--- a/EnronSubmissionFreeResponseQuestions_zh.docx
+++ b/EnronSubmissionFreeResponseQuestions_zh.docx
@@ -508,7 +508,31 @@
               <w:rPr>
                 <w:rFonts w:ascii="Times New Roman" w:hAnsi="Times New Roman" w:cs="Times New Roman" w:hint="eastAsia"/>
               </w:rPr>
-              <w:t>21</w:t>
+              <w:t>2</w:t>
+            </w:r>
+            <w:r>
+              <w:rPr>
+                <w:rFonts w:ascii="Times New Roman" w:hAnsi="Times New Roman" w:cs="Times New Roman" w:hint="eastAsia"/>
+              </w:rPr>
+              <w:t>0</w:t>
+            </w:r>
+            <w:r>
+              <w:rPr>
+                <w:rFonts w:ascii="Times New Roman" w:hAnsi="Times New Roman" w:cs="Times New Roman" w:hint="eastAsia"/>
+              </w:rPr>
+              <w:t>（其中</w:t>
+            </w:r>
+            <w:r>
+              <w:rPr>
+                <w:rFonts w:ascii="Times New Roman" w:hAnsi="Times New Roman" w:cs="Times New Roman"/>
+              </w:rPr>
+              <w:t>’poi’</w:t>
+            </w:r>
+            <w:r>
+              <w:rPr>
+                <w:rFonts w:ascii="Times New Roman" w:hAnsi="Times New Roman" w:cs="Times New Roman" w:hint="eastAsia"/>
+              </w:rPr>
+              <w:t>是标签，不是特征）</w:t>
             </w:r>
           </w:p>
         </w:tc>
@@ -647,23 +671,21 @@
               <w:pStyle w:val="HTML"/>
               <w:shd w:val="clear" w:color="auto" w:fill="F8F8FF"/>
               <w:rPr>
-                <w:rFonts w:ascii="Times New Roman" w:hAnsi="Times New Roman" w:cs="Times New Roman"/>
-              </w:rPr>
-            </w:pPr>
-            <w:r>
-              <w:rPr>
                 <w:rFonts w:ascii="Times New Roman" w:hAnsi="Times New Roman" w:cs="Times New Roman" w:hint="eastAsia"/>
               </w:rPr>
+            </w:pPr>
+            <w:r>
+              <w:rPr>
+                <w:rFonts w:ascii="Times New Roman" w:hAnsi="Times New Roman" w:cs="Times New Roman" w:hint="eastAsia"/>
+              </w:rPr>
               <w:t>由于特征名为“</w:t>
             </w:r>
-            <w:proofErr w:type="spellStart"/>
             <w:r>
               <w:rPr>
                 <w:rFonts w:ascii="Times New Roman" w:hAnsi="Times New Roman" w:cs="Times New Roman"/>
               </w:rPr>
               <w:t>email_address</w:t>
             </w:r>
-            <w:proofErr w:type="spellEnd"/>
             <w:r>
               <w:rPr>
                 <w:rFonts w:ascii="Times New Roman" w:hAnsi="Times New Roman" w:cs="Times New Roman" w:hint="eastAsia"/>
@@ -681,6 +703,33 @@
                 <w:rFonts w:ascii="Times New Roman" w:hAnsi="Times New Roman" w:cs="Times New Roman" w:hint="eastAsia"/>
               </w:rPr>
               <w:t>并无用处，故可去掉该特征</w:t>
+            </w:r>
+          </w:p>
+          <w:p>
+            <w:pPr>
+              <w:pStyle w:val="HTML"/>
+              <w:shd w:val="clear" w:color="auto" w:fill="F8F8FF"/>
+              <w:rPr>
+                <w:rFonts w:ascii="Times New Roman" w:hAnsi="Times New Roman" w:cs="Times New Roman"/>
+              </w:rPr>
+            </w:pPr>
+            <w:r>
+              <w:rPr>
+                <w:rFonts w:ascii="Times New Roman" w:hAnsi="Times New Roman" w:cs="Times New Roman" w:hint="eastAsia"/>
+              </w:rPr>
+              <w:t>‘</w:t>
+            </w:r>
+            <w:r>
+              <w:rPr>
+                <w:rFonts w:ascii="Times New Roman" w:hAnsi="Times New Roman" w:cs="Times New Roman" w:hint="eastAsia"/>
+              </w:rPr>
+              <w:t>poi</w:t>
+            </w:r>
+            <w:r>
+              <w:rPr>
+                <w:rFonts w:ascii="Times New Roman" w:hAnsi="Times New Roman" w:cs="Times New Roman" w:hint="eastAsia"/>
+              </w:rPr>
+              <w:t>’是标签，也不能作为特征</w:t>
             </w:r>
           </w:p>
           <w:p>
@@ -704,7 +753,7 @@
               <w:rPr>
                 <w:rFonts w:ascii="Times New Roman" w:hAnsi="Times New Roman" w:cs="Times New Roman" w:hint="eastAsia"/>
               </w:rPr>
-              <w:t>20</w:t>
+              <w:t>19</w:t>
             </w:r>
             <w:r>
               <w:rPr>
@@ -753,14 +802,12 @@
               </w:rPr>
               <w:t>查看数据可知，有很多缺失值，具体体现是“</w:t>
             </w:r>
-            <w:proofErr w:type="spellStart"/>
             <w:r>
               <w:rPr>
                 <w:rFonts w:ascii="Times New Roman" w:hAnsi="Times New Roman" w:cs="Times New Roman" w:hint="eastAsia"/>
               </w:rPr>
               <w:t>NaN</w:t>
             </w:r>
-            <w:proofErr w:type="spellEnd"/>
             <w:r>
               <w:rPr>
                 <w:rFonts w:ascii="Times New Roman" w:hAnsi="Times New Roman" w:cs="Times New Roman" w:hint="eastAsia"/>
@@ -781,7 +828,7 @@
       <w:pPr>
         <w:ind w:left="360"/>
         <w:rPr>
-          <w:rFonts w:ascii="Times New Roman" w:hAnsi="Times New Roman" w:cs="Times New Roman"/>
+          <w:rFonts w:ascii="Times New Roman" w:hAnsi="Times New Roman" w:cs="Times New Roman" w:hint="eastAsia"/>
         </w:rPr>
       </w:pPr>
     </w:p>
@@ -789,6 +836,190 @@
       <w:pPr>
         <w:ind w:left="360"/>
         <w:rPr>
+          <w:rFonts w:ascii="Times New Roman" w:hAnsi="Times New Roman" w:cs="Times New Roman" w:hint="eastAsia"/>
+        </w:rPr>
+      </w:pPr>
+      <w:r>
+        <w:rPr>
+          <w:rFonts w:ascii="Times New Roman" w:hAnsi="Times New Roman" w:cs="Times New Roman" w:hint="eastAsia"/>
+        </w:rPr>
+        <w:lastRenderedPageBreak/>
+        <w:t>通过数据探索可知：</w:t>
+      </w:r>
+    </w:p>
+    <w:p>
+      <w:pPr>
+        <w:pStyle w:val="a7"/>
+        <w:numPr>
+          <w:ilvl w:val="0"/>
+          <w:numId w:val="5"/>
+        </w:numPr>
+        <w:ind w:firstLineChars="0"/>
+        <w:rPr>
+          <w:rFonts w:ascii="Times New Roman" w:hAnsi="Times New Roman" w:cs="Times New Roman" w:hint="eastAsia"/>
+        </w:rPr>
+      </w:pPr>
+      <w:r>
+        <w:rPr>
+          <w:rFonts w:ascii="Times New Roman" w:hAnsi="Times New Roman" w:cs="Times New Roman" w:hint="eastAsia"/>
+        </w:rPr>
+        <w:t>从</w:t>
+      </w:r>
+      <w:r>
+        <w:rPr>
+          <w:rFonts w:ascii="Times New Roman" w:hAnsi="Times New Roman" w:cs="Times New Roman" w:hint="eastAsia"/>
+        </w:rPr>
+        <w:t>POI</w:t>
+      </w:r>
+      <w:r>
+        <w:rPr>
+          <w:rFonts w:ascii="Times New Roman" w:hAnsi="Times New Roman" w:cs="Times New Roman" w:hint="eastAsia"/>
+        </w:rPr>
+        <w:t>和非</w:t>
+      </w:r>
+      <w:r>
+        <w:rPr>
+          <w:rFonts w:ascii="Times New Roman" w:hAnsi="Times New Roman" w:cs="Times New Roman" w:hint="eastAsia"/>
+        </w:rPr>
+        <w:t>POI</w:t>
+      </w:r>
+      <w:r>
+        <w:rPr>
+          <w:rFonts w:ascii="Times New Roman" w:hAnsi="Times New Roman" w:cs="Times New Roman" w:hint="eastAsia"/>
+        </w:rPr>
+        <w:t>的数量可以看出，该数据集分布很不平衡，说明</w:t>
+      </w:r>
+      <w:r>
+        <w:rPr>
+          <w:rFonts w:ascii="Times New Roman" w:hAnsi="Times New Roman" w:cs="Times New Roman" w:hint="eastAsia"/>
+        </w:rPr>
+        <w:t>accuracy</w:t>
+      </w:r>
+      <w:r>
+        <w:rPr>
+          <w:rFonts w:ascii="Times New Roman" w:hAnsi="Times New Roman" w:cs="Times New Roman" w:hint="eastAsia"/>
+        </w:rPr>
+        <w:t>不是一个比较好的评估指标，可以使用</w:t>
+      </w:r>
+      <w:r>
+        <w:rPr>
+          <w:rFonts w:ascii="Times New Roman" w:hAnsi="Times New Roman" w:cs="Times New Roman"/>
+        </w:rPr>
+        <w:t>precision</w:t>
+      </w:r>
+      <w:r>
+        <w:rPr>
+          <w:rFonts w:ascii="Times New Roman" w:hAnsi="Times New Roman" w:cs="Times New Roman"/>
+        </w:rPr>
+        <w:t>和</w:t>
+      </w:r>
+      <w:r>
+        <w:rPr>
+          <w:rFonts w:ascii="Times New Roman" w:hAnsi="Times New Roman" w:cs="Times New Roman"/>
+        </w:rPr>
+        <w:t>recall</w:t>
+      </w:r>
+      <w:r>
+        <w:rPr>
+          <w:rFonts w:ascii="Times New Roman" w:hAnsi="Times New Roman" w:cs="Times New Roman" w:hint="eastAsia"/>
+        </w:rPr>
+        <w:t>作为</w:t>
+      </w:r>
+      <w:r>
+        <w:rPr>
+          <w:rFonts w:ascii="Times New Roman" w:hAnsi="Times New Roman" w:cs="Times New Roman" w:hint="eastAsia"/>
+        </w:rPr>
+        <w:t>评估指标</w:t>
+      </w:r>
+    </w:p>
+    <w:p>
+      <w:pPr>
+        <w:pStyle w:val="a7"/>
+        <w:widowControl/>
+        <w:numPr>
+          <w:ilvl w:val="0"/>
+          <w:numId w:val="5"/>
+        </w:numPr>
+        <w:shd w:val="clear" w:color="auto" w:fill="FFFFFF"/>
+        <w:spacing w:before="100" w:beforeAutospacing="1" w:after="100" w:afterAutospacing="1"/>
+        <w:ind w:firstLineChars="0"/>
+        <w:jc w:val="left"/>
+        <w:rPr>
+          <w:rFonts w:ascii="Times New Roman" w:hAnsi="Times New Roman" w:cs="Times New Roman"/>
+        </w:rPr>
+      </w:pPr>
+      <w:r>
+        <w:rPr>
+          <w:rFonts w:ascii="Times New Roman" w:hAnsi="Times New Roman" w:cs="Times New Roman"/>
+        </w:rPr>
+        <w:t>在交叉验证的时候，因为数据的不平衡性，我们会选用</w:t>
+      </w:r>
+      <w:r>
+        <w:rPr>
+          <w:rFonts w:ascii="Times New Roman" w:hAnsi="Times New Roman" w:cs="Times New Roman"/>
+        </w:rPr>
+        <w:t>Stratified Shuffle Split</w:t>
+      </w:r>
+      <w:r>
+        <w:rPr>
+          <w:rFonts w:ascii="Times New Roman" w:hAnsi="Times New Roman" w:cs="Times New Roman"/>
+        </w:rPr>
+        <w:t>的方式将数据分为验证集和测试集。</w:t>
+      </w:r>
+    </w:p>
+    <w:p>
+      <w:pPr>
+        <w:pStyle w:val="a7"/>
+        <w:widowControl/>
+        <w:numPr>
+          <w:ilvl w:val="0"/>
+          <w:numId w:val="5"/>
+        </w:numPr>
+        <w:shd w:val="clear" w:color="auto" w:fill="FFFFFF"/>
+        <w:spacing w:before="100" w:beforeAutospacing="1" w:after="100" w:afterAutospacing="1"/>
+        <w:ind w:firstLineChars="0"/>
+        <w:jc w:val="left"/>
+        <w:rPr>
+          <w:rFonts w:ascii="Times New Roman" w:hAnsi="Times New Roman" w:cs="Times New Roman" w:hint="eastAsia"/>
+        </w:rPr>
+      </w:pPr>
+      <w:r>
+        <w:rPr>
+          <w:rFonts w:ascii="Times New Roman" w:hAnsi="Times New Roman" w:cs="Times New Roman"/>
+        </w:rPr>
+        <w:t>数据样本比较少，因此我们可以使用</w:t>
+      </w:r>
+      <w:r>
+        <w:rPr>
+          <w:rFonts w:ascii="Times New Roman" w:hAnsi="Times New Roman" w:cs="Times New Roman"/>
+        </w:rPr>
+        <w:t>GridSearchCV</w:t>
+      </w:r>
+      <w:r>
+        <w:rPr>
+          <w:rFonts w:ascii="Times New Roman" w:hAnsi="Times New Roman" w:cs="Times New Roman"/>
+        </w:rPr>
+        <w:t>来进行参数调整，如果较大的数据则会花费较长的时间，可以考虑使用</w:t>
+      </w:r>
+      <w:r>
+        <w:rPr>
+          <w:rFonts w:ascii="Times New Roman" w:hAnsi="Times New Roman" w:cs="Times New Roman"/>
+        </w:rPr>
+        <w:t>RandomizedSearchCV.</w:t>
+      </w:r>
+    </w:p>
+    <w:p>
+      <w:pPr>
+        <w:ind w:left="360"/>
+        <w:rPr>
+          <w:rFonts w:ascii="Times New Roman" w:hAnsi="Times New Roman" w:cs="Times New Roman" w:hint="eastAsia"/>
+        </w:rPr>
+      </w:pPr>
+    </w:p>
+    <w:p>
+      <w:pPr>
+        <w:ind w:left="360"/>
+        <w:rPr>
           <w:rFonts w:ascii="Times New Roman" w:hAnsi="Times New Roman" w:cs="Times New Roman"/>
         </w:rPr>
       </w:pPr>
@@ -810,7 +1041,6 @@
         <w:rPr>
           <w:rFonts w:ascii="Times New Roman" w:hAnsi="Times New Roman" w:cs="Times New Roman" w:hint="eastAsia"/>
         </w:rPr>
-        <w:lastRenderedPageBreak/>
         <w:t>打印数据类型可知：</w:t>
       </w:r>
     </w:p>
@@ -832,28 +1062,24 @@
         </w:rPr>
         <w:t>特征“</w:t>
       </w:r>
-      <w:proofErr w:type="spellStart"/>
       <w:r>
         <w:rPr>
           <w:rFonts w:ascii="Times New Roman" w:hAnsi="Times New Roman" w:cs="Times New Roman"/>
         </w:rPr>
         <w:t>email_address</w:t>
       </w:r>
-      <w:proofErr w:type="spellEnd"/>
       <w:r>
         <w:rPr>
           <w:rFonts w:ascii="Times New Roman" w:hAnsi="Times New Roman" w:cs="Times New Roman" w:hint="eastAsia"/>
         </w:rPr>
         <w:t>”的特征值为‘</w:t>
       </w:r>
-      <w:proofErr w:type="spellStart"/>
       <w:r>
         <w:rPr>
           <w:rFonts w:ascii="Times New Roman" w:hAnsi="Times New Roman" w:cs="Times New Roman" w:hint="eastAsia"/>
         </w:rPr>
         <w:t>str</w:t>
       </w:r>
-      <w:proofErr w:type="spellEnd"/>
       <w:r>
         <w:rPr>
           <w:rFonts w:ascii="Times New Roman" w:hAnsi="Times New Roman" w:cs="Times New Roman" w:hint="eastAsia"/>
@@ -870,21 +1096,7 @@
         <w:rPr>
           <w:rFonts w:ascii="Times New Roman" w:hAnsi="Times New Roman" w:cs="Times New Roman"/>
         </w:rPr>
-        <w:t xml:space="preserve"> ‘ </w:t>
-      </w:r>
-      <w:proofErr w:type="spellStart"/>
-      <w:r>
-        <w:rPr>
-          <w:rFonts w:ascii="Times New Roman" w:hAnsi="Times New Roman" w:cs="Times New Roman"/>
-        </w:rPr>
-        <w:t>features_list</w:t>
-      </w:r>
-      <w:proofErr w:type="spellEnd"/>
-      <w:r>
-        <w:rPr>
-          <w:rFonts w:ascii="Times New Roman" w:hAnsi="Times New Roman" w:cs="Times New Roman"/>
-        </w:rPr>
-        <w:t xml:space="preserve"> ’</w:t>
+        <w:t xml:space="preserve"> ‘ features_list ’</w:t>
       </w:r>
       <w:r>
         <w:rPr>
@@ -908,40 +1120,122 @@
         </w:numPr>
         <w:ind w:firstLineChars="0"/>
         <w:rPr>
-          <w:rFonts w:ascii="Times New Roman" w:hAnsi="Times New Roman" w:cs="Times New Roman"/>
-        </w:rPr>
-      </w:pPr>
-      <w:r>
-        <w:rPr>
-          <w:rFonts w:ascii="Times New Roman" w:hAnsi="Times New Roman" w:cs="Times New Roman" w:hint="eastAsia"/>
-        </w:rPr>
-        <w:t>特征“</w:t>
-      </w:r>
-      <w:r>
-        <w:rPr>
-          <w:rFonts w:ascii="Times New Roman" w:hAnsi="Times New Roman" w:cs="Times New Roman" w:hint="eastAsia"/>
-        </w:rPr>
-        <w:t>poi</w:t>
-      </w:r>
-      <w:r>
-        <w:rPr>
-          <w:rFonts w:ascii="Times New Roman" w:hAnsi="Times New Roman" w:cs="Times New Roman" w:hint="eastAsia"/>
-        </w:rPr>
-        <w:t>”的特征值为“</w:t>
-      </w:r>
-      <w:proofErr w:type="spellStart"/>
-      <w:r>
-        <w:rPr>
-          <w:rFonts w:ascii="Times New Roman" w:hAnsi="Times New Roman" w:cs="Times New Roman" w:hint="eastAsia"/>
-        </w:rPr>
-        <w:t>bool</w:t>
-      </w:r>
-      <w:proofErr w:type="spellEnd"/>
-      <w:r>
-        <w:rPr>
-          <w:rFonts w:ascii="Times New Roman" w:hAnsi="Times New Roman" w:cs="Times New Roman" w:hint="eastAsia"/>
-        </w:rPr>
-        <w:t>”型</w:t>
+          <w:rFonts w:ascii="Times New Roman" w:hAnsi="Times New Roman" w:cs="Times New Roman" w:hint="eastAsia"/>
+        </w:rPr>
+      </w:pPr>
+      <w:r>
+        <w:rPr>
+          <w:rFonts w:ascii="Times New Roman" w:hAnsi="Times New Roman" w:cs="Times New Roman" w:hint="eastAsia"/>
+        </w:rPr>
+        <w:t>通过打印数据集的</w:t>
+      </w:r>
+      <w:r>
+        <w:rPr>
+          <w:rFonts w:ascii="Times New Roman" w:hAnsi="Times New Roman" w:cs="Times New Roman" w:hint="eastAsia"/>
+        </w:rPr>
+        <w:t>key</w:t>
+      </w:r>
+      <w:r>
+        <w:rPr>
+          <w:rFonts w:ascii="Times New Roman" w:hAnsi="Times New Roman" w:cs="Times New Roman" w:hint="eastAsia"/>
+        </w:rPr>
+        <w:t>值（这里的</w:t>
+      </w:r>
+      <w:r>
+        <w:rPr>
+          <w:rFonts w:ascii="Times New Roman" w:hAnsi="Times New Roman" w:cs="Times New Roman" w:hint="eastAsia"/>
+        </w:rPr>
+        <w:t>key</w:t>
+      </w:r>
+      <w:r>
+        <w:rPr>
+          <w:rFonts w:ascii="Times New Roman" w:hAnsi="Times New Roman" w:cs="Times New Roman" w:hint="eastAsia"/>
+        </w:rPr>
+        <w:t>值为独立的人），可知“</w:t>
+      </w:r>
+      <w:r>
+        <w:rPr>
+          <w:rFonts w:ascii="Times New Roman" w:hAnsi="Times New Roman" w:cs="Times New Roman" w:hint="eastAsia"/>
+        </w:rPr>
+        <w:t>TOTAL</w:t>
+      </w:r>
+      <w:r>
+        <w:rPr>
+          <w:rFonts w:ascii="Times New Roman" w:hAnsi="Times New Roman" w:cs="Times New Roman" w:hint="eastAsia"/>
+        </w:rPr>
+        <w:t>”和</w:t>
+      </w:r>
+      <w:r>
+        <w:rPr>
+          <w:rFonts w:ascii="Times New Roman" w:hAnsi="Times New Roman" w:cs="Times New Roman" w:hint="eastAsia"/>
+        </w:rPr>
+        <w:t>“</w:t>
+      </w:r>
+      <w:r>
+        <w:rPr>
+          <w:rFonts w:ascii="Times New Roman" w:hAnsi="Times New Roman" w:cs="Times New Roman"/>
+        </w:rPr>
+        <w:t>THE TRAVEL AGENCY IN THE PARK</w:t>
+      </w:r>
+      <w:r>
+        <w:rPr>
+          <w:rFonts w:ascii="Times New Roman" w:hAnsi="Times New Roman" w:cs="Times New Roman" w:hint="eastAsia"/>
+        </w:rPr>
+        <w:t>”都不是独立的个人，“</w:t>
+      </w:r>
+      <w:r>
+        <w:rPr>
+          <w:rFonts w:ascii="Times New Roman" w:hAnsi="Times New Roman" w:cs="Times New Roman" w:hint="eastAsia"/>
+        </w:rPr>
+        <w:t>TOTAL</w:t>
+      </w:r>
+      <w:r>
+        <w:rPr>
+          <w:rFonts w:ascii="Times New Roman" w:hAnsi="Times New Roman" w:cs="Times New Roman" w:hint="eastAsia"/>
+        </w:rPr>
+        <w:t>计算的是总数量”，</w:t>
+      </w:r>
+      <w:r>
+        <w:rPr>
+          <w:rFonts w:ascii="Times New Roman" w:hAnsi="Times New Roman" w:cs="Times New Roman" w:hint="eastAsia"/>
+        </w:rPr>
+        <w:t>“</w:t>
+      </w:r>
+      <w:r>
+        <w:rPr>
+          <w:rFonts w:ascii="Times New Roman" w:hAnsi="Times New Roman" w:cs="Times New Roman"/>
+        </w:rPr>
+        <w:t>THE TRAVEL AGENCY IN THE PARK</w:t>
+      </w:r>
+      <w:r>
+        <w:rPr>
+          <w:rFonts w:ascii="Times New Roman" w:hAnsi="Times New Roman" w:cs="Times New Roman" w:hint="eastAsia"/>
+        </w:rPr>
+        <w:t>”</w:t>
+      </w:r>
+      <w:r>
+        <w:rPr>
+          <w:rFonts w:ascii="Times New Roman" w:hAnsi="Times New Roman" w:cs="Times New Roman" w:hint="eastAsia"/>
+        </w:rPr>
+        <w:t>中，绝大部分的数据值为</w:t>
+      </w:r>
+      <w:r>
+        <w:rPr>
+          <w:rFonts w:ascii="Times New Roman" w:hAnsi="Times New Roman" w:cs="Times New Roman" w:hint="eastAsia"/>
+        </w:rPr>
+        <w:t>0</w:t>
+      </w:r>
+      <w:r>
+        <w:rPr>
+          <w:rFonts w:ascii="Times New Roman" w:hAnsi="Times New Roman" w:cs="Times New Roman" w:hint="eastAsia"/>
+        </w:rPr>
+        <w:t>，故这两项异常值都应该去掉。</w:t>
+      </w:r>
+      <w:r>
+        <w:rPr>
+          <w:rFonts w:ascii="Times New Roman" w:hAnsi="Times New Roman" w:cs="Times New Roman"/>
+        </w:rPr>
+        <w:t xml:space="preserve"> </w:t>
       </w:r>
     </w:p>
     <w:p>
@@ -953,62 +1247,44 @@
         </w:numPr>
         <w:ind w:firstLineChars="0"/>
         <w:rPr>
-          <w:rFonts w:ascii="Times New Roman" w:hAnsi="Times New Roman" w:cs="Times New Roman"/>
-        </w:rPr>
-      </w:pPr>
-      <w:r>
-        <w:rPr>
-          <w:rFonts w:ascii="Times New Roman" w:hAnsi="Times New Roman" w:cs="Times New Roman" w:hint="eastAsia"/>
-        </w:rPr>
-        <w:t>其他特征值为“</w:t>
-      </w:r>
-      <w:proofErr w:type="spellStart"/>
-      <w:r>
-        <w:rPr>
-          <w:rFonts w:ascii="Times New Roman" w:hAnsi="Times New Roman" w:cs="Times New Roman" w:hint="eastAsia"/>
-        </w:rPr>
-        <w:t>int</w:t>
-      </w:r>
-      <w:proofErr w:type="spellEnd"/>
-      <w:r>
-        <w:rPr>
-          <w:rFonts w:ascii="Times New Roman" w:hAnsi="Times New Roman" w:cs="Times New Roman" w:hint="eastAsia"/>
-        </w:rPr>
-        <w:t>”型，但很多特征均有缺失值，表现为“</w:t>
-      </w:r>
-      <w:proofErr w:type="spellStart"/>
+          <w:rFonts w:ascii="Times New Roman" w:hAnsi="Times New Roman" w:cs="Times New Roman" w:hint="eastAsia"/>
+        </w:rPr>
+      </w:pPr>
+      <w:r>
+        <w:rPr>
+          <w:rFonts w:ascii="Times New Roman" w:hAnsi="Times New Roman" w:cs="Times New Roman" w:hint="eastAsia"/>
+        </w:rPr>
+        <w:t>数据集中，“</w:t>
+      </w:r>
+      <w:r>
+        <w:rPr>
+          <w:rFonts w:ascii="Times New Roman" w:hAnsi="Times New Roman" w:cs="Times New Roman"/>
+        </w:rPr>
+        <w:t>LOCKHART EUGENE E</w:t>
+      </w:r>
+      <w:r>
+        <w:rPr>
+          <w:rFonts w:ascii="Times New Roman" w:hAnsi="Times New Roman" w:cs="Times New Roman" w:hint="eastAsia"/>
+        </w:rPr>
+        <w:t>”</w:t>
+      </w:r>
+      <w:r>
+        <w:rPr>
+          <w:rFonts w:ascii="Times New Roman" w:hAnsi="Times New Roman" w:cs="Times New Roman" w:hint="eastAsia"/>
+        </w:rPr>
+        <w:t>的所有值均为“</w:t>
+      </w:r>
       <w:r>
         <w:rPr>
           <w:rFonts w:ascii="Times New Roman" w:hAnsi="Times New Roman" w:cs="Times New Roman" w:hint="eastAsia"/>
         </w:rPr>
         <w:t>NaN</w:t>
       </w:r>
-      <w:proofErr w:type="spellEnd"/>
-      <w:r>
-        <w:rPr>
-          <w:rFonts w:ascii="Times New Roman" w:hAnsi="Times New Roman" w:cs="Times New Roman" w:hint="eastAsia"/>
-        </w:rPr>
-        <w:t>”，本例中，将“</w:t>
-      </w:r>
-      <w:proofErr w:type="spellStart"/>
-      <w:r>
-        <w:rPr>
-          <w:rFonts w:ascii="Times New Roman" w:hAnsi="Times New Roman" w:cs="Times New Roman" w:hint="eastAsia"/>
-        </w:rPr>
-        <w:t>NaN</w:t>
-      </w:r>
-      <w:proofErr w:type="spellEnd"/>
-      <w:r>
-        <w:rPr>
-          <w:rFonts w:ascii="Times New Roman" w:hAnsi="Times New Roman" w:cs="Times New Roman" w:hint="eastAsia"/>
-        </w:rPr>
-        <w:t>”值处理成</w:t>
-      </w:r>
-      <w:r>
-        <w:rPr>
-          <w:rFonts w:ascii="Times New Roman" w:hAnsi="Times New Roman" w:cs="Times New Roman" w:hint="eastAsia"/>
-        </w:rPr>
-        <w:t>0</w:t>
+      <w:r>
+        <w:rPr>
+          <w:rFonts w:ascii="Times New Roman" w:hAnsi="Times New Roman" w:cs="Times New Roman" w:hint="eastAsia"/>
+        </w:rPr>
+        <w:t>”，提供不了信息，属于异常值，也可以删除掉。</w:t>
       </w:r>
     </w:p>
     <w:p>
@@ -1095,16 +1371,8 @@
         <w:rPr>
           <w:rFonts w:ascii="Times New Roman" w:hAnsi="Times New Roman" w:cs="Times New Roman" w:hint="eastAsia"/>
         </w:rPr>
-        <w:t xml:space="preserve"> </w:t>
-      </w:r>
-      <w:proofErr w:type="spellStart"/>
-      <w:r>
-        <w:rPr>
-          <w:rFonts w:ascii="Times New Roman" w:hAnsi="Times New Roman" w:cs="Times New Roman" w:hint="eastAsia"/>
-        </w:rPr>
-        <w:t>SelectBest</w:t>
-      </w:r>
-      <w:proofErr w:type="spellEnd"/>
+        <w:t xml:space="preserve"> SelectBest</w:t>
+      </w:r>
       <w:r>
         <w:rPr>
           <w:rFonts w:ascii="Times New Roman" w:hAnsi="Times New Roman" w:cs="Times New Roman" w:hint="eastAsia"/>
@@ -1126,7 +1394,7 @@
         <w:pStyle w:val="a7"/>
         <w:ind w:left="360" w:firstLineChars="0" w:firstLine="0"/>
         <w:rPr>
-          <w:rFonts w:ascii="Times New Roman" w:hAnsi="Times New Roman" w:cs="Times New Roman"/>
+          <w:rFonts w:ascii="Times New Roman" w:hAnsi="Times New Roman" w:cs="Times New Roman" w:hint="eastAsia"/>
           <w:color w:val="FF0000"/>
         </w:rPr>
       </w:pPr>
@@ -1140,6 +1408,228 @@
     </w:p>
     <w:p>
       <w:pPr>
+        <w:ind w:left="360"/>
+        <w:rPr>
+          <w:rFonts w:ascii="Times New Roman" w:hAnsi="Times New Roman" w:cs="Times New Roman" w:hint="eastAsia"/>
+        </w:rPr>
+      </w:pPr>
+      <w:r>
+        <w:rPr>
+          <w:rFonts w:ascii="Times New Roman" w:hAnsi="Times New Roman" w:cs="Times New Roman" w:hint="eastAsia"/>
+        </w:rPr>
+        <w:t>1</w:t>
+      </w:r>
+      <w:r>
+        <w:rPr>
+          <w:rFonts w:ascii="Times New Roman" w:hAnsi="Times New Roman" w:cs="Times New Roman" w:hint="eastAsia"/>
+        </w:rPr>
+        <w:t>）特征选择</w:t>
+      </w:r>
+    </w:p>
+    <w:p>
+      <w:pPr>
+        <w:ind w:left="360"/>
+        <w:rPr>
+          <w:rFonts w:ascii="Times New Roman" w:hAnsi="Times New Roman" w:cs="Times New Roman" w:hint="eastAsia"/>
+        </w:rPr>
+      </w:pPr>
+      <w:r>
+        <w:rPr>
+          <w:rFonts w:ascii="Times New Roman" w:hAnsi="Times New Roman" w:cs="Times New Roman" w:hint="eastAsia"/>
+        </w:rPr>
+        <w:t>数据集中，有很多值为“</w:t>
+      </w:r>
+      <w:r>
+        <w:rPr>
+          <w:rFonts w:ascii="Times New Roman" w:hAnsi="Times New Roman" w:cs="Times New Roman" w:hint="eastAsia"/>
+        </w:rPr>
+        <w:t>NaN</w:t>
+      </w:r>
+      <w:r>
+        <w:rPr>
+          <w:rFonts w:ascii="Times New Roman" w:hAnsi="Times New Roman" w:cs="Times New Roman" w:hint="eastAsia"/>
+        </w:rPr>
+        <w:t>”，对于缺失值超过</w:t>
+      </w:r>
+      <w:r>
+        <w:rPr>
+          <w:rFonts w:ascii="Times New Roman" w:hAnsi="Times New Roman" w:cs="Times New Roman" w:hint="eastAsia"/>
+        </w:rPr>
+        <w:t>50%</w:t>
+      </w:r>
+      <w:r>
+        <w:rPr>
+          <w:rFonts w:ascii="Times New Roman" w:hAnsi="Times New Roman" w:cs="Times New Roman" w:hint="eastAsia"/>
+        </w:rPr>
+        <w:t>的特征视为异常值，编码可知，这些异常的特征值有：</w:t>
+      </w:r>
+    </w:p>
+    <w:tbl>
+      <w:tblPr>
+        <w:tblStyle w:val="a9"/>
+        <w:tblW w:w="0" w:type="auto"/>
+        <w:tblInd w:w="720" w:type="dxa"/>
+        <w:tblLook w:val="04A0" w:firstRow="1" w:lastRow="0" w:firstColumn="1" w:lastColumn="0" w:noHBand="0" w:noVBand="1"/>
+      </w:tblPr>
+      <w:tblGrid>
+        <w:gridCol w:w="7802"/>
+      </w:tblGrid>
+      <w:tr>
+        <w:tc>
+          <w:tcPr>
+            <w:tcW w:w="7802" w:type="dxa"/>
+          </w:tcPr>
+          <w:p>
+            <w:pPr>
+              <w:pStyle w:val="a7"/>
+              <w:ind w:firstLineChars="0" w:firstLine="0"/>
+              <w:rPr>
+                <w:rFonts w:ascii="Times New Roman" w:hAnsi="Times New Roman" w:cs="Times New Roman" w:hint="eastAsia"/>
+              </w:rPr>
+            </w:pPr>
+          </w:p>
+          <w:p>
+            <w:pPr>
+              <w:pStyle w:val="a7"/>
+              <w:rPr>
+                <w:rFonts w:ascii="Times New Roman" w:hAnsi="Times New Roman" w:cs="Times New Roman"/>
+              </w:rPr>
+            </w:pPr>
+            <w:r>
+              <w:rPr>
+                <w:rFonts w:ascii="Times New Roman" w:hAnsi="Times New Roman" w:cs="Times New Roman"/>
+              </w:rPr>
+              <w:t>deferral_payments</w:t>
+            </w:r>
+          </w:p>
+          <w:p>
+            <w:pPr>
+              <w:pStyle w:val="a7"/>
+              <w:rPr>
+                <w:rFonts w:ascii="Times New Roman" w:hAnsi="Times New Roman" w:cs="Times New Roman"/>
+              </w:rPr>
+            </w:pPr>
+            <w:r>
+              <w:rPr>
+                <w:rFonts w:ascii="Times New Roman" w:hAnsi="Times New Roman" w:cs="Times New Roman"/>
+              </w:rPr>
+              <w:t>restricted_stock_deferred</w:t>
+            </w:r>
+          </w:p>
+          <w:p>
+            <w:pPr>
+              <w:pStyle w:val="a7"/>
+              <w:rPr>
+                <w:rFonts w:ascii="Times New Roman" w:hAnsi="Times New Roman" w:cs="Times New Roman"/>
+              </w:rPr>
+            </w:pPr>
+            <w:r>
+              <w:rPr>
+                <w:rFonts w:ascii="Times New Roman" w:hAnsi="Times New Roman" w:cs="Times New Roman"/>
+              </w:rPr>
+              <w:t>loan_advances</w:t>
+            </w:r>
+          </w:p>
+          <w:p>
+            <w:pPr>
+              <w:pStyle w:val="a7"/>
+              <w:rPr>
+                <w:rFonts w:ascii="Times New Roman" w:hAnsi="Times New Roman" w:cs="Times New Roman"/>
+              </w:rPr>
+            </w:pPr>
+            <w:r>
+              <w:rPr>
+                <w:rFonts w:ascii="Times New Roman" w:hAnsi="Times New Roman" w:cs="Times New Roman"/>
+              </w:rPr>
+              <w:t>director_fees</w:t>
+            </w:r>
+          </w:p>
+          <w:p>
+            <w:pPr>
+              <w:pStyle w:val="a7"/>
+              <w:rPr>
+                <w:rFonts w:ascii="Times New Roman" w:hAnsi="Times New Roman" w:cs="Times New Roman"/>
+              </w:rPr>
+            </w:pPr>
+            <w:r>
+              <w:rPr>
+                <w:rFonts w:ascii="Times New Roman" w:hAnsi="Times New Roman" w:cs="Times New Roman"/>
+              </w:rPr>
+              <w:t>deferred_income</w:t>
+            </w:r>
+          </w:p>
+          <w:p>
+            <w:pPr>
+              <w:pStyle w:val="a7"/>
+              <w:ind w:firstLineChars="0" w:firstLine="0"/>
+              <w:rPr>
+                <w:rFonts w:ascii="Times New Roman" w:hAnsi="Times New Roman" w:cs="Times New Roman" w:hint="eastAsia"/>
+              </w:rPr>
+            </w:pPr>
+            <w:r>
+              <w:rPr>
+                <w:rFonts w:ascii="Times New Roman" w:hAnsi="Times New Roman" w:cs="Times New Roman" w:hint="eastAsia"/>
+              </w:rPr>
+              <w:t xml:space="preserve">    </w:t>
+            </w:r>
+            <w:r>
+              <w:rPr>
+                <w:rFonts w:ascii="Times New Roman" w:hAnsi="Times New Roman" w:cs="Times New Roman"/>
+              </w:rPr>
+              <w:t>long_term_incentive</w:t>
+            </w:r>
+          </w:p>
+          <w:p>
+            <w:pPr>
+              <w:pStyle w:val="a7"/>
+              <w:ind w:firstLineChars="0" w:firstLine="0"/>
+              <w:rPr>
+                <w:rFonts w:ascii="Times New Roman" w:hAnsi="Times New Roman" w:cs="Times New Roman" w:hint="eastAsia"/>
+              </w:rPr>
+            </w:pPr>
+          </w:p>
+        </w:tc>
+      </w:tr>
+    </w:tbl>
+    <w:p>
+      <w:pPr>
+        <w:pStyle w:val="a7"/>
+        <w:ind w:left="720" w:firstLineChars="0" w:firstLine="0"/>
+        <w:rPr>
+          <w:rFonts w:ascii="Times New Roman" w:hAnsi="Times New Roman" w:cs="Times New Roman" w:hint="eastAsia"/>
+        </w:rPr>
+      </w:pPr>
+      <w:r>
+        <w:rPr>
+          <w:rFonts w:ascii="Times New Roman" w:hAnsi="Times New Roman" w:cs="Times New Roman" w:hint="eastAsia"/>
+        </w:rPr>
+        <w:t>这些异常值应直接去掉。剩余有效的特征为</w:t>
+      </w:r>
+      <w:r>
+        <w:rPr>
+          <w:rFonts w:ascii="Times New Roman" w:hAnsi="Times New Roman" w:cs="Times New Roman" w:hint="eastAsia"/>
+        </w:rPr>
+        <w:t>14</w:t>
+      </w:r>
+      <w:r>
+        <w:rPr>
+          <w:rFonts w:ascii="Times New Roman" w:hAnsi="Times New Roman" w:cs="Times New Roman" w:hint="eastAsia"/>
+        </w:rPr>
+        <w:t>个。</w:t>
+      </w:r>
+    </w:p>
+    <w:p>
+      <w:pPr>
+        <w:rPr>
+          <w:rFonts w:ascii="Times New Roman" w:hAnsi="Times New Roman" w:cs="Times New Roman" w:hint="eastAsia"/>
+          <w:color w:val="FF0000"/>
+        </w:rPr>
+      </w:pPr>
+      <w:bookmarkStart w:id="0" w:name="_GoBack"/>
+      <w:bookmarkEnd w:id="0"/>
+    </w:p>
+    <w:p>
+      <w:pPr>
         <w:ind w:left="424" w:hangingChars="202" w:hanging="424"/>
         <w:rPr>
           <w:rFonts w:ascii="Times New Roman" w:hAnsi="Times New Roman" w:cs="Times New Roman"/>
@@ -1187,6 +1677,7 @@
         <w:rPr>
           <w:rFonts w:ascii="Times New Roman" w:hAnsi="Times New Roman" w:cs="Times New Roman" w:hint="eastAsia"/>
         </w:rPr>
+        <w:lastRenderedPageBreak/>
         <w:tab/>
       </w:r>
       <w:r>
@@ -1273,7 +1764,6 @@
         </w:rPr>
         <w:t>——在本例中，我尝试添加了新特性“</w:t>
       </w:r>
-      <w:proofErr w:type="spellStart"/>
       <w:r>
         <w:rPr>
           <w:rFonts w:ascii="Times New Roman" w:hAnsi="Times New Roman" w:cs="Times New Roman" w:hint="eastAsia"/>
@@ -1286,7 +1776,6 @@
         </w:rPr>
         <w:t>_email_percent</w:t>
       </w:r>
-      <w:proofErr w:type="spellEnd"/>
       <w:r>
         <w:rPr>
           <w:rFonts w:ascii="Times New Roman" w:hAnsi="Times New Roman" w:cs="Times New Roman" w:hint="eastAsia"/>
@@ -1391,7 +1880,6 @@
               </w:rPr>
               <w:t>添加新特性：</w:t>
             </w:r>
-            <w:proofErr w:type="spellStart"/>
             <w:r>
               <w:rPr>
                 <w:rFonts w:ascii="Times New Roman" w:hAnsi="Times New Roman" w:cs="Times New Roman"/>
@@ -1401,7 +1889,6 @@
               </w:rPr>
               <w:t>poi_email_percent</w:t>
             </w:r>
-            <w:proofErr w:type="spellEnd"/>
             <w:r>
               <w:rPr>
                 <w:rFonts w:ascii="Times New Roman" w:hAnsi="Times New Roman" w:cs="Times New Roman"/>
@@ -1410,9 +1897,8 @@
                 <w:szCs w:val="22"/>
               </w:rPr>
               <w:br/>
-              <w:t xml:space="preserve">for item in </w:t>
-            </w:r>
-            <w:proofErr w:type="spellStart"/>
+              <w:t>for item in my_dataset:</w:t>
+            </w:r>
             <w:r>
               <w:rPr>
                 <w:rFonts w:ascii="Times New Roman" w:hAnsi="Times New Roman" w:cs="Times New Roman"/>
@@ -1420,9 +1906,9 @@
                 <w:sz w:val="21"/>
                 <w:szCs w:val="22"/>
               </w:rPr>
-              <w:t>my_dataset</w:t>
-            </w:r>
-            <w:proofErr w:type="spellEnd"/>
+              <w:br/>
+              <w:t xml:space="preserve">    temp = my_dataset[item]</w:t>
+            </w:r>
             <w:r>
               <w:rPr>
                 <w:rFonts w:ascii="Times New Roman" w:hAnsi="Times New Roman" w:cs="Times New Roman"/>
@@ -1430,7 +1916,8 @@
                 <w:sz w:val="21"/>
                 <w:szCs w:val="22"/>
               </w:rPr>
-              <w:t>:</w:t>
+              <w:br/>
+              <w:t xml:space="preserve">    total_email = temp['to_messages'] + temp['from_messages']</w:t>
             </w:r>
             <w:r>
               <w:rPr>
@@ -1440,9 +1927,8 @@
                 <w:szCs w:val="22"/>
               </w:rPr>
               <w:br/>
-              <w:t xml:space="preserve">    temp = </w:t>
-            </w:r>
-            <w:proofErr w:type="spellStart"/>
+              <w:t xml:space="preserve">    poi_email = temp["from_poi_to_this_person"] + temp["from_this_person_to_poi"]</w:t>
+            </w:r>
             <w:r>
               <w:rPr>
                 <w:rFonts w:ascii="Times New Roman" w:hAnsi="Times New Roman" w:cs="Times New Roman"/>
@@ -1450,9 +1936,8 @@
                 <w:sz w:val="21"/>
                 <w:szCs w:val="22"/>
               </w:rPr>
-              <w:t>my_dataset</w:t>
-            </w:r>
-            <w:proofErr w:type="spellEnd"/>
+              <w:br/>
+            </w:r>
             <w:r>
               <w:rPr>
                 <w:rFonts w:ascii="Times New Roman" w:hAnsi="Times New Roman" w:cs="Times New Roman"/>
@@ -1460,7 +1945,8 @@
                 <w:sz w:val="21"/>
                 <w:szCs w:val="22"/>
               </w:rPr>
-              <w:t>[item]</w:t>
+              <w:br/>
+              <w:t xml:space="preserve">    if total_email != 0:</w:t>
             </w:r>
             <w:r>
               <w:rPr>
@@ -1470,9 +1956,8 @@
                 <w:szCs w:val="22"/>
               </w:rPr>
               <w:br/>
-              <w:t xml:space="preserve">    </w:t>
-            </w:r>
-            <w:proofErr w:type="spellStart"/>
+              <w:t xml:space="preserve">        temp["poi_email_percent"] = float(poi_email)/total_email</w:t>
+            </w:r>
             <w:r>
               <w:rPr>
                 <w:rFonts w:ascii="Times New Roman" w:hAnsi="Times New Roman" w:cs="Times New Roman"/>
@@ -1480,9 +1965,9 @@
                 <w:sz w:val="21"/>
                 <w:szCs w:val="22"/>
               </w:rPr>
-              <w:t>total_email</w:t>
-            </w:r>
-            <w:proofErr w:type="spellEnd"/>
+              <w:br/>
+              <w:t xml:space="preserve">    else:</w:t>
+            </w:r>
             <w:r>
               <w:rPr>
                 <w:rFonts w:ascii="Times New Roman" w:hAnsi="Times New Roman" w:cs="Times New Roman"/>
@@ -1490,9 +1975,9 @@
                 <w:sz w:val="21"/>
                 <w:szCs w:val="22"/>
               </w:rPr>
-              <w:t xml:space="preserve"> = temp['</w:t>
-            </w:r>
-            <w:proofErr w:type="spellStart"/>
+              <w:br/>
+              <w:t xml:space="preserve">        temp["poi_email_percent"] = 0.0</w:t>
+            </w:r>
             <w:r>
               <w:rPr>
                 <w:rFonts w:ascii="Times New Roman" w:hAnsi="Times New Roman" w:cs="Times New Roman"/>
@@ -1500,9 +1985,9 @@
                 <w:sz w:val="21"/>
                 <w:szCs w:val="22"/>
               </w:rPr>
-              <w:t>to_messages</w:t>
-            </w:r>
-            <w:proofErr w:type="spellEnd"/>
+              <w:br/>
+              <w:t>#print my_dataset</w:t>
+            </w:r>
             <w:r>
               <w:rPr>
                 <w:rFonts w:ascii="Times New Roman" w:hAnsi="Times New Roman" w:cs="Times New Roman"/>
@@ -1510,326 +1995,8 @@
                 <w:sz w:val="21"/>
                 <w:szCs w:val="22"/>
               </w:rPr>
-              <w:t>'] + temp['</w:t>
-            </w:r>
-            <w:proofErr w:type="spellStart"/>
-            <w:r>
-              <w:rPr>
-                <w:rFonts w:ascii="Times New Roman" w:hAnsi="Times New Roman" w:cs="Times New Roman"/>
-                <w:kern w:val="2"/>
-                <w:sz w:val="21"/>
-                <w:szCs w:val="22"/>
-              </w:rPr>
-              <w:t>from_messages</w:t>
-            </w:r>
-            <w:proofErr w:type="spellEnd"/>
-            <w:r>
-              <w:rPr>
-                <w:rFonts w:ascii="Times New Roman" w:hAnsi="Times New Roman" w:cs="Times New Roman"/>
-                <w:kern w:val="2"/>
-                <w:sz w:val="21"/>
-                <w:szCs w:val="22"/>
-              </w:rPr>
-              <w:t>']</w:t>
-            </w:r>
-            <w:r>
-              <w:rPr>
-                <w:rFonts w:ascii="Times New Roman" w:hAnsi="Times New Roman" w:cs="Times New Roman"/>
-                <w:kern w:val="2"/>
-                <w:sz w:val="21"/>
-                <w:szCs w:val="22"/>
-              </w:rPr>
               <w:br/>
-              <w:t xml:space="preserve">    </w:t>
-            </w:r>
-            <w:proofErr w:type="spellStart"/>
-            <w:r>
-              <w:rPr>
-                <w:rFonts w:ascii="Times New Roman" w:hAnsi="Times New Roman" w:cs="Times New Roman"/>
-                <w:kern w:val="2"/>
-                <w:sz w:val="21"/>
-                <w:szCs w:val="22"/>
-              </w:rPr>
-              <w:t>poi_email</w:t>
-            </w:r>
-            <w:proofErr w:type="spellEnd"/>
-            <w:r>
-              <w:rPr>
-                <w:rFonts w:ascii="Times New Roman" w:hAnsi="Times New Roman" w:cs="Times New Roman"/>
-                <w:kern w:val="2"/>
-                <w:sz w:val="21"/>
-                <w:szCs w:val="22"/>
-              </w:rPr>
-              <w:t xml:space="preserve"> = temp["</w:t>
-            </w:r>
-            <w:proofErr w:type="spellStart"/>
-            <w:r>
-              <w:rPr>
-                <w:rFonts w:ascii="Times New Roman" w:hAnsi="Times New Roman" w:cs="Times New Roman"/>
-                <w:kern w:val="2"/>
-                <w:sz w:val="21"/>
-                <w:szCs w:val="22"/>
-              </w:rPr>
-              <w:t>from_poi_to_this_person</w:t>
-            </w:r>
-            <w:proofErr w:type="spellEnd"/>
-            <w:r>
-              <w:rPr>
-                <w:rFonts w:ascii="Times New Roman" w:hAnsi="Times New Roman" w:cs="Times New Roman"/>
-                <w:kern w:val="2"/>
-                <w:sz w:val="21"/>
-                <w:szCs w:val="22"/>
-              </w:rPr>
-              <w:t>"] + temp["</w:t>
-            </w:r>
-            <w:proofErr w:type="spellStart"/>
-            <w:r>
-              <w:rPr>
-                <w:rFonts w:ascii="Times New Roman" w:hAnsi="Times New Roman" w:cs="Times New Roman"/>
-                <w:kern w:val="2"/>
-                <w:sz w:val="21"/>
-                <w:szCs w:val="22"/>
-              </w:rPr>
-              <w:t>from_this_person_to_poi</w:t>
-            </w:r>
-            <w:proofErr w:type="spellEnd"/>
-            <w:r>
-              <w:rPr>
-                <w:rFonts w:ascii="Times New Roman" w:hAnsi="Times New Roman" w:cs="Times New Roman"/>
-                <w:kern w:val="2"/>
-                <w:sz w:val="21"/>
-                <w:szCs w:val="22"/>
-              </w:rPr>
-              <w:t>"]</w:t>
-            </w:r>
-            <w:r>
-              <w:rPr>
-                <w:rFonts w:ascii="Times New Roman" w:hAnsi="Times New Roman" w:cs="Times New Roman"/>
-                <w:kern w:val="2"/>
-                <w:sz w:val="21"/>
-                <w:szCs w:val="22"/>
-              </w:rPr>
-              <w:br/>
-            </w:r>
-            <w:r>
-              <w:rPr>
-                <w:rFonts w:ascii="Times New Roman" w:hAnsi="Times New Roman" w:cs="Times New Roman"/>
-                <w:kern w:val="2"/>
-                <w:sz w:val="21"/>
-                <w:szCs w:val="22"/>
-              </w:rPr>
-              <w:br/>
-              <w:t xml:space="preserve">    if </w:t>
-            </w:r>
-            <w:proofErr w:type="spellStart"/>
-            <w:r>
-              <w:rPr>
-                <w:rFonts w:ascii="Times New Roman" w:hAnsi="Times New Roman" w:cs="Times New Roman"/>
-                <w:kern w:val="2"/>
-                <w:sz w:val="21"/>
-                <w:szCs w:val="22"/>
-              </w:rPr>
-              <w:t>total_email</w:t>
-            </w:r>
-            <w:proofErr w:type="spellEnd"/>
-            <w:r>
-              <w:rPr>
-                <w:rFonts w:ascii="Times New Roman" w:hAnsi="Times New Roman" w:cs="Times New Roman"/>
-                <w:kern w:val="2"/>
-                <w:sz w:val="21"/>
-                <w:szCs w:val="22"/>
-              </w:rPr>
-              <w:t xml:space="preserve"> != 0:</w:t>
-            </w:r>
-            <w:r>
-              <w:rPr>
-                <w:rFonts w:ascii="Times New Roman" w:hAnsi="Times New Roman" w:cs="Times New Roman"/>
-                <w:kern w:val="2"/>
-                <w:sz w:val="21"/>
-                <w:szCs w:val="22"/>
-              </w:rPr>
-              <w:br/>
-            </w:r>
-            <w:proofErr w:type="gramStart"/>
-            <w:r>
-              <w:rPr>
-                <w:rFonts w:ascii="Times New Roman" w:hAnsi="Times New Roman" w:cs="Times New Roman"/>
-                <w:kern w:val="2"/>
-                <w:sz w:val="21"/>
-                <w:szCs w:val="22"/>
-              </w:rPr>
-              <w:t xml:space="preserve">        temp</w:t>
-            </w:r>
-            <w:proofErr w:type="gramEnd"/>
-            <w:r>
-              <w:rPr>
-                <w:rFonts w:ascii="Times New Roman" w:hAnsi="Times New Roman" w:cs="Times New Roman"/>
-                <w:kern w:val="2"/>
-                <w:sz w:val="21"/>
-                <w:szCs w:val="22"/>
-              </w:rPr>
-              <w:t>["</w:t>
-            </w:r>
-            <w:proofErr w:type="spellStart"/>
-            <w:r>
-              <w:rPr>
-                <w:rFonts w:ascii="Times New Roman" w:hAnsi="Times New Roman" w:cs="Times New Roman"/>
-                <w:kern w:val="2"/>
-                <w:sz w:val="21"/>
-                <w:szCs w:val="22"/>
-              </w:rPr>
-              <w:t>poi_email_percent</w:t>
-            </w:r>
-            <w:proofErr w:type="spellEnd"/>
-            <w:r>
-              <w:rPr>
-                <w:rFonts w:ascii="Times New Roman" w:hAnsi="Times New Roman" w:cs="Times New Roman"/>
-                <w:kern w:val="2"/>
-                <w:sz w:val="21"/>
-                <w:szCs w:val="22"/>
-              </w:rPr>
-              <w:t>"] = float(</w:t>
-            </w:r>
-            <w:proofErr w:type="spellStart"/>
-            <w:r>
-              <w:rPr>
-                <w:rFonts w:ascii="Times New Roman" w:hAnsi="Times New Roman" w:cs="Times New Roman"/>
-                <w:kern w:val="2"/>
-                <w:sz w:val="21"/>
-                <w:szCs w:val="22"/>
-              </w:rPr>
-              <w:t>poi_email</w:t>
-            </w:r>
-            <w:proofErr w:type="spellEnd"/>
-            <w:r>
-              <w:rPr>
-                <w:rFonts w:ascii="Times New Roman" w:hAnsi="Times New Roman" w:cs="Times New Roman"/>
-                <w:kern w:val="2"/>
-                <w:sz w:val="21"/>
-                <w:szCs w:val="22"/>
-              </w:rPr>
-              <w:t>)/</w:t>
-            </w:r>
-            <w:proofErr w:type="spellStart"/>
-            <w:r>
-              <w:rPr>
-                <w:rFonts w:ascii="Times New Roman" w:hAnsi="Times New Roman" w:cs="Times New Roman"/>
-                <w:kern w:val="2"/>
-                <w:sz w:val="21"/>
-                <w:szCs w:val="22"/>
-              </w:rPr>
-              <w:t>total_email</w:t>
-            </w:r>
-            <w:proofErr w:type="spellEnd"/>
-            <w:r>
-              <w:rPr>
-                <w:rFonts w:ascii="Times New Roman" w:hAnsi="Times New Roman" w:cs="Times New Roman"/>
-                <w:kern w:val="2"/>
-                <w:sz w:val="21"/>
-                <w:szCs w:val="22"/>
-              </w:rPr>
-              <w:br/>
-              <w:t xml:space="preserve">    else:</w:t>
-            </w:r>
-            <w:r>
-              <w:rPr>
-                <w:rFonts w:ascii="Times New Roman" w:hAnsi="Times New Roman" w:cs="Times New Roman"/>
-                <w:kern w:val="2"/>
-                <w:sz w:val="21"/>
-                <w:szCs w:val="22"/>
-              </w:rPr>
-              <w:br/>
-              <w:t xml:space="preserve">        temp["</w:t>
-            </w:r>
-            <w:proofErr w:type="spellStart"/>
-            <w:r>
-              <w:rPr>
-                <w:rFonts w:ascii="Times New Roman" w:hAnsi="Times New Roman" w:cs="Times New Roman"/>
-                <w:kern w:val="2"/>
-                <w:sz w:val="21"/>
-                <w:szCs w:val="22"/>
-              </w:rPr>
-              <w:t>poi_email_percent</w:t>
-            </w:r>
-            <w:proofErr w:type="spellEnd"/>
-            <w:r>
-              <w:rPr>
-                <w:rFonts w:ascii="Times New Roman" w:hAnsi="Times New Roman" w:cs="Times New Roman"/>
-                <w:kern w:val="2"/>
-                <w:sz w:val="21"/>
-                <w:szCs w:val="22"/>
-              </w:rPr>
-              <w:t>"] = 0.0</w:t>
-            </w:r>
-            <w:r>
-              <w:rPr>
-                <w:rFonts w:ascii="Times New Roman" w:hAnsi="Times New Roman" w:cs="Times New Roman"/>
-                <w:kern w:val="2"/>
-                <w:sz w:val="21"/>
-                <w:szCs w:val="22"/>
-              </w:rPr>
-              <w:br/>
-              <w:t xml:space="preserve">#print </w:t>
-            </w:r>
-            <w:proofErr w:type="spellStart"/>
-            <w:r>
-              <w:rPr>
-                <w:rFonts w:ascii="Times New Roman" w:hAnsi="Times New Roman" w:cs="Times New Roman"/>
-                <w:kern w:val="2"/>
-                <w:sz w:val="21"/>
-                <w:szCs w:val="22"/>
-              </w:rPr>
-              <w:t>my_dataset</w:t>
-            </w:r>
-            <w:proofErr w:type="spellEnd"/>
-            <w:r>
-              <w:rPr>
-                <w:rFonts w:ascii="Times New Roman" w:hAnsi="Times New Roman" w:cs="Times New Roman"/>
-                <w:kern w:val="2"/>
-                <w:sz w:val="21"/>
-                <w:szCs w:val="22"/>
-              </w:rPr>
-              <w:br/>
-            </w:r>
-            <w:proofErr w:type="spellStart"/>
-            <w:r>
-              <w:rPr>
-                <w:rFonts w:ascii="Times New Roman" w:hAnsi="Times New Roman" w:cs="Times New Roman"/>
-                <w:kern w:val="2"/>
-                <w:sz w:val="21"/>
-                <w:szCs w:val="22"/>
-              </w:rPr>
-              <w:t>features_sum.append</w:t>
-            </w:r>
-            <w:proofErr w:type="spellEnd"/>
-            <w:r>
-              <w:rPr>
-                <w:rFonts w:ascii="Times New Roman" w:hAnsi="Times New Roman" w:cs="Times New Roman"/>
-                <w:kern w:val="2"/>
-                <w:sz w:val="21"/>
-                <w:szCs w:val="22"/>
-              </w:rPr>
-              <w:t>("</w:t>
-            </w:r>
-            <w:proofErr w:type="spellStart"/>
-            <w:r>
-              <w:rPr>
-                <w:rFonts w:ascii="Times New Roman" w:hAnsi="Times New Roman" w:cs="Times New Roman"/>
-                <w:kern w:val="2"/>
-                <w:sz w:val="21"/>
-                <w:szCs w:val="22"/>
-              </w:rPr>
-              <w:t>poi_email_percent</w:t>
-            </w:r>
-            <w:proofErr w:type="spellEnd"/>
-            <w:r>
-              <w:rPr>
-                <w:rFonts w:ascii="Times New Roman" w:hAnsi="Times New Roman" w:cs="Times New Roman"/>
-                <w:kern w:val="2"/>
-                <w:sz w:val="21"/>
-                <w:szCs w:val="22"/>
-              </w:rPr>
-              <w:t>")</w:t>
+              <w:t>features_sum.append("poi_email_percent")</w:t>
             </w:r>
           </w:p>
           <w:p>
@@ -1902,17 +2069,14 @@
         <w:rPr>
           <w:rFonts w:ascii="Times New Roman" w:hAnsi="Times New Roman" w:cs="Times New Roman" w:hint="eastAsia"/>
         </w:rPr>
-        <w:lastRenderedPageBreak/>
         <w:t>——使用自动特征选择函数“</w:t>
       </w:r>
-      <w:proofErr w:type="spellStart"/>
       <w:r>
         <w:rPr>
           <w:rFonts w:ascii="Times New Roman" w:hAnsi="Times New Roman" w:cs="Times New Roman" w:hint="eastAsia"/>
         </w:rPr>
         <w:t>SelectBest</w:t>
       </w:r>
-      <w:proofErr w:type="spellEnd"/>
       <w:r>
         <w:rPr>
           <w:rFonts w:ascii="Times New Roman" w:hAnsi="Times New Roman" w:cs="Times New Roman" w:hint="eastAsia"/>
@@ -2025,22 +2189,12 @@
                 <w:rFonts w:ascii="Times New Roman" w:hAnsi="Times New Roman" w:cs="Times New Roman"/>
               </w:rPr>
             </w:pPr>
-            <w:proofErr w:type="spellStart"/>
-            <w:proofErr w:type="gramStart"/>
-            <w:r>
-              <w:rPr>
-                <w:rFonts w:ascii="Times New Roman" w:hAnsi="Times New Roman" w:cs="Times New Roman"/>
-              </w:rPr>
-              <w:t>shared</w:t>
-            </w:r>
-            <w:proofErr w:type="gramEnd"/>
-            <w:r>
-              <w:rPr>
-                <w:rFonts w:ascii="Times New Roman" w:hAnsi="Times New Roman" w:cs="Times New Roman"/>
-              </w:rPr>
-              <w:t>_receipt_with_poi</w:t>
-            </w:r>
-            <w:proofErr w:type="spellEnd"/>
+            <w:r>
+              <w:rPr>
+                <w:rFonts w:ascii="Times New Roman" w:hAnsi="Times New Roman" w:cs="Times New Roman"/>
+              </w:rPr>
+              <w:t>shared_receipt_with_poi</w:t>
+            </w:r>
           </w:p>
         </w:tc>
         <w:tc>
@@ -2091,22 +2245,12 @@
                 <w:rFonts w:ascii="Times New Roman" w:hAnsi="Times New Roman" w:cs="Times New Roman"/>
               </w:rPr>
             </w:pPr>
-            <w:proofErr w:type="spellStart"/>
-            <w:proofErr w:type="gramStart"/>
-            <w:r>
-              <w:rPr>
-                <w:rFonts w:ascii="Times New Roman" w:hAnsi="Times New Roman" w:cs="Times New Roman"/>
-              </w:rPr>
-              <w:t>poi</w:t>
-            </w:r>
-            <w:proofErr w:type="gramEnd"/>
-            <w:r>
-              <w:rPr>
-                <w:rFonts w:ascii="Times New Roman" w:hAnsi="Times New Roman" w:cs="Times New Roman"/>
-              </w:rPr>
-              <w:t>_email_percent</w:t>
-            </w:r>
-            <w:proofErr w:type="spellEnd"/>
+            <w:r>
+              <w:rPr>
+                <w:rFonts w:ascii="Times New Roman" w:hAnsi="Times New Roman" w:cs="Times New Roman"/>
+              </w:rPr>
+              <w:t>poi_email_percent</w:t>
+            </w:r>
           </w:p>
         </w:tc>
         <w:tc>
@@ -2157,22 +2301,12 @@
                 <w:rFonts w:ascii="Times New Roman" w:hAnsi="Times New Roman" w:cs="Times New Roman"/>
               </w:rPr>
             </w:pPr>
-            <w:proofErr w:type="spellStart"/>
-            <w:proofErr w:type="gramStart"/>
-            <w:r>
-              <w:rPr>
-                <w:rFonts w:ascii="Times New Roman" w:hAnsi="Times New Roman" w:cs="Times New Roman"/>
-              </w:rPr>
-              <w:t>from</w:t>
-            </w:r>
-            <w:proofErr w:type="gramEnd"/>
-            <w:r>
-              <w:rPr>
-                <w:rFonts w:ascii="Times New Roman" w:hAnsi="Times New Roman" w:cs="Times New Roman"/>
-              </w:rPr>
-              <w:t>_poi_to_this_person</w:t>
-            </w:r>
-            <w:proofErr w:type="spellEnd"/>
+            <w:r>
+              <w:rPr>
+                <w:rFonts w:ascii="Times New Roman" w:hAnsi="Times New Roman" w:cs="Times New Roman"/>
+              </w:rPr>
+              <w:t>from_poi_to_this_person</w:t>
+            </w:r>
           </w:p>
         </w:tc>
         <w:tc>
@@ -2223,22 +2357,12 @@
                 <w:rFonts w:ascii="Times New Roman" w:hAnsi="Times New Roman" w:cs="Times New Roman"/>
               </w:rPr>
             </w:pPr>
-            <w:proofErr w:type="spellStart"/>
-            <w:proofErr w:type="gramStart"/>
-            <w:r>
-              <w:rPr>
-                <w:rFonts w:ascii="Times New Roman" w:hAnsi="Times New Roman" w:cs="Times New Roman"/>
-              </w:rPr>
-              <w:t>loan</w:t>
-            </w:r>
-            <w:proofErr w:type="gramEnd"/>
-            <w:r>
-              <w:rPr>
-                <w:rFonts w:ascii="Times New Roman" w:hAnsi="Times New Roman" w:cs="Times New Roman"/>
-              </w:rPr>
-              <w:t>_advances</w:t>
-            </w:r>
-            <w:proofErr w:type="spellEnd"/>
+            <w:r>
+              <w:rPr>
+                <w:rFonts w:ascii="Times New Roman" w:hAnsi="Times New Roman" w:cs="Times New Roman"/>
+              </w:rPr>
+              <w:t>loan_advances</w:t>
+            </w:r>
           </w:p>
         </w:tc>
         <w:tc>
@@ -2289,22 +2413,12 @@
                 <w:rFonts w:ascii="Times New Roman" w:hAnsi="Times New Roman" w:cs="Times New Roman"/>
               </w:rPr>
             </w:pPr>
-            <w:proofErr w:type="spellStart"/>
-            <w:proofErr w:type="gramStart"/>
-            <w:r>
-              <w:rPr>
-                <w:rFonts w:ascii="Times New Roman" w:hAnsi="Times New Roman" w:cs="Times New Roman"/>
-              </w:rPr>
-              <w:t>from</w:t>
-            </w:r>
-            <w:proofErr w:type="gramEnd"/>
-            <w:r>
-              <w:rPr>
-                <w:rFonts w:ascii="Times New Roman" w:hAnsi="Times New Roman" w:cs="Times New Roman"/>
-              </w:rPr>
-              <w:t>_this_person_to_poi</w:t>
-            </w:r>
-            <w:proofErr w:type="spellEnd"/>
+            <w:r>
+              <w:rPr>
+                <w:rFonts w:ascii="Times New Roman" w:hAnsi="Times New Roman" w:cs="Times New Roman"/>
+              </w:rPr>
+              <w:t>from_this_person_to_poi</w:t>
+            </w:r>
           </w:p>
         </w:tc>
         <w:tc>
@@ -2588,7 +2702,6 @@
         </w:rPr>
         <w:t>其中，</w:t>
       </w:r>
-      <w:proofErr w:type="spellStart"/>
       <w:r>
         <w:rPr>
           <w:rFonts w:ascii="Times New Roman" w:hAnsi="Times New Roman" w:cs="Times New Roman"/>
@@ -2596,57 +2709,7 @@
           <w:sz w:val="21"/>
           <w:szCs w:val="22"/>
         </w:rPr>
-        <w:t>clf</w:t>
-      </w:r>
-      <w:proofErr w:type="spellEnd"/>
-      <w:r>
-        <w:rPr>
-          <w:rFonts w:ascii="Times New Roman" w:hAnsi="Times New Roman" w:cs="Times New Roman"/>
-          <w:kern w:val="2"/>
-          <w:sz w:val="21"/>
-          <w:szCs w:val="22"/>
-        </w:rPr>
-        <w:t xml:space="preserve"> =</w:t>
-      </w:r>
-      <w:proofErr w:type="spellStart"/>
-      <w:r>
-        <w:rPr>
-          <w:rFonts w:ascii="Times New Roman" w:hAnsi="Times New Roman" w:cs="Times New Roman"/>
-          <w:kern w:val="2"/>
-          <w:sz w:val="21"/>
-          <w:szCs w:val="22"/>
-        </w:rPr>
-        <w:t>tree.DecisionTreeClassifier</w:t>
-      </w:r>
-      <w:proofErr w:type="spellEnd"/>
-      <w:r>
-        <w:rPr>
-          <w:rFonts w:ascii="Times New Roman" w:hAnsi="Times New Roman" w:cs="Times New Roman"/>
-          <w:kern w:val="2"/>
-          <w:sz w:val="21"/>
-          <w:szCs w:val="22"/>
-        </w:rPr>
-        <w:t>(</w:t>
-      </w:r>
-      <w:proofErr w:type="spellStart"/>
-      <w:r>
-        <w:rPr>
-          <w:rFonts w:ascii="Times New Roman" w:hAnsi="Times New Roman" w:cs="Times New Roman"/>
-          <w:kern w:val="2"/>
-          <w:sz w:val="21"/>
-          <w:szCs w:val="22"/>
-        </w:rPr>
-        <w:t>min_samples_split</w:t>
-      </w:r>
-      <w:proofErr w:type="spellEnd"/>
-      <w:r>
-        <w:rPr>
-          <w:rFonts w:ascii="Times New Roman" w:hAnsi="Times New Roman" w:cs="Times New Roman"/>
-          <w:kern w:val="2"/>
-          <w:sz w:val="21"/>
-          <w:szCs w:val="22"/>
-        </w:rPr>
-        <w:t xml:space="preserve">= </w:t>
+        <w:t xml:space="preserve">clf =tree.DecisionTreeClassifier(min_samples_split= </w:t>
       </w:r>
       <w:r>
         <w:rPr>
@@ -2951,6 +3014,7 @@
               <w:rPr>
                 <w:rFonts w:ascii="Times New Roman" w:hAnsi="Times New Roman" w:cs="Times New Roman"/>
               </w:rPr>
+              <w:lastRenderedPageBreak/>
               <w:t>Precision</w:t>
             </w:r>
           </w:p>
@@ -3501,8 +3565,6 @@
         </w:rPr>
         <w:tab/>
       </w:r>
-      <w:proofErr w:type="spellStart"/>
-      <w:proofErr w:type="gramStart"/>
       <w:r>
         <w:rPr>
           <w:rFonts w:ascii="Times New Roman" w:hAnsi="Times New Roman" w:cs="Times New Roman"/>
@@ -3510,27 +3572,25 @@
           <w:sz w:val="21"/>
           <w:szCs w:val="22"/>
         </w:rPr>
-        <w:t>features</w:t>
-      </w:r>
-      <w:proofErr w:type="gramEnd"/>
-      <w:r>
-        <w:rPr>
-          <w:rFonts w:ascii="Times New Roman" w:hAnsi="Times New Roman" w:cs="Times New Roman"/>
+        <w:t>features_list</w:t>
+      </w:r>
+      <w:r>
+        <w:rPr>
+          <w:rFonts w:ascii="Times New Roman" w:hAnsi="Times New Roman" w:cs="Times New Roman" w:hint="eastAsia"/>
           <w:kern w:val="2"/>
           <w:sz w:val="21"/>
           <w:szCs w:val="22"/>
         </w:rPr>
-        <w:t>_list</w:t>
-      </w:r>
-      <w:proofErr w:type="spellEnd"/>
-      <w:r>
-        <w:rPr>
-          <w:rFonts w:ascii="Times New Roman" w:hAnsi="Times New Roman" w:cs="Times New Roman" w:hint="eastAsia"/>
+        <w:t xml:space="preserve"> = </w:t>
+      </w:r>
+      <w:r>
+        <w:rPr>
+          <w:rFonts w:ascii="Times New Roman" w:hAnsi="Times New Roman" w:cs="Times New Roman"/>
           <w:kern w:val="2"/>
           <w:sz w:val="21"/>
           <w:szCs w:val="22"/>
         </w:rPr>
-        <w:t xml:space="preserve"> = </w:t>
+        <w:t>[‘poi’, ‘</w:t>
       </w:r>
       <w:r>
         <w:rPr>
@@ -3539,9 +3599,8 @@
           <w:sz w:val="21"/>
           <w:szCs w:val="22"/>
         </w:rPr>
-        <w:t>[‘poi’, ‘</w:t>
-      </w:r>
-      <w:proofErr w:type="spellStart"/>
+        <w:t>shared_receipt_with_poi</w:t>
+      </w:r>
       <w:r>
         <w:rPr>
           <w:rFonts w:ascii="Times New Roman" w:hAnsi="Times New Roman" w:cs="Times New Roman"/>
@@ -3549,9 +3608,8 @@
           <w:sz w:val="21"/>
           <w:szCs w:val="22"/>
         </w:rPr>
-        <w:t>shared_receipt_with_poi</w:t>
-      </w:r>
-      <w:proofErr w:type="spellEnd"/>
+        <w:t>’, ‘</w:t>
+      </w:r>
       <w:r>
         <w:rPr>
           <w:rFonts w:ascii="Times New Roman" w:hAnsi="Times New Roman" w:cs="Times New Roman"/>
@@ -3559,19 +3617,8 @@
           <w:sz w:val="21"/>
           <w:szCs w:val="22"/>
         </w:rPr>
-        <w:t>’, ‘</w:t>
-      </w:r>
-      <w:proofErr w:type="spellStart"/>
-      <w:r>
-        <w:rPr>
-          <w:rFonts w:ascii="Times New Roman" w:hAnsi="Times New Roman" w:cs="Times New Roman"/>
-          <w:kern w:val="2"/>
-          <w:sz w:val="21"/>
-          <w:szCs w:val="22"/>
-        </w:rPr>
         <w:t>poi_email_percent</w:t>
       </w:r>
-      <w:proofErr w:type="spellEnd"/>
       <w:r>
         <w:rPr>
           <w:rFonts w:ascii="Times New Roman" w:hAnsi="Times New Roman" w:cs="Times New Roman"/>
@@ -3878,14 +3925,12 @@
                 <w:rFonts w:ascii="Times New Roman" w:hAnsi="Times New Roman" w:cs="Times New Roman"/>
               </w:rPr>
             </w:pPr>
-            <w:proofErr w:type="spellStart"/>
             <w:r>
               <w:rPr>
                 <w:rFonts w:ascii="Times New Roman" w:hAnsi="Times New Roman" w:cs="Times New Roman"/>
               </w:rPr>
               <w:t>MultinomialNB</w:t>
             </w:r>
-            <w:proofErr w:type="spellEnd"/>
           </w:p>
         </w:tc>
         <w:tc>
@@ -3898,33 +3943,11 @@
                 <w:rFonts w:ascii="Times New Roman" w:hAnsi="Times New Roman" w:cs="Times New Roman"/>
               </w:rPr>
             </w:pPr>
-            <w:proofErr w:type="gramStart"/>
-            <w:r>
-              <w:rPr>
-                <w:rFonts w:ascii="Times New Roman" w:hAnsi="Times New Roman" w:cs="Times New Roman"/>
-              </w:rPr>
-              <w:t>alpha</w:t>
-            </w:r>
-            <w:proofErr w:type="gramEnd"/>
-            <w:r>
-              <w:rPr>
-                <w:rFonts w:ascii="Times New Roman" w:hAnsi="Times New Roman" w:cs="Times New Roman"/>
-              </w:rPr>
-              <w:t xml:space="preserve"> = 1, </w:t>
-            </w:r>
-            <w:proofErr w:type="spellStart"/>
-            <w:r>
-              <w:rPr>
-                <w:rFonts w:ascii="Times New Roman" w:hAnsi="Times New Roman" w:cs="Times New Roman"/>
-              </w:rPr>
-              <w:t>fit_prior</w:t>
-            </w:r>
-            <w:proofErr w:type="spellEnd"/>
-            <w:r>
-              <w:rPr>
-                <w:rFonts w:ascii="Times New Roman" w:hAnsi="Times New Roman" w:cs="Times New Roman"/>
-              </w:rPr>
-              <w:t>=False</w:t>
+            <w:r>
+              <w:rPr>
+                <w:rFonts w:ascii="Times New Roman" w:hAnsi="Times New Roman" w:cs="Times New Roman"/>
+              </w:rPr>
+              <w:t>alpha = 1, fit_prior=False</w:t>
             </w:r>
           </w:p>
         </w:tc>
@@ -3996,19 +4019,11 @@
                 <w:rFonts w:ascii="Times New Roman" w:hAnsi="Times New Roman" w:cs="Times New Roman"/>
               </w:rPr>
             </w:pPr>
-            <w:proofErr w:type="gramStart"/>
-            <w:r>
-              <w:rPr>
-                <w:rFonts w:ascii="Times New Roman" w:hAnsi="Times New Roman" w:cs="Times New Roman"/>
-              </w:rPr>
-              <w:t>alpha</w:t>
-            </w:r>
-            <w:proofErr w:type="gramEnd"/>
-            <w:r>
-              <w:rPr>
-                <w:rFonts w:ascii="Times New Roman" w:hAnsi="Times New Roman" w:cs="Times New Roman"/>
-              </w:rPr>
-              <w:t xml:space="preserve"> = </w:t>
+            <w:r>
+              <w:rPr>
+                <w:rFonts w:ascii="Times New Roman" w:hAnsi="Times New Roman" w:cs="Times New Roman"/>
+              </w:rPr>
+              <w:t xml:space="preserve">alpha = </w:t>
             </w:r>
             <w:r>
               <w:rPr>
@@ -4020,21 +4035,7 @@
               <w:rPr>
                 <w:rFonts w:ascii="Times New Roman" w:hAnsi="Times New Roman" w:cs="Times New Roman"/>
               </w:rPr>
-              <w:t xml:space="preserve">, </w:t>
-            </w:r>
-            <w:proofErr w:type="spellStart"/>
-            <w:r>
-              <w:rPr>
-                <w:rFonts w:ascii="Times New Roman" w:hAnsi="Times New Roman" w:cs="Times New Roman"/>
-              </w:rPr>
-              <w:t>fit_prior</w:t>
-            </w:r>
-            <w:proofErr w:type="spellEnd"/>
-            <w:r>
-              <w:rPr>
-                <w:rFonts w:ascii="Times New Roman" w:hAnsi="Times New Roman" w:cs="Times New Roman"/>
-              </w:rPr>
-              <w:t>=False</w:t>
+              <w:t>, fit_prior=False</w:t>
             </w:r>
           </w:p>
         </w:tc>
@@ -4106,19 +4107,11 @@
                 <w:rFonts w:ascii="Times New Roman" w:hAnsi="Times New Roman" w:cs="Times New Roman"/>
               </w:rPr>
             </w:pPr>
-            <w:proofErr w:type="gramStart"/>
-            <w:r>
-              <w:rPr>
-                <w:rFonts w:ascii="Times New Roman" w:hAnsi="Times New Roman" w:cs="Times New Roman"/>
-              </w:rPr>
-              <w:t>alpha</w:t>
-            </w:r>
-            <w:proofErr w:type="gramEnd"/>
-            <w:r>
-              <w:rPr>
-                <w:rFonts w:ascii="Times New Roman" w:hAnsi="Times New Roman" w:cs="Times New Roman"/>
-              </w:rPr>
-              <w:t xml:space="preserve"> = </w:t>
+            <w:r>
+              <w:rPr>
+                <w:rFonts w:ascii="Times New Roman" w:hAnsi="Times New Roman" w:cs="Times New Roman"/>
+              </w:rPr>
+              <w:t xml:space="preserve">alpha = </w:t>
             </w:r>
             <w:r>
               <w:rPr>
@@ -4130,21 +4123,7 @@
               <w:rPr>
                 <w:rFonts w:ascii="Times New Roman" w:hAnsi="Times New Roman" w:cs="Times New Roman"/>
               </w:rPr>
-              <w:t xml:space="preserve">, </w:t>
-            </w:r>
-            <w:proofErr w:type="spellStart"/>
-            <w:r>
-              <w:rPr>
-                <w:rFonts w:ascii="Times New Roman" w:hAnsi="Times New Roman" w:cs="Times New Roman"/>
-              </w:rPr>
-              <w:t>fit_prior</w:t>
-            </w:r>
-            <w:proofErr w:type="spellEnd"/>
-            <w:r>
-              <w:rPr>
-                <w:rFonts w:ascii="Times New Roman" w:hAnsi="Times New Roman" w:cs="Times New Roman"/>
-              </w:rPr>
-              <w:t>=False</w:t>
+              <w:t>, fit_prior=False</w:t>
             </w:r>
           </w:p>
         </w:tc>
@@ -4175,7 +4154,6 @@
               <w:rPr>
                 <w:rFonts w:ascii="Times New Roman" w:hAnsi="Times New Roman" w:cs="Times New Roman"/>
               </w:rPr>
-              <w:lastRenderedPageBreak/>
               <w:t>Precision: 0.06359</w:t>
             </w:r>
           </w:p>
@@ -4209,7 +4187,6 @@
               <w:rPr>
                 <w:rFonts w:ascii="Times New Roman" w:hAnsi="Times New Roman" w:cs="Times New Roman" w:hint="eastAsia"/>
               </w:rPr>
-              <w:lastRenderedPageBreak/>
               <w:t>SVMs</w:t>
             </w:r>
           </w:p>
@@ -4922,27 +4899,11 @@
                 <w:rFonts w:ascii="Times New Roman" w:hAnsi="Times New Roman" w:cs="Times New Roman"/>
               </w:rPr>
             </w:pPr>
-            <w:proofErr w:type="spellStart"/>
-            <w:proofErr w:type="gramStart"/>
-            <w:r>
-              <w:rPr>
-                <w:rFonts w:ascii="Times New Roman" w:hAnsi="Times New Roman" w:cs="Times New Roman"/>
-              </w:rPr>
-              <w:t>min</w:t>
-            </w:r>
-            <w:proofErr w:type="gramEnd"/>
-            <w:r>
-              <w:rPr>
-                <w:rFonts w:ascii="Times New Roman" w:hAnsi="Times New Roman" w:cs="Times New Roman"/>
-              </w:rPr>
-              <w:t>_samples_split</w:t>
-            </w:r>
-            <w:proofErr w:type="spellEnd"/>
-            <w:r>
-              <w:rPr>
-                <w:rFonts w:ascii="Times New Roman" w:hAnsi="Times New Roman" w:cs="Times New Roman"/>
-              </w:rPr>
-              <w:t>= 2</w:t>
+            <w:r>
+              <w:rPr>
+                <w:rFonts w:ascii="Times New Roman" w:hAnsi="Times New Roman" w:cs="Times New Roman"/>
+              </w:rPr>
+              <w:t>min_samples_split= 2</w:t>
             </w:r>
             <w:r>
               <w:rPr>
@@ -5051,27 +5012,11 @@
                 <w:rFonts w:ascii="Times New Roman" w:hAnsi="Times New Roman" w:cs="Times New Roman"/>
               </w:rPr>
             </w:pPr>
-            <w:proofErr w:type="spellStart"/>
-            <w:proofErr w:type="gramStart"/>
-            <w:r>
-              <w:rPr>
-                <w:rFonts w:ascii="Times New Roman" w:hAnsi="Times New Roman" w:cs="Times New Roman"/>
-              </w:rPr>
-              <w:t>min</w:t>
-            </w:r>
-            <w:proofErr w:type="gramEnd"/>
-            <w:r>
-              <w:rPr>
-                <w:rFonts w:ascii="Times New Roman" w:hAnsi="Times New Roman" w:cs="Times New Roman"/>
-              </w:rPr>
-              <w:t>_samples_split</w:t>
-            </w:r>
-            <w:proofErr w:type="spellEnd"/>
-            <w:r>
-              <w:rPr>
-                <w:rFonts w:ascii="Times New Roman" w:hAnsi="Times New Roman" w:cs="Times New Roman"/>
-              </w:rPr>
-              <w:t>= 20</w:t>
+            <w:r>
+              <w:rPr>
+                <w:rFonts w:ascii="Times New Roman" w:hAnsi="Times New Roman" w:cs="Times New Roman"/>
+              </w:rPr>
+              <w:t>min_samples_split= 20</w:t>
             </w:r>
           </w:p>
           <w:p>
@@ -5187,27 +5132,11 @@
                 <w:rFonts w:ascii="Times New Roman" w:hAnsi="Times New Roman" w:cs="Times New Roman"/>
               </w:rPr>
             </w:pPr>
-            <w:proofErr w:type="spellStart"/>
-            <w:proofErr w:type="gramStart"/>
-            <w:r>
-              <w:rPr>
-                <w:rFonts w:ascii="Times New Roman" w:hAnsi="Times New Roman" w:cs="Times New Roman"/>
-              </w:rPr>
-              <w:t>min</w:t>
-            </w:r>
-            <w:proofErr w:type="gramEnd"/>
-            <w:r>
-              <w:rPr>
-                <w:rFonts w:ascii="Times New Roman" w:hAnsi="Times New Roman" w:cs="Times New Roman"/>
-              </w:rPr>
-              <w:t>_samples_split</w:t>
-            </w:r>
-            <w:proofErr w:type="spellEnd"/>
-            <w:r>
-              <w:rPr>
-                <w:rFonts w:ascii="Times New Roman" w:hAnsi="Times New Roman" w:cs="Times New Roman"/>
-              </w:rPr>
-              <w:t xml:space="preserve">= </w:t>
+            <w:r>
+              <w:rPr>
+                <w:rFonts w:ascii="Times New Roman" w:hAnsi="Times New Roman" w:cs="Times New Roman"/>
+              </w:rPr>
+              <w:t xml:space="preserve">min_samples_split= </w:t>
             </w:r>
             <w:r>
               <w:rPr>
@@ -5572,32 +5501,520 @@
         <w:rPr>
           <w:rFonts w:ascii="Times New Roman" w:hAnsi="Times New Roman" w:cs="Times New Roman" w:hint="eastAsia"/>
         </w:rPr>
+        <w:t>调整算法的参数是什么意思，如果你不这样做会发生什么？你</w:t>
+      </w:r>
+      <w:r>
+        <w:rPr>
+          <w:rFonts w:ascii="Times New Roman" w:hAnsi="Times New Roman" w:cs="Times New Roman" w:hint="eastAsia"/>
+        </w:rPr>
+        <w:t>是</w:t>
+      </w:r>
+      <w:r>
+        <w:rPr>
+          <w:rFonts w:ascii="Times New Roman" w:hAnsi="Times New Roman" w:cs="Times New Roman" w:hint="eastAsia"/>
+        </w:rPr>
+        <w:t>如何调整特定算法的参数</w:t>
+      </w:r>
+      <w:r>
+        <w:rPr>
+          <w:rFonts w:ascii="Times New Roman" w:hAnsi="Times New Roman" w:cs="Times New Roman" w:hint="eastAsia"/>
+        </w:rPr>
+        <w:t>的</w:t>
+      </w:r>
+      <w:r>
+        <w:rPr>
+          <w:rFonts w:ascii="Times New Roman" w:hAnsi="Times New Roman" w:cs="Times New Roman" w:hint="eastAsia"/>
+        </w:rPr>
+        <w:t>？（一些算法没有需要调整的参数</w:t>
+      </w:r>
+      <w:r>
+        <w:rPr>
+          <w:rFonts w:ascii="Times New Roman" w:hAnsi="Times New Roman" w:cs="Times New Roman" w:hint="eastAsia"/>
+        </w:rPr>
+        <w:t xml:space="preserve"> </w:t>
+      </w:r>
+      <w:r>
+        <w:rPr>
+          <w:rFonts w:ascii="Times New Roman" w:hAnsi="Times New Roman" w:cs="Times New Roman"/>
+        </w:rPr>
+        <w:t>–</w:t>
+      </w:r>
+      <w:r>
+        <w:rPr>
+          <w:rFonts w:ascii="Times New Roman" w:hAnsi="Times New Roman" w:cs="Times New Roman" w:hint="eastAsia"/>
+        </w:rPr>
+        <w:t xml:space="preserve"> </w:t>
+      </w:r>
+      <w:r>
+        <w:rPr>
+          <w:rFonts w:ascii="Times New Roman" w:hAnsi="Times New Roman" w:cs="Times New Roman" w:hint="eastAsia"/>
+        </w:rPr>
+        <w:t>如果你选择的算法是这种情况，指明并简要解释对于</w:t>
+      </w:r>
+      <w:r>
+        <w:rPr>
+          <w:rFonts w:ascii="Times New Roman" w:hAnsi="Times New Roman" w:cs="Times New Roman" w:hint="eastAsia"/>
+        </w:rPr>
+        <w:t>你最终</w:t>
+      </w:r>
+      <w:r>
+        <w:rPr>
+          <w:rFonts w:ascii="Times New Roman" w:hAnsi="Times New Roman" w:cs="Times New Roman" w:hint="eastAsia"/>
+        </w:rPr>
+        <w:t>未选择的模型或需要</w:t>
+      </w:r>
+      <w:r>
+        <w:rPr>
+          <w:rFonts w:ascii="Times New Roman" w:hAnsi="Times New Roman" w:cs="Times New Roman" w:hint="eastAsia"/>
+        </w:rPr>
+        <w:t>参数调整的不同模型，例如决策树分类器，你会怎么做）。【相关标准项：“调整算法”】</w:t>
+      </w:r>
+    </w:p>
+    <w:p>
+      <w:pPr>
+        <w:ind w:left="420"/>
+        <w:rPr>
+          <w:rFonts w:ascii="Times New Roman" w:hAnsi="Times New Roman" w:cs="Times New Roman"/>
+        </w:rPr>
+      </w:pPr>
+    </w:p>
+    <w:p>
+      <w:pPr>
+        <w:ind w:left="420"/>
+        <w:rPr>
+          <w:rFonts w:ascii="Times New Roman" w:hAnsi="Times New Roman" w:cs="Times New Roman"/>
+          <w:color w:val="FF0000"/>
+        </w:rPr>
+      </w:pPr>
+      <w:r>
+        <w:rPr>
+          <w:rFonts w:ascii="Times New Roman" w:hAnsi="Times New Roman" w:cs="Times New Roman" w:hint="eastAsia"/>
+          <w:color w:val="FF0000"/>
+        </w:rPr>
+        <w:t>回答如下：</w:t>
+      </w:r>
+    </w:p>
+    <w:p>
+      <w:pPr>
+        <w:ind w:left="420"/>
+        <w:rPr>
+          <w:rFonts w:ascii="Times New Roman" w:hAnsi="Times New Roman" w:cs="Times New Roman"/>
+        </w:rPr>
+      </w:pPr>
+      <w:r>
+        <w:rPr>
+          <w:rFonts w:ascii="Times New Roman" w:hAnsi="Times New Roman" w:cs="Times New Roman" w:hint="eastAsia"/>
+        </w:rPr>
+        <w:t>调整算法的参数是什么意思？</w:t>
+      </w:r>
+    </w:p>
+    <w:p>
+      <w:pPr>
+        <w:ind w:left="420"/>
+        <w:rPr>
+          <w:rFonts w:ascii="Times New Roman" w:hAnsi="Times New Roman" w:cs="Times New Roman"/>
+        </w:rPr>
+      </w:pPr>
+      <w:r>
+        <w:rPr>
+          <w:rFonts w:ascii="Times New Roman" w:hAnsi="Times New Roman" w:cs="Times New Roman" w:hint="eastAsia"/>
+        </w:rPr>
+        <w:t>——</w:t>
+      </w:r>
+      <w:r>
+        <w:rPr>
+          <w:rFonts w:ascii="Times New Roman" w:hAnsi="Times New Roman" w:cs="Times New Roman" w:hint="eastAsia"/>
+        </w:rPr>
+        <w:t>调整参数是指根据参数的取值不同，算法模型会表现出不同的性能。</w:t>
+      </w:r>
+    </w:p>
+    <w:p>
+      <w:pPr>
+        <w:ind w:left="420"/>
+        <w:rPr>
+          <w:rFonts w:ascii="Times New Roman" w:hAnsi="Times New Roman" w:cs="Times New Roman"/>
+        </w:rPr>
+      </w:pPr>
+      <w:r>
+        <w:rPr>
+          <w:rFonts w:ascii="Times New Roman" w:hAnsi="Times New Roman" w:cs="Times New Roman" w:hint="eastAsia"/>
+        </w:rPr>
+        <w:t>调整算法的参数主要是为了协调偏差和方差，防止出现过拟合现象，提高算法的性能——准确度。</w:t>
+      </w:r>
+    </w:p>
+    <w:p>
+      <w:pPr>
+        <w:ind w:left="420"/>
+        <w:rPr>
+          <w:rFonts w:ascii="Times New Roman" w:hAnsi="Times New Roman" w:cs="Times New Roman"/>
+        </w:rPr>
+      </w:pPr>
+    </w:p>
+    <w:p>
+      <w:pPr>
+        <w:ind w:left="420"/>
+        <w:rPr>
+          <w:rFonts w:ascii="Times New Roman" w:hAnsi="Times New Roman" w:cs="Times New Roman"/>
+        </w:rPr>
+      </w:pPr>
+      <w:r>
+        <w:rPr>
+          <w:rFonts w:ascii="Times New Roman" w:hAnsi="Times New Roman" w:cs="Times New Roman" w:hint="eastAsia"/>
+        </w:rPr>
+        <w:t>如果你不这样做会发生什么？</w:t>
+      </w:r>
+    </w:p>
+    <w:p>
+      <w:pPr>
+        <w:ind w:left="420"/>
+        <w:rPr>
+          <w:rFonts w:ascii="Times New Roman" w:hAnsi="Times New Roman" w:cs="Times New Roman"/>
+        </w:rPr>
+      </w:pPr>
+      <w:r>
+        <w:rPr>
+          <w:rFonts w:ascii="Times New Roman" w:hAnsi="Times New Roman" w:cs="Times New Roman" w:hint="eastAsia"/>
+        </w:rPr>
+        <w:t>——如上述使用的</w:t>
+      </w:r>
+      <w:r>
+        <w:rPr>
+          <w:rFonts w:ascii="Times New Roman" w:hAnsi="Times New Roman" w:cs="Times New Roman" w:hint="eastAsia"/>
+        </w:rPr>
+        <w:t>3</w:t>
+      </w:r>
+      <w:r>
+        <w:rPr>
+          <w:rFonts w:ascii="Times New Roman" w:hAnsi="Times New Roman" w:cs="Times New Roman" w:hint="eastAsia"/>
+        </w:rPr>
+        <w:t>中算法，如果不这么调整参数，采用默认参数，</w:t>
+      </w:r>
+      <w:r>
+        <w:rPr>
+          <w:rFonts w:ascii="Times New Roman" w:hAnsi="Times New Roman" w:cs="Times New Roman" w:hint="eastAsia"/>
+        </w:rPr>
+        <w:t>三种算法都会出现过拟合现象，且</w:t>
+      </w:r>
+      <w:r>
+        <w:rPr>
+          <w:rFonts w:ascii="Times New Roman" w:hAnsi="Times New Roman" w:cs="Times New Roman" w:hint="eastAsia"/>
+        </w:rPr>
+        <w:t>朴素贝叶斯和</w:t>
+      </w:r>
+      <w:r>
+        <w:rPr>
+          <w:rFonts w:ascii="Times New Roman" w:hAnsi="Times New Roman" w:cs="Times New Roman" w:hint="eastAsia"/>
+        </w:rPr>
+        <w:t>SVMs</w:t>
+      </w:r>
+      <w:r>
+        <w:rPr>
+          <w:rFonts w:ascii="Times New Roman" w:hAnsi="Times New Roman" w:cs="Times New Roman" w:hint="eastAsia"/>
+        </w:rPr>
+        <w:t>得到的“</w:t>
+      </w:r>
+      <w:r>
+        <w:rPr>
+          <w:rFonts w:ascii="Times New Roman" w:hAnsi="Times New Roman" w:cs="Times New Roman"/>
+        </w:rPr>
+        <w:t>精确</w:t>
+      </w:r>
+      <w:r>
+        <w:rPr>
+          <w:rFonts w:ascii="Times New Roman" w:hAnsi="Times New Roman" w:cs="Times New Roman" w:hint="eastAsia"/>
+        </w:rPr>
+        <w:t>度”</w:t>
+      </w:r>
+      <w:r>
+        <w:rPr>
+          <w:rFonts w:ascii="Times New Roman" w:hAnsi="Times New Roman" w:cs="Times New Roman"/>
+        </w:rPr>
+        <w:t>、</w:t>
+      </w:r>
+      <w:r>
+        <w:rPr>
+          <w:rFonts w:ascii="Times New Roman" w:hAnsi="Times New Roman" w:cs="Times New Roman" w:hint="eastAsia"/>
+        </w:rPr>
+        <w:t>“</w:t>
+      </w:r>
+      <w:r>
+        <w:rPr>
+          <w:rFonts w:ascii="Times New Roman" w:hAnsi="Times New Roman" w:cs="Times New Roman"/>
+        </w:rPr>
+        <w:t>召回</w:t>
+      </w:r>
+      <w:r>
+        <w:rPr>
+          <w:rFonts w:ascii="Heiti SC Light" w:eastAsia="Heiti SC Light" w:hAnsi="Heiti SC Light" w:cs="Heiti SC Light" w:hint="eastAsia"/>
+        </w:rPr>
+        <w:t>率</w:t>
+      </w:r>
+      <w:r>
+        <w:rPr>
+          <w:rFonts w:ascii="Heiti SC Light" w:eastAsia="Heiti SC Light" w:hAnsi="Heiti SC Light" w:cs="Heiti SC Light" w:hint="eastAsia"/>
+        </w:rPr>
+        <w:t>”为0，</w:t>
+      </w:r>
+      <w:r>
+        <w:rPr>
+          <w:rFonts w:ascii="Heiti SC Light" w:eastAsia="Heiti SC Light" w:hAnsi="Heiti SC Light" w:cs="Heiti SC Light" w:hint="eastAsia"/>
+        </w:rPr>
+        <w:t>而</w:t>
+      </w:r>
+      <w:r>
+        <w:rPr>
+          <w:rFonts w:ascii="Times New Roman" w:hAnsi="Times New Roman" w:cs="Times New Roman"/>
+        </w:rPr>
+        <w:t>D</w:t>
+      </w:r>
+      <w:r>
+        <w:rPr>
+          <w:rFonts w:ascii="Times New Roman" w:hAnsi="Times New Roman" w:cs="Times New Roman" w:hint="eastAsia"/>
+        </w:rPr>
+        <w:t>ecision trees</w:t>
+      </w:r>
+      <w:r>
+        <w:rPr>
+          <w:rFonts w:ascii="Times New Roman" w:hAnsi="Times New Roman" w:cs="Times New Roman" w:hint="eastAsia"/>
+        </w:rPr>
+        <w:t>只能得到性能很低的模型。</w:t>
+      </w:r>
+    </w:p>
+    <w:p>
+      <w:pPr>
+        <w:ind w:left="420"/>
+        <w:rPr>
+          <w:rFonts w:ascii="Times New Roman" w:hAnsi="Times New Roman" w:cs="Times New Roman"/>
+        </w:rPr>
+      </w:pPr>
+    </w:p>
+    <w:p>
+      <w:pPr>
+        <w:ind w:left="420"/>
+        <w:rPr>
+          <w:rFonts w:ascii="Times New Roman" w:hAnsi="Times New Roman" w:cs="Times New Roman"/>
+        </w:rPr>
+      </w:pPr>
+      <w:r>
+        <w:rPr>
+          <w:rFonts w:ascii="Times New Roman" w:hAnsi="Times New Roman" w:cs="Times New Roman" w:hint="eastAsia"/>
+        </w:rPr>
+        <w:t>你是如何调整特定算法的参数的？</w:t>
+      </w:r>
+    </w:p>
+    <w:p>
+      <w:pPr>
+        <w:ind w:left="420"/>
+        <w:rPr>
+          <w:rFonts w:ascii="Times New Roman" w:hAnsi="Times New Roman" w:cs="Times New Roman"/>
+        </w:rPr>
+      </w:pPr>
+      <w:r>
+        <w:rPr>
+          <w:rFonts w:ascii="Times New Roman" w:hAnsi="Times New Roman" w:cs="Times New Roman" w:hint="eastAsia"/>
+        </w:rPr>
+        <w:t>调整的原则是，每次调整一个参数，获得最好的性能后，调整下一个参数，直到得到最</w:t>
+      </w:r>
+      <w:r>
+        <w:rPr>
+          <w:rFonts w:ascii="Times New Roman" w:hAnsi="Times New Roman" w:cs="Times New Roman" w:hint="eastAsia"/>
+        </w:rPr>
         <w:lastRenderedPageBreak/>
-        <w:t>调整算法的参数是什么意思，如果你不这样做会发生什么？你</w:t>
-      </w:r>
-      <w:r>
-        <w:rPr>
-          <w:rFonts w:ascii="Times New Roman" w:hAnsi="Times New Roman" w:cs="Times New Roman" w:hint="eastAsia"/>
-        </w:rPr>
-        <w:t>是</w:t>
-      </w:r>
-      <w:r>
-        <w:rPr>
-          <w:rFonts w:ascii="Times New Roman" w:hAnsi="Times New Roman" w:cs="Times New Roman" w:hint="eastAsia"/>
-        </w:rPr>
-        <w:t>如何调整特定算法的参数</w:t>
-      </w:r>
-      <w:r>
-        <w:rPr>
-          <w:rFonts w:ascii="Times New Roman" w:hAnsi="Times New Roman" w:cs="Times New Roman" w:hint="eastAsia"/>
-        </w:rPr>
-        <w:t>的</w:t>
-      </w:r>
-      <w:r>
-        <w:rPr>
-          <w:rFonts w:ascii="Times New Roman" w:hAnsi="Times New Roman" w:cs="Times New Roman" w:hint="eastAsia"/>
-        </w:rPr>
-        <w:t>？（一些算法没有需要调整的参数</w:t>
+        <w:t>大值。</w:t>
+      </w:r>
+    </w:p>
+    <w:p>
+      <w:pPr>
+        <w:ind w:left="420"/>
+        <w:rPr>
+          <w:rFonts w:ascii="Times New Roman" w:hAnsi="Times New Roman" w:cs="Times New Roman"/>
+        </w:rPr>
+      </w:pPr>
+    </w:p>
+    <w:p>
+      <w:pPr>
+        <w:ind w:left="420"/>
+        <w:rPr>
+          <w:rFonts w:ascii="Times New Roman" w:hAnsi="Times New Roman" w:cs="Times New Roman"/>
+        </w:rPr>
+      </w:pPr>
+      <w:r>
+        <w:rPr>
+          <w:rFonts w:ascii="Times New Roman" w:hAnsi="Times New Roman" w:cs="Times New Roman" w:hint="eastAsia"/>
+        </w:rPr>
+        <w:t>——对于朴素贝叶斯，由于我挑选了</w:t>
+      </w:r>
+      <w:r>
+        <w:rPr>
+          <w:rFonts w:ascii="Times New Roman" w:hAnsi="Times New Roman" w:cs="Times New Roman" w:hint="eastAsia"/>
+        </w:rPr>
+        <w:t>3</w:t>
+      </w:r>
+      <w:r>
+        <w:rPr>
+          <w:rFonts w:ascii="Times New Roman" w:hAnsi="Times New Roman" w:cs="Times New Roman" w:hint="eastAsia"/>
+        </w:rPr>
+        <w:t>个特征，我采取的是</w:t>
+      </w:r>
+      <w:r>
+        <w:rPr>
+          <w:rFonts w:ascii="Times New Roman" w:hAnsi="Times New Roman" w:cs="Times New Roman"/>
+        </w:rPr>
+        <w:t>MultinomialNB</w:t>
+      </w:r>
+      <w:r>
+        <w:rPr>
+          <w:rFonts w:ascii="Times New Roman" w:hAnsi="Times New Roman" w:cs="Times New Roman" w:hint="eastAsia"/>
+        </w:rPr>
+        <w:t>（多项朴素贝叶斯）来进行分类，在这里，我调整了参数</w:t>
+      </w:r>
+      <w:r>
+        <w:rPr>
+          <w:rFonts w:ascii="Times New Roman" w:hAnsi="Times New Roman" w:cs="Times New Roman"/>
+        </w:rPr>
+        <w:t>alpha</w:t>
+      </w:r>
+      <w:r>
+        <w:rPr>
+          <w:rFonts w:ascii="Times New Roman" w:hAnsi="Times New Roman" w:cs="Times New Roman" w:hint="eastAsia"/>
+        </w:rPr>
+        <w:t>（拉普拉斯平滑参数），发现调整该参数对于性能改变非常小；同时，</w:t>
+      </w:r>
+      <w:r>
+        <w:rPr>
+          <w:rFonts w:ascii="Times New Roman" w:hAnsi="Times New Roman" w:cs="Times New Roman" w:hint="eastAsia"/>
+        </w:rPr>
+        <w:t>由于不知道先验概率，</w:t>
+      </w:r>
+      <w:r>
+        <w:rPr>
+          <w:rFonts w:ascii="Times New Roman" w:hAnsi="Times New Roman" w:cs="Times New Roman" w:hint="eastAsia"/>
+        </w:rPr>
+        <w:t>我调整了</w:t>
+      </w:r>
+      <w:r>
+        <w:rPr>
+          <w:rFonts w:ascii="Times New Roman" w:hAnsi="Times New Roman" w:cs="Times New Roman"/>
+        </w:rPr>
+        <w:t>fit_prior</w:t>
+      </w:r>
+      <w:r>
+        <w:rPr>
+          <w:rFonts w:ascii="Times New Roman" w:hAnsi="Times New Roman" w:cs="Times New Roman" w:hint="eastAsia"/>
+        </w:rPr>
+        <w:t>=False</w:t>
+      </w:r>
+      <w:r>
+        <w:rPr>
+          <w:rFonts w:ascii="Times New Roman" w:hAnsi="Times New Roman" w:cs="Times New Roman" w:hint="eastAsia"/>
+        </w:rPr>
+        <w:t>，直接用一个常规概率进行计算。</w:t>
+      </w:r>
+    </w:p>
+    <w:p>
+      <w:pPr>
+        <w:ind w:left="420"/>
+        <w:rPr>
+          <w:rFonts w:ascii="Times New Roman" w:hAnsi="Times New Roman" w:cs="Times New Roman"/>
+        </w:rPr>
+      </w:pPr>
+    </w:p>
+    <w:p>
+      <w:pPr>
+        <w:ind w:left="420"/>
+        <w:rPr>
+          <w:rFonts w:ascii="Times New Roman" w:hAnsi="Times New Roman" w:cs="Times New Roman"/>
+        </w:rPr>
+      </w:pPr>
+      <w:r>
+        <w:rPr>
+          <w:rFonts w:ascii="Times New Roman" w:hAnsi="Times New Roman" w:cs="Times New Roman" w:hint="eastAsia"/>
+        </w:rPr>
+        <w:t>——对于</w:t>
+      </w:r>
+      <w:r>
+        <w:rPr>
+          <w:rFonts w:ascii="Times New Roman" w:hAnsi="Times New Roman" w:cs="Times New Roman" w:hint="eastAsia"/>
+        </w:rPr>
+        <w:t>SVMs</w:t>
+      </w:r>
+      <w:r>
+        <w:rPr>
+          <w:rFonts w:ascii="Times New Roman" w:hAnsi="Times New Roman" w:cs="Times New Roman" w:hint="eastAsia"/>
+        </w:rPr>
+        <w:t>，主要是调整</w:t>
+      </w:r>
+      <w:r>
+        <w:rPr>
+          <w:rFonts w:ascii="Times New Roman" w:hAnsi="Times New Roman" w:cs="Times New Roman" w:hint="eastAsia"/>
+        </w:rPr>
+        <w:t>C</w:t>
+      </w:r>
+      <w:r>
+        <w:rPr>
+          <w:rFonts w:ascii="Times New Roman" w:hAnsi="Times New Roman" w:cs="Times New Roman" w:hint="eastAsia"/>
+        </w:rPr>
+        <w:t>、</w:t>
+      </w:r>
+      <w:r>
+        <w:rPr>
+          <w:rFonts w:ascii="Times New Roman" w:hAnsi="Times New Roman" w:cs="Times New Roman"/>
+        </w:rPr>
+        <w:t>kernel</w:t>
+      </w:r>
+      <w:r>
+        <w:rPr>
+          <w:rFonts w:ascii="Times New Roman" w:hAnsi="Times New Roman" w:cs="Times New Roman" w:hint="eastAsia"/>
+        </w:rPr>
+        <w:t>、</w:t>
+      </w:r>
+      <w:r>
+        <w:rPr>
+          <w:rFonts w:ascii="Times New Roman" w:hAnsi="Times New Roman" w:cs="Times New Roman" w:hint="eastAsia"/>
+        </w:rPr>
+        <w:t>gamma</w:t>
+      </w:r>
+      <w:r>
+        <w:rPr>
+          <w:rFonts w:ascii="Times New Roman" w:hAnsi="Times New Roman" w:cs="Times New Roman" w:hint="eastAsia"/>
+        </w:rPr>
+        <w:t>这</w:t>
+      </w:r>
+      <w:r>
+        <w:rPr>
+          <w:rFonts w:ascii="Times New Roman" w:hAnsi="Times New Roman" w:cs="Times New Roman" w:hint="eastAsia"/>
+        </w:rPr>
+        <w:t>3</w:t>
+      </w:r>
+      <w:r>
+        <w:rPr>
+          <w:rFonts w:ascii="Times New Roman" w:hAnsi="Times New Roman" w:cs="Times New Roman" w:hint="eastAsia"/>
+        </w:rPr>
+        <w:t>个参数，由于本例中使用了多个特征，且特征量大，最好是取</w:t>
+      </w:r>
+      <w:r>
+        <w:rPr>
+          <w:rFonts w:ascii="Times New Roman" w:hAnsi="Times New Roman" w:cs="Times New Roman" w:hint="eastAsia"/>
+        </w:rPr>
+        <w:t>kernel</w:t>
+      </w:r>
+      <w:r>
+        <w:rPr>
+          <w:rFonts w:ascii="Times New Roman" w:hAnsi="Times New Roman" w:cs="Times New Roman" w:hint="eastAsia"/>
+        </w:rPr>
+        <w:t>为默认值‘</w:t>
+      </w:r>
+      <w:r>
+        <w:rPr>
+          <w:rFonts w:ascii="Times New Roman" w:hAnsi="Times New Roman" w:cs="Times New Roman" w:hint="eastAsia"/>
+        </w:rPr>
+        <w:t>rbf</w:t>
+      </w:r>
+      <w:r>
+        <w:rPr>
+          <w:rFonts w:ascii="Times New Roman" w:hAnsi="Times New Roman" w:cs="Times New Roman" w:hint="eastAsia"/>
+        </w:rPr>
+        <w:t>’。</w:t>
       </w:r>
       <w:r>
         <w:rPr>
@@ -5607,9 +6024,127 @@
       </w:r>
       <w:r>
         <w:rPr>
-          <w:rFonts w:ascii="Times New Roman" w:hAnsi="Times New Roman" w:cs="Times New Roman"/>
-        </w:rPr>
-        <w:t>–</w:t>
+          <w:rFonts w:ascii="Times New Roman" w:hAnsi="Times New Roman" w:cs="Times New Roman" w:hint="eastAsia"/>
+        </w:rPr>
+        <w:t>这里，着重调整</w:t>
+      </w:r>
+      <w:r>
+        <w:rPr>
+          <w:rFonts w:ascii="Times New Roman" w:hAnsi="Times New Roman" w:cs="Times New Roman" w:hint="eastAsia"/>
+        </w:rPr>
+        <w:t>C</w:t>
+      </w:r>
+      <w:r>
+        <w:rPr>
+          <w:rFonts w:ascii="Times New Roman" w:hAnsi="Times New Roman" w:cs="Times New Roman" w:hint="eastAsia"/>
+        </w:rPr>
+        <w:t>和</w:t>
+      </w:r>
+      <w:r>
+        <w:rPr>
+          <w:rFonts w:ascii="Times New Roman" w:hAnsi="Times New Roman" w:cs="Times New Roman" w:hint="eastAsia"/>
+        </w:rPr>
+        <w:t>gamma</w:t>
+      </w:r>
+      <w:r>
+        <w:rPr>
+          <w:rFonts w:ascii="Times New Roman" w:hAnsi="Times New Roman" w:cs="Times New Roman" w:hint="eastAsia"/>
+        </w:rPr>
+        <w:t>的值。通过尝试，得到</w:t>
+      </w:r>
+      <w:r>
+        <w:rPr>
+          <w:rFonts w:ascii="Times New Roman" w:hAnsi="Times New Roman" w:cs="Times New Roman" w:hint="eastAsia"/>
+        </w:rPr>
+        <w:t>C=8</w:t>
+      </w:r>
+      <w:r>
+        <w:rPr>
+          <w:rFonts w:ascii="Times New Roman" w:hAnsi="Times New Roman" w:cs="Times New Roman" w:hint="eastAsia"/>
+        </w:rPr>
+        <w:t>，</w:t>
+      </w:r>
+      <w:r>
+        <w:rPr>
+          <w:rFonts w:ascii="Times New Roman" w:hAnsi="Times New Roman" w:cs="Times New Roman" w:hint="eastAsia"/>
+        </w:rPr>
+        <w:t>gamma=100</w:t>
+      </w:r>
+      <w:r>
+        <w:rPr>
+          <w:rFonts w:ascii="Times New Roman" w:hAnsi="Times New Roman" w:cs="Times New Roman" w:hint="eastAsia"/>
+        </w:rPr>
+        <w:t>时，可以达到最好的性能，具体见上述表格</w:t>
+      </w:r>
+    </w:p>
+    <w:p>
+      <w:pPr>
+        <w:ind w:left="420"/>
+        <w:rPr>
+          <w:rFonts w:ascii="Times New Roman" w:hAnsi="Times New Roman" w:cs="Times New Roman"/>
+        </w:rPr>
+      </w:pPr>
+    </w:p>
+    <w:p>
+      <w:pPr>
+        <w:ind w:left="420"/>
+        <w:rPr>
+          <w:rFonts w:ascii="Times New Roman" w:hAnsi="Times New Roman" w:cs="Times New Roman"/>
+        </w:rPr>
+      </w:pPr>
+      <w:r>
+        <w:rPr>
+          <w:rFonts w:ascii="Times New Roman" w:hAnsi="Times New Roman" w:cs="Times New Roman" w:hint="eastAsia"/>
+        </w:rPr>
+        <w:t>——对于</w:t>
+      </w:r>
+      <w:r>
+        <w:rPr>
+          <w:rFonts w:ascii="Times New Roman" w:hAnsi="Times New Roman" w:cs="Times New Roman" w:hint="eastAsia"/>
+        </w:rPr>
+        <w:t>Decision trees</w:t>
+      </w:r>
+      <w:r>
+        <w:rPr>
+          <w:rFonts w:ascii="Times New Roman" w:hAnsi="Times New Roman" w:cs="Times New Roman" w:hint="eastAsia"/>
+        </w:rPr>
+        <w:t>，类似可以调整的参数有很多，例如最大深度</w:t>
+      </w:r>
+      <w:r>
+        <w:rPr>
+          <w:rFonts w:ascii="Times New Roman" w:hAnsi="Times New Roman" w:cs="Times New Roman" w:hint="eastAsia"/>
+        </w:rPr>
+        <w:t>max</w:t>
+      </w:r>
+      <w:r>
+        <w:rPr>
+          <w:rFonts w:ascii="Times New Roman" w:hAnsi="Times New Roman" w:cs="Times New Roman"/>
+        </w:rPr>
+        <w:t>_depth</w:t>
+      </w:r>
+      <w:r>
+        <w:rPr>
+          <w:rFonts w:ascii="Times New Roman" w:hAnsi="Times New Roman" w:cs="Times New Roman" w:hint="eastAsia"/>
+        </w:rPr>
+        <w:t>，最少样本数量</w:t>
+      </w:r>
+      <w:r>
+        <w:rPr>
+          <w:rFonts w:ascii="Times New Roman" w:hAnsi="Times New Roman" w:cs="Times New Roman"/>
+        </w:rPr>
+        <w:t>min_samples_leaf</w:t>
+      </w:r>
+      <w:r>
+        <w:rPr>
+          <w:rFonts w:ascii="Times New Roman" w:hAnsi="Times New Roman" w:cs="Times New Roman" w:hint="eastAsia"/>
+        </w:rPr>
+        <w:t>，树叶中的最少样本数量</w:t>
+      </w:r>
+      <w:r>
+        <w:rPr>
+          <w:rFonts w:ascii="Times New Roman" w:hAnsi="Times New Roman" w:cs="Times New Roman"/>
+        </w:rPr>
+        <w:t>min_sample_leaf.</w:t>
       </w:r>
       <w:r>
         <w:rPr>
@@ -5621,25 +6156,43 @@
         <w:rPr>
           <w:rFonts w:ascii="Times New Roman" w:hAnsi="Times New Roman" w:cs="Times New Roman" w:hint="eastAsia"/>
         </w:rPr>
-        <w:t>如果你选择的算法是这种情况，指明并简要解释对于</w:t>
-      </w:r>
-      <w:r>
-        <w:rPr>
-          <w:rFonts w:ascii="Times New Roman" w:hAnsi="Times New Roman" w:cs="Times New Roman" w:hint="eastAsia"/>
-        </w:rPr>
-        <w:t>你最终</w:t>
-      </w:r>
-      <w:r>
-        <w:rPr>
-          <w:rFonts w:ascii="Times New Roman" w:hAnsi="Times New Roman" w:cs="Times New Roman" w:hint="eastAsia"/>
-        </w:rPr>
-        <w:t>未选择的模型或需要</w:t>
-      </w:r>
-      <w:r>
-        <w:rPr>
-          <w:rFonts w:ascii="Times New Roman" w:hAnsi="Times New Roman" w:cs="Times New Roman" w:hint="eastAsia"/>
-        </w:rPr>
-        <w:t>参数调整的不同模型，例如决策树分类器，你会怎么做）。【相关标准项：“调整算法”】</w:t>
+        <w:t>这里先调整了最少样本数量</w:t>
+      </w:r>
+      <w:r>
+        <w:rPr>
+          <w:rFonts w:ascii="Times New Roman" w:hAnsi="Times New Roman" w:cs="Times New Roman"/>
+        </w:rPr>
+        <w:t>min_samples_leaf</w:t>
+      </w:r>
+      <w:r>
+        <w:rPr>
+          <w:rFonts w:ascii="Times New Roman" w:hAnsi="Times New Roman" w:cs="Times New Roman" w:hint="eastAsia"/>
+        </w:rPr>
+        <w:t>，得到当取值</w:t>
+      </w:r>
+      <w:r>
+        <w:rPr>
+          <w:rFonts w:ascii="Times New Roman" w:hAnsi="Times New Roman" w:cs="Times New Roman" w:hint="eastAsia"/>
+        </w:rPr>
+        <w:t>20</w:t>
+      </w:r>
+      <w:r>
+        <w:rPr>
+          <w:rFonts w:ascii="Times New Roman" w:hAnsi="Times New Roman" w:cs="Times New Roman" w:hint="eastAsia"/>
+        </w:rPr>
+        <w:t>时，可以达到最大值，再调整了最大深度</w:t>
+      </w:r>
+      <w:r>
+        <w:rPr>
+          <w:rFonts w:ascii="Times New Roman" w:hAnsi="Times New Roman" w:cs="Times New Roman"/>
+        </w:rPr>
+        <w:t>max_depth</w:t>
+      </w:r>
+      <w:r>
+        <w:rPr>
+          <w:rFonts w:ascii="Times New Roman" w:hAnsi="Times New Roman" w:cs="Times New Roman" w:hint="eastAsia"/>
+        </w:rPr>
+        <w:t>，发现性能提升并不明显。</w:t>
       </w:r>
     </w:p>
     <w:p>
@@ -5655,15 +6208,43 @@
         <w:ind w:left="420"/>
         <w:rPr>
           <w:rFonts w:ascii="Times New Roman" w:hAnsi="Times New Roman" w:cs="Times New Roman"/>
-          <w:color w:val="FF0000"/>
-        </w:rPr>
-      </w:pPr>
-      <w:r>
-        <w:rPr>
-          <w:rFonts w:ascii="Times New Roman" w:hAnsi="Times New Roman" w:cs="Times New Roman" w:hint="eastAsia"/>
-          <w:color w:val="FF0000"/>
-        </w:rPr>
-        <w:t>回答如下：</w:t>
+        </w:rPr>
+      </w:pPr>
+      <w:r>
+        <w:rPr>
+          <w:rFonts w:ascii="Times New Roman" w:hAnsi="Times New Roman" w:cs="Times New Roman" w:hint="eastAsia"/>
+        </w:rPr>
+        <w:t>经过各个算法对参数的调整，</w:t>
+      </w:r>
+      <w:r>
+        <w:rPr>
+          <w:rFonts w:ascii="Times New Roman" w:hAnsi="Times New Roman" w:cs="Times New Roman" w:hint="eastAsia"/>
+        </w:rPr>
+        <w:t>发现</w:t>
+      </w:r>
+      <w:r>
+        <w:rPr>
+          <w:rFonts w:ascii="Times New Roman" w:hAnsi="Times New Roman" w:cs="Times New Roman" w:hint="eastAsia"/>
+        </w:rPr>
+        <w:t>SVMs</w:t>
+      </w:r>
+      <w:r>
+        <w:rPr>
+          <w:rFonts w:ascii="Times New Roman" w:hAnsi="Times New Roman" w:cs="Times New Roman" w:hint="eastAsia"/>
+        </w:rPr>
+        <w:t>获得的性能好，故这里最终选取了</w:t>
+      </w:r>
+      <w:r>
+        <w:rPr>
+          <w:rFonts w:ascii="Times New Roman" w:hAnsi="Times New Roman" w:cs="Times New Roman" w:hint="eastAsia"/>
+        </w:rPr>
+        <w:t>SVMs</w:t>
+      </w:r>
+      <w:r>
+        <w:rPr>
+          <w:rFonts w:ascii="Times New Roman" w:hAnsi="Times New Roman" w:cs="Times New Roman" w:hint="eastAsia"/>
+        </w:rPr>
+        <w:t>算法。</w:t>
       </w:r>
     </w:p>
     <w:p>
@@ -5671,674 +6252,6 @@
         <w:ind w:left="420"/>
         <w:rPr>
           <w:rFonts w:ascii="Times New Roman" w:hAnsi="Times New Roman" w:cs="Times New Roman"/>
-        </w:rPr>
-      </w:pPr>
-      <w:r>
-        <w:rPr>
-          <w:rFonts w:ascii="Times New Roman" w:hAnsi="Times New Roman" w:cs="Times New Roman" w:hint="eastAsia"/>
-        </w:rPr>
-        <w:t>调整算法的参数是什么意思？</w:t>
-      </w:r>
-    </w:p>
-    <w:p>
-      <w:pPr>
-        <w:ind w:left="420"/>
-        <w:rPr>
-          <w:rFonts w:ascii="Times New Roman" w:hAnsi="Times New Roman" w:cs="Times New Roman" w:hint="eastAsia"/>
-        </w:rPr>
-      </w:pPr>
-      <w:r>
-        <w:rPr>
-          <w:rFonts w:ascii="Times New Roman" w:hAnsi="Times New Roman" w:cs="Times New Roman" w:hint="eastAsia"/>
-        </w:rPr>
-        <w:t>——</w:t>
-      </w:r>
-      <w:r>
-        <w:rPr>
-          <w:rFonts w:ascii="Times New Roman" w:hAnsi="Times New Roman" w:cs="Times New Roman" w:hint="eastAsia"/>
-        </w:rPr>
-        <w:t>调整参数是指根据参数的取值不同，算法模型会表现出不同的性能。</w:t>
-      </w:r>
-    </w:p>
-    <w:p>
-      <w:pPr>
-        <w:ind w:left="420"/>
-        <w:rPr>
-          <w:rFonts w:ascii="Times New Roman" w:hAnsi="Times New Roman" w:cs="Times New Roman" w:hint="eastAsia"/>
-        </w:rPr>
-      </w:pPr>
-      <w:r>
-        <w:rPr>
-          <w:rFonts w:ascii="Times New Roman" w:hAnsi="Times New Roman" w:cs="Times New Roman" w:hint="eastAsia"/>
-        </w:rPr>
-        <w:t>调整算法的参数主要是为了协调偏差和方差，防止出现过拟合现象，提高算法的性能——准确度。</w:t>
-      </w:r>
-    </w:p>
-    <w:p>
-      <w:pPr>
-        <w:ind w:left="420"/>
-        <w:rPr>
-          <w:rFonts w:ascii="Times New Roman" w:hAnsi="Times New Roman" w:cs="Times New Roman" w:hint="eastAsia"/>
-        </w:rPr>
-      </w:pPr>
-    </w:p>
-    <w:p>
-      <w:pPr>
-        <w:ind w:left="420"/>
-        <w:rPr>
-          <w:rFonts w:ascii="Times New Roman" w:hAnsi="Times New Roman" w:cs="Times New Roman" w:hint="eastAsia"/>
-        </w:rPr>
-      </w:pPr>
-      <w:r>
-        <w:rPr>
-          <w:rFonts w:ascii="Times New Roman" w:hAnsi="Times New Roman" w:cs="Times New Roman" w:hint="eastAsia"/>
-        </w:rPr>
-        <w:t>如果你不这样做会发生什么？</w:t>
-      </w:r>
-    </w:p>
-    <w:p>
-      <w:pPr>
-        <w:ind w:left="420"/>
-        <w:rPr>
-          <w:rFonts w:ascii="Times New Roman" w:hAnsi="Times New Roman" w:cs="Times New Roman" w:hint="eastAsia"/>
-        </w:rPr>
-      </w:pPr>
-      <w:r>
-        <w:rPr>
-          <w:rFonts w:ascii="Times New Roman" w:hAnsi="Times New Roman" w:cs="Times New Roman" w:hint="eastAsia"/>
-        </w:rPr>
-        <w:t>——如上述使用的</w:t>
-      </w:r>
-      <w:r>
-        <w:rPr>
-          <w:rFonts w:ascii="Times New Roman" w:hAnsi="Times New Roman" w:cs="Times New Roman" w:hint="eastAsia"/>
-        </w:rPr>
-        <w:t>3</w:t>
-      </w:r>
-      <w:r>
-        <w:rPr>
-          <w:rFonts w:ascii="Times New Roman" w:hAnsi="Times New Roman" w:cs="Times New Roman" w:hint="eastAsia"/>
-        </w:rPr>
-        <w:t>中算法，如果不这么调整参数，采用默认参数，</w:t>
-      </w:r>
-      <w:r>
-        <w:rPr>
-          <w:rFonts w:ascii="Times New Roman" w:hAnsi="Times New Roman" w:cs="Times New Roman" w:hint="eastAsia"/>
-        </w:rPr>
-        <w:t>三种算法都会出现过拟合现象，且</w:t>
-      </w:r>
-      <w:r>
-        <w:rPr>
-          <w:rFonts w:ascii="Times New Roman" w:hAnsi="Times New Roman" w:cs="Times New Roman" w:hint="eastAsia"/>
-        </w:rPr>
-        <w:t>朴素贝叶斯和</w:t>
-      </w:r>
-      <w:r>
-        <w:rPr>
-          <w:rFonts w:ascii="Times New Roman" w:hAnsi="Times New Roman" w:cs="Times New Roman" w:hint="eastAsia"/>
-        </w:rPr>
-        <w:t>SVMs</w:t>
-      </w:r>
-      <w:r>
-        <w:rPr>
-          <w:rFonts w:ascii="Times New Roman" w:hAnsi="Times New Roman" w:cs="Times New Roman" w:hint="eastAsia"/>
-        </w:rPr>
-        <w:t>得到的“</w:t>
-      </w:r>
-      <w:r>
-        <w:rPr>
-          <w:rFonts w:ascii="Times New Roman" w:hAnsi="Times New Roman" w:cs="Times New Roman"/>
-        </w:rPr>
-        <w:t>精确</w:t>
-      </w:r>
-      <w:r>
-        <w:rPr>
-          <w:rFonts w:ascii="Times New Roman" w:hAnsi="Times New Roman" w:cs="Times New Roman" w:hint="eastAsia"/>
-        </w:rPr>
-        <w:t>度”</w:t>
-      </w:r>
-      <w:r>
-        <w:rPr>
-          <w:rFonts w:ascii="Times New Roman" w:hAnsi="Times New Roman" w:cs="Times New Roman"/>
-        </w:rPr>
-        <w:t>、</w:t>
-      </w:r>
-      <w:r>
-        <w:rPr>
-          <w:rFonts w:ascii="Times New Roman" w:hAnsi="Times New Roman" w:cs="Times New Roman" w:hint="eastAsia"/>
-        </w:rPr>
-        <w:t>“</w:t>
-      </w:r>
-      <w:r>
-        <w:rPr>
-          <w:rFonts w:ascii="Times New Roman" w:hAnsi="Times New Roman" w:cs="Times New Roman"/>
-        </w:rPr>
-        <w:t>召回</w:t>
-      </w:r>
-      <w:r>
-        <w:rPr>
-          <w:rFonts w:ascii="Heiti SC Light" w:eastAsia="Heiti SC Light" w:hAnsi="Heiti SC Light" w:cs="Heiti SC Light" w:hint="eastAsia"/>
-        </w:rPr>
-        <w:t>率</w:t>
-      </w:r>
-      <w:r>
-        <w:rPr>
-          <w:rFonts w:ascii="Heiti SC Light" w:eastAsia="Heiti SC Light" w:hAnsi="Heiti SC Light" w:cs="Heiti SC Light" w:hint="eastAsia"/>
-        </w:rPr>
-        <w:t>”为0，</w:t>
-      </w:r>
-      <w:r>
-        <w:rPr>
-          <w:rFonts w:ascii="Heiti SC Light" w:eastAsia="Heiti SC Light" w:hAnsi="Heiti SC Light" w:cs="Heiti SC Light" w:hint="eastAsia"/>
-        </w:rPr>
-        <w:t>而</w:t>
-      </w:r>
-      <w:r>
-        <w:rPr>
-          <w:rFonts w:ascii="Times New Roman" w:hAnsi="Times New Roman" w:cs="Times New Roman"/>
-        </w:rPr>
-        <w:t>D</w:t>
-      </w:r>
-      <w:r>
-        <w:rPr>
-          <w:rFonts w:ascii="Times New Roman" w:hAnsi="Times New Roman" w:cs="Times New Roman" w:hint="eastAsia"/>
-        </w:rPr>
-        <w:t>ecision trees</w:t>
-      </w:r>
-      <w:r>
-        <w:rPr>
-          <w:rFonts w:ascii="Times New Roman" w:hAnsi="Times New Roman" w:cs="Times New Roman" w:hint="eastAsia"/>
-        </w:rPr>
-        <w:t>只能得到性能很低的模型。</w:t>
-      </w:r>
-    </w:p>
-    <w:p>
-      <w:pPr>
-        <w:ind w:left="420"/>
-        <w:rPr>
-          <w:rFonts w:ascii="Times New Roman" w:hAnsi="Times New Roman" w:cs="Times New Roman" w:hint="eastAsia"/>
-        </w:rPr>
-      </w:pPr>
-    </w:p>
-    <w:p>
-      <w:pPr>
-        <w:ind w:left="420"/>
-        <w:rPr>
-          <w:rFonts w:ascii="Times New Roman" w:hAnsi="Times New Roman" w:cs="Times New Roman" w:hint="eastAsia"/>
-        </w:rPr>
-      </w:pPr>
-      <w:r>
-        <w:rPr>
-          <w:rFonts w:ascii="Times New Roman" w:hAnsi="Times New Roman" w:cs="Times New Roman" w:hint="eastAsia"/>
-        </w:rPr>
-        <w:t>你是如何调整特定算法的参数的？</w:t>
-      </w:r>
-    </w:p>
-    <w:p>
-      <w:pPr>
-        <w:ind w:left="420"/>
-        <w:rPr>
-          <w:rFonts w:ascii="Times New Roman" w:hAnsi="Times New Roman" w:cs="Times New Roman" w:hint="eastAsia"/>
-        </w:rPr>
-      </w:pPr>
-      <w:r>
-        <w:rPr>
-          <w:rFonts w:ascii="Times New Roman" w:hAnsi="Times New Roman" w:cs="Times New Roman" w:hint="eastAsia"/>
-        </w:rPr>
-        <w:t>调整的原则是，每次调整一个参数，获得最好的性能后，调整下一个参数，直到得到最大值。</w:t>
-      </w:r>
-    </w:p>
-    <w:p>
-      <w:pPr>
-        <w:ind w:left="420"/>
-        <w:rPr>
-          <w:rFonts w:ascii="Times New Roman" w:hAnsi="Times New Roman" w:cs="Times New Roman" w:hint="eastAsia"/>
-        </w:rPr>
-      </w:pPr>
-    </w:p>
-    <w:p>
-      <w:pPr>
-        <w:ind w:left="420"/>
-        <w:rPr>
-          <w:rFonts w:ascii="Times New Roman" w:hAnsi="Times New Roman" w:cs="Times New Roman" w:hint="eastAsia"/>
-        </w:rPr>
-      </w:pPr>
-      <w:r>
-        <w:rPr>
-          <w:rFonts w:ascii="Times New Roman" w:hAnsi="Times New Roman" w:cs="Times New Roman" w:hint="eastAsia"/>
-        </w:rPr>
-        <w:t>——对于朴素贝叶斯，由于我挑选了</w:t>
-      </w:r>
-      <w:r>
-        <w:rPr>
-          <w:rFonts w:ascii="Times New Roman" w:hAnsi="Times New Roman" w:cs="Times New Roman" w:hint="eastAsia"/>
-        </w:rPr>
-        <w:t>3</w:t>
-      </w:r>
-      <w:r>
-        <w:rPr>
-          <w:rFonts w:ascii="Times New Roman" w:hAnsi="Times New Roman" w:cs="Times New Roman" w:hint="eastAsia"/>
-        </w:rPr>
-        <w:t>个特征，我采取的是</w:t>
-      </w:r>
-      <w:proofErr w:type="spellStart"/>
-      <w:r>
-        <w:rPr>
-          <w:rFonts w:ascii="Times New Roman" w:hAnsi="Times New Roman" w:cs="Times New Roman"/>
-        </w:rPr>
-        <w:t>MultinomialNB</w:t>
-      </w:r>
-      <w:proofErr w:type="spellEnd"/>
-      <w:r>
-        <w:rPr>
-          <w:rFonts w:ascii="Times New Roman" w:hAnsi="Times New Roman" w:cs="Times New Roman" w:hint="eastAsia"/>
-        </w:rPr>
-        <w:t>（多项朴素贝叶斯）来进行分类，在这里，我调整了参数</w:t>
-      </w:r>
-      <w:r>
-        <w:rPr>
-          <w:rFonts w:ascii="Times New Roman" w:hAnsi="Times New Roman" w:cs="Times New Roman"/>
-        </w:rPr>
-        <w:t>alpha</w:t>
-      </w:r>
-      <w:r>
-        <w:rPr>
-          <w:rFonts w:ascii="Times New Roman" w:hAnsi="Times New Roman" w:cs="Times New Roman" w:hint="eastAsia"/>
-        </w:rPr>
-        <w:t>（拉普拉斯平滑参数），发现调整该参数对于性能改变非常小；同时，</w:t>
-      </w:r>
-      <w:r>
-        <w:rPr>
-          <w:rFonts w:ascii="Times New Roman" w:hAnsi="Times New Roman" w:cs="Times New Roman" w:hint="eastAsia"/>
-        </w:rPr>
-        <w:t>由于不知道先验概率，</w:t>
-      </w:r>
-      <w:r>
-        <w:rPr>
-          <w:rFonts w:ascii="Times New Roman" w:hAnsi="Times New Roman" w:cs="Times New Roman" w:hint="eastAsia"/>
-        </w:rPr>
-        <w:t>我调整了</w:t>
-      </w:r>
-      <w:proofErr w:type="spellStart"/>
-      <w:r>
-        <w:rPr>
-          <w:rFonts w:ascii="Times New Roman" w:hAnsi="Times New Roman" w:cs="Times New Roman"/>
-        </w:rPr>
-        <w:t>fit_prior</w:t>
-      </w:r>
-      <w:proofErr w:type="spellEnd"/>
-      <w:r>
-        <w:rPr>
-          <w:rFonts w:ascii="Times New Roman" w:hAnsi="Times New Roman" w:cs="Times New Roman" w:hint="eastAsia"/>
-        </w:rPr>
-        <w:t>=False</w:t>
-      </w:r>
-      <w:r>
-        <w:rPr>
-          <w:rFonts w:ascii="Times New Roman" w:hAnsi="Times New Roman" w:cs="Times New Roman" w:hint="eastAsia"/>
-        </w:rPr>
-        <w:t>，直接用一个常规概率进行计算。</w:t>
-      </w:r>
-    </w:p>
-    <w:p>
-      <w:pPr>
-        <w:ind w:left="420"/>
-        <w:rPr>
-          <w:rFonts w:ascii="Times New Roman" w:hAnsi="Times New Roman" w:cs="Times New Roman" w:hint="eastAsia"/>
-        </w:rPr>
-      </w:pPr>
-    </w:p>
-    <w:p>
-      <w:pPr>
-        <w:ind w:left="420"/>
-        <w:rPr>
-          <w:rFonts w:ascii="Times New Roman" w:hAnsi="Times New Roman" w:cs="Times New Roman" w:hint="eastAsia"/>
-        </w:rPr>
-      </w:pPr>
-      <w:r>
-        <w:rPr>
-          <w:rFonts w:ascii="Times New Roman" w:hAnsi="Times New Roman" w:cs="Times New Roman" w:hint="eastAsia"/>
-        </w:rPr>
-        <w:t>——对于</w:t>
-      </w:r>
-      <w:r>
-        <w:rPr>
-          <w:rFonts w:ascii="Times New Roman" w:hAnsi="Times New Roman" w:cs="Times New Roman" w:hint="eastAsia"/>
-        </w:rPr>
-        <w:t>SVMs</w:t>
-      </w:r>
-      <w:r>
-        <w:rPr>
-          <w:rFonts w:ascii="Times New Roman" w:hAnsi="Times New Roman" w:cs="Times New Roman" w:hint="eastAsia"/>
-        </w:rPr>
-        <w:t>，主要是调整</w:t>
-      </w:r>
-      <w:r>
-        <w:rPr>
-          <w:rFonts w:ascii="Times New Roman" w:hAnsi="Times New Roman" w:cs="Times New Roman" w:hint="eastAsia"/>
-        </w:rPr>
-        <w:t>C</w:t>
-      </w:r>
-      <w:r>
-        <w:rPr>
-          <w:rFonts w:ascii="Times New Roman" w:hAnsi="Times New Roman" w:cs="Times New Roman" w:hint="eastAsia"/>
-        </w:rPr>
-        <w:t>、</w:t>
-      </w:r>
-      <w:r>
-        <w:rPr>
-          <w:rFonts w:ascii="Times New Roman" w:hAnsi="Times New Roman" w:cs="Times New Roman"/>
-        </w:rPr>
-        <w:t>kernel</w:t>
-      </w:r>
-      <w:r>
-        <w:rPr>
-          <w:rFonts w:ascii="Times New Roman" w:hAnsi="Times New Roman" w:cs="Times New Roman" w:hint="eastAsia"/>
-        </w:rPr>
-        <w:t>、</w:t>
-      </w:r>
-      <w:r>
-        <w:rPr>
-          <w:rFonts w:ascii="Times New Roman" w:hAnsi="Times New Roman" w:cs="Times New Roman" w:hint="eastAsia"/>
-        </w:rPr>
-        <w:t>gamma</w:t>
-      </w:r>
-      <w:r>
-        <w:rPr>
-          <w:rFonts w:ascii="Times New Roman" w:hAnsi="Times New Roman" w:cs="Times New Roman" w:hint="eastAsia"/>
-        </w:rPr>
-        <w:t>这</w:t>
-      </w:r>
-      <w:r>
-        <w:rPr>
-          <w:rFonts w:ascii="Times New Roman" w:hAnsi="Times New Roman" w:cs="Times New Roman" w:hint="eastAsia"/>
-        </w:rPr>
-        <w:t>3</w:t>
-      </w:r>
-      <w:r>
-        <w:rPr>
-          <w:rFonts w:ascii="Times New Roman" w:hAnsi="Times New Roman" w:cs="Times New Roman" w:hint="eastAsia"/>
-        </w:rPr>
-        <w:t>个参数，由于本例中使用了多个特征，且特征量大，最好是取</w:t>
-      </w:r>
-      <w:r>
-        <w:rPr>
-          <w:rFonts w:ascii="Times New Roman" w:hAnsi="Times New Roman" w:cs="Times New Roman" w:hint="eastAsia"/>
-        </w:rPr>
-        <w:t>kernel</w:t>
-      </w:r>
-      <w:r>
-        <w:rPr>
-          <w:rFonts w:ascii="Times New Roman" w:hAnsi="Times New Roman" w:cs="Times New Roman" w:hint="eastAsia"/>
-        </w:rPr>
-        <w:t>为默认值‘</w:t>
-      </w:r>
-      <w:proofErr w:type="spellStart"/>
-      <w:r>
-        <w:rPr>
-          <w:rFonts w:ascii="Times New Roman" w:hAnsi="Times New Roman" w:cs="Times New Roman" w:hint="eastAsia"/>
-        </w:rPr>
-        <w:t>rbf</w:t>
-      </w:r>
-      <w:proofErr w:type="spellEnd"/>
-      <w:r>
-        <w:rPr>
-          <w:rFonts w:ascii="Times New Roman" w:hAnsi="Times New Roman" w:cs="Times New Roman" w:hint="eastAsia"/>
-        </w:rPr>
-        <w:t>’。</w:t>
-      </w:r>
-      <w:r>
-        <w:rPr>
-          <w:rFonts w:ascii="Times New Roman" w:hAnsi="Times New Roman" w:cs="Times New Roman" w:hint="eastAsia"/>
-        </w:rPr>
-        <w:t xml:space="preserve"> </w:t>
-      </w:r>
-      <w:r>
-        <w:rPr>
-          <w:rFonts w:ascii="Times New Roman" w:hAnsi="Times New Roman" w:cs="Times New Roman" w:hint="eastAsia"/>
-        </w:rPr>
-        <w:t>这里，着重调整</w:t>
-      </w:r>
-      <w:r>
-        <w:rPr>
-          <w:rFonts w:ascii="Times New Roman" w:hAnsi="Times New Roman" w:cs="Times New Roman" w:hint="eastAsia"/>
-        </w:rPr>
-        <w:t>C</w:t>
-      </w:r>
-      <w:r>
-        <w:rPr>
-          <w:rFonts w:ascii="Times New Roman" w:hAnsi="Times New Roman" w:cs="Times New Roman" w:hint="eastAsia"/>
-        </w:rPr>
-        <w:t>和</w:t>
-      </w:r>
-      <w:r>
-        <w:rPr>
-          <w:rFonts w:ascii="Times New Roman" w:hAnsi="Times New Roman" w:cs="Times New Roman" w:hint="eastAsia"/>
-        </w:rPr>
-        <w:t>gamma</w:t>
-      </w:r>
-      <w:r>
-        <w:rPr>
-          <w:rFonts w:ascii="Times New Roman" w:hAnsi="Times New Roman" w:cs="Times New Roman" w:hint="eastAsia"/>
-        </w:rPr>
-        <w:t>的值。通过尝试，得到</w:t>
-      </w:r>
-      <w:r>
-        <w:rPr>
-          <w:rFonts w:ascii="Times New Roman" w:hAnsi="Times New Roman" w:cs="Times New Roman" w:hint="eastAsia"/>
-        </w:rPr>
-        <w:t>C=8</w:t>
-      </w:r>
-      <w:r>
-        <w:rPr>
-          <w:rFonts w:ascii="Times New Roman" w:hAnsi="Times New Roman" w:cs="Times New Roman" w:hint="eastAsia"/>
-        </w:rPr>
-        <w:t>，</w:t>
-      </w:r>
-      <w:r>
-        <w:rPr>
-          <w:rFonts w:ascii="Times New Roman" w:hAnsi="Times New Roman" w:cs="Times New Roman" w:hint="eastAsia"/>
-        </w:rPr>
-        <w:t>gamma=100</w:t>
-      </w:r>
-      <w:r>
-        <w:rPr>
-          <w:rFonts w:ascii="Times New Roman" w:hAnsi="Times New Roman" w:cs="Times New Roman" w:hint="eastAsia"/>
-        </w:rPr>
-        <w:t>时，可以达到最好的性能，具体见上述表格</w:t>
-      </w:r>
-    </w:p>
-    <w:p>
-      <w:pPr>
-        <w:ind w:left="420"/>
-        <w:rPr>
-          <w:rFonts w:ascii="Times New Roman" w:hAnsi="Times New Roman" w:cs="Times New Roman" w:hint="eastAsia"/>
-        </w:rPr>
-      </w:pPr>
-    </w:p>
-    <w:p>
-      <w:pPr>
-        <w:ind w:left="420"/>
-        <w:rPr>
-          <w:rFonts w:ascii="Times New Roman" w:hAnsi="Times New Roman" w:cs="Times New Roman" w:hint="eastAsia"/>
-        </w:rPr>
-      </w:pPr>
-      <w:r>
-        <w:rPr>
-          <w:rFonts w:ascii="Times New Roman" w:hAnsi="Times New Roman" w:cs="Times New Roman" w:hint="eastAsia"/>
-        </w:rPr>
-        <w:t>——对于</w:t>
-      </w:r>
-      <w:r>
-        <w:rPr>
-          <w:rFonts w:ascii="Times New Roman" w:hAnsi="Times New Roman" w:cs="Times New Roman" w:hint="eastAsia"/>
-        </w:rPr>
-        <w:t>Decision trees</w:t>
-      </w:r>
-      <w:r>
-        <w:rPr>
-          <w:rFonts w:ascii="Times New Roman" w:hAnsi="Times New Roman" w:cs="Times New Roman" w:hint="eastAsia"/>
-        </w:rPr>
-        <w:t>，类似可以调整的参数有很多，例如最大深度</w:t>
-      </w:r>
-      <w:proofErr w:type="spellStart"/>
-      <w:r>
-        <w:rPr>
-          <w:rFonts w:ascii="Times New Roman" w:hAnsi="Times New Roman" w:cs="Times New Roman" w:hint="eastAsia"/>
-        </w:rPr>
-        <w:t>max</w:t>
-      </w:r>
-      <w:r>
-        <w:rPr>
-          <w:rFonts w:ascii="Times New Roman" w:hAnsi="Times New Roman" w:cs="Times New Roman"/>
-        </w:rPr>
-        <w:t>_depth</w:t>
-      </w:r>
-      <w:proofErr w:type="spellEnd"/>
-      <w:r>
-        <w:rPr>
-          <w:rFonts w:ascii="Times New Roman" w:hAnsi="Times New Roman" w:cs="Times New Roman" w:hint="eastAsia"/>
-        </w:rPr>
-        <w:t>，最少样本数量</w:t>
-      </w:r>
-      <w:proofErr w:type="spellStart"/>
-      <w:r>
-        <w:rPr>
-          <w:rFonts w:ascii="Times New Roman" w:hAnsi="Times New Roman" w:cs="Times New Roman"/>
-        </w:rPr>
-        <w:t>min_samples_leaf</w:t>
-      </w:r>
-      <w:proofErr w:type="spellEnd"/>
-      <w:r>
-        <w:rPr>
-          <w:rFonts w:ascii="Times New Roman" w:hAnsi="Times New Roman" w:cs="Times New Roman" w:hint="eastAsia"/>
-        </w:rPr>
-        <w:t>，树叶中的最少样本数量</w:t>
-      </w:r>
-      <w:proofErr w:type="spellStart"/>
-      <w:r>
-        <w:rPr>
-          <w:rFonts w:ascii="Times New Roman" w:hAnsi="Times New Roman" w:cs="Times New Roman"/>
-        </w:rPr>
-        <w:t>min_sample_leaf</w:t>
-      </w:r>
-      <w:proofErr w:type="spellEnd"/>
-      <w:r>
-        <w:rPr>
-          <w:rFonts w:ascii="Times New Roman" w:hAnsi="Times New Roman" w:cs="Times New Roman"/>
-        </w:rPr>
-        <w:t>.</w:t>
-      </w:r>
-      <w:r>
-        <w:rPr>
-          <w:rFonts w:ascii="Times New Roman" w:hAnsi="Times New Roman" w:cs="Times New Roman" w:hint="eastAsia"/>
-        </w:rPr>
-        <w:t xml:space="preserve"> </w:t>
-      </w:r>
-      <w:r>
-        <w:rPr>
-          <w:rFonts w:ascii="Times New Roman" w:hAnsi="Times New Roman" w:cs="Times New Roman" w:hint="eastAsia"/>
-        </w:rPr>
-        <w:t>这里先调整了最少样本数量</w:t>
-      </w:r>
-      <w:proofErr w:type="spellStart"/>
-      <w:r>
-        <w:rPr>
-          <w:rFonts w:ascii="Times New Roman" w:hAnsi="Times New Roman" w:cs="Times New Roman"/>
-        </w:rPr>
-        <w:t>min_samples_leaf</w:t>
-      </w:r>
-      <w:proofErr w:type="spellEnd"/>
-      <w:r>
-        <w:rPr>
-          <w:rFonts w:ascii="Times New Roman" w:hAnsi="Times New Roman" w:cs="Times New Roman" w:hint="eastAsia"/>
-        </w:rPr>
-        <w:t>，得到当取值</w:t>
-      </w:r>
-      <w:r>
-        <w:rPr>
-          <w:rFonts w:ascii="Times New Roman" w:hAnsi="Times New Roman" w:cs="Times New Roman" w:hint="eastAsia"/>
-        </w:rPr>
-        <w:t>20</w:t>
-      </w:r>
-      <w:r>
-        <w:rPr>
-          <w:rFonts w:ascii="Times New Roman" w:hAnsi="Times New Roman" w:cs="Times New Roman" w:hint="eastAsia"/>
-        </w:rPr>
-        <w:t>时，可以达到最大值，再调整了最大深度</w:t>
-      </w:r>
-      <w:proofErr w:type="spellStart"/>
-      <w:r>
-        <w:rPr>
-          <w:rFonts w:ascii="Times New Roman" w:hAnsi="Times New Roman" w:cs="Times New Roman"/>
-        </w:rPr>
-        <w:t>max_depth</w:t>
-      </w:r>
-      <w:proofErr w:type="spellEnd"/>
-      <w:r>
-        <w:rPr>
-          <w:rFonts w:ascii="Times New Roman" w:hAnsi="Times New Roman" w:cs="Times New Roman" w:hint="eastAsia"/>
-        </w:rPr>
-        <w:t>，发现性能提升并不明显。</w:t>
-      </w:r>
-    </w:p>
-    <w:p>
-      <w:pPr>
-        <w:ind w:left="420"/>
-        <w:rPr>
-          <w:rFonts w:ascii="Times New Roman" w:hAnsi="Times New Roman" w:cs="Times New Roman" w:hint="eastAsia"/>
-        </w:rPr>
-      </w:pPr>
-    </w:p>
-    <w:p>
-      <w:pPr>
-        <w:ind w:left="420"/>
-        <w:rPr>
-          <w:rFonts w:ascii="Times New Roman" w:hAnsi="Times New Roman" w:cs="Times New Roman" w:hint="eastAsia"/>
-        </w:rPr>
-      </w:pPr>
-      <w:r>
-        <w:rPr>
-          <w:rFonts w:ascii="Times New Roman" w:hAnsi="Times New Roman" w:cs="Times New Roman" w:hint="eastAsia"/>
-        </w:rPr>
-        <w:t>经过各个算法对参数的调整，</w:t>
-      </w:r>
-      <w:r>
-        <w:rPr>
-          <w:rFonts w:ascii="Times New Roman" w:hAnsi="Times New Roman" w:cs="Times New Roman" w:hint="eastAsia"/>
-        </w:rPr>
-        <w:t>发现</w:t>
-      </w:r>
-      <w:r>
-        <w:rPr>
-          <w:rFonts w:ascii="Times New Roman" w:hAnsi="Times New Roman" w:cs="Times New Roman" w:hint="eastAsia"/>
-        </w:rPr>
-        <w:t>SVMs</w:t>
-      </w:r>
-      <w:r>
-        <w:rPr>
-          <w:rFonts w:ascii="Times New Roman" w:hAnsi="Times New Roman" w:cs="Times New Roman" w:hint="eastAsia"/>
-        </w:rPr>
-        <w:t>获得的性能好，故这里最终选取了</w:t>
-      </w:r>
-      <w:r>
-        <w:rPr>
-          <w:rFonts w:ascii="Times New Roman" w:hAnsi="Times New Roman" w:cs="Times New Roman" w:hint="eastAsia"/>
-        </w:rPr>
-        <w:t>SVMs</w:t>
-      </w:r>
-      <w:r>
-        <w:rPr>
-          <w:rFonts w:ascii="Times New Roman" w:hAnsi="Times New Roman" w:cs="Times New Roman" w:hint="eastAsia"/>
-        </w:rPr>
-        <w:t>算法。</w:t>
-      </w:r>
-    </w:p>
-    <w:p>
-      <w:pPr>
-        <w:ind w:left="420"/>
-        <w:rPr>
-          <w:rFonts w:ascii="Times New Roman" w:hAnsi="Times New Roman" w:cs="Times New Roman" w:hint="eastAsia"/>
         </w:rPr>
       </w:pPr>
       <w:r>
@@ -6456,7 +6369,7 @@
       <w:pPr>
         <w:ind w:left="420"/>
         <w:rPr>
-          <w:rFonts w:ascii="Times New Roman" w:hAnsi="Times New Roman" w:cs="Times New Roman" w:hint="eastAsia"/>
+          <w:rFonts w:ascii="Times New Roman" w:hAnsi="Times New Roman" w:cs="Times New Roman"/>
         </w:rPr>
       </w:pPr>
     </w:p>
@@ -6464,7 +6377,7 @@
       <w:pPr>
         <w:ind w:left="420"/>
         <w:rPr>
-          <w:rFonts w:ascii="Times New Roman" w:hAnsi="Times New Roman" w:cs="Times New Roman" w:hint="eastAsia"/>
+          <w:rFonts w:ascii="Times New Roman" w:hAnsi="Times New Roman" w:cs="Times New Roman"/>
           <w:color w:val="FF0000"/>
         </w:rPr>
       </w:pPr>
@@ -6480,178 +6393,178 @@
       <w:pPr>
         <w:ind w:left="420"/>
         <w:rPr>
-          <w:rFonts w:ascii="Times New Roman" w:hAnsi="Times New Roman" w:cs="Times New Roman" w:hint="eastAsia"/>
-        </w:rPr>
-      </w:pPr>
-      <w:r>
-        <w:rPr>
-          <w:rFonts w:ascii="Times New Roman" w:hAnsi="Times New Roman" w:cs="Times New Roman" w:hint="eastAsia"/>
+          <w:rFonts w:ascii="Times New Roman" w:hAnsi="Times New Roman" w:cs="Times New Roman"/>
+        </w:rPr>
+      </w:pPr>
+      <w:r>
+        <w:rPr>
+          <w:rFonts w:ascii="Times New Roman" w:hAnsi="Times New Roman" w:cs="Times New Roman" w:hint="eastAsia"/>
+        </w:rPr>
+        <w:t>什么是验证？</w:t>
+      </w:r>
+    </w:p>
+    <w:p>
+      <w:pPr>
+        <w:ind w:left="420"/>
+        <w:rPr>
+          <w:rFonts w:ascii="Times New Roman" w:hAnsi="Times New Roman" w:cs="Times New Roman"/>
+        </w:rPr>
+      </w:pPr>
+      <w:r>
+        <w:rPr>
+          <w:rFonts w:ascii="Times New Roman" w:hAnsi="Times New Roman" w:cs="Times New Roman" w:hint="eastAsia"/>
+        </w:rPr>
+        <w:t>——验证是使用独立的数据集来评估分类器或回归的性能，检查是否出现过拟合</w:t>
+      </w:r>
+      <w:r>
+        <w:rPr>
+          <w:rFonts w:ascii="Times New Roman" w:hAnsi="Times New Roman" w:cs="Times New Roman" w:hint="eastAsia"/>
+        </w:rPr>
+        <w:t>现象。</w:t>
+      </w:r>
+    </w:p>
+    <w:p>
+      <w:pPr>
+        <w:rPr>
+          <w:rFonts w:ascii="Times New Roman" w:hAnsi="Times New Roman" w:cs="Times New Roman"/>
+        </w:rPr>
+      </w:pPr>
+    </w:p>
+    <w:p>
+      <w:pPr>
+        <w:rPr>
+          <w:rFonts w:ascii="Times New Roman" w:hAnsi="Times New Roman" w:cs="Times New Roman"/>
+        </w:rPr>
+      </w:pPr>
+      <w:r>
+        <w:rPr>
+          <w:rFonts w:ascii="Times New Roman" w:hAnsi="Times New Roman" w:cs="Times New Roman" w:hint="eastAsia"/>
+        </w:rPr>
+        <w:tab/>
+      </w:r>
+      <w:r>
+        <w:rPr>
+          <w:rFonts w:ascii="Times New Roman" w:hAnsi="Times New Roman" w:cs="Times New Roman" w:hint="eastAsia"/>
+        </w:rPr>
+        <w:t>未正确执行情况下的典型错误是什么？</w:t>
+      </w:r>
+    </w:p>
+    <w:p>
+      <w:pPr>
+        <w:ind w:left="420"/>
+        <w:rPr>
+          <w:rFonts w:ascii="Times New Roman" w:hAnsi="Times New Roman" w:cs="Times New Roman"/>
+        </w:rPr>
+      </w:pPr>
+      <w:r>
+        <w:rPr>
+          <w:rFonts w:ascii="Times New Roman" w:hAnsi="Times New Roman" w:cs="Times New Roman" w:hint="eastAsia"/>
+        </w:rPr>
+        <w:t>——过拟合，</w:t>
+      </w:r>
+    </w:p>
+    <w:p>
+      <w:pPr>
+        <w:ind w:left="420"/>
+        <w:rPr>
+          <w:rFonts w:ascii="Times New Roman" w:hAnsi="Times New Roman" w:cs="Times New Roman"/>
+        </w:rPr>
+      </w:pPr>
+      <w:r>
+        <w:rPr>
+          <w:rFonts w:ascii="Times New Roman" w:hAnsi="Times New Roman" w:cs="Times New Roman" w:hint="eastAsia"/>
+        </w:rPr>
+        <w:t>即数据在训练集上表现的精确度和召回率都很高，但是无法预测其他独立的数据集，在测试集上表现非常糟糕。</w:t>
+      </w:r>
+    </w:p>
+    <w:p>
+      <w:pPr>
+        <w:ind w:left="420"/>
+        <w:rPr>
+          <w:rFonts w:ascii="Times New Roman" w:hAnsi="Times New Roman" w:cs="Times New Roman"/>
+        </w:rPr>
+      </w:pPr>
+    </w:p>
+    <w:p>
+      <w:pPr>
+        <w:ind w:left="420"/>
+        <w:rPr>
+          <w:rFonts w:ascii="Times New Roman" w:hAnsi="Times New Roman" w:cs="Times New Roman"/>
+        </w:rPr>
+      </w:pPr>
+      <w:r>
+        <w:rPr>
+          <w:rFonts w:ascii="Times New Roman" w:hAnsi="Times New Roman" w:cs="Times New Roman" w:hint="eastAsia"/>
+        </w:rPr>
+        <w:t>你是如何验证你的分析的？</w:t>
+      </w:r>
+    </w:p>
+    <w:p>
+      <w:pPr>
+        <w:ind w:left="420"/>
+        <w:rPr>
+          <w:rFonts w:ascii="Times New Roman" w:hAnsi="Times New Roman" w:cs="Times New Roman"/>
+        </w:rPr>
+      </w:pPr>
+      <w:r>
+        <w:rPr>
+          <w:rFonts w:ascii="Times New Roman" w:hAnsi="Times New Roman" w:cs="Times New Roman" w:hint="eastAsia"/>
+        </w:rPr>
+        <w:t>——本例中，将数据拆分为训练集和测试集来进行验证，其中测试集占总数据的</w:t>
+      </w:r>
+      <w:r>
+        <w:rPr>
+          <w:rFonts w:ascii="Times New Roman" w:hAnsi="Times New Roman" w:cs="Times New Roman" w:hint="eastAsia"/>
+        </w:rPr>
+        <w:t>30%</w:t>
+      </w:r>
+      <w:r>
+        <w:rPr>
+          <w:rFonts w:ascii="Times New Roman" w:hAnsi="Times New Roman" w:cs="Times New Roman" w:hint="eastAsia"/>
+        </w:rPr>
+        <w:t>，通过计算准确度，得到的值是</w:t>
+      </w:r>
+      <w:r>
+        <w:rPr>
+          <w:rFonts w:ascii="Times New Roman" w:hAnsi="Times New Roman" w:cs="Times New Roman"/>
+        </w:rPr>
+        <w:t>0.909</w:t>
+      </w:r>
+    </w:p>
+    <w:p>
+      <w:pPr>
+        <w:ind w:left="420"/>
+        <w:rPr>
+          <w:rFonts w:ascii="Times New Roman" w:hAnsi="Times New Roman" w:cs="Times New Roman"/>
+        </w:rPr>
+      </w:pPr>
+      <w:r>
+        <w:rPr>
+          <w:rFonts w:ascii="Times New Roman" w:hAnsi="Times New Roman" w:cs="Times New Roman" w:hint="eastAsia"/>
+        </w:rPr>
+        <w:t>拆分以及验证代码如下：</w:t>
+      </w:r>
+    </w:p>
+    <w:p>
+      <w:pPr>
+        <w:rPr>
+          <w:rFonts w:ascii="Times New Roman" w:hAnsi="Times New Roman" w:cs="Times New Roman"/>
+        </w:rPr>
+      </w:pPr>
+    </w:p>
+    <w:p>
+      <w:pPr>
+        <w:ind w:left="420"/>
+        <w:rPr>
+          <w:rFonts w:ascii="Times New Roman" w:hAnsi="Times New Roman" w:cs="Times New Roman"/>
+        </w:rPr>
+      </w:pPr>
+      <w:r>
+        <w:rPr>
+          <w:rFonts w:ascii="Times New Roman" w:hAnsi="Times New Roman" w:cs="Times New Roman"/>
+          <w:noProof/>
         </w:rPr>
         <w:lastRenderedPageBreak/>
-        <w:t>什么是验证？</w:t>
-      </w:r>
-    </w:p>
-    <w:p>
-      <w:pPr>
-        <w:ind w:left="420"/>
-        <w:rPr>
-          <w:rFonts w:ascii="Times New Roman" w:hAnsi="Times New Roman" w:cs="Times New Roman" w:hint="eastAsia"/>
-        </w:rPr>
-      </w:pPr>
-      <w:r>
-        <w:rPr>
-          <w:rFonts w:ascii="Times New Roman" w:hAnsi="Times New Roman" w:cs="Times New Roman" w:hint="eastAsia"/>
-        </w:rPr>
-        <w:t>——验证是使用独立的数据集来评估分类器或回归的性能，检查是否出现过拟合</w:t>
-      </w:r>
-      <w:r>
-        <w:rPr>
-          <w:rFonts w:ascii="Times New Roman" w:hAnsi="Times New Roman" w:cs="Times New Roman" w:hint="eastAsia"/>
-        </w:rPr>
-        <w:t>现象。</w:t>
-      </w:r>
-    </w:p>
-    <w:p>
-      <w:pPr>
-        <w:rPr>
-          <w:rFonts w:ascii="Times New Roman" w:hAnsi="Times New Roman" w:cs="Times New Roman" w:hint="eastAsia"/>
-        </w:rPr>
-      </w:pPr>
-    </w:p>
-    <w:p>
-      <w:pPr>
-        <w:rPr>
-          <w:rFonts w:ascii="Times New Roman" w:hAnsi="Times New Roman" w:cs="Times New Roman" w:hint="eastAsia"/>
-        </w:rPr>
-      </w:pPr>
-      <w:r>
-        <w:rPr>
-          <w:rFonts w:ascii="Times New Roman" w:hAnsi="Times New Roman" w:cs="Times New Roman" w:hint="eastAsia"/>
-        </w:rPr>
-        <w:tab/>
-      </w:r>
-      <w:r>
-        <w:rPr>
-          <w:rFonts w:ascii="Times New Roman" w:hAnsi="Times New Roman" w:cs="Times New Roman" w:hint="eastAsia"/>
-        </w:rPr>
-        <w:t>未正确执行情况下的典型错误是什么？</w:t>
-      </w:r>
-    </w:p>
-    <w:p>
-      <w:pPr>
-        <w:ind w:left="420"/>
-        <w:rPr>
-          <w:rFonts w:ascii="Times New Roman" w:hAnsi="Times New Roman" w:cs="Times New Roman" w:hint="eastAsia"/>
-        </w:rPr>
-      </w:pPr>
-      <w:r>
-        <w:rPr>
-          <w:rFonts w:ascii="Times New Roman" w:hAnsi="Times New Roman" w:cs="Times New Roman" w:hint="eastAsia"/>
-        </w:rPr>
-        <w:t>——过拟合，</w:t>
-      </w:r>
-    </w:p>
-    <w:p>
-      <w:pPr>
-        <w:ind w:left="420"/>
-        <w:rPr>
-          <w:rFonts w:ascii="Times New Roman" w:hAnsi="Times New Roman" w:cs="Times New Roman" w:hint="eastAsia"/>
-        </w:rPr>
-      </w:pPr>
-      <w:r>
-        <w:rPr>
-          <w:rFonts w:ascii="Times New Roman" w:hAnsi="Times New Roman" w:cs="Times New Roman" w:hint="eastAsia"/>
-        </w:rPr>
-        <w:t>即数据在训练集上表现的精确度和召回率都很高，但是无法预测其他独立的数据集，在测试集上表现非常糟糕。</w:t>
-      </w:r>
-    </w:p>
-    <w:p>
-      <w:pPr>
-        <w:ind w:left="420"/>
-        <w:rPr>
-          <w:rFonts w:ascii="Times New Roman" w:hAnsi="Times New Roman" w:cs="Times New Roman" w:hint="eastAsia"/>
-        </w:rPr>
-      </w:pPr>
-    </w:p>
-    <w:p>
-      <w:pPr>
-        <w:ind w:left="420"/>
-        <w:rPr>
-          <w:rFonts w:ascii="Times New Roman" w:hAnsi="Times New Roman" w:cs="Times New Roman" w:hint="eastAsia"/>
-        </w:rPr>
-      </w:pPr>
-      <w:r>
-        <w:rPr>
-          <w:rFonts w:ascii="Times New Roman" w:hAnsi="Times New Roman" w:cs="Times New Roman" w:hint="eastAsia"/>
-        </w:rPr>
-        <w:t>你是如何验证你的分析的？</w:t>
-      </w:r>
-    </w:p>
-    <w:p>
-      <w:pPr>
-        <w:ind w:left="420"/>
-        <w:rPr>
-          <w:rFonts w:ascii="Times New Roman" w:hAnsi="Times New Roman" w:cs="Times New Roman" w:hint="eastAsia"/>
-        </w:rPr>
-      </w:pPr>
-      <w:r>
-        <w:rPr>
-          <w:rFonts w:ascii="Times New Roman" w:hAnsi="Times New Roman" w:cs="Times New Roman" w:hint="eastAsia"/>
-        </w:rPr>
-        <w:t>——本例中，将数据拆分为训练集和测试集来进行验证，其中测试集占总数据的</w:t>
-      </w:r>
-      <w:r>
-        <w:rPr>
-          <w:rFonts w:ascii="Times New Roman" w:hAnsi="Times New Roman" w:cs="Times New Roman" w:hint="eastAsia"/>
-        </w:rPr>
-        <w:t>30%</w:t>
-      </w:r>
-      <w:r>
-        <w:rPr>
-          <w:rFonts w:ascii="Times New Roman" w:hAnsi="Times New Roman" w:cs="Times New Roman" w:hint="eastAsia"/>
-        </w:rPr>
-        <w:t>，通过计算准确度，得到的值是</w:t>
-      </w:r>
-      <w:r>
-        <w:rPr>
-          <w:rFonts w:ascii="Times New Roman" w:hAnsi="Times New Roman" w:cs="Times New Roman"/>
-        </w:rPr>
-        <w:t>0.909</w:t>
-      </w:r>
-    </w:p>
-    <w:p>
-      <w:pPr>
-        <w:ind w:left="420"/>
-        <w:rPr>
-          <w:rFonts w:ascii="Times New Roman" w:hAnsi="Times New Roman" w:cs="Times New Roman" w:hint="eastAsia"/>
-        </w:rPr>
-      </w:pPr>
-      <w:r>
-        <w:rPr>
-          <w:rFonts w:ascii="Times New Roman" w:hAnsi="Times New Roman" w:cs="Times New Roman" w:hint="eastAsia"/>
-        </w:rPr>
-        <w:t>拆分以及验证代码如下：</w:t>
-      </w:r>
-    </w:p>
-    <w:p>
-      <w:pPr>
-        <w:rPr>
-          <w:rFonts w:ascii="Times New Roman" w:hAnsi="Times New Roman" w:cs="Times New Roman" w:hint="eastAsia"/>
-        </w:rPr>
-      </w:pPr>
-    </w:p>
-    <w:p>
-      <w:pPr>
-        <w:ind w:left="420"/>
-        <w:rPr>
-          <w:rFonts w:ascii="Times New Roman" w:hAnsi="Times New Roman" w:cs="Times New Roman" w:hint="eastAsia"/>
-        </w:rPr>
-      </w:pPr>
-      <w:r>
-        <w:rPr>
-          <w:rFonts w:ascii="Times New Roman" w:hAnsi="Times New Roman" w:cs="Times New Roman"/>
-          <w:noProof/>
-        </w:rPr>
         <w:drawing>
           <wp:inline distT="0" distB="0" distL="0" distR="0" wp14:anchorId="4AA43E19" wp14:editId="7C960672">
             <wp:extent cx="5274310" cy="1350282"/>
@@ -6705,14 +6618,14 @@
     <w:p>
       <w:pPr>
         <w:rPr>
-          <w:rFonts w:ascii="Times New Roman" w:hAnsi="Times New Roman" w:cs="Times New Roman" w:hint="eastAsia"/>
-        </w:rPr>
-      </w:pPr>
-    </w:p>
-    <w:p>
-      <w:pPr>
-        <w:rPr>
-          <w:rFonts w:ascii="Times New Roman" w:hAnsi="Times New Roman" w:cs="Times New Roman" w:hint="eastAsia"/>
+          <w:rFonts w:ascii="Times New Roman" w:hAnsi="Times New Roman" w:cs="Times New Roman"/>
+        </w:rPr>
+      </w:pPr>
+    </w:p>
+    <w:p>
+      <w:pPr>
+        <w:rPr>
+          <w:rFonts w:ascii="Times New Roman" w:hAnsi="Times New Roman" w:cs="Times New Roman"/>
         </w:rPr>
       </w:pPr>
     </w:p>
@@ -6752,16 +6665,16 @@
         </w:rPr>
         <w:t>个的</w:t>
       </w:r>
-      <w:bookmarkStart w:id="0" w:name="OLE_LINK29"/>
-      <w:bookmarkStart w:id="1" w:name="OLE_LINK30"/>
+      <w:bookmarkStart w:id="1" w:name="OLE_LINK29"/>
+      <w:bookmarkStart w:id="2" w:name="OLE_LINK30"/>
       <w:r>
         <w:rPr>
           <w:rFonts w:ascii="Times New Roman" w:hAnsi="Times New Roman" w:cs="Times New Roman" w:hint="eastAsia"/>
         </w:rPr>
         <w:t>平均性能</w:t>
       </w:r>
-      <w:bookmarkEnd w:id="0"/>
       <w:bookmarkEnd w:id="1"/>
+      <w:bookmarkEnd w:id="2"/>
       <w:r>
         <w:rPr>
           <w:rFonts w:ascii="Times New Roman" w:hAnsi="Times New Roman" w:cs="Times New Roman" w:hint="eastAsia"/>
@@ -6779,7 +6692,7 @@
       <w:pPr>
         <w:ind w:leftChars="-1" w:left="-2"/>
         <w:rPr>
-          <w:rFonts w:ascii="Times New Roman" w:hAnsi="Times New Roman" w:cs="Times New Roman" w:hint="eastAsia"/>
+          <w:rFonts w:ascii="Times New Roman" w:hAnsi="Times New Roman" w:cs="Times New Roman"/>
         </w:rPr>
       </w:pPr>
     </w:p>
@@ -6813,7 +6726,7 @@
       <w:pPr>
         <w:ind w:leftChars="-1" w:left="422" w:hangingChars="202" w:hanging="424"/>
         <w:rPr>
-          <w:rFonts w:ascii="Times New Roman" w:hAnsi="Times New Roman" w:cs="Times New Roman" w:hint="eastAsia"/>
+          <w:rFonts w:ascii="Times New Roman" w:hAnsi="Times New Roman" w:cs="Times New Roman"/>
         </w:rPr>
       </w:pPr>
       <w:r>
@@ -6869,7 +6782,7 @@
       <w:pPr>
         <w:ind w:leftChars="-1" w:left="422" w:hangingChars="202" w:hanging="424"/>
         <w:rPr>
-          <w:rFonts w:ascii="Times New Roman" w:hAnsi="Times New Roman" w:cs="Times New Roman" w:hint="eastAsia"/>
+          <w:rFonts w:ascii="Times New Roman" w:hAnsi="Times New Roman" w:cs="Times New Roman"/>
         </w:rPr>
       </w:pPr>
       <w:r>
@@ -6919,7 +6832,7 @@
       <w:pPr>
         <w:ind w:leftChars="-1" w:left="422" w:hangingChars="202" w:hanging="424"/>
         <w:rPr>
-          <w:rFonts w:ascii="Times New Roman" w:hAnsi="Times New Roman" w:cs="Times New Roman" w:hint="eastAsia"/>
+          <w:rFonts w:ascii="Times New Roman" w:hAnsi="Times New Roman" w:cs="Times New Roman"/>
         </w:rPr>
       </w:pPr>
     </w:p>
@@ -6927,7 +6840,7 @@
       <w:pPr>
         <w:ind w:leftChars="-1" w:left="422" w:hangingChars="202" w:hanging="424"/>
         <w:rPr>
-          <w:rFonts w:ascii="Times New Roman" w:hAnsi="Times New Roman" w:cs="Times New Roman" w:hint="eastAsia"/>
+          <w:rFonts w:ascii="Times New Roman" w:hAnsi="Times New Roman" w:cs="Times New Roman"/>
         </w:rPr>
       </w:pPr>
       <w:r>
@@ -6983,7 +6896,7 @@
       <w:pPr>
         <w:ind w:leftChars="-1" w:left="422" w:hangingChars="202" w:hanging="424"/>
         <w:rPr>
-          <w:rFonts w:ascii="Times New Roman" w:hAnsi="Times New Roman" w:cs="Times New Roman" w:hint="eastAsia"/>
+          <w:rFonts w:ascii="Times New Roman" w:hAnsi="Times New Roman" w:cs="Times New Roman"/>
         </w:rPr>
       </w:pPr>
       <w:r>
@@ -7027,7 +6940,7 @@
       <w:pPr>
         <w:ind w:leftChars="-1" w:left="422" w:hangingChars="202" w:hanging="424"/>
         <w:rPr>
-          <w:rFonts w:ascii="Times New Roman" w:hAnsi="Times New Roman" w:cs="Times New Roman" w:hint="eastAsia"/>
+          <w:rFonts w:ascii="Times New Roman" w:hAnsi="Times New Roman" w:cs="Times New Roman"/>
         </w:rPr>
       </w:pPr>
       <w:r>
@@ -7047,7 +6960,7 @@
       <w:pPr>
         <w:ind w:leftChars="-1" w:left="422" w:hangingChars="202" w:hanging="424"/>
         <w:rPr>
-          <w:rFonts w:ascii="Times New Roman" w:hAnsi="Times New Roman" w:cs="Times New Roman" w:hint="eastAsia"/>
+          <w:rFonts w:ascii="Times New Roman" w:hAnsi="Times New Roman" w:cs="Times New Roman"/>
         </w:rPr>
       </w:pPr>
       <w:r>
@@ -7067,7 +6980,7 @@
       <w:pPr>
         <w:ind w:leftChars="-1" w:left="422" w:hangingChars="202" w:hanging="424"/>
         <w:rPr>
-          <w:rFonts w:ascii="Times New Roman" w:hAnsi="Times New Roman" w:cs="Times New Roman" w:hint="eastAsia"/>
+          <w:rFonts w:ascii="Times New Roman" w:hAnsi="Times New Roman" w:cs="Times New Roman"/>
         </w:rPr>
       </w:pPr>
     </w:p>
@@ -7075,7 +6988,7 @@
       <w:pPr>
         <w:ind w:leftChars="-1" w:left="422" w:hangingChars="202" w:hanging="424"/>
         <w:rPr>
-          <w:rFonts w:ascii="Times New Roman" w:hAnsi="Times New Roman" w:cs="Times New Roman" w:hint="eastAsia"/>
+          <w:rFonts w:ascii="Times New Roman" w:hAnsi="Times New Roman" w:cs="Times New Roman"/>
         </w:rPr>
       </w:pPr>
       <w:r>
@@ -7168,7 +7081,7 @@
     <w:p>
       <w:pPr>
         <w:rPr>
-          <w:rFonts w:ascii="Times New Roman" w:hAnsi="Times New Roman" w:cs="Times New Roman" w:hint="eastAsia"/>
+          <w:rFonts w:ascii="Times New Roman" w:hAnsi="Times New Roman" w:cs="Times New Roman"/>
         </w:rPr>
       </w:pPr>
       <w:r>
@@ -7183,8 +7096,6 @@
         </w:rPr>
         <w:t>即：</w:t>
       </w:r>
-      <w:bookmarkStart w:id="2" w:name="_GoBack"/>
-      <w:bookmarkEnd w:id="2"/>
       <w:r>
         <w:rPr>
           <w:rFonts w:ascii="Times New Roman" w:hAnsi="Times New Roman" w:cs="Times New Roman"/>
@@ -7210,7 +7121,7 @@
     <w:p>
       <w:pPr>
         <w:rPr>
-          <w:rFonts w:ascii="Times New Roman" w:hAnsi="Times New Roman" w:cs="Times New Roman" w:hint="eastAsia"/>
+          <w:rFonts w:ascii="Times New Roman" w:hAnsi="Times New Roman" w:cs="Times New Roman"/>
         </w:rPr>
       </w:pPr>
       <w:r>
@@ -7302,6 +7213,119 @@
 <file path=word/numbering.xml><?xml version="1.0" encoding="utf-8"?>
 <w:numbering xmlns:wpc="http://schemas.microsoft.com/office/word/2010/wordprocessingCanvas" xmlns:mo="http://schemas.microsoft.com/office/mac/office/2008/main" xmlns:mc="http://schemas.openxmlformats.org/markup-compatibility/2006" xmlns:mv="urn:schemas-microsoft-com:mac:vml" xmlns:o="urn:schemas-microsoft-com:office:office" xmlns:r="http://schemas.openxmlformats.org/officeDocument/2006/relationships" xmlns:m="http://schemas.openxmlformats.org/officeDocument/2006/math" xmlns:v="urn:schemas-microsoft-com:vml" xmlns:wp14="http://schemas.microsoft.com/office/word/2010/wordprocessingDrawing" xmlns:wp="http://schemas.openxmlformats.org/drawingml/2006/wordprocessingDrawing" xmlns:w10="urn:schemas-microsoft-com:office:word" xmlns:w="http://schemas.openxmlformats.org/wordprocessingml/2006/main" xmlns:w14="http://schemas.microsoft.com/office/word/2010/wordml" xmlns:wpg="http://schemas.microsoft.com/office/word/2010/wordprocessingGroup" xmlns:wpi="http://schemas.microsoft.com/office/word/2010/wordprocessingInk" xmlns:wne="http://schemas.microsoft.com/office/word/2006/wordml" xmlns:wps="http://schemas.microsoft.com/office/word/2010/wordprocessingShape" mc:Ignorable="w14 wp14">
   <w:abstractNum w:abstractNumId="0">
+    <w:nsid w:val="177E659E"/>
+    <w:multiLevelType w:val="hybridMultilevel"/>
+    <w:tmpl w:val="43268740"/>
+    <w:lvl w:ilvl="0" w:tplc="04090001">
+      <w:start w:val="1"/>
+      <w:numFmt w:val="bullet"/>
+      <w:lvlText w:val=""/>
+      <w:lvlJc w:val="left"/>
+      <w:pPr>
+        <w:ind w:left="840" w:hanging="480"/>
+      </w:pPr>
+      <w:rPr>
+        <w:rFonts w:ascii="Wingdings" w:hAnsi="Wingdings" w:hint="default"/>
+      </w:rPr>
+    </w:lvl>
+    <w:lvl w:ilvl="1" w:tplc="04090003" w:tentative="1">
+      <w:start w:val="1"/>
+      <w:numFmt w:val="bullet"/>
+      <w:lvlText w:val=""/>
+      <w:lvlJc w:val="left"/>
+      <w:pPr>
+        <w:ind w:left="1320" w:hanging="480"/>
+      </w:pPr>
+      <w:rPr>
+        <w:rFonts w:ascii="Wingdings" w:hAnsi="Wingdings" w:hint="default"/>
+      </w:rPr>
+    </w:lvl>
+    <w:lvl w:ilvl="2" w:tplc="04090005" w:tentative="1">
+      <w:start w:val="1"/>
+      <w:numFmt w:val="bullet"/>
+      <w:lvlText w:val=""/>
+      <w:lvlJc w:val="left"/>
+      <w:pPr>
+        <w:ind w:left="1800" w:hanging="480"/>
+      </w:pPr>
+      <w:rPr>
+        <w:rFonts w:ascii="Wingdings" w:hAnsi="Wingdings" w:hint="default"/>
+      </w:rPr>
+    </w:lvl>
+    <w:lvl w:ilvl="3" w:tplc="04090001" w:tentative="1">
+      <w:start w:val="1"/>
+      <w:numFmt w:val="bullet"/>
+      <w:lvlText w:val=""/>
+      <w:lvlJc w:val="left"/>
+      <w:pPr>
+        <w:ind w:left="2280" w:hanging="480"/>
+      </w:pPr>
+      <w:rPr>
+        <w:rFonts w:ascii="Wingdings" w:hAnsi="Wingdings" w:hint="default"/>
+      </w:rPr>
+    </w:lvl>
+    <w:lvl w:ilvl="4" w:tplc="04090003" w:tentative="1">
+      <w:start w:val="1"/>
+      <w:numFmt w:val="bullet"/>
+      <w:lvlText w:val=""/>
+      <w:lvlJc w:val="left"/>
+      <w:pPr>
+        <w:ind w:left="2760" w:hanging="480"/>
+      </w:pPr>
+      <w:rPr>
+        <w:rFonts w:ascii="Wingdings" w:hAnsi="Wingdings" w:hint="default"/>
+      </w:rPr>
+    </w:lvl>
+    <w:lvl w:ilvl="5" w:tplc="04090005" w:tentative="1">
+      <w:start w:val="1"/>
+      <w:numFmt w:val="bullet"/>
+      <w:lvlText w:val=""/>
+      <w:lvlJc w:val="left"/>
+      <w:pPr>
+        <w:ind w:left="3240" w:hanging="480"/>
+      </w:pPr>
+      <w:rPr>
+        <w:rFonts w:ascii="Wingdings" w:hAnsi="Wingdings" w:hint="default"/>
+      </w:rPr>
+    </w:lvl>
+    <w:lvl w:ilvl="6" w:tplc="04090001" w:tentative="1">
+      <w:start w:val="1"/>
+      <w:numFmt w:val="bullet"/>
+      <w:lvlText w:val=""/>
+      <w:lvlJc w:val="left"/>
+      <w:pPr>
+        <w:ind w:left="3720" w:hanging="480"/>
+      </w:pPr>
+      <w:rPr>
+        <w:rFonts w:ascii="Wingdings" w:hAnsi="Wingdings" w:hint="default"/>
+      </w:rPr>
+    </w:lvl>
+    <w:lvl w:ilvl="7" w:tplc="04090003" w:tentative="1">
+      <w:start w:val="1"/>
+      <w:numFmt w:val="bullet"/>
+      <w:lvlText w:val=""/>
+      <w:lvlJc w:val="left"/>
+      <w:pPr>
+        <w:ind w:left="4200" w:hanging="480"/>
+      </w:pPr>
+      <w:rPr>
+        <w:rFonts w:ascii="Wingdings" w:hAnsi="Wingdings" w:hint="default"/>
+      </w:rPr>
+    </w:lvl>
+    <w:lvl w:ilvl="8" w:tplc="04090005" w:tentative="1">
+      <w:start w:val="1"/>
+      <w:numFmt w:val="bullet"/>
+      <w:lvlText w:val=""/>
+      <w:lvlJc w:val="left"/>
+      <w:pPr>
+        <w:ind w:left="4680" w:hanging="480"/>
+      </w:pPr>
+      <w:rPr>
+        <w:rFonts w:ascii="Wingdings" w:hAnsi="Wingdings" w:hint="default"/>
+      </w:rPr>
+    </w:lvl>
+  </w:abstractNum>
+  <w:abstractNum w:abstractNumId="1">
     <w:nsid w:val="2844044D"/>
     <w:multiLevelType w:val="hybridMultilevel"/>
     <w:tmpl w:val="D0FE2DDC"/>
@@ -7390,7 +7414,7 @@
       </w:pPr>
     </w:lvl>
   </w:abstractNum>
-  <w:abstractNum w:abstractNumId="1">
+  <w:abstractNum w:abstractNumId="2">
     <w:nsid w:val="31AA117B"/>
     <w:multiLevelType w:val="multilevel"/>
     <w:tmpl w:val="7CEA8A3A"/>
@@ -7539,7 +7563,156 @@
       </w:rPr>
     </w:lvl>
   </w:abstractNum>
-  <w:abstractNum w:abstractNumId="2">
+  <w:abstractNum w:abstractNumId="3">
+    <w:nsid w:val="341F369F"/>
+    <w:multiLevelType w:val="multilevel"/>
+    <w:tmpl w:val="64824D4E"/>
+    <w:lvl w:ilvl="0">
+      <w:start w:val="1"/>
+      <w:numFmt w:val="bullet"/>
+      <w:lvlText w:val=""/>
+      <w:lvlJc w:val="left"/>
+      <w:pPr>
+        <w:tabs>
+          <w:tab w:val="num" w:pos="720"/>
+        </w:tabs>
+        <w:ind w:left="720" w:hanging="360"/>
+      </w:pPr>
+      <w:rPr>
+        <w:rFonts w:ascii="Symbol" w:hAnsi="Symbol" w:hint="default"/>
+        <w:sz w:val="20"/>
+      </w:rPr>
+    </w:lvl>
+    <w:lvl w:ilvl="1" w:tentative="1">
+      <w:start w:val="1"/>
+      <w:numFmt w:val="bullet"/>
+      <w:lvlText w:val="o"/>
+      <w:lvlJc w:val="left"/>
+      <w:pPr>
+        <w:tabs>
+          <w:tab w:val="num" w:pos="1440"/>
+        </w:tabs>
+        <w:ind w:left="1440" w:hanging="360"/>
+      </w:pPr>
+      <w:rPr>
+        <w:rFonts w:ascii="Courier New" w:hAnsi="Courier New" w:hint="default"/>
+        <w:sz w:val="20"/>
+      </w:rPr>
+    </w:lvl>
+    <w:lvl w:ilvl="2" w:tentative="1">
+      <w:start w:val="1"/>
+      <w:numFmt w:val="bullet"/>
+      <w:lvlText w:val=""/>
+      <w:lvlJc w:val="left"/>
+      <w:pPr>
+        <w:tabs>
+          <w:tab w:val="num" w:pos="2160"/>
+        </w:tabs>
+        <w:ind w:left="2160" w:hanging="360"/>
+      </w:pPr>
+      <w:rPr>
+        <w:rFonts w:ascii="Wingdings" w:hAnsi="Wingdings" w:hint="default"/>
+        <w:sz w:val="20"/>
+      </w:rPr>
+    </w:lvl>
+    <w:lvl w:ilvl="3" w:tentative="1">
+      <w:start w:val="1"/>
+      <w:numFmt w:val="bullet"/>
+      <w:lvlText w:val=""/>
+      <w:lvlJc w:val="left"/>
+      <w:pPr>
+        <w:tabs>
+          <w:tab w:val="num" w:pos="2880"/>
+        </w:tabs>
+        <w:ind w:left="2880" w:hanging="360"/>
+      </w:pPr>
+      <w:rPr>
+        <w:rFonts w:ascii="Wingdings" w:hAnsi="Wingdings" w:hint="default"/>
+        <w:sz w:val="20"/>
+      </w:rPr>
+    </w:lvl>
+    <w:lvl w:ilvl="4" w:tentative="1">
+      <w:start w:val="1"/>
+      <w:numFmt w:val="bullet"/>
+      <w:lvlText w:val=""/>
+      <w:lvlJc w:val="left"/>
+      <w:pPr>
+        <w:tabs>
+          <w:tab w:val="num" w:pos="3600"/>
+        </w:tabs>
+        <w:ind w:left="3600" w:hanging="360"/>
+      </w:pPr>
+      <w:rPr>
+        <w:rFonts w:ascii="Wingdings" w:hAnsi="Wingdings" w:hint="default"/>
+        <w:sz w:val="20"/>
+      </w:rPr>
+    </w:lvl>
+    <w:lvl w:ilvl="5" w:tentative="1">
+      <w:start w:val="1"/>
+      <w:numFmt w:val="bullet"/>
+      <w:lvlText w:val=""/>
+      <w:lvlJc w:val="left"/>
+      <w:pPr>
+        <w:tabs>
+          <w:tab w:val="num" w:pos="4320"/>
+        </w:tabs>
+        <w:ind w:left="4320" w:hanging="360"/>
+      </w:pPr>
+      <w:rPr>
+        <w:rFonts w:ascii="Wingdings" w:hAnsi="Wingdings" w:hint="default"/>
+        <w:sz w:val="20"/>
+      </w:rPr>
+    </w:lvl>
+    <w:lvl w:ilvl="6" w:tentative="1">
+      <w:start w:val="1"/>
+      <w:numFmt w:val="bullet"/>
+      <w:lvlText w:val=""/>
+      <w:lvlJc w:val="left"/>
+      <w:pPr>
+        <w:tabs>
+          <w:tab w:val="num" w:pos="5040"/>
+        </w:tabs>
+        <w:ind w:left="5040" w:hanging="360"/>
+      </w:pPr>
+      <w:rPr>
+        <w:rFonts w:ascii="Wingdings" w:hAnsi="Wingdings" w:hint="default"/>
+        <w:sz w:val="20"/>
+      </w:rPr>
+    </w:lvl>
+    <w:lvl w:ilvl="7" w:tentative="1">
+      <w:start w:val="1"/>
+      <w:numFmt w:val="bullet"/>
+      <w:lvlText w:val=""/>
+      <w:lvlJc w:val="left"/>
+      <w:pPr>
+        <w:tabs>
+          <w:tab w:val="num" w:pos="5760"/>
+        </w:tabs>
+        <w:ind w:left="5760" w:hanging="360"/>
+      </w:pPr>
+      <w:rPr>
+        <w:rFonts w:ascii="Wingdings" w:hAnsi="Wingdings" w:hint="default"/>
+        <w:sz w:val="20"/>
+      </w:rPr>
+    </w:lvl>
+    <w:lvl w:ilvl="8" w:tentative="1">
+      <w:start w:val="1"/>
+      <w:numFmt w:val="bullet"/>
+      <w:lvlText w:val=""/>
+      <w:lvlJc w:val="left"/>
+      <w:pPr>
+        <w:tabs>
+          <w:tab w:val="num" w:pos="6480"/>
+        </w:tabs>
+        <w:ind w:left="6480" w:hanging="360"/>
+      </w:pPr>
+      <w:rPr>
+        <w:rFonts w:ascii="Wingdings" w:hAnsi="Wingdings" w:hint="default"/>
+        <w:sz w:val="20"/>
+      </w:rPr>
+    </w:lvl>
+  </w:abstractNum>
+  <w:abstractNum w:abstractNumId="4">
     <w:nsid w:val="7BDD1456"/>
     <w:multiLevelType w:val="hybridMultilevel"/>
     <w:tmpl w:val="72F6E97E"/>
@@ -7629,12 +7802,18 @@
     </w:lvl>
   </w:abstractNum>
   <w:num w:numId="1">
+    <w:abstractNumId w:val="4"/>
+  </w:num>
+  <w:num w:numId="2">
     <w:abstractNumId w:val="2"/>
   </w:num>
-  <w:num w:numId="2">
+  <w:num w:numId="3">
     <w:abstractNumId w:val="1"/>
   </w:num>
-  <w:num w:numId="3">
+  <w:num w:numId="4">
+    <w:abstractNumId w:val="3"/>
+  </w:num>
+  <w:num w:numId="5">
     <w:abstractNumId w:val="0"/>
   </w:num>
 </w:numbering>

--- a/EnronSubmissionFreeResponseQuestions_zh.docx
+++ b/EnronSubmissionFreeResponseQuestions_zh.docx
@@ -79,15 +79,29 @@
         </w:rPr>
         <w:t>说明：</w:t>
       </w:r>
-      <w:hyperlink r:id="rId8" w:history="1">
-        <w:r>
-          <w:rPr>
-            <w:rStyle w:val="a8"/>
-            <w:rFonts w:ascii="Times New Roman" w:hAnsi="Times New Roman" w:cs="Times New Roman" w:hint="eastAsia"/>
-          </w:rPr>
-          <w:t>你可以在这里下载此文档的英文版本</w:t>
-        </w:r>
-      </w:hyperlink>
+      <w:r>
+        <w:fldChar w:fldCharType="begin"/>
+      </w:r>
+      <w:r>
+        <w:instrText xml:space="preserve"> HYPERLINK "https://s3.cn-north-1.amazonaws.com.cn/static-documents/nd002/Enron+Submission+Free-Response+Questions.pdf" </w:instrText>
+      </w:r>
+      <w:r>
+        <w:fldChar w:fldCharType="separate"/>
+      </w:r>
+      <w:r>
+        <w:rPr>
+          <w:rStyle w:val="a8"/>
+          <w:rFonts w:ascii="Times New Roman" w:hAnsi="Times New Roman" w:cs="Times New Roman" w:hint="eastAsia"/>
+        </w:rPr>
+        <w:t>你可以在这里下载此文档的英文版本</w:t>
+      </w:r>
+      <w:r>
+        <w:rPr>
+          <w:rStyle w:val="a8"/>
+          <w:rFonts w:ascii="Times New Roman" w:hAnsi="Times New Roman" w:cs="Times New Roman"/>
+        </w:rPr>
+        <w:fldChar w:fldCharType="end"/>
+      </w:r>
       <w:r>
         <w:rPr>
           <w:rFonts w:ascii="Times New Roman" w:hAnsi="Times New Roman" w:cs="Times New Roman" w:hint="eastAsia"/>
@@ -202,16 +216,31 @@
         </w:rPr>
         <w:t>标准项清单来评估你的答案。下面是该标准的链接：</w:t>
       </w:r>
-      <w:hyperlink r:id="rId9" w:anchor="!/rubrics/310/view" w:history="1">
-        <w:r>
-          <w:rPr>
-            <w:rStyle w:val="a8"/>
-            <w:rFonts w:ascii="Times New Roman" w:hAnsi="Times New Roman" w:cs="Times New Roman" w:hint="eastAsia"/>
-            <w:sz w:val="22"/>
-          </w:rPr>
-          <w:t>评估准则</w:t>
-        </w:r>
-      </w:hyperlink>
+      <w:r>
+        <w:fldChar w:fldCharType="begin"/>
+      </w:r>
+      <w:r>
+        <w:instrText xml:space="preserve"> HYPERLINK "https://review.udacity.com/?&amp;_ga=1.206413269.797580181.1464528540" \l "!/rubrics/310/view" </w:instrText>
+      </w:r>
+      <w:r>
+        <w:fldChar w:fldCharType="separate"/>
+      </w:r>
+      <w:r>
+        <w:rPr>
+          <w:rStyle w:val="a8"/>
+          <w:rFonts w:ascii="Times New Roman" w:hAnsi="Times New Roman" w:cs="Times New Roman" w:hint="eastAsia"/>
+          <w:sz w:val="22"/>
+        </w:rPr>
+        <w:t>评估准则</w:t>
+      </w:r>
+      <w:r>
+        <w:rPr>
+          <w:rStyle w:val="a8"/>
+          <w:rFonts w:ascii="Times New Roman" w:hAnsi="Times New Roman" w:cs="Times New Roman"/>
+          <w:sz w:val="22"/>
+        </w:rPr>
+        <w:fldChar w:fldCharType="end"/>
+      </w:r>
       <w:r>
         <w:rPr>
           <w:rFonts w:ascii="Times New Roman" w:hAnsi="Times New Roman" w:cs="Times New Roman" w:hint="eastAsia"/>
@@ -463,14 +492,56 @@
           <w:p>
             <w:pPr>
               <w:rPr>
-                <w:rFonts w:ascii="Times New Roman" w:hAnsi="Times New Roman" w:cs="Times New Roman"/>
+                <w:rFonts w:ascii="Times New Roman" w:hAnsi="Times New Roman" w:cs="Times New Roman" w:hint="eastAsia"/>
               </w:rPr>
             </w:pPr>
             <w:r>
               <w:rPr>
                 <w:rFonts w:ascii="Times New Roman" w:hAnsi="Times New Roman" w:cs="Times New Roman"/>
               </w:rPr>
-              <w:t>146</w:t>
+              <w:t>14</w:t>
+            </w:r>
+            <w:r>
+              <w:rPr>
+                <w:rFonts w:ascii="Times New Roman" w:hAnsi="Times New Roman" w:cs="Times New Roman" w:hint="eastAsia"/>
+              </w:rPr>
+              <w:t>4</w:t>
+            </w:r>
+            <w:r>
+              <w:rPr>
+                <w:rFonts w:ascii="Times New Roman" w:hAnsi="Times New Roman" w:cs="Times New Roman" w:hint="eastAsia"/>
+              </w:rPr>
+              <w:t>（其中“</w:t>
+            </w:r>
+            <w:r>
+              <w:rPr>
+                <w:rFonts w:ascii="Times New Roman" w:hAnsi="Times New Roman" w:cs="Times New Roman" w:hint="eastAsia"/>
+              </w:rPr>
+              <w:t>TATOL</w:t>
+            </w:r>
+            <w:r>
+              <w:rPr>
+                <w:rFonts w:ascii="Times New Roman" w:hAnsi="Times New Roman" w:cs="Times New Roman" w:hint="eastAsia"/>
+              </w:rPr>
+              <w:t>”和“</w:t>
+            </w:r>
+            <w:r>
+              <w:rPr>
+                <w:rFonts w:ascii="Times New Roman" w:hAnsi="Times New Roman" w:cs="Times New Roman"/>
+              </w:rPr>
+              <w:t>THE TRAVEL AGENCY IN THE PARK</w:t>
+            </w:r>
+            <w:r>
+              <w:rPr>
+                <w:rFonts w:ascii="Times New Roman" w:hAnsi="Times New Roman" w:cs="Times New Roman" w:hint="eastAsia"/>
+              </w:rPr>
+              <w:t>”不是雇员</w:t>
+            </w:r>
+            <w:r>
+              <w:rPr>
+                <w:rFonts w:ascii="Times New Roman" w:hAnsi="Times New Roman" w:cs="Times New Roman" w:hint="eastAsia"/>
+              </w:rPr>
+              <w:t>）</w:t>
             </w:r>
           </w:p>
         </w:tc>
@@ -671,21 +742,35 @@
               <w:pStyle w:val="HTML"/>
               <w:shd w:val="clear" w:color="auto" w:fill="F8F8FF"/>
               <w:rPr>
-                <w:rFonts w:ascii="Times New Roman" w:hAnsi="Times New Roman" w:cs="Times New Roman" w:hint="eastAsia"/>
+                <w:rFonts w:ascii="Times New Roman" w:hAnsi="Times New Roman" w:cs="Times New Roman"/>
               </w:rPr>
             </w:pPr>
             <w:r>
               <w:rPr>
                 <w:rFonts w:ascii="Times New Roman" w:hAnsi="Times New Roman" w:cs="Times New Roman" w:hint="eastAsia"/>
               </w:rPr>
+              <w:t>1</w:t>
+            </w:r>
+            <w:r>
+              <w:rPr>
+                <w:rFonts w:ascii="Times New Roman" w:hAnsi="Times New Roman" w:cs="Times New Roman" w:hint="eastAsia"/>
+              </w:rPr>
+              <w:t>）</w:t>
+            </w:r>
+            <w:r>
+              <w:rPr>
+                <w:rFonts w:ascii="Times New Roman" w:hAnsi="Times New Roman" w:cs="Times New Roman" w:hint="eastAsia"/>
+              </w:rPr>
               <w:t>由于特征名为“</w:t>
             </w:r>
+            <w:proofErr w:type="spellStart"/>
             <w:r>
               <w:rPr>
                 <w:rFonts w:ascii="Times New Roman" w:hAnsi="Times New Roman" w:cs="Times New Roman"/>
               </w:rPr>
               <w:t>email_address</w:t>
             </w:r>
+            <w:proofErr w:type="spellEnd"/>
             <w:r>
               <w:rPr>
                 <w:rFonts w:ascii="Times New Roman" w:hAnsi="Times New Roman" w:cs="Times New Roman" w:hint="eastAsia"/>
@@ -717,6 +802,18 @@
               <w:rPr>
                 <w:rFonts w:ascii="Times New Roman" w:hAnsi="Times New Roman" w:cs="Times New Roman" w:hint="eastAsia"/>
               </w:rPr>
+              <w:t>2</w:t>
+            </w:r>
+            <w:r>
+              <w:rPr>
+                <w:rFonts w:ascii="Times New Roman" w:hAnsi="Times New Roman" w:cs="Times New Roman" w:hint="eastAsia"/>
+              </w:rPr>
+              <w:t>）</w:t>
+            </w:r>
+            <w:r>
+              <w:rPr>
+                <w:rFonts w:ascii="Times New Roman" w:hAnsi="Times New Roman" w:cs="Times New Roman" w:hint="eastAsia"/>
+              </w:rPr>
               <w:t>‘</w:t>
             </w:r>
             <w:r>
@@ -737,6 +834,57 @@
               <w:pStyle w:val="HTML"/>
               <w:shd w:val="clear" w:color="auto" w:fill="F8F8FF"/>
               <w:rPr>
+                <w:rFonts w:ascii="Times New Roman" w:hAnsi="Times New Roman" w:cs="Times New Roman" w:hint="eastAsia"/>
+              </w:rPr>
+            </w:pPr>
+            <w:r>
+              <w:rPr>
+                <w:rFonts w:ascii="Times New Roman" w:hAnsi="Times New Roman" w:cs="Times New Roman" w:hint="eastAsia"/>
+              </w:rPr>
+              <w:t>3</w:t>
+            </w:r>
+            <w:r>
+              <w:rPr>
+                <w:rFonts w:ascii="Times New Roman" w:hAnsi="Times New Roman" w:cs="Times New Roman" w:hint="eastAsia"/>
+              </w:rPr>
+              <w:t>）部分特征缺少值大于</w:t>
+            </w:r>
+            <w:r>
+              <w:rPr>
+                <w:rFonts w:ascii="Times New Roman" w:hAnsi="Times New Roman" w:cs="Times New Roman" w:hint="eastAsia"/>
+              </w:rPr>
+              <w:t>50%</w:t>
+            </w:r>
+            <w:r>
+              <w:rPr>
+                <w:rFonts w:ascii="Times New Roman" w:hAnsi="Times New Roman" w:cs="Times New Roman" w:hint="eastAsia"/>
+              </w:rPr>
+              <w:t>，故也可去除，具体见下文详细说明，共有</w:t>
+            </w:r>
+            <w:r>
+              <w:rPr>
+                <w:rFonts w:ascii="Times New Roman" w:hAnsi="Times New Roman" w:cs="Times New Roman" w:hint="eastAsia"/>
+              </w:rPr>
+              <w:t>6</w:t>
+            </w:r>
+            <w:r>
+              <w:rPr>
+                <w:rFonts w:ascii="Times New Roman" w:hAnsi="Times New Roman" w:cs="Times New Roman" w:hint="eastAsia"/>
+              </w:rPr>
+              <w:t>个</w:t>
+            </w:r>
+            <w:r>
+              <w:rPr>
+                <w:rFonts w:ascii="Times New Roman" w:hAnsi="Times New Roman" w:cs="Times New Roman" w:hint="eastAsia"/>
+              </w:rPr>
+              <w:t>需去除的特征</w:t>
+            </w:r>
+          </w:p>
+          <w:p>
+            <w:pPr>
+              <w:pStyle w:val="HTML"/>
+              <w:shd w:val="clear" w:color="auto" w:fill="F8F8FF"/>
+              <w:rPr>
                 <w:rFonts w:ascii="Menlo" w:hAnsi="Menlo" w:hint="eastAsia"/>
                 <w:color w:val="000000"/>
                 <w:sz w:val="18"/>
@@ -747,13 +895,20 @@
               <w:rPr>
                 <w:rFonts w:ascii="Times New Roman" w:hAnsi="Times New Roman" w:cs="Times New Roman" w:hint="eastAsia"/>
               </w:rPr>
+              <w:lastRenderedPageBreak/>
               <w:t>即有具体差异的特征有</w:t>
             </w:r>
             <w:r>
               <w:rPr>
                 <w:rFonts w:ascii="Times New Roman" w:hAnsi="Times New Roman" w:cs="Times New Roman" w:hint="eastAsia"/>
               </w:rPr>
-              <w:t>19</w:t>
+              <w:t>1</w:t>
+            </w:r>
+            <w:r>
+              <w:rPr>
+                <w:rFonts w:ascii="Times New Roman" w:hAnsi="Times New Roman" w:cs="Times New Roman" w:hint="eastAsia"/>
+              </w:rPr>
+              <w:t>3</w:t>
             </w:r>
             <w:r>
               <w:rPr>
@@ -782,6 +937,7 @@
               <w:rPr>
                 <w:rFonts w:ascii="Times New Roman" w:hAnsi="Times New Roman" w:cs="Times New Roman" w:hint="eastAsia"/>
               </w:rPr>
+              <w:lastRenderedPageBreak/>
               <w:t>缺失值</w:t>
             </w:r>
           </w:p>
@@ -802,12 +958,14 @@
               </w:rPr>
               <w:t>查看数据可知，有很多缺失值，具体体现是“</w:t>
             </w:r>
+            <w:proofErr w:type="spellStart"/>
             <w:r>
               <w:rPr>
                 <w:rFonts w:ascii="Times New Roman" w:hAnsi="Times New Roman" w:cs="Times New Roman" w:hint="eastAsia"/>
               </w:rPr>
               <w:t>NaN</w:t>
             </w:r>
+            <w:proofErr w:type="spellEnd"/>
             <w:r>
               <w:rPr>
                 <w:rFonts w:ascii="Times New Roman" w:hAnsi="Times New Roman" w:cs="Times New Roman" w:hint="eastAsia"/>
@@ -828,7 +986,7 @@
       <w:pPr>
         <w:ind w:left="360"/>
         <w:rPr>
-          <w:rFonts w:ascii="Times New Roman" w:hAnsi="Times New Roman" w:cs="Times New Roman" w:hint="eastAsia"/>
+          <w:rFonts w:ascii="Times New Roman" w:hAnsi="Times New Roman" w:cs="Times New Roman"/>
         </w:rPr>
       </w:pPr>
     </w:p>
@@ -836,14 +994,13 @@
       <w:pPr>
         <w:ind w:left="360"/>
         <w:rPr>
-          <w:rFonts w:ascii="Times New Roman" w:hAnsi="Times New Roman" w:cs="Times New Roman" w:hint="eastAsia"/>
-        </w:rPr>
-      </w:pPr>
-      <w:r>
-        <w:rPr>
-          <w:rFonts w:ascii="Times New Roman" w:hAnsi="Times New Roman" w:cs="Times New Roman" w:hint="eastAsia"/>
-        </w:rPr>
-        <w:lastRenderedPageBreak/>
+          <w:rFonts w:ascii="Times New Roman" w:hAnsi="Times New Roman" w:cs="Times New Roman"/>
+        </w:rPr>
+      </w:pPr>
+      <w:r>
+        <w:rPr>
+          <w:rFonts w:ascii="Times New Roman" w:hAnsi="Times New Roman" w:cs="Times New Roman" w:hint="eastAsia"/>
+        </w:rPr>
         <w:t>通过数据探索可知：</w:t>
       </w:r>
     </w:p>
@@ -856,7 +1013,7 @@
         </w:numPr>
         <w:ind w:firstLineChars="0"/>
         <w:rPr>
-          <w:rFonts w:ascii="Times New Roman" w:hAnsi="Times New Roman" w:cs="Times New Roman" w:hint="eastAsia"/>
+          <w:rFonts w:ascii="Times New Roman" w:hAnsi="Times New Roman" w:cs="Times New Roman"/>
         </w:rPr>
       </w:pPr>
       <w:r>
@@ -952,7 +1109,7 @@
         <w:rPr>
           <w:rFonts w:ascii="Times New Roman" w:hAnsi="Times New Roman" w:cs="Times New Roman"/>
         </w:rPr>
-        <w:t>在交叉验证的时候，因为数据的不平衡性，我们会选用</w:t>
+        <w:t>在交叉验证的时候，因为数据的不平衡性，会选用</w:t>
       </w:r>
       <w:r>
         <w:rPr>
@@ -980,7 +1137,7 @@
         <w:ind w:firstLineChars="0"/>
         <w:jc w:val="left"/>
         <w:rPr>
-          <w:rFonts w:ascii="Times New Roman" w:hAnsi="Times New Roman" w:cs="Times New Roman" w:hint="eastAsia"/>
+          <w:rFonts w:ascii="Times New Roman" w:hAnsi="Times New Roman" w:cs="Times New Roman"/>
         </w:rPr>
       </w:pPr>
       <w:r>
@@ -989,30 +1146,32 @@
         </w:rPr>
         <w:t>数据样本比较少，因此我们可以使用</w:t>
       </w:r>
+      <w:proofErr w:type="spellStart"/>
       <w:r>
         <w:rPr>
           <w:rFonts w:ascii="Times New Roman" w:hAnsi="Times New Roman" w:cs="Times New Roman"/>
         </w:rPr>
         <w:t>GridSearchCV</w:t>
       </w:r>
-      <w:r>
-        <w:rPr>
-          <w:rFonts w:ascii="Times New Roman" w:hAnsi="Times New Roman" w:cs="Times New Roman"/>
-        </w:rPr>
-        <w:t>来进行参数调整，如果较大的数据则会花费较长的时间，可以考虑使用</w:t>
-      </w:r>
-      <w:r>
-        <w:rPr>
-          <w:rFonts w:ascii="Times New Roman" w:hAnsi="Times New Roman" w:cs="Times New Roman"/>
-        </w:rPr>
-        <w:t>RandomizedSearchCV.</w:t>
+      <w:proofErr w:type="spellEnd"/>
+      <w:r>
+        <w:rPr>
+          <w:rFonts w:ascii="Times New Roman" w:hAnsi="Times New Roman" w:cs="Times New Roman"/>
+        </w:rPr>
+        <w:t>来进行参数调整</w:t>
+      </w:r>
+      <w:r>
+        <w:rPr>
+          <w:rFonts w:ascii="Times New Roman" w:hAnsi="Times New Roman" w:cs="Times New Roman" w:hint="eastAsia"/>
+        </w:rPr>
+        <w:t>。</w:t>
       </w:r>
     </w:p>
     <w:p>
       <w:pPr>
         <w:ind w:left="360"/>
         <w:rPr>
-          <w:rFonts w:ascii="Times New Roman" w:hAnsi="Times New Roman" w:cs="Times New Roman" w:hint="eastAsia"/>
+          <w:rFonts w:ascii="Times New Roman" w:hAnsi="Times New Roman" w:cs="Times New Roman"/>
         </w:rPr>
       </w:pPr>
     </w:p>
@@ -1062,24 +1221,28 @@
         </w:rPr>
         <w:t>特征“</w:t>
       </w:r>
+      <w:proofErr w:type="spellStart"/>
       <w:r>
         <w:rPr>
           <w:rFonts w:ascii="Times New Roman" w:hAnsi="Times New Roman" w:cs="Times New Roman"/>
         </w:rPr>
         <w:t>email_address</w:t>
       </w:r>
+      <w:proofErr w:type="spellEnd"/>
       <w:r>
         <w:rPr>
           <w:rFonts w:ascii="Times New Roman" w:hAnsi="Times New Roman" w:cs="Times New Roman" w:hint="eastAsia"/>
         </w:rPr>
         <w:t>”的特征值为‘</w:t>
       </w:r>
+      <w:proofErr w:type="spellStart"/>
       <w:r>
         <w:rPr>
           <w:rFonts w:ascii="Times New Roman" w:hAnsi="Times New Roman" w:cs="Times New Roman" w:hint="eastAsia"/>
         </w:rPr>
         <w:t>str</w:t>
       </w:r>
+      <w:proofErr w:type="spellEnd"/>
       <w:r>
         <w:rPr>
           <w:rFonts w:ascii="Times New Roman" w:hAnsi="Times New Roman" w:cs="Times New Roman" w:hint="eastAsia"/>
@@ -1096,7 +1259,21 @@
         <w:rPr>
           <w:rFonts w:ascii="Times New Roman" w:hAnsi="Times New Roman" w:cs="Times New Roman"/>
         </w:rPr>
-        <w:t xml:space="preserve"> ‘ features_list ’</w:t>
+        <w:t xml:space="preserve"> ‘ </w:t>
+      </w:r>
+      <w:proofErr w:type="spellStart"/>
+      <w:r>
+        <w:rPr>
+          <w:rFonts w:ascii="Times New Roman" w:hAnsi="Times New Roman" w:cs="Times New Roman"/>
+        </w:rPr>
+        <w:t>features_list</w:t>
+      </w:r>
+      <w:proofErr w:type="spellEnd"/>
+      <w:r>
+        <w:rPr>
+          <w:rFonts w:ascii="Times New Roman" w:hAnsi="Times New Roman" w:cs="Times New Roman"/>
+        </w:rPr>
+        <w:t xml:space="preserve"> ’</w:t>
       </w:r>
       <w:r>
         <w:rPr>
@@ -1120,7 +1297,7 @@
         </w:numPr>
         <w:ind w:firstLineChars="0"/>
         <w:rPr>
-          <w:rFonts w:ascii="Times New Roman" w:hAnsi="Times New Roman" w:cs="Times New Roman" w:hint="eastAsia"/>
+          <w:rFonts w:ascii="Times New Roman" w:hAnsi="Times New Roman" w:cs="Times New Roman"/>
         </w:rPr>
       </w:pPr>
       <w:r>
@@ -1247,7 +1424,7 @@
         </w:numPr>
         <w:ind w:firstLineChars="0"/>
         <w:rPr>
-          <w:rFonts w:ascii="Times New Roman" w:hAnsi="Times New Roman" w:cs="Times New Roman" w:hint="eastAsia"/>
+          <w:rFonts w:ascii="Times New Roman" w:hAnsi="Times New Roman" w:cs="Times New Roman"/>
         </w:rPr>
       </w:pPr>
       <w:r>
@@ -1274,12 +1451,14 @@
         </w:rPr>
         <w:t>的所有值均为“</w:t>
       </w:r>
+      <w:proofErr w:type="spellStart"/>
       <w:r>
         <w:rPr>
           <w:rFonts w:ascii="Times New Roman" w:hAnsi="Times New Roman" w:cs="Times New Roman" w:hint="eastAsia"/>
         </w:rPr>
         <w:t>NaN</w:t>
       </w:r>
+      <w:proofErr w:type="spellEnd"/>
       <w:r>
         <w:rPr>
           <w:rFonts w:ascii="Times New Roman" w:hAnsi="Times New Roman" w:cs="Times New Roman" w:hint="eastAsia"/>
@@ -1371,8 +1550,16 @@
         <w:rPr>
           <w:rFonts w:ascii="Times New Roman" w:hAnsi="Times New Roman" w:cs="Times New Roman" w:hint="eastAsia"/>
         </w:rPr>
-        <w:t xml:space="preserve"> SelectBest</w:t>
-      </w:r>
+        <w:t xml:space="preserve"> </w:t>
+      </w:r>
+      <w:proofErr w:type="spellStart"/>
+      <w:r>
+        <w:rPr>
+          <w:rFonts w:ascii="Times New Roman" w:hAnsi="Times New Roman" w:cs="Times New Roman" w:hint="eastAsia"/>
+        </w:rPr>
+        <w:t>SelectBest</w:t>
+      </w:r>
+      <w:proofErr w:type="spellEnd"/>
       <w:r>
         <w:rPr>
           <w:rFonts w:ascii="Times New Roman" w:hAnsi="Times New Roman" w:cs="Times New Roman" w:hint="eastAsia"/>
@@ -1394,7 +1581,7 @@
         <w:pStyle w:val="a7"/>
         <w:ind w:left="360" w:firstLineChars="0" w:firstLine="0"/>
         <w:rPr>
-          <w:rFonts w:ascii="Times New Roman" w:hAnsi="Times New Roman" w:cs="Times New Roman" w:hint="eastAsia"/>
+          <w:rFonts w:ascii="Times New Roman" w:hAnsi="Times New Roman" w:cs="Times New Roman"/>
           <w:color w:val="FF0000"/>
         </w:rPr>
       </w:pPr>
@@ -1410,7 +1597,7 @@
       <w:pPr>
         <w:ind w:left="360"/>
         <w:rPr>
-          <w:rFonts w:ascii="Times New Roman" w:hAnsi="Times New Roman" w:cs="Times New Roman" w:hint="eastAsia"/>
+          <w:rFonts w:ascii="Times New Roman" w:hAnsi="Times New Roman" w:cs="Times New Roman"/>
         </w:rPr>
       </w:pPr>
       <w:r>
@@ -1430,7 +1617,7 @@
       <w:pPr>
         <w:ind w:left="360"/>
         <w:rPr>
-          <w:rFonts w:ascii="Times New Roman" w:hAnsi="Times New Roman" w:cs="Times New Roman" w:hint="eastAsia"/>
+          <w:rFonts w:ascii="Times New Roman" w:hAnsi="Times New Roman" w:cs="Times New Roman"/>
         </w:rPr>
       </w:pPr>
       <w:r>
@@ -1439,12 +1626,14 @@
         </w:rPr>
         <w:t>数据集中，有很多值为“</w:t>
       </w:r>
+      <w:proofErr w:type="spellStart"/>
       <w:r>
         <w:rPr>
           <w:rFonts w:ascii="Times New Roman" w:hAnsi="Times New Roman" w:cs="Times New Roman" w:hint="eastAsia"/>
         </w:rPr>
         <w:t>NaN</w:t>
       </w:r>
+      <w:proofErr w:type="spellEnd"/>
       <w:r>
         <w:rPr>
           <w:rFonts w:ascii="Times New Roman" w:hAnsi="Times New Roman" w:cs="Times New Roman" w:hint="eastAsia"/>
@@ -1481,12 +1670,32 @@
           </w:tcPr>
           <w:p>
             <w:pPr>
-              <w:pStyle w:val="a7"/>
-              <w:ind w:firstLineChars="0" w:firstLine="0"/>
-              <w:rPr>
-                <w:rFonts w:ascii="Times New Roman" w:hAnsi="Times New Roman" w:cs="Times New Roman" w:hint="eastAsia"/>
+              <w:rPr>
+                <w:rFonts w:ascii="Times New Roman" w:hAnsi="Times New Roman" w:cs="Times New Roman"/>
               </w:rPr>
             </w:pPr>
+            <w:r>
+              <w:rPr>
+                <w:rFonts w:ascii="Times New Roman" w:hAnsi="Times New Roman" w:cs="Times New Roman" w:hint="eastAsia"/>
+              </w:rPr>
+              <w:t xml:space="preserve">    </w:t>
+            </w:r>
+            <w:proofErr w:type="spellStart"/>
+            <w:proofErr w:type="gramStart"/>
+            <w:r>
+              <w:rPr>
+                <w:rFonts w:ascii="Times New Roman" w:hAnsi="Times New Roman" w:cs="Times New Roman"/>
+              </w:rPr>
+              <w:t>deferral</w:t>
+            </w:r>
+            <w:proofErr w:type="gramEnd"/>
+            <w:r>
+              <w:rPr>
+                <w:rFonts w:ascii="Times New Roman" w:hAnsi="Times New Roman" w:cs="Times New Roman"/>
+              </w:rPr>
+              <w:t>_payments</w:t>
+            </w:r>
+            <w:proofErr w:type="spellEnd"/>
           </w:p>
           <w:p>
             <w:pPr>
@@ -1495,12 +1704,22 @@
                 <w:rFonts w:ascii="Times New Roman" w:hAnsi="Times New Roman" w:cs="Times New Roman"/>
               </w:rPr>
             </w:pPr>
-            <w:r>
-              <w:rPr>
-                <w:rFonts w:ascii="Times New Roman" w:hAnsi="Times New Roman" w:cs="Times New Roman"/>
-              </w:rPr>
-              <w:t>deferral_payments</w:t>
-            </w:r>
+            <w:proofErr w:type="spellStart"/>
+            <w:proofErr w:type="gramStart"/>
+            <w:r>
+              <w:rPr>
+                <w:rFonts w:ascii="Times New Roman" w:hAnsi="Times New Roman" w:cs="Times New Roman"/>
+              </w:rPr>
+              <w:t>restricted</w:t>
+            </w:r>
+            <w:proofErr w:type="gramEnd"/>
+            <w:r>
+              <w:rPr>
+                <w:rFonts w:ascii="Times New Roman" w:hAnsi="Times New Roman" w:cs="Times New Roman"/>
+              </w:rPr>
+              <w:t>_stock_deferred</w:t>
+            </w:r>
+            <w:proofErr w:type="spellEnd"/>
           </w:p>
           <w:p>
             <w:pPr>
@@ -1509,12 +1728,22 @@
                 <w:rFonts w:ascii="Times New Roman" w:hAnsi="Times New Roman" w:cs="Times New Roman"/>
               </w:rPr>
             </w:pPr>
-            <w:r>
-              <w:rPr>
-                <w:rFonts w:ascii="Times New Roman" w:hAnsi="Times New Roman" w:cs="Times New Roman"/>
-              </w:rPr>
-              <w:t>restricted_stock_deferred</w:t>
-            </w:r>
+            <w:proofErr w:type="spellStart"/>
+            <w:proofErr w:type="gramStart"/>
+            <w:r>
+              <w:rPr>
+                <w:rFonts w:ascii="Times New Roman" w:hAnsi="Times New Roman" w:cs="Times New Roman"/>
+              </w:rPr>
+              <w:t>loan</w:t>
+            </w:r>
+            <w:proofErr w:type="gramEnd"/>
+            <w:r>
+              <w:rPr>
+                <w:rFonts w:ascii="Times New Roman" w:hAnsi="Times New Roman" w:cs="Times New Roman"/>
+              </w:rPr>
+              <w:t>_advances</w:t>
+            </w:r>
+            <w:proofErr w:type="spellEnd"/>
           </w:p>
           <w:p>
             <w:pPr>
@@ -1523,12 +1752,22 @@
                 <w:rFonts w:ascii="Times New Roman" w:hAnsi="Times New Roman" w:cs="Times New Roman"/>
               </w:rPr>
             </w:pPr>
-            <w:r>
-              <w:rPr>
-                <w:rFonts w:ascii="Times New Roman" w:hAnsi="Times New Roman" w:cs="Times New Roman"/>
-              </w:rPr>
-              <w:t>loan_advances</w:t>
-            </w:r>
+            <w:proofErr w:type="spellStart"/>
+            <w:proofErr w:type="gramStart"/>
+            <w:r>
+              <w:rPr>
+                <w:rFonts w:ascii="Times New Roman" w:hAnsi="Times New Roman" w:cs="Times New Roman"/>
+              </w:rPr>
+              <w:t>director</w:t>
+            </w:r>
+            <w:proofErr w:type="gramEnd"/>
+            <w:r>
+              <w:rPr>
+                <w:rFonts w:ascii="Times New Roman" w:hAnsi="Times New Roman" w:cs="Times New Roman"/>
+              </w:rPr>
+              <w:t>_fees</w:t>
+            </w:r>
+            <w:proofErr w:type="spellEnd"/>
           </w:p>
           <w:p>
             <w:pPr>
@@ -1537,26 +1776,22 @@
                 <w:rFonts w:ascii="Times New Roman" w:hAnsi="Times New Roman" w:cs="Times New Roman"/>
               </w:rPr>
             </w:pPr>
-            <w:r>
-              <w:rPr>
-                <w:rFonts w:ascii="Times New Roman" w:hAnsi="Times New Roman" w:cs="Times New Roman"/>
-              </w:rPr>
-              <w:t>director_fees</w:t>
-            </w:r>
-          </w:p>
-          <w:p>
-            <w:pPr>
-              <w:pStyle w:val="a7"/>
-              <w:rPr>
-                <w:rFonts w:ascii="Times New Roman" w:hAnsi="Times New Roman" w:cs="Times New Roman"/>
-              </w:rPr>
-            </w:pPr>
-            <w:r>
-              <w:rPr>
-                <w:rFonts w:ascii="Times New Roman" w:hAnsi="Times New Roman" w:cs="Times New Roman"/>
-              </w:rPr>
-              <w:t>deferred_income</w:t>
-            </w:r>
+            <w:proofErr w:type="spellStart"/>
+            <w:proofErr w:type="gramStart"/>
+            <w:r>
+              <w:rPr>
+                <w:rFonts w:ascii="Times New Roman" w:hAnsi="Times New Roman" w:cs="Times New Roman"/>
+              </w:rPr>
+              <w:t>deferred</w:t>
+            </w:r>
+            <w:proofErr w:type="gramEnd"/>
+            <w:r>
+              <w:rPr>
+                <w:rFonts w:ascii="Times New Roman" w:hAnsi="Times New Roman" w:cs="Times New Roman"/>
+              </w:rPr>
+              <w:t>_income</w:t>
+            </w:r>
+            <w:proofErr w:type="spellEnd"/>
           </w:p>
           <w:p>
             <w:pPr>
@@ -1572,21 +1807,22 @@
               </w:rPr>
               <w:t xml:space="preserve">    </w:t>
             </w:r>
-            <w:r>
-              <w:rPr>
-                <w:rFonts w:ascii="Times New Roman" w:hAnsi="Times New Roman" w:cs="Times New Roman"/>
-              </w:rPr>
-              <w:t>long_term_incentive</w:t>
-            </w:r>
-          </w:p>
-          <w:p>
-            <w:pPr>
-              <w:pStyle w:val="a7"/>
-              <w:ind w:firstLineChars="0" w:firstLine="0"/>
-              <w:rPr>
-                <w:rFonts w:ascii="Times New Roman" w:hAnsi="Times New Roman" w:cs="Times New Roman" w:hint="eastAsia"/>
-              </w:rPr>
-            </w:pPr>
+            <w:proofErr w:type="spellStart"/>
+            <w:proofErr w:type="gramStart"/>
+            <w:r>
+              <w:rPr>
+                <w:rFonts w:ascii="Times New Roman" w:hAnsi="Times New Roman" w:cs="Times New Roman"/>
+              </w:rPr>
+              <w:t>long</w:t>
+            </w:r>
+            <w:proofErr w:type="gramEnd"/>
+            <w:r>
+              <w:rPr>
+                <w:rFonts w:ascii="Times New Roman" w:hAnsi="Times New Roman" w:cs="Times New Roman"/>
+              </w:rPr>
+              <w:t>_term_incentive</w:t>
+            </w:r>
+            <w:proofErr w:type="spellEnd"/>
           </w:p>
         </w:tc>
       </w:tr>
@@ -1596,7 +1832,7 @@
         <w:pStyle w:val="a7"/>
         <w:ind w:left="720" w:firstLineChars="0" w:firstLine="0"/>
         <w:rPr>
-          <w:rFonts w:ascii="Times New Roman" w:hAnsi="Times New Roman" w:cs="Times New Roman" w:hint="eastAsia"/>
+          <w:rFonts w:ascii="Times New Roman" w:hAnsi="Times New Roman" w:cs="Times New Roman"/>
         </w:rPr>
       </w:pPr>
       <w:r>
@@ -1609,7 +1845,13 @@
         <w:rPr>
           <w:rFonts w:ascii="Times New Roman" w:hAnsi="Times New Roman" w:cs="Times New Roman" w:hint="eastAsia"/>
         </w:rPr>
-        <w:t>14</w:t>
+        <w:t>1</w:t>
+      </w:r>
+      <w:r>
+        <w:rPr>
+          <w:rFonts w:ascii="Times New Roman" w:hAnsi="Times New Roman" w:cs="Times New Roman" w:hint="eastAsia"/>
+        </w:rPr>
+        <w:t>3</w:t>
       </w:r>
       <w:r>
         <w:rPr>
@@ -1621,50 +1863,10 @@
     <w:p>
       <w:pPr>
         <w:rPr>
-          <w:rFonts w:ascii="Times New Roman" w:hAnsi="Times New Roman" w:cs="Times New Roman" w:hint="eastAsia"/>
+          <w:rFonts w:ascii="Times New Roman" w:hAnsi="Times New Roman" w:cs="Times New Roman"/>
           <w:color w:val="FF0000"/>
         </w:rPr>
       </w:pPr>
-      <w:bookmarkStart w:id="0" w:name="_GoBack"/>
-      <w:bookmarkEnd w:id="0"/>
-    </w:p>
-    <w:p>
-      <w:pPr>
-        <w:ind w:left="424" w:hangingChars="202" w:hanging="424"/>
-        <w:rPr>
-          <w:rFonts w:ascii="Times New Roman" w:hAnsi="Times New Roman" w:cs="Times New Roman"/>
-        </w:rPr>
-      </w:pPr>
-      <w:r>
-        <w:rPr>
-          <w:rFonts w:ascii="Times New Roman" w:hAnsi="Times New Roman" w:cs="Times New Roman" w:hint="eastAsia"/>
-        </w:rPr>
-        <w:tab/>
-      </w:r>
-      <w:r>
-        <w:rPr>
-          <w:rFonts w:ascii="Times New Roman" w:hAnsi="Times New Roman" w:cs="Times New Roman" w:hint="eastAsia"/>
-        </w:rPr>
-        <w:t>1</w:t>
-      </w:r>
-      <w:r>
-        <w:rPr>
-          <w:rFonts w:ascii="Times New Roman" w:hAnsi="Times New Roman" w:cs="Times New Roman" w:hint="eastAsia"/>
-        </w:rPr>
-        <w:t>）</w:t>
-      </w:r>
-      <w:r>
-        <w:rPr>
-          <w:rFonts w:ascii="Times New Roman" w:hAnsi="Times New Roman" w:cs="Times New Roman" w:hint="eastAsia"/>
-        </w:rPr>
-        <w:t>是否需要特征缩放</w:t>
-      </w:r>
-      <w:r>
-        <w:rPr>
-          <w:rFonts w:ascii="Times New Roman" w:hAnsi="Times New Roman" w:cs="Times New Roman" w:hint="eastAsia"/>
-        </w:rPr>
-        <w:t>？</w:t>
-      </w:r>
     </w:p>
     <w:p>
       <w:pPr>
@@ -1684,6 +1886,44 @@
         <w:rPr>
           <w:rFonts w:ascii="Times New Roman" w:hAnsi="Times New Roman" w:cs="Times New Roman" w:hint="eastAsia"/>
         </w:rPr>
+        <w:t>1</w:t>
+      </w:r>
+      <w:r>
+        <w:rPr>
+          <w:rFonts w:ascii="Times New Roman" w:hAnsi="Times New Roman" w:cs="Times New Roman" w:hint="eastAsia"/>
+        </w:rPr>
+        <w:t>）</w:t>
+      </w:r>
+      <w:r>
+        <w:rPr>
+          <w:rFonts w:ascii="Times New Roman" w:hAnsi="Times New Roman" w:cs="Times New Roman" w:hint="eastAsia"/>
+        </w:rPr>
+        <w:t>是否需要特征缩放</w:t>
+      </w:r>
+      <w:r>
+        <w:rPr>
+          <w:rFonts w:ascii="Times New Roman" w:hAnsi="Times New Roman" w:cs="Times New Roman" w:hint="eastAsia"/>
+        </w:rPr>
+        <w:t>？</w:t>
+      </w:r>
+    </w:p>
+    <w:p>
+      <w:pPr>
+        <w:ind w:left="424" w:hangingChars="202" w:hanging="424"/>
+        <w:rPr>
+          <w:rFonts w:ascii="Times New Roman" w:hAnsi="Times New Roman" w:cs="Times New Roman" w:hint="eastAsia"/>
+        </w:rPr>
+      </w:pPr>
+      <w:r>
+        <w:rPr>
+          <w:rFonts w:ascii="Times New Roman" w:hAnsi="Times New Roman" w:cs="Times New Roman" w:hint="eastAsia"/>
+        </w:rPr>
+        <w:tab/>
+      </w:r>
+      <w:r>
+        <w:rPr>
+          <w:rFonts w:ascii="Times New Roman" w:hAnsi="Times New Roman" w:cs="Times New Roman" w:hint="eastAsia"/>
+        </w:rPr>
         <w:t>——需要进行特征缩放，应该各个特征之间的差距太大了，会造成特征之间不能得到同等的重视。这里将各个特征的值范围设置在</w:t>
       </w:r>
       <w:r>
@@ -1703,7 +1943,7 @@
       <w:pPr>
         <w:ind w:left="424" w:hangingChars="202" w:hanging="424"/>
         <w:rPr>
-          <w:rFonts w:ascii="Times New Roman" w:hAnsi="Times New Roman" w:cs="Times New Roman"/>
+          <w:rFonts w:ascii="Times New Roman" w:hAnsi="Times New Roman" w:cs="Times New Roman" w:hint="eastAsia"/>
         </w:rPr>
       </w:pPr>
       <w:r>
@@ -1712,12 +1952,18 @@
         </w:rPr>
         <w:tab/>
       </w:r>
+      <w:r>
+        <w:rPr>
+          <w:rFonts w:ascii="Times New Roman" w:hAnsi="Times New Roman" w:cs="Times New Roman" w:hint="eastAsia"/>
+        </w:rPr>
+        <w:t>其中，缺少值不做处理。</w:t>
+      </w:r>
     </w:p>
     <w:p>
       <w:pPr>
         <w:ind w:left="424" w:hangingChars="202" w:hanging="424"/>
         <w:rPr>
-          <w:rFonts w:ascii="Times New Roman" w:hAnsi="Times New Roman" w:cs="Times New Roman"/>
+          <w:rFonts w:ascii="Times New Roman" w:hAnsi="Times New Roman" w:cs="Times New Roman" w:hint="eastAsia"/>
         </w:rPr>
       </w:pPr>
       <w:r>
@@ -1730,96 +1976,14 @@
         <w:rPr>
           <w:rFonts w:ascii="Times New Roman" w:hAnsi="Times New Roman" w:cs="Times New Roman" w:hint="eastAsia"/>
         </w:rPr>
-        <w:t>2</w:t>
-      </w:r>
-      <w:r>
-        <w:rPr>
-          <w:rFonts w:ascii="Times New Roman" w:hAnsi="Times New Roman" w:cs="Times New Roman" w:hint="eastAsia"/>
-        </w:rPr>
-        <w:t>）</w:t>
-      </w:r>
-      <w:r>
-        <w:rPr>
-          <w:rFonts w:ascii="Times New Roman" w:hAnsi="Times New Roman" w:cs="Times New Roman" w:hint="eastAsia"/>
-        </w:rPr>
-        <w:t>新特性</w:t>
+        <w:t>代码如下：</w:t>
       </w:r>
     </w:p>
     <w:p>
       <w:pPr>
         <w:ind w:left="424" w:hangingChars="202" w:hanging="424"/>
         <w:rPr>
-          <w:rFonts w:ascii="Times New Roman" w:hAnsi="Times New Roman" w:cs="Times New Roman"/>
-        </w:rPr>
-      </w:pPr>
-      <w:r>
-        <w:rPr>
-          <w:rFonts w:ascii="Times New Roman" w:hAnsi="Times New Roman" w:cs="Times New Roman" w:hint="eastAsia"/>
-        </w:rPr>
-        <w:tab/>
-      </w:r>
-      <w:r>
-        <w:rPr>
-          <w:rFonts w:ascii="Times New Roman" w:hAnsi="Times New Roman" w:cs="Times New Roman" w:hint="eastAsia"/>
-        </w:rPr>
-        <w:t>——在本例中，我尝试添加了新特性“</w:t>
-      </w:r>
-      <w:r>
-        <w:rPr>
-          <w:rFonts w:ascii="Times New Roman" w:hAnsi="Times New Roman" w:cs="Times New Roman" w:hint="eastAsia"/>
-        </w:rPr>
-        <w:t>poi</w:t>
-      </w:r>
-      <w:r>
-        <w:rPr>
-          <w:rFonts w:ascii="Times New Roman" w:hAnsi="Times New Roman" w:cs="Times New Roman"/>
-        </w:rPr>
-        <w:t>_email_percent</w:t>
-      </w:r>
-      <w:r>
-        <w:rPr>
-          <w:rFonts w:ascii="Times New Roman" w:hAnsi="Times New Roman" w:cs="Times New Roman" w:hint="eastAsia"/>
-        </w:rPr>
-        <w:t>”，该特性计算的是，</w:t>
-      </w:r>
-      <w:r>
-        <w:rPr>
-          <w:rFonts w:ascii="Times New Roman" w:hAnsi="Times New Roman" w:cs="Times New Roman" w:hint="eastAsia"/>
-        </w:rPr>
-        <w:t>poi</w:t>
-      </w:r>
-      <w:r>
-        <w:rPr>
-          <w:rFonts w:ascii="Times New Roman" w:hAnsi="Times New Roman" w:cs="Times New Roman" w:hint="eastAsia"/>
-        </w:rPr>
-        <w:t>与雇员之间互相发送或收取的邮件数占总邮件数的百分比</w:t>
-      </w:r>
-    </w:p>
-    <w:p>
-      <w:pPr>
-        <w:ind w:left="424" w:hangingChars="202" w:hanging="424"/>
-        <w:rPr>
-          <w:rFonts w:ascii="Times New Roman" w:hAnsi="Times New Roman" w:cs="Times New Roman"/>
-        </w:rPr>
-      </w:pPr>
-      <w:r>
-        <w:rPr>
-          <w:rFonts w:ascii="Times New Roman" w:hAnsi="Times New Roman" w:cs="Times New Roman" w:hint="eastAsia"/>
-        </w:rPr>
-        <w:tab/>
-      </w:r>
-      <w:r>
-        <w:rPr>
-          <w:rFonts w:ascii="Times New Roman" w:hAnsi="Times New Roman" w:cs="Times New Roman" w:hint="eastAsia"/>
-        </w:rPr>
-        <w:t>代码如下：</w:t>
-      </w:r>
-    </w:p>
-    <w:p>
-      <w:pPr>
-        <w:ind w:left="424" w:hangingChars="202" w:hanging="424"/>
-        <w:rPr>
-          <w:rFonts w:ascii="Times New Roman" w:hAnsi="Times New Roman" w:cs="Times New Roman"/>
+          <w:rFonts w:ascii="Times New Roman" w:hAnsi="Times New Roman" w:cs="Times New Roman" w:hint="eastAsia"/>
         </w:rPr>
       </w:pPr>
       <w:r>
@@ -1847,169 +2011,573 @@
           <w:p>
             <w:pPr>
               <w:rPr>
-                <w:rFonts w:ascii="Times New Roman" w:hAnsi="Times New Roman" w:cs="Times New Roman"/>
+                <w:rFonts w:ascii="Times New Roman" w:hAnsi="Times New Roman" w:cs="Times New Roman" w:hint="eastAsia"/>
               </w:rPr>
             </w:pPr>
           </w:p>
           <w:p>
             <w:pPr>
-              <w:pStyle w:val="HTML"/>
+              <w:widowControl/>
               <w:shd w:val="clear" w:color="auto" w:fill="F8F8FF"/>
-              <w:rPr>
-                <w:rFonts w:ascii="Times New Roman" w:hAnsi="Times New Roman" w:cs="Times New Roman"/>
-                <w:kern w:val="2"/>
-                <w:sz w:val="21"/>
-                <w:szCs w:val="22"/>
+              <w:tabs>
+                <w:tab w:val="left" w:pos="916"/>
+                <w:tab w:val="left" w:pos="1832"/>
+                <w:tab w:val="left" w:pos="2748"/>
+                <w:tab w:val="left" w:pos="3664"/>
+                <w:tab w:val="left" w:pos="4580"/>
+                <w:tab w:val="left" w:pos="5496"/>
+                <w:tab w:val="left" w:pos="6412"/>
+                <w:tab w:val="left" w:pos="7328"/>
+                <w:tab w:val="left" w:pos="8244"/>
+                <w:tab w:val="left" w:pos="9160"/>
+                <w:tab w:val="left" w:pos="10076"/>
+                <w:tab w:val="left" w:pos="10992"/>
+                <w:tab w:val="left" w:pos="11908"/>
+                <w:tab w:val="left" w:pos="12824"/>
+                <w:tab w:val="left" w:pos="13740"/>
+                <w:tab w:val="left" w:pos="14656"/>
+              </w:tabs>
+              <w:jc w:val="left"/>
+              <w:rPr>
+                <w:rFonts w:ascii="Times New Roman" w:hAnsi="Times New Roman" w:cs="Times New Roman"/>
               </w:rPr>
             </w:pPr>
             <w:r>
               <w:rPr>
                 <w:rFonts w:ascii="Times New Roman" w:hAnsi="Times New Roman" w:cs="Times New Roman"/>
-                <w:kern w:val="2"/>
-                <w:sz w:val="21"/>
-                <w:szCs w:val="22"/>
               </w:rPr>
               <w:t xml:space="preserve"># </w:t>
             </w:r>
             <w:r>
               <w:rPr>
                 <w:rFonts w:ascii="Times New Roman" w:hAnsi="Times New Roman" w:cs="Times New Roman"/>
-                <w:kern w:val="2"/>
-                <w:sz w:val="21"/>
-                <w:szCs w:val="22"/>
-              </w:rPr>
-              <w:t>添加新特性：</w:t>
-            </w:r>
-            <w:r>
-              <w:rPr>
-                <w:rFonts w:ascii="Times New Roman" w:hAnsi="Times New Roman" w:cs="Times New Roman"/>
-                <w:kern w:val="2"/>
-                <w:sz w:val="21"/>
-                <w:szCs w:val="22"/>
-              </w:rPr>
-              <w:t>poi_email_percent</w:t>
-            </w:r>
-            <w:r>
-              <w:rPr>
-                <w:rFonts w:ascii="Times New Roman" w:hAnsi="Times New Roman" w:cs="Times New Roman"/>
-                <w:kern w:val="2"/>
-                <w:sz w:val="21"/>
-                <w:szCs w:val="22"/>
+              </w:rPr>
+              <w:t>进行特征缩放</w:t>
+            </w:r>
+            <w:r>
+              <w:rPr>
+                <w:rFonts w:ascii="Times New Roman" w:hAnsi="Times New Roman" w:cs="Times New Roman"/>
               </w:rPr>
               <w:br/>
-              <w:t>for item in my_dataset:</w:t>
-            </w:r>
-            <w:r>
-              <w:rPr>
-                <w:rFonts w:ascii="Times New Roman" w:hAnsi="Times New Roman" w:cs="Times New Roman"/>
-                <w:kern w:val="2"/>
-                <w:sz w:val="21"/>
-                <w:szCs w:val="22"/>
+              <w:t xml:space="preserve">#for item in </w:t>
+            </w:r>
+            <w:proofErr w:type="spellStart"/>
+            <w:r>
+              <w:rPr>
+                <w:rFonts w:ascii="Times New Roman" w:hAnsi="Times New Roman" w:cs="Times New Roman"/>
+              </w:rPr>
+              <w:t>my_dataset</w:t>
+            </w:r>
+            <w:proofErr w:type="spellEnd"/>
+            <w:r>
+              <w:rPr>
+                <w:rFonts w:ascii="Times New Roman" w:hAnsi="Times New Roman" w:cs="Times New Roman"/>
+              </w:rPr>
+              <w:t>:</w:t>
+            </w:r>
+            <w:r>
+              <w:rPr>
+                <w:rFonts w:ascii="Times New Roman" w:hAnsi="Times New Roman" w:cs="Times New Roman"/>
               </w:rPr>
               <w:br/>
-              <w:t xml:space="preserve">    temp = my_dataset[item]</w:t>
-            </w:r>
-            <w:r>
-              <w:rPr>
-                <w:rFonts w:ascii="Times New Roman" w:hAnsi="Times New Roman" w:cs="Times New Roman"/>
-                <w:kern w:val="2"/>
-                <w:sz w:val="21"/>
-                <w:szCs w:val="22"/>
+              <w:t xml:space="preserve">for </w:t>
+            </w:r>
+            <w:proofErr w:type="spellStart"/>
+            <w:r>
+              <w:rPr>
+                <w:rFonts w:ascii="Times New Roman" w:hAnsi="Times New Roman" w:cs="Times New Roman"/>
+              </w:rPr>
+              <w:t>i</w:t>
+            </w:r>
+            <w:proofErr w:type="spellEnd"/>
+            <w:r>
+              <w:rPr>
+                <w:rFonts w:ascii="Times New Roman" w:hAnsi="Times New Roman" w:cs="Times New Roman"/>
+              </w:rPr>
+              <w:t xml:space="preserve"> in range(1, </w:t>
+            </w:r>
+            <w:proofErr w:type="spellStart"/>
+            <w:r>
+              <w:rPr>
+                <w:rFonts w:ascii="Times New Roman" w:hAnsi="Times New Roman" w:cs="Times New Roman"/>
+              </w:rPr>
+              <w:t>len</w:t>
+            </w:r>
+            <w:proofErr w:type="spellEnd"/>
+            <w:r>
+              <w:rPr>
+                <w:rFonts w:ascii="Times New Roman" w:hAnsi="Times New Roman" w:cs="Times New Roman"/>
+              </w:rPr>
+              <w:t>(</w:t>
+            </w:r>
+            <w:proofErr w:type="spellStart"/>
+            <w:r>
+              <w:rPr>
+                <w:rFonts w:ascii="Times New Roman" w:hAnsi="Times New Roman" w:cs="Times New Roman"/>
+              </w:rPr>
+              <w:t>features_sum</w:t>
+            </w:r>
+            <w:proofErr w:type="spellEnd"/>
+            <w:r>
+              <w:rPr>
+                <w:rFonts w:ascii="Times New Roman" w:hAnsi="Times New Roman" w:cs="Times New Roman"/>
+              </w:rPr>
+              <w:t>), 1):</w:t>
+            </w:r>
+            <w:r>
+              <w:rPr>
+                <w:rFonts w:ascii="Times New Roman" w:hAnsi="Times New Roman" w:cs="Times New Roman"/>
               </w:rPr>
               <w:br/>
-              <w:t xml:space="preserve">    total_email = temp['to_messages'] + temp['from_messages']</w:t>
-            </w:r>
-            <w:r>
-              <w:rPr>
-                <w:rFonts w:ascii="Times New Roman" w:hAnsi="Times New Roman" w:cs="Times New Roman"/>
-                <w:kern w:val="2"/>
-                <w:sz w:val="21"/>
-                <w:szCs w:val="22"/>
+              <w:t xml:space="preserve">    </w:t>
+            </w:r>
+            <w:proofErr w:type="spellStart"/>
+            <w:r>
+              <w:rPr>
+                <w:rFonts w:ascii="Times New Roman" w:hAnsi="Times New Roman" w:cs="Times New Roman"/>
+              </w:rPr>
+              <w:t>tmp</w:t>
+            </w:r>
+            <w:proofErr w:type="spellEnd"/>
+            <w:r>
+              <w:rPr>
+                <w:rFonts w:ascii="Times New Roman" w:hAnsi="Times New Roman" w:cs="Times New Roman"/>
+              </w:rPr>
+              <w:t xml:space="preserve"> = []</w:t>
+            </w:r>
+            <w:r>
+              <w:rPr>
+                <w:rFonts w:ascii="Times New Roman" w:hAnsi="Times New Roman" w:cs="Times New Roman"/>
               </w:rPr>
               <w:br/>
-              <w:t xml:space="preserve">    poi_email = temp["from_poi_to_this_person"] + temp["from_this_person_to_poi"]</w:t>
-            </w:r>
-            <w:r>
-              <w:rPr>
-                <w:rFonts w:ascii="Times New Roman" w:hAnsi="Times New Roman" w:cs="Times New Roman"/>
-                <w:kern w:val="2"/>
-                <w:sz w:val="21"/>
-                <w:szCs w:val="22"/>
+              <w:t xml:space="preserve">    for item in </w:t>
+            </w:r>
+            <w:proofErr w:type="spellStart"/>
+            <w:r>
+              <w:rPr>
+                <w:rFonts w:ascii="Times New Roman" w:hAnsi="Times New Roman" w:cs="Times New Roman"/>
+              </w:rPr>
+              <w:t>my_dataset</w:t>
+            </w:r>
+            <w:proofErr w:type="spellEnd"/>
+            <w:r>
+              <w:rPr>
+                <w:rFonts w:ascii="Times New Roman" w:hAnsi="Times New Roman" w:cs="Times New Roman"/>
+              </w:rPr>
+              <w:t>:</w:t>
+            </w:r>
+            <w:r>
+              <w:rPr>
+                <w:rFonts w:ascii="Times New Roman" w:hAnsi="Times New Roman" w:cs="Times New Roman"/>
               </w:rPr>
               <w:br/>
-            </w:r>
-            <w:r>
-              <w:rPr>
-                <w:rFonts w:ascii="Times New Roman" w:hAnsi="Times New Roman" w:cs="Times New Roman"/>
-                <w:kern w:val="2"/>
-                <w:sz w:val="21"/>
-                <w:szCs w:val="22"/>
+              <w:t xml:space="preserve">        temp = </w:t>
+            </w:r>
+            <w:proofErr w:type="spellStart"/>
+            <w:r>
+              <w:rPr>
+                <w:rFonts w:ascii="Times New Roman" w:hAnsi="Times New Roman" w:cs="Times New Roman"/>
+              </w:rPr>
+              <w:t>my_dataset</w:t>
+            </w:r>
+            <w:proofErr w:type="spellEnd"/>
+            <w:r>
+              <w:rPr>
+                <w:rFonts w:ascii="Times New Roman" w:hAnsi="Times New Roman" w:cs="Times New Roman"/>
+              </w:rPr>
+              <w:t>[item]</w:t>
+            </w:r>
+            <w:r>
+              <w:rPr>
+                <w:rFonts w:ascii="Times New Roman" w:hAnsi="Times New Roman" w:cs="Times New Roman"/>
               </w:rPr>
               <w:br/>
-              <w:t xml:space="preserve">    if total_email != 0:</w:t>
-            </w:r>
-            <w:r>
-              <w:rPr>
-                <w:rFonts w:ascii="Times New Roman" w:hAnsi="Times New Roman" w:cs="Times New Roman"/>
-                <w:kern w:val="2"/>
-                <w:sz w:val="21"/>
-                <w:szCs w:val="22"/>
+              <w:t xml:space="preserve">        </w:t>
+            </w:r>
+            <w:proofErr w:type="spellStart"/>
+            <w:r>
+              <w:rPr>
+                <w:rFonts w:ascii="Times New Roman" w:hAnsi="Times New Roman" w:cs="Times New Roman"/>
+              </w:rPr>
+              <w:t>sub_item</w:t>
+            </w:r>
+            <w:proofErr w:type="spellEnd"/>
+            <w:r>
+              <w:rPr>
+                <w:rFonts w:ascii="Times New Roman" w:hAnsi="Times New Roman" w:cs="Times New Roman"/>
+              </w:rPr>
+              <w:t xml:space="preserve"> = temp[</w:t>
+            </w:r>
+            <w:proofErr w:type="spellStart"/>
+            <w:r>
+              <w:rPr>
+                <w:rFonts w:ascii="Times New Roman" w:hAnsi="Times New Roman" w:cs="Times New Roman"/>
+              </w:rPr>
+              <w:t>features_sum</w:t>
+            </w:r>
+            <w:proofErr w:type="spellEnd"/>
+            <w:r>
+              <w:rPr>
+                <w:rFonts w:ascii="Times New Roman" w:hAnsi="Times New Roman" w:cs="Times New Roman"/>
+              </w:rPr>
+              <w:t>[</w:t>
+            </w:r>
+            <w:proofErr w:type="spellStart"/>
+            <w:r>
+              <w:rPr>
+                <w:rFonts w:ascii="Times New Roman" w:hAnsi="Times New Roman" w:cs="Times New Roman"/>
+              </w:rPr>
+              <w:t>i</w:t>
+            </w:r>
+            <w:proofErr w:type="spellEnd"/>
+            <w:r>
+              <w:rPr>
+                <w:rFonts w:ascii="Times New Roman" w:hAnsi="Times New Roman" w:cs="Times New Roman"/>
+              </w:rPr>
+              <w:t>]]</w:t>
+            </w:r>
+            <w:r>
+              <w:rPr>
+                <w:rFonts w:ascii="Times New Roman" w:hAnsi="Times New Roman" w:cs="Times New Roman"/>
               </w:rPr>
               <w:br/>
-              <w:t xml:space="preserve">        temp["poi_email_percent"] = float(poi_email)/total_email</w:t>
-            </w:r>
-            <w:r>
-              <w:rPr>
-                <w:rFonts w:ascii="Times New Roman" w:hAnsi="Times New Roman" w:cs="Times New Roman"/>
-                <w:kern w:val="2"/>
-                <w:sz w:val="21"/>
-                <w:szCs w:val="22"/>
+              <w:t xml:space="preserve">        if </w:t>
+            </w:r>
+            <w:proofErr w:type="spellStart"/>
+            <w:r>
+              <w:rPr>
+                <w:rFonts w:ascii="Times New Roman" w:hAnsi="Times New Roman" w:cs="Times New Roman"/>
+              </w:rPr>
+              <w:t>sub_item</w:t>
+            </w:r>
+            <w:proofErr w:type="spellEnd"/>
+            <w:r>
+              <w:rPr>
+                <w:rFonts w:ascii="Times New Roman" w:hAnsi="Times New Roman" w:cs="Times New Roman"/>
+              </w:rPr>
+              <w:t xml:space="preserve"> != '</w:t>
+            </w:r>
+            <w:proofErr w:type="spellStart"/>
+            <w:r>
+              <w:rPr>
+                <w:rFonts w:ascii="Times New Roman" w:hAnsi="Times New Roman" w:cs="Times New Roman"/>
+              </w:rPr>
+              <w:t>NaN</w:t>
+            </w:r>
+            <w:proofErr w:type="spellEnd"/>
+            <w:r>
+              <w:rPr>
+                <w:rFonts w:ascii="Times New Roman" w:hAnsi="Times New Roman" w:cs="Times New Roman"/>
+              </w:rPr>
+              <w:t>':</w:t>
+            </w:r>
+            <w:r>
+              <w:rPr>
+                <w:rFonts w:ascii="Times New Roman" w:hAnsi="Times New Roman" w:cs="Times New Roman"/>
               </w:rPr>
               <w:br/>
-              <w:t xml:space="preserve">    else:</w:t>
-            </w:r>
-            <w:r>
-              <w:rPr>
-                <w:rFonts w:ascii="Times New Roman" w:hAnsi="Times New Roman" w:cs="Times New Roman"/>
-                <w:kern w:val="2"/>
-                <w:sz w:val="21"/>
-                <w:szCs w:val="22"/>
+            </w:r>
+            <w:proofErr w:type="gramStart"/>
+            <w:r>
+              <w:rPr>
+                <w:rFonts w:ascii="Times New Roman" w:hAnsi="Times New Roman" w:cs="Times New Roman"/>
+              </w:rPr>
+              <w:t xml:space="preserve">            </w:t>
+            </w:r>
+            <w:proofErr w:type="spellStart"/>
+            <w:r>
+              <w:rPr>
+                <w:rFonts w:ascii="Times New Roman" w:hAnsi="Times New Roman" w:cs="Times New Roman"/>
+              </w:rPr>
+              <w:t>tmp.append</w:t>
+            </w:r>
+            <w:proofErr w:type="spellEnd"/>
+            <w:proofErr w:type="gramEnd"/>
+            <w:r>
+              <w:rPr>
+                <w:rFonts w:ascii="Times New Roman" w:hAnsi="Times New Roman" w:cs="Times New Roman"/>
+              </w:rPr>
+              <w:t>(</w:t>
+            </w:r>
+            <w:proofErr w:type="spellStart"/>
+            <w:r>
+              <w:rPr>
+                <w:rFonts w:ascii="Times New Roman" w:hAnsi="Times New Roman" w:cs="Times New Roman"/>
+              </w:rPr>
+              <w:t>sub_item</w:t>
+            </w:r>
+            <w:proofErr w:type="spellEnd"/>
+            <w:r>
+              <w:rPr>
+                <w:rFonts w:ascii="Times New Roman" w:hAnsi="Times New Roman" w:cs="Times New Roman"/>
+              </w:rPr>
+              <w:t>)</w:t>
+            </w:r>
+            <w:r>
+              <w:rPr>
+                <w:rFonts w:ascii="Times New Roman" w:hAnsi="Times New Roman" w:cs="Times New Roman"/>
               </w:rPr>
               <w:br/>
-              <w:t xml:space="preserve">        temp["poi_email_percent"] = 0.0</w:t>
-            </w:r>
-            <w:r>
-              <w:rPr>
-                <w:rFonts w:ascii="Times New Roman" w:hAnsi="Times New Roman" w:cs="Times New Roman"/>
-                <w:kern w:val="2"/>
-                <w:sz w:val="21"/>
-                <w:szCs w:val="22"/>
+              <w:t xml:space="preserve">    </w:t>
+            </w:r>
+            <w:proofErr w:type="spellStart"/>
+            <w:r>
+              <w:rPr>
+                <w:rFonts w:ascii="Times New Roman" w:hAnsi="Times New Roman" w:cs="Times New Roman"/>
+              </w:rPr>
+              <w:t>tmp_max</w:t>
+            </w:r>
+            <w:proofErr w:type="spellEnd"/>
+            <w:r>
+              <w:rPr>
+                <w:rFonts w:ascii="Times New Roman" w:hAnsi="Times New Roman" w:cs="Times New Roman"/>
+              </w:rPr>
+              <w:t xml:space="preserve"> = max(</w:t>
+            </w:r>
+            <w:proofErr w:type="spellStart"/>
+            <w:r>
+              <w:rPr>
+                <w:rFonts w:ascii="Times New Roman" w:hAnsi="Times New Roman" w:cs="Times New Roman"/>
+              </w:rPr>
+              <w:t>tmp</w:t>
+            </w:r>
+            <w:proofErr w:type="spellEnd"/>
+            <w:r>
+              <w:rPr>
+                <w:rFonts w:ascii="Times New Roman" w:hAnsi="Times New Roman" w:cs="Times New Roman"/>
+              </w:rPr>
+              <w:t>)</w:t>
+            </w:r>
+            <w:r>
+              <w:rPr>
+                <w:rFonts w:ascii="Times New Roman" w:hAnsi="Times New Roman" w:cs="Times New Roman"/>
               </w:rPr>
               <w:br/>
-              <w:t>#print my_dataset</w:t>
-            </w:r>
-            <w:r>
-              <w:rPr>
-                <w:rFonts w:ascii="Times New Roman" w:hAnsi="Times New Roman" w:cs="Times New Roman"/>
-                <w:kern w:val="2"/>
-                <w:sz w:val="21"/>
-                <w:szCs w:val="22"/>
+              <w:t xml:space="preserve">    </w:t>
+            </w:r>
+            <w:proofErr w:type="spellStart"/>
+            <w:r>
+              <w:rPr>
+                <w:rFonts w:ascii="Times New Roman" w:hAnsi="Times New Roman" w:cs="Times New Roman"/>
+              </w:rPr>
+              <w:t>tmp_min</w:t>
+            </w:r>
+            <w:proofErr w:type="spellEnd"/>
+            <w:r>
+              <w:rPr>
+                <w:rFonts w:ascii="Times New Roman" w:hAnsi="Times New Roman" w:cs="Times New Roman"/>
+              </w:rPr>
+              <w:t xml:space="preserve"> = min(</w:t>
+            </w:r>
+            <w:proofErr w:type="spellStart"/>
+            <w:r>
+              <w:rPr>
+                <w:rFonts w:ascii="Times New Roman" w:hAnsi="Times New Roman" w:cs="Times New Roman"/>
+              </w:rPr>
+              <w:t>tmp</w:t>
+            </w:r>
+            <w:proofErr w:type="spellEnd"/>
+            <w:r>
+              <w:rPr>
+                <w:rFonts w:ascii="Times New Roman" w:hAnsi="Times New Roman" w:cs="Times New Roman"/>
+              </w:rPr>
+              <w:t>)</w:t>
+            </w:r>
+            <w:r>
+              <w:rPr>
+                <w:rFonts w:ascii="Times New Roman" w:hAnsi="Times New Roman" w:cs="Times New Roman"/>
               </w:rPr>
               <w:br/>
-              <w:t>features_sum.append("poi_email_percent")</w:t>
+              <w:t xml:space="preserve">    print </w:t>
+            </w:r>
+            <w:proofErr w:type="spellStart"/>
+            <w:r>
+              <w:rPr>
+                <w:rFonts w:ascii="Times New Roman" w:hAnsi="Times New Roman" w:cs="Times New Roman"/>
+              </w:rPr>
+              <w:t>tmp_max,tmp_min</w:t>
+            </w:r>
+            <w:proofErr w:type="spellEnd"/>
+            <w:r>
+              <w:rPr>
+                <w:rFonts w:ascii="Times New Roman" w:hAnsi="Times New Roman" w:cs="Times New Roman"/>
+              </w:rPr>
+              <w:br/>
+              <w:t xml:space="preserve">    for item in </w:t>
+            </w:r>
+            <w:proofErr w:type="spellStart"/>
+            <w:r>
+              <w:rPr>
+                <w:rFonts w:ascii="Times New Roman" w:hAnsi="Times New Roman" w:cs="Times New Roman"/>
+              </w:rPr>
+              <w:t>my_dataset</w:t>
+            </w:r>
+            <w:proofErr w:type="spellEnd"/>
+            <w:r>
+              <w:rPr>
+                <w:rFonts w:ascii="Times New Roman" w:hAnsi="Times New Roman" w:cs="Times New Roman"/>
+              </w:rPr>
+              <w:t>:</w:t>
+            </w:r>
+            <w:r>
+              <w:rPr>
+                <w:rFonts w:ascii="Times New Roman" w:hAnsi="Times New Roman" w:cs="Times New Roman"/>
+              </w:rPr>
+              <w:br/>
+              <w:t xml:space="preserve">        temp = </w:t>
+            </w:r>
+            <w:proofErr w:type="spellStart"/>
+            <w:r>
+              <w:rPr>
+                <w:rFonts w:ascii="Times New Roman" w:hAnsi="Times New Roman" w:cs="Times New Roman"/>
+              </w:rPr>
+              <w:t>my_dataset</w:t>
+            </w:r>
+            <w:proofErr w:type="spellEnd"/>
+            <w:r>
+              <w:rPr>
+                <w:rFonts w:ascii="Times New Roman" w:hAnsi="Times New Roman" w:cs="Times New Roman"/>
+              </w:rPr>
+              <w:t>[item][</w:t>
+            </w:r>
+            <w:proofErr w:type="spellStart"/>
+            <w:r>
+              <w:rPr>
+                <w:rFonts w:ascii="Times New Roman" w:hAnsi="Times New Roman" w:cs="Times New Roman"/>
+              </w:rPr>
+              <w:t>features_sum</w:t>
+            </w:r>
+            <w:proofErr w:type="spellEnd"/>
+            <w:r>
+              <w:rPr>
+                <w:rFonts w:ascii="Times New Roman" w:hAnsi="Times New Roman" w:cs="Times New Roman"/>
+              </w:rPr>
+              <w:t>[</w:t>
+            </w:r>
+            <w:proofErr w:type="spellStart"/>
+            <w:r>
+              <w:rPr>
+                <w:rFonts w:ascii="Times New Roman" w:hAnsi="Times New Roman" w:cs="Times New Roman"/>
+              </w:rPr>
+              <w:t>i</w:t>
+            </w:r>
+            <w:proofErr w:type="spellEnd"/>
+            <w:r>
+              <w:rPr>
+                <w:rFonts w:ascii="Times New Roman" w:hAnsi="Times New Roman" w:cs="Times New Roman"/>
+              </w:rPr>
+              <w:t>]]</w:t>
+            </w:r>
+            <w:r>
+              <w:rPr>
+                <w:rFonts w:ascii="Times New Roman" w:hAnsi="Times New Roman" w:cs="Times New Roman"/>
+              </w:rPr>
+              <w:br/>
+              <w:t xml:space="preserve">        if temp != '</w:t>
+            </w:r>
+            <w:proofErr w:type="spellStart"/>
+            <w:r>
+              <w:rPr>
+                <w:rFonts w:ascii="Times New Roman" w:hAnsi="Times New Roman" w:cs="Times New Roman"/>
+              </w:rPr>
+              <w:t>NaN</w:t>
+            </w:r>
+            <w:proofErr w:type="spellEnd"/>
+            <w:r>
+              <w:rPr>
+                <w:rFonts w:ascii="Times New Roman" w:hAnsi="Times New Roman" w:cs="Times New Roman"/>
+              </w:rPr>
+              <w:t>':</w:t>
+            </w:r>
+            <w:r>
+              <w:rPr>
+                <w:rFonts w:ascii="Times New Roman" w:hAnsi="Times New Roman" w:cs="Times New Roman"/>
+              </w:rPr>
+              <w:br/>
+              <w:t xml:space="preserve">            </w:t>
+            </w:r>
+            <w:proofErr w:type="spellStart"/>
+            <w:r>
+              <w:rPr>
+                <w:rFonts w:ascii="Times New Roman" w:hAnsi="Times New Roman" w:cs="Times New Roman"/>
+              </w:rPr>
+              <w:t>my_dataset</w:t>
+            </w:r>
+            <w:proofErr w:type="spellEnd"/>
+            <w:r>
+              <w:rPr>
+                <w:rFonts w:ascii="Times New Roman" w:hAnsi="Times New Roman" w:cs="Times New Roman"/>
+              </w:rPr>
+              <w:t>[item][</w:t>
+            </w:r>
+            <w:proofErr w:type="spellStart"/>
+            <w:r>
+              <w:rPr>
+                <w:rFonts w:ascii="Times New Roman" w:hAnsi="Times New Roman" w:cs="Times New Roman"/>
+              </w:rPr>
+              <w:t>features_sum</w:t>
+            </w:r>
+            <w:proofErr w:type="spellEnd"/>
+            <w:r>
+              <w:rPr>
+                <w:rFonts w:ascii="Times New Roman" w:hAnsi="Times New Roman" w:cs="Times New Roman"/>
+              </w:rPr>
+              <w:t>[</w:t>
+            </w:r>
+            <w:proofErr w:type="spellStart"/>
+            <w:r>
+              <w:rPr>
+                <w:rFonts w:ascii="Times New Roman" w:hAnsi="Times New Roman" w:cs="Times New Roman"/>
+              </w:rPr>
+              <w:t>i</w:t>
+            </w:r>
+            <w:proofErr w:type="spellEnd"/>
+            <w:r>
+              <w:rPr>
+                <w:rFonts w:ascii="Times New Roman" w:hAnsi="Times New Roman" w:cs="Times New Roman"/>
+              </w:rPr>
+              <w:t xml:space="preserve">]] = float(temp - </w:t>
+            </w:r>
+            <w:proofErr w:type="spellStart"/>
+            <w:r>
+              <w:rPr>
+                <w:rFonts w:ascii="Times New Roman" w:hAnsi="Times New Roman" w:cs="Times New Roman"/>
+              </w:rPr>
+              <w:t>tmp_min</w:t>
+            </w:r>
+            <w:proofErr w:type="spellEnd"/>
+            <w:r>
+              <w:rPr>
+                <w:rFonts w:ascii="Times New Roman" w:hAnsi="Times New Roman" w:cs="Times New Roman"/>
+              </w:rPr>
+              <w:t>)/(</w:t>
+            </w:r>
+            <w:proofErr w:type="spellStart"/>
+            <w:r>
+              <w:rPr>
+                <w:rFonts w:ascii="Times New Roman" w:hAnsi="Times New Roman" w:cs="Times New Roman"/>
+              </w:rPr>
+              <w:t>tmp_max-tmp_min</w:t>
+            </w:r>
+            <w:proofErr w:type="spellEnd"/>
+            <w:r>
+              <w:rPr>
+                <w:rFonts w:ascii="Times New Roman" w:hAnsi="Times New Roman" w:cs="Times New Roman"/>
+              </w:rPr>
+              <w:t>)</w:t>
             </w:r>
           </w:p>
           <w:p>
             <w:pPr>
               <w:rPr>
-                <w:rFonts w:ascii="Times New Roman" w:hAnsi="Times New Roman" w:cs="Times New Roman"/>
+                <w:rFonts w:ascii="Times New Roman" w:hAnsi="Times New Roman" w:cs="Times New Roman" w:hint="eastAsia"/>
               </w:rPr>
             </w:pPr>
           </w:p>
           <w:p>
             <w:pPr>
               <w:rPr>
-                <w:rFonts w:ascii="Times New Roman" w:hAnsi="Times New Roman" w:cs="Times New Roman"/>
+                <w:rFonts w:ascii="Times New Roman" w:hAnsi="Times New Roman" w:cs="Times New Roman" w:hint="eastAsia"/>
               </w:rPr>
             </w:pPr>
           </w:p>
@@ -2023,6 +2591,14 @@
           <w:rFonts w:ascii="Times New Roman" w:hAnsi="Times New Roman" w:cs="Times New Roman"/>
         </w:rPr>
       </w:pPr>
+    </w:p>
+    <w:p>
+      <w:pPr>
+        <w:ind w:left="424" w:hangingChars="202" w:hanging="424"/>
+        <w:rPr>
+          <w:rFonts w:ascii="Times New Roman" w:hAnsi="Times New Roman" w:cs="Times New Roman"/>
+        </w:rPr>
+      </w:pPr>
       <w:r>
         <w:rPr>
           <w:rFonts w:ascii="Times New Roman" w:hAnsi="Times New Roman" w:cs="Times New Roman" w:hint="eastAsia"/>
@@ -2032,6 +2608,762 @@
     </w:p>
     <w:p>
       <w:pPr>
+        <w:ind w:left="424" w:hangingChars="202" w:hanging="424"/>
+        <w:rPr>
+          <w:rFonts w:ascii="Times New Roman" w:hAnsi="Times New Roman" w:cs="Times New Roman"/>
+        </w:rPr>
+      </w:pPr>
+      <w:r>
+        <w:rPr>
+          <w:rFonts w:ascii="Times New Roman" w:hAnsi="Times New Roman" w:cs="Times New Roman" w:hint="eastAsia"/>
+        </w:rPr>
+        <w:tab/>
+      </w:r>
+      <w:r>
+        <w:rPr>
+          <w:rFonts w:ascii="Times New Roman" w:hAnsi="Times New Roman" w:cs="Times New Roman" w:hint="eastAsia"/>
+        </w:rPr>
+        <w:t>2</w:t>
+      </w:r>
+      <w:r>
+        <w:rPr>
+          <w:rFonts w:ascii="Times New Roman" w:hAnsi="Times New Roman" w:cs="Times New Roman" w:hint="eastAsia"/>
+        </w:rPr>
+        <w:t>）</w:t>
+      </w:r>
+      <w:r>
+        <w:rPr>
+          <w:rFonts w:ascii="Times New Roman" w:hAnsi="Times New Roman" w:cs="Times New Roman" w:hint="eastAsia"/>
+        </w:rPr>
+        <w:t>新特性</w:t>
+      </w:r>
+    </w:p>
+    <w:p>
+      <w:pPr>
+        <w:ind w:left="424" w:hangingChars="202" w:hanging="424"/>
+        <w:rPr>
+          <w:rFonts w:ascii="Times New Roman" w:hAnsi="Times New Roman" w:cs="Times New Roman"/>
+        </w:rPr>
+      </w:pPr>
+      <w:r>
+        <w:rPr>
+          <w:rFonts w:ascii="Times New Roman" w:hAnsi="Times New Roman" w:cs="Times New Roman" w:hint="eastAsia"/>
+        </w:rPr>
+        <w:tab/>
+      </w:r>
+      <w:r>
+        <w:rPr>
+          <w:rFonts w:ascii="Times New Roman" w:hAnsi="Times New Roman" w:cs="Times New Roman" w:hint="eastAsia"/>
+        </w:rPr>
+        <w:t>——在本例中，我尝试添加了新特性“</w:t>
+      </w:r>
+      <w:proofErr w:type="spellStart"/>
+      <w:r>
+        <w:rPr>
+          <w:rFonts w:ascii="Times New Roman" w:hAnsi="Times New Roman" w:cs="Times New Roman" w:hint="eastAsia"/>
+        </w:rPr>
+        <w:t>poi</w:t>
+      </w:r>
+      <w:r>
+        <w:rPr>
+          <w:rFonts w:ascii="Times New Roman" w:hAnsi="Times New Roman" w:cs="Times New Roman"/>
+        </w:rPr>
+        <w:t>_email_percent</w:t>
+      </w:r>
+      <w:proofErr w:type="spellEnd"/>
+      <w:r>
+        <w:rPr>
+          <w:rFonts w:ascii="Times New Roman" w:hAnsi="Times New Roman" w:cs="Times New Roman" w:hint="eastAsia"/>
+        </w:rPr>
+        <w:t>”，该特性计算的是，</w:t>
+      </w:r>
+      <w:r>
+        <w:rPr>
+          <w:rFonts w:ascii="Times New Roman" w:hAnsi="Times New Roman" w:cs="Times New Roman" w:hint="eastAsia"/>
+        </w:rPr>
+        <w:t>poi</w:t>
+      </w:r>
+      <w:r>
+        <w:rPr>
+          <w:rFonts w:ascii="Times New Roman" w:hAnsi="Times New Roman" w:cs="Times New Roman" w:hint="eastAsia"/>
+        </w:rPr>
+        <w:t>与雇员之间互相发送或收取的邮件数占总邮件数的百分比</w:t>
+      </w:r>
+    </w:p>
+    <w:p>
+      <w:pPr>
+        <w:ind w:left="424" w:hangingChars="202" w:hanging="424"/>
+        <w:rPr>
+          <w:rFonts w:ascii="Times New Roman" w:hAnsi="Times New Roman" w:cs="Times New Roman"/>
+        </w:rPr>
+      </w:pPr>
+      <w:r>
+        <w:rPr>
+          <w:rFonts w:ascii="Times New Roman" w:hAnsi="Times New Roman" w:cs="Times New Roman" w:hint="eastAsia"/>
+        </w:rPr>
+        <w:tab/>
+      </w:r>
+      <w:r>
+        <w:rPr>
+          <w:rFonts w:ascii="Times New Roman" w:hAnsi="Times New Roman" w:cs="Times New Roman" w:hint="eastAsia"/>
+        </w:rPr>
+        <w:t>代码如下：</w:t>
+      </w:r>
+    </w:p>
+    <w:p>
+      <w:pPr>
+        <w:ind w:left="424" w:hangingChars="202" w:hanging="424"/>
+        <w:rPr>
+          <w:rFonts w:ascii="Times New Roman" w:hAnsi="Times New Roman" w:cs="Times New Roman"/>
+        </w:rPr>
+      </w:pPr>
+      <w:r>
+        <w:rPr>
+          <w:rFonts w:ascii="Times New Roman" w:hAnsi="Times New Roman" w:cs="Times New Roman" w:hint="eastAsia"/>
+        </w:rPr>
+        <w:tab/>
+      </w:r>
+    </w:p>
+    <w:tbl>
+      <w:tblPr>
+        <w:tblStyle w:val="a9"/>
+        <w:tblW w:w="0" w:type="auto"/>
+        <w:tblInd w:w="424" w:type="dxa"/>
+        <w:tblLook w:val="04A0" w:firstRow="1" w:lastRow="0" w:firstColumn="1" w:lastColumn="0" w:noHBand="0" w:noVBand="1"/>
+      </w:tblPr>
+      <w:tblGrid>
+        <w:gridCol w:w="8098"/>
+      </w:tblGrid>
+      <w:tr>
+        <w:tc>
+          <w:tcPr>
+            <w:tcW w:w="8522" w:type="dxa"/>
+          </w:tcPr>
+          <w:p>
+            <w:pPr>
+              <w:rPr>
+                <w:rFonts w:ascii="Times New Roman" w:hAnsi="Times New Roman" w:cs="Times New Roman"/>
+              </w:rPr>
+            </w:pPr>
+          </w:p>
+          <w:p>
+            <w:pPr>
+              <w:widowControl/>
+              <w:shd w:val="clear" w:color="auto" w:fill="F8F8FF"/>
+              <w:tabs>
+                <w:tab w:val="left" w:pos="916"/>
+                <w:tab w:val="left" w:pos="1832"/>
+                <w:tab w:val="left" w:pos="2748"/>
+                <w:tab w:val="left" w:pos="3664"/>
+                <w:tab w:val="left" w:pos="4580"/>
+                <w:tab w:val="left" w:pos="5496"/>
+                <w:tab w:val="left" w:pos="6412"/>
+                <w:tab w:val="left" w:pos="7328"/>
+                <w:tab w:val="left" w:pos="8244"/>
+                <w:tab w:val="left" w:pos="9160"/>
+                <w:tab w:val="left" w:pos="10076"/>
+                <w:tab w:val="left" w:pos="10992"/>
+                <w:tab w:val="left" w:pos="11908"/>
+                <w:tab w:val="left" w:pos="12824"/>
+                <w:tab w:val="left" w:pos="13740"/>
+                <w:tab w:val="left" w:pos="14656"/>
+              </w:tabs>
+              <w:jc w:val="left"/>
+              <w:rPr>
+                <w:rFonts w:ascii="Times New Roman" w:hAnsi="Times New Roman" w:cs="Times New Roman"/>
+              </w:rPr>
+            </w:pPr>
+            <w:r>
+              <w:rPr>
+                <w:rFonts w:ascii="Times New Roman" w:hAnsi="Times New Roman" w:cs="Times New Roman"/>
+              </w:rPr>
+              <w:t xml:space="preserve"># </w:t>
+            </w:r>
+            <w:r>
+              <w:rPr>
+                <w:rFonts w:ascii="Times New Roman" w:hAnsi="Times New Roman" w:cs="Times New Roman"/>
+              </w:rPr>
+              <w:t>添加新特性：</w:t>
+            </w:r>
+            <w:proofErr w:type="spellStart"/>
+            <w:r>
+              <w:rPr>
+                <w:rFonts w:ascii="Times New Roman" w:hAnsi="Times New Roman" w:cs="Times New Roman"/>
+              </w:rPr>
+              <w:t>poi_email_percent</w:t>
+            </w:r>
+            <w:proofErr w:type="spellEnd"/>
+            <w:r>
+              <w:rPr>
+                <w:rFonts w:ascii="Times New Roman" w:hAnsi="Times New Roman" w:cs="Times New Roman"/>
+              </w:rPr>
+              <w:br/>
+              <w:t xml:space="preserve">for item in </w:t>
+            </w:r>
+            <w:proofErr w:type="spellStart"/>
+            <w:r>
+              <w:rPr>
+                <w:rFonts w:ascii="Times New Roman" w:hAnsi="Times New Roman" w:cs="Times New Roman"/>
+              </w:rPr>
+              <w:t>my_dataset</w:t>
+            </w:r>
+            <w:proofErr w:type="spellEnd"/>
+            <w:r>
+              <w:rPr>
+                <w:rFonts w:ascii="Times New Roman" w:hAnsi="Times New Roman" w:cs="Times New Roman"/>
+              </w:rPr>
+              <w:t>:</w:t>
+            </w:r>
+            <w:r>
+              <w:rPr>
+                <w:rFonts w:ascii="Times New Roman" w:hAnsi="Times New Roman" w:cs="Times New Roman"/>
+              </w:rPr>
+              <w:br/>
+              <w:t xml:space="preserve">    temp = </w:t>
+            </w:r>
+            <w:proofErr w:type="spellStart"/>
+            <w:r>
+              <w:rPr>
+                <w:rFonts w:ascii="Times New Roman" w:hAnsi="Times New Roman" w:cs="Times New Roman"/>
+              </w:rPr>
+              <w:t>my_dataset</w:t>
+            </w:r>
+            <w:proofErr w:type="spellEnd"/>
+            <w:r>
+              <w:rPr>
+                <w:rFonts w:ascii="Times New Roman" w:hAnsi="Times New Roman" w:cs="Times New Roman"/>
+              </w:rPr>
+              <w:t>[item]</w:t>
+            </w:r>
+            <w:r>
+              <w:rPr>
+                <w:rFonts w:ascii="Times New Roman" w:hAnsi="Times New Roman" w:cs="Times New Roman"/>
+              </w:rPr>
+              <w:br/>
+              <w:t xml:space="preserve">    if temp['</w:t>
+            </w:r>
+            <w:proofErr w:type="spellStart"/>
+            <w:r>
+              <w:rPr>
+                <w:rFonts w:ascii="Times New Roman" w:hAnsi="Times New Roman" w:cs="Times New Roman"/>
+              </w:rPr>
+              <w:t>to_messages</w:t>
+            </w:r>
+            <w:proofErr w:type="spellEnd"/>
+            <w:r>
+              <w:rPr>
+                <w:rFonts w:ascii="Times New Roman" w:hAnsi="Times New Roman" w:cs="Times New Roman"/>
+              </w:rPr>
+              <w:t>'] == '</w:t>
+            </w:r>
+            <w:proofErr w:type="spellStart"/>
+            <w:r>
+              <w:rPr>
+                <w:rFonts w:ascii="Times New Roman" w:hAnsi="Times New Roman" w:cs="Times New Roman"/>
+              </w:rPr>
+              <w:t>NaN</w:t>
+            </w:r>
+            <w:proofErr w:type="spellEnd"/>
+            <w:r>
+              <w:rPr>
+                <w:rFonts w:ascii="Times New Roman" w:hAnsi="Times New Roman" w:cs="Times New Roman"/>
+              </w:rPr>
+              <w:t>':</w:t>
+            </w:r>
+            <w:r>
+              <w:rPr>
+                <w:rFonts w:ascii="Times New Roman" w:hAnsi="Times New Roman" w:cs="Times New Roman"/>
+              </w:rPr>
+              <w:br/>
+              <w:t xml:space="preserve">        temp['</w:t>
+            </w:r>
+            <w:proofErr w:type="spellStart"/>
+            <w:r>
+              <w:rPr>
+                <w:rFonts w:ascii="Times New Roman" w:hAnsi="Times New Roman" w:cs="Times New Roman"/>
+              </w:rPr>
+              <w:t>to_messages</w:t>
+            </w:r>
+            <w:proofErr w:type="spellEnd"/>
+            <w:r>
+              <w:rPr>
+                <w:rFonts w:ascii="Times New Roman" w:hAnsi="Times New Roman" w:cs="Times New Roman"/>
+              </w:rPr>
+              <w:t>'] = 0</w:t>
+            </w:r>
+            <w:r>
+              <w:rPr>
+                <w:rFonts w:ascii="Times New Roman" w:hAnsi="Times New Roman" w:cs="Times New Roman"/>
+              </w:rPr>
+              <w:br/>
+              <w:t xml:space="preserve">    if temp['</w:t>
+            </w:r>
+            <w:proofErr w:type="spellStart"/>
+            <w:r>
+              <w:rPr>
+                <w:rFonts w:ascii="Times New Roman" w:hAnsi="Times New Roman" w:cs="Times New Roman"/>
+              </w:rPr>
+              <w:t>from_messages</w:t>
+            </w:r>
+            <w:proofErr w:type="spellEnd"/>
+            <w:r>
+              <w:rPr>
+                <w:rFonts w:ascii="Times New Roman" w:hAnsi="Times New Roman" w:cs="Times New Roman"/>
+              </w:rPr>
+              <w:t>'] == '</w:t>
+            </w:r>
+            <w:proofErr w:type="spellStart"/>
+            <w:r>
+              <w:rPr>
+                <w:rFonts w:ascii="Times New Roman" w:hAnsi="Times New Roman" w:cs="Times New Roman"/>
+              </w:rPr>
+              <w:t>NaN</w:t>
+            </w:r>
+            <w:proofErr w:type="spellEnd"/>
+            <w:r>
+              <w:rPr>
+                <w:rFonts w:ascii="Times New Roman" w:hAnsi="Times New Roman" w:cs="Times New Roman"/>
+              </w:rPr>
+              <w:t>':</w:t>
+            </w:r>
+            <w:r>
+              <w:rPr>
+                <w:rFonts w:ascii="Times New Roman" w:hAnsi="Times New Roman" w:cs="Times New Roman"/>
+              </w:rPr>
+              <w:br/>
+              <w:t xml:space="preserve">        temp['</w:t>
+            </w:r>
+            <w:proofErr w:type="spellStart"/>
+            <w:r>
+              <w:rPr>
+                <w:rFonts w:ascii="Times New Roman" w:hAnsi="Times New Roman" w:cs="Times New Roman"/>
+              </w:rPr>
+              <w:t>from_messages</w:t>
+            </w:r>
+            <w:proofErr w:type="spellEnd"/>
+            <w:r>
+              <w:rPr>
+                <w:rFonts w:ascii="Times New Roman" w:hAnsi="Times New Roman" w:cs="Times New Roman"/>
+              </w:rPr>
+              <w:t>'] = 0</w:t>
+            </w:r>
+            <w:r>
+              <w:rPr>
+                <w:rFonts w:ascii="Times New Roman" w:hAnsi="Times New Roman" w:cs="Times New Roman"/>
+              </w:rPr>
+              <w:br/>
+              <w:t xml:space="preserve">    </w:t>
+            </w:r>
+            <w:proofErr w:type="spellStart"/>
+            <w:r>
+              <w:rPr>
+                <w:rFonts w:ascii="Times New Roman" w:hAnsi="Times New Roman" w:cs="Times New Roman"/>
+              </w:rPr>
+              <w:t>total_email</w:t>
+            </w:r>
+            <w:proofErr w:type="spellEnd"/>
+            <w:r>
+              <w:rPr>
+                <w:rFonts w:ascii="Times New Roman" w:hAnsi="Times New Roman" w:cs="Times New Roman"/>
+              </w:rPr>
+              <w:t xml:space="preserve"> = temp['</w:t>
+            </w:r>
+            <w:proofErr w:type="spellStart"/>
+            <w:r>
+              <w:rPr>
+                <w:rFonts w:ascii="Times New Roman" w:hAnsi="Times New Roman" w:cs="Times New Roman"/>
+              </w:rPr>
+              <w:t>to_messages</w:t>
+            </w:r>
+            <w:proofErr w:type="spellEnd"/>
+            <w:r>
+              <w:rPr>
+                <w:rFonts w:ascii="Times New Roman" w:hAnsi="Times New Roman" w:cs="Times New Roman"/>
+              </w:rPr>
+              <w:t>'] + temp['</w:t>
+            </w:r>
+            <w:proofErr w:type="spellStart"/>
+            <w:r>
+              <w:rPr>
+                <w:rFonts w:ascii="Times New Roman" w:hAnsi="Times New Roman" w:cs="Times New Roman"/>
+              </w:rPr>
+              <w:t>from_messages</w:t>
+            </w:r>
+            <w:proofErr w:type="spellEnd"/>
+            <w:r>
+              <w:rPr>
+                <w:rFonts w:ascii="Times New Roman" w:hAnsi="Times New Roman" w:cs="Times New Roman"/>
+              </w:rPr>
+              <w:t>']</w:t>
+            </w:r>
+            <w:r>
+              <w:rPr>
+                <w:rFonts w:ascii="Times New Roman" w:hAnsi="Times New Roman" w:cs="Times New Roman"/>
+              </w:rPr>
+              <w:br/>
+              <w:t xml:space="preserve">    </w:t>
+            </w:r>
+            <w:proofErr w:type="spellStart"/>
+            <w:r>
+              <w:rPr>
+                <w:rFonts w:ascii="Times New Roman" w:hAnsi="Times New Roman" w:cs="Times New Roman"/>
+              </w:rPr>
+              <w:t>poi_email</w:t>
+            </w:r>
+            <w:proofErr w:type="spellEnd"/>
+            <w:r>
+              <w:rPr>
+                <w:rFonts w:ascii="Times New Roman" w:hAnsi="Times New Roman" w:cs="Times New Roman"/>
+              </w:rPr>
+              <w:t xml:space="preserve"> = temp["</w:t>
+            </w:r>
+            <w:proofErr w:type="spellStart"/>
+            <w:r>
+              <w:rPr>
+                <w:rFonts w:ascii="Times New Roman" w:hAnsi="Times New Roman" w:cs="Times New Roman"/>
+              </w:rPr>
+              <w:t>from_poi_to_this_person</w:t>
+            </w:r>
+            <w:proofErr w:type="spellEnd"/>
+            <w:r>
+              <w:rPr>
+                <w:rFonts w:ascii="Times New Roman" w:hAnsi="Times New Roman" w:cs="Times New Roman"/>
+              </w:rPr>
+              <w:t>"] + temp["</w:t>
+            </w:r>
+            <w:proofErr w:type="spellStart"/>
+            <w:r>
+              <w:rPr>
+                <w:rFonts w:ascii="Times New Roman" w:hAnsi="Times New Roman" w:cs="Times New Roman"/>
+              </w:rPr>
+              <w:t>from_this_person_to_poi</w:t>
+            </w:r>
+            <w:proofErr w:type="spellEnd"/>
+            <w:r>
+              <w:rPr>
+                <w:rFonts w:ascii="Times New Roman" w:hAnsi="Times New Roman" w:cs="Times New Roman"/>
+              </w:rPr>
+              <w:t>"]</w:t>
+            </w:r>
+            <w:r>
+              <w:rPr>
+                <w:rFonts w:ascii="Times New Roman" w:hAnsi="Times New Roman" w:cs="Times New Roman"/>
+              </w:rPr>
+              <w:br/>
+            </w:r>
+            <w:r>
+              <w:rPr>
+                <w:rFonts w:ascii="Times New Roman" w:hAnsi="Times New Roman" w:cs="Times New Roman"/>
+              </w:rPr>
+              <w:br/>
+            </w:r>
+            <w:r>
+              <w:rPr>
+                <w:rFonts w:ascii="Times New Roman" w:hAnsi="Times New Roman" w:cs="Times New Roman"/>
+              </w:rPr>
+              <w:lastRenderedPageBreak/>
+              <w:t xml:space="preserve">    if </w:t>
+            </w:r>
+            <w:proofErr w:type="spellStart"/>
+            <w:r>
+              <w:rPr>
+                <w:rFonts w:ascii="Times New Roman" w:hAnsi="Times New Roman" w:cs="Times New Roman"/>
+              </w:rPr>
+              <w:t>total_email</w:t>
+            </w:r>
+            <w:proofErr w:type="spellEnd"/>
+            <w:r>
+              <w:rPr>
+                <w:rFonts w:ascii="Times New Roman" w:hAnsi="Times New Roman" w:cs="Times New Roman"/>
+              </w:rPr>
+              <w:t xml:space="preserve"> != 0:</w:t>
+            </w:r>
+            <w:r>
+              <w:rPr>
+                <w:rFonts w:ascii="Times New Roman" w:hAnsi="Times New Roman" w:cs="Times New Roman"/>
+              </w:rPr>
+              <w:br/>
+            </w:r>
+            <w:proofErr w:type="gramStart"/>
+            <w:r>
+              <w:rPr>
+                <w:rFonts w:ascii="Times New Roman" w:hAnsi="Times New Roman" w:cs="Times New Roman"/>
+              </w:rPr>
+              <w:t xml:space="preserve">        temp</w:t>
+            </w:r>
+            <w:proofErr w:type="gramEnd"/>
+            <w:r>
+              <w:rPr>
+                <w:rFonts w:ascii="Times New Roman" w:hAnsi="Times New Roman" w:cs="Times New Roman"/>
+              </w:rPr>
+              <w:t>["</w:t>
+            </w:r>
+            <w:proofErr w:type="spellStart"/>
+            <w:r>
+              <w:rPr>
+                <w:rFonts w:ascii="Times New Roman" w:hAnsi="Times New Roman" w:cs="Times New Roman"/>
+              </w:rPr>
+              <w:t>poi_email_percent</w:t>
+            </w:r>
+            <w:proofErr w:type="spellEnd"/>
+            <w:r>
+              <w:rPr>
+                <w:rFonts w:ascii="Times New Roman" w:hAnsi="Times New Roman" w:cs="Times New Roman"/>
+              </w:rPr>
+              <w:t>"] = float(</w:t>
+            </w:r>
+            <w:proofErr w:type="spellStart"/>
+            <w:r>
+              <w:rPr>
+                <w:rFonts w:ascii="Times New Roman" w:hAnsi="Times New Roman" w:cs="Times New Roman"/>
+              </w:rPr>
+              <w:t>poi_email</w:t>
+            </w:r>
+            <w:proofErr w:type="spellEnd"/>
+            <w:r>
+              <w:rPr>
+                <w:rFonts w:ascii="Times New Roman" w:hAnsi="Times New Roman" w:cs="Times New Roman"/>
+              </w:rPr>
+              <w:t>)/</w:t>
+            </w:r>
+            <w:proofErr w:type="spellStart"/>
+            <w:r>
+              <w:rPr>
+                <w:rFonts w:ascii="Times New Roman" w:hAnsi="Times New Roman" w:cs="Times New Roman"/>
+              </w:rPr>
+              <w:t>total_email</w:t>
+            </w:r>
+            <w:proofErr w:type="spellEnd"/>
+            <w:r>
+              <w:rPr>
+                <w:rFonts w:ascii="Times New Roman" w:hAnsi="Times New Roman" w:cs="Times New Roman"/>
+              </w:rPr>
+              <w:br/>
+              <w:t xml:space="preserve">    else:</w:t>
+            </w:r>
+            <w:r>
+              <w:rPr>
+                <w:rFonts w:ascii="Times New Roman" w:hAnsi="Times New Roman" w:cs="Times New Roman"/>
+              </w:rPr>
+              <w:br/>
+              <w:t xml:space="preserve">        temp["</w:t>
+            </w:r>
+            <w:proofErr w:type="spellStart"/>
+            <w:r>
+              <w:rPr>
+                <w:rFonts w:ascii="Times New Roman" w:hAnsi="Times New Roman" w:cs="Times New Roman"/>
+              </w:rPr>
+              <w:t>poi_email_percent</w:t>
+            </w:r>
+            <w:proofErr w:type="spellEnd"/>
+            <w:r>
+              <w:rPr>
+                <w:rFonts w:ascii="Times New Roman" w:hAnsi="Times New Roman" w:cs="Times New Roman"/>
+              </w:rPr>
+              <w:t>"] = 0.0</w:t>
+            </w:r>
+            <w:r>
+              <w:rPr>
+                <w:rFonts w:ascii="Times New Roman" w:hAnsi="Times New Roman" w:cs="Times New Roman"/>
+              </w:rPr>
+              <w:br/>
+              <w:t xml:space="preserve">#print </w:t>
+            </w:r>
+            <w:proofErr w:type="spellStart"/>
+            <w:r>
+              <w:rPr>
+                <w:rFonts w:ascii="Times New Roman" w:hAnsi="Times New Roman" w:cs="Times New Roman"/>
+              </w:rPr>
+              <w:t>my_dataset</w:t>
+            </w:r>
+            <w:proofErr w:type="spellEnd"/>
+            <w:r>
+              <w:rPr>
+                <w:rFonts w:ascii="Times New Roman" w:hAnsi="Times New Roman" w:cs="Times New Roman"/>
+              </w:rPr>
+              <w:br/>
+            </w:r>
+            <w:proofErr w:type="spellStart"/>
+            <w:r>
+              <w:rPr>
+                <w:rFonts w:ascii="Times New Roman" w:hAnsi="Times New Roman" w:cs="Times New Roman"/>
+              </w:rPr>
+              <w:t>features_sum.append</w:t>
+            </w:r>
+            <w:proofErr w:type="spellEnd"/>
+            <w:r>
+              <w:rPr>
+                <w:rFonts w:ascii="Times New Roman" w:hAnsi="Times New Roman" w:cs="Times New Roman"/>
+              </w:rPr>
+              <w:t>("</w:t>
+            </w:r>
+            <w:proofErr w:type="spellStart"/>
+            <w:r>
+              <w:rPr>
+                <w:rFonts w:ascii="Times New Roman" w:hAnsi="Times New Roman" w:cs="Times New Roman"/>
+              </w:rPr>
+              <w:t>poi_email_percent</w:t>
+            </w:r>
+            <w:proofErr w:type="spellEnd"/>
+            <w:r>
+              <w:rPr>
+                <w:rFonts w:ascii="Times New Roman" w:hAnsi="Times New Roman" w:cs="Times New Roman"/>
+              </w:rPr>
+              <w:t>")</w:t>
+            </w:r>
+          </w:p>
+          <w:p>
+            <w:pPr>
+              <w:rPr>
+                <w:rFonts w:ascii="Times New Roman" w:hAnsi="Times New Roman" w:cs="Times New Roman"/>
+              </w:rPr>
+            </w:pPr>
+          </w:p>
+          <w:p>
+            <w:pPr>
+              <w:rPr>
+                <w:rFonts w:ascii="Times New Roman" w:hAnsi="Times New Roman" w:cs="Times New Roman"/>
+              </w:rPr>
+            </w:pPr>
+          </w:p>
+        </w:tc>
+      </w:tr>
+    </w:tbl>
+    <w:p>
+      <w:pPr>
+        <w:ind w:left="424" w:hangingChars="202" w:hanging="424"/>
+        <w:rPr>
+          <w:rFonts w:ascii="Times New Roman" w:hAnsi="Times New Roman" w:cs="Times New Roman" w:hint="eastAsia"/>
+        </w:rPr>
+      </w:pPr>
+      <w:r>
+        <w:rPr>
+          <w:rFonts w:ascii="Times New Roman" w:hAnsi="Times New Roman" w:cs="Times New Roman" w:hint="eastAsia"/>
+        </w:rPr>
+        <w:lastRenderedPageBreak/>
+        <w:tab/>
+      </w:r>
+      <w:r>
+        <w:rPr>
+          <w:rFonts w:ascii="Times New Roman" w:hAnsi="Times New Roman" w:cs="Times New Roman" w:hint="eastAsia"/>
+        </w:rPr>
+        <w:t>当取</w:t>
+      </w:r>
+      <w:proofErr w:type="spellStart"/>
+      <w:r>
+        <w:rPr>
+          <w:rFonts w:ascii="Times New Roman" w:hAnsi="Times New Roman" w:cs="Times New Roman" w:hint="eastAsia"/>
+        </w:rPr>
+        <w:t>feature</w:t>
+      </w:r>
+      <w:r>
+        <w:rPr>
+          <w:rFonts w:ascii="Times New Roman" w:hAnsi="Times New Roman" w:cs="Times New Roman"/>
+        </w:rPr>
+        <w:t>_list</w:t>
+      </w:r>
+      <w:proofErr w:type="spellEnd"/>
+      <w:r>
+        <w:rPr>
+          <w:rFonts w:ascii="Times New Roman" w:hAnsi="Times New Roman" w:cs="Times New Roman"/>
+        </w:rPr>
+        <w:t xml:space="preserve"> = [‘poi’,’</w:t>
+      </w:r>
+      <w:r>
+        <w:rPr>
+          <w:rFonts w:ascii="Times New Roman" w:hAnsi="Times New Roman" w:cs="Times New Roman" w:hint="eastAsia"/>
+        </w:rPr>
+        <w:t xml:space="preserve"> </w:t>
+      </w:r>
+      <w:proofErr w:type="spellStart"/>
+      <w:r>
+        <w:rPr>
+          <w:rFonts w:ascii="Times New Roman" w:hAnsi="Times New Roman" w:cs="Times New Roman" w:hint="eastAsia"/>
+        </w:rPr>
+        <w:t>poi</w:t>
+      </w:r>
+      <w:r>
+        <w:rPr>
+          <w:rFonts w:ascii="Times New Roman" w:hAnsi="Times New Roman" w:cs="Times New Roman"/>
+        </w:rPr>
+        <w:t>_email_percent</w:t>
+      </w:r>
+      <w:proofErr w:type="spellEnd"/>
+      <w:r>
+        <w:rPr>
+          <w:rFonts w:ascii="Times New Roman" w:hAnsi="Times New Roman" w:cs="Times New Roman"/>
+        </w:rPr>
+        <w:t>’]</w:t>
+      </w:r>
+      <w:r>
+        <w:rPr>
+          <w:rFonts w:ascii="Times New Roman" w:hAnsi="Times New Roman" w:cs="Times New Roman" w:hint="eastAsia"/>
+        </w:rPr>
+        <w:t>，使用</w:t>
+      </w:r>
+      <w:r>
+        <w:rPr>
+          <w:rFonts w:ascii="Times New Roman" w:hAnsi="Times New Roman" w:cs="Times New Roman" w:hint="eastAsia"/>
+        </w:rPr>
+        <w:t>Decision Tree</w:t>
+      </w:r>
+      <w:r>
+        <w:rPr>
+          <w:rFonts w:ascii="Times New Roman" w:hAnsi="Times New Roman" w:cs="Times New Roman" w:hint="eastAsia"/>
+        </w:rPr>
+        <w:t>算法时，测试集可达到的指标如下：</w:t>
+      </w:r>
+    </w:p>
+    <w:p>
+      <w:pPr>
+        <w:ind w:left="424" w:hangingChars="202" w:hanging="424"/>
+        <w:rPr>
+          <w:rFonts w:ascii="Times New Roman" w:hAnsi="Times New Roman" w:cs="Times New Roman" w:hint="eastAsia"/>
+        </w:rPr>
+      </w:pPr>
+      <w:r>
+        <w:rPr>
+          <w:rFonts w:ascii="Times New Roman" w:hAnsi="Times New Roman" w:cs="Times New Roman" w:hint="eastAsia"/>
+        </w:rPr>
+        <w:tab/>
+      </w:r>
+      <w:r>
+        <w:rPr>
+          <w:rFonts w:ascii="Times New Roman" w:hAnsi="Times New Roman" w:cs="Times New Roman"/>
+        </w:rPr>
+        <w:t>Accuracy: 0.75250</w:t>
+      </w:r>
+      <w:r>
+        <w:rPr>
+          <w:rFonts w:ascii="Times New Roman" w:hAnsi="Times New Roman" w:cs="Times New Roman"/>
+        </w:rPr>
+        <w:tab/>
+        <w:t>Precision: 0.12423</w:t>
+      </w:r>
+      <w:r>
+        <w:rPr>
+          <w:rFonts w:ascii="Times New Roman" w:hAnsi="Times New Roman" w:cs="Times New Roman"/>
+        </w:rPr>
+        <w:tab/>
+        <w:t>Recall: 0.16200</w:t>
+      </w:r>
+    </w:p>
+    <w:p>
+      <w:pPr>
+        <w:ind w:left="424" w:hangingChars="202" w:hanging="424"/>
+        <w:rPr>
+          <w:rFonts w:ascii="Times New Roman" w:hAnsi="Times New Roman" w:cs="Times New Roman" w:hint="eastAsia"/>
+        </w:rPr>
+      </w:pPr>
+      <w:r>
+        <w:rPr>
+          <w:rFonts w:ascii="Times New Roman" w:hAnsi="Times New Roman" w:cs="Times New Roman" w:hint="eastAsia"/>
+        </w:rPr>
+        <w:tab/>
+      </w:r>
+    </w:p>
+    <w:p>
+      <w:pPr>
         <w:ind w:left="2" w:firstLine="418"/>
         <w:rPr>
           <w:rFonts w:ascii="Times New Roman" w:hAnsi="Times New Roman" w:cs="Times New Roman"/>
@@ -2040,23 +3372,180 @@
     </w:p>
     <w:p>
       <w:pPr>
-        <w:ind w:left="2" w:firstLine="418"/>
-        <w:rPr>
-          <w:rFonts w:ascii="Times New Roman" w:hAnsi="Times New Roman" w:cs="Times New Roman"/>
-        </w:rPr>
-      </w:pPr>
-      <w:r>
-        <w:rPr>
-          <w:rFonts w:ascii="Times New Roman" w:hAnsi="Times New Roman" w:cs="Times New Roman" w:hint="eastAsia"/>
-        </w:rPr>
-        <w:t>3</w:t>
-      </w:r>
-      <w:r>
-        <w:rPr>
-          <w:rFonts w:ascii="Times New Roman" w:hAnsi="Times New Roman" w:cs="Times New Roman" w:hint="eastAsia"/>
-        </w:rPr>
-        <w:t>）筛选特征：</w:t>
-      </w:r>
+        <w:pStyle w:val="a7"/>
+        <w:numPr>
+          <w:ilvl w:val="0"/>
+          <w:numId w:val="3"/>
+        </w:numPr>
+        <w:ind w:firstLineChars="0"/>
+        <w:rPr>
+          <w:rFonts w:ascii="Times New Roman" w:hAnsi="Times New Roman" w:cs="Times New Roman" w:hint="eastAsia"/>
+        </w:rPr>
+      </w:pPr>
+      <w:r>
+        <w:rPr>
+          <w:rFonts w:ascii="Times New Roman" w:hAnsi="Times New Roman" w:cs="Times New Roman" w:hint="eastAsia"/>
+        </w:rPr>
+        <w:t>筛选特征：</w:t>
+      </w:r>
+    </w:p>
+    <w:p>
+      <w:pPr>
+        <w:ind w:left="360"/>
+        <w:rPr>
+          <w:rFonts w:ascii="Times New Roman" w:hAnsi="Times New Roman" w:cs="Times New Roman" w:hint="eastAsia"/>
+        </w:rPr>
+      </w:pPr>
+    </w:p>
+    <w:p>
+      <w:pPr>
+        <w:ind w:left="360"/>
+        <w:rPr>
+          <w:rFonts w:ascii="Times New Roman" w:hAnsi="Times New Roman" w:cs="Times New Roman" w:hint="eastAsia"/>
+        </w:rPr>
+      </w:pPr>
+      <w:r>
+        <w:rPr>
+          <w:rFonts w:ascii="Times New Roman" w:hAnsi="Times New Roman" w:cs="Times New Roman" w:hint="eastAsia"/>
+        </w:rPr>
+        <w:t>——</w:t>
+      </w:r>
+      <w:r>
+        <w:rPr>
+          <w:rFonts w:ascii="Times New Roman" w:hAnsi="Times New Roman" w:cs="Times New Roman" w:hint="eastAsia"/>
+        </w:rPr>
+        <w:t>由于创建的新特征</w:t>
+      </w:r>
+      <w:proofErr w:type="spellStart"/>
+      <w:r>
+        <w:rPr>
+          <w:rFonts w:ascii="Times New Roman" w:hAnsi="Times New Roman" w:cs="Times New Roman" w:hint="eastAsia"/>
+        </w:rPr>
+        <w:t>poi</w:t>
+      </w:r>
+      <w:r>
+        <w:rPr>
+          <w:rFonts w:ascii="Times New Roman" w:hAnsi="Times New Roman" w:cs="Times New Roman"/>
+        </w:rPr>
+        <w:t>_email_percent</w:t>
+      </w:r>
+      <w:proofErr w:type="spellEnd"/>
+      <w:r>
+        <w:rPr>
+          <w:rFonts w:ascii="Times New Roman" w:hAnsi="Times New Roman" w:cs="Times New Roman" w:hint="eastAsia"/>
+        </w:rPr>
+        <w:t>用到了已知的</w:t>
+      </w:r>
+      <w:r>
+        <w:rPr>
+          <w:rFonts w:ascii="Times New Roman" w:hAnsi="Times New Roman" w:cs="Times New Roman" w:hint="eastAsia"/>
+        </w:rPr>
+        <w:t>poi</w:t>
+      </w:r>
+      <w:r>
+        <w:rPr>
+          <w:rFonts w:ascii="Times New Roman" w:hAnsi="Times New Roman" w:cs="Times New Roman" w:hint="eastAsia"/>
+        </w:rPr>
+        <w:t>信息，故不放在最终的特征集之内</w:t>
+      </w:r>
+      <w:r>
+        <w:rPr>
+          <w:rFonts w:ascii="Times New Roman" w:hAnsi="Times New Roman" w:cs="Times New Roman" w:hint="eastAsia"/>
+        </w:rPr>
+        <w:t>。</w:t>
+      </w:r>
+      <w:r>
+        <w:rPr>
+          <w:rFonts w:ascii="Times New Roman" w:hAnsi="Times New Roman" w:cs="Times New Roman" w:hint="eastAsia"/>
+        </w:rPr>
+        <w:t>同理，特征值“</w:t>
+      </w:r>
+      <w:proofErr w:type="spellStart"/>
+      <w:r>
+        <w:rPr>
+          <w:rFonts w:ascii="Times New Roman" w:hAnsi="Times New Roman" w:cs="Times New Roman"/>
+        </w:rPr>
+        <w:t>from_poi_to_this_person</w:t>
+      </w:r>
+      <w:proofErr w:type="spellEnd"/>
+      <w:r>
+        <w:rPr>
+          <w:rFonts w:ascii="Times New Roman" w:hAnsi="Times New Roman" w:cs="Times New Roman" w:hint="eastAsia"/>
+        </w:rPr>
+        <w:t>”，“</w:t>
+      </w:r>
+      <w:proofErr w:type="spellStart"/>
+      <w:r>
+        <w:rPr>
+          <w:rFonts w:ascii="Times New Roman" w:hAnsi="Times New Roman" w:cs="Times New Roman"/>
+        </w:rPr>
+        <w:t>from_this_person_to_poi</w:t>
+      </w:r>
+      <w:proofErr w:type="spellEnd"/>
+      <w:r>
+        <w:rPr>
+          <w:rFonts w:ascii="Times New Roman" w:hAnsi="Times New Roman" w:cs="Times New Roman" w:hint="eastAsia"/>
+        </w:rPr>
+        <w:t>”也因为使用了已知的</w:t>
+      </w:r>
+      <w:r>
+        <w:rPr>
+          <w:rFonts w:ascii="Times New Roman" w:hAnsi="Times New Roman" w:cs="Times New Roman" w:hint="eastAsia"/>
+        </w:rPr>
+        <w:t>poi</w:t>
+      </w:r>
+      <w:r>
+        <w:rPr>
+          <w:rFonts w:ascii="Times New Roman" w:hAnsi="Times New Roman" w:cs="Times New Roman" w:hint="eastAsia"/>
+        </w:rPr>
+        <w:t>信息，造成了信息泄露，不用在最终的特征集中。</w:t>
+      </w:r>
+    </w:p>
+    <w:p>
+      <w:pPr>
+        <w:ind w:left="360"/>
+        <w:rPr>
+          <w:rFonts w:ascii="Times New Roman" w:hAnsi="Times New Roman" w:cs="Times New Roman" w:hint="eastAsia"/>
+        </w:rPr>
+      </w:pPr>
+      <w:r>
+        <w:rPr>
+          <w:rFonts w:ascii="Times New Roman" w:hAnsi="Times New Roman" w:cs="Times New Roman" w:hint="eastAsia"/>
+        </w:rPr>
+        <w:t>故最终的特征集在剩余的特征里面进行选择</w:t>
+      </w:r>
+      <w:r>
+        <w:rPr>
+          <w:rFonts w:ascii="Times New Roman" w:hAnsi="Times New Roman" w:cs="Times New Roman" w:hint="eastAsia"/>
+        </w:rPr>
+        <w:t>，最终的特征集有</w:t>
+      </w:r>
+      <w:r>
+        <w:rPr>
+          <w:rFonts w:ascii="Times New Roman" w:hAnsi="Times New Roman" w:cs="Times New Roman" w:hint="eastAsia"/>
+        </w:rPr>
+        <w:t>11</w:t>
+      </w:r>
+      <w:r>
+        <w:rPr>
+          <w:rFonts w:ascii="Times New Roman" w:hAnsi="Times New Roman" w:cs="Times New Roman" w:hint="eastAsia"/>
+        </w:rPr>
+        <w:t>个特征值</w:t>
+      </w:r>
+      <w:r>
+        <w:rPr>
+          <w:rFonts w:ascii="Times New Roman" w:hAnsi="Times New Roman" w:cs="Times New Roman" w:hint="eastAsia"/>
+        </w:rPr>
+        <w:t>。</w:t>
+      </w:r>
+    </w:p>
+    <w:p>
+      <w:pPr>
+        <w:ind w:left="360"/>
+        <w:rPr>
+          <w:rFonts w:ascii="Times New Roman" w:hAnsi="Times New Roman" w:cs="Times New Roman" w:hint="eastAsia"/>
+        </w:rPr>
+      </w:pPr>
     </w:p>
     <w:p>
       <w:pPr>
@@ -2071,17 +3560,61 @@
         </w:rPr>
         <w:t>——使用自动特征选择函数“</w:t>
       </w:r>
+      <w:proofErr w:type="spellStart"/>
       <w:r>
         <w:rPr>
           <w:rFonts w:ascii="Times New Roman" w:hAnsi="Times New Roman" w:cs="Times New Roman" w:hint="eastAsia"/>
         </w:rPr>
         <w:t>SelectBest</w:t>
       </w:r>
-      <w:r>
-        <w:rPr>
-          <w:rFonts w:ascii="Times New Roman" w:hAnsi="Times New Roman" w:cs="Times New Roman" w:hint="eastAsia"/>
-        </w:rPr>
-        <w:t>”进行计算时，重要性排在前五的特征以及得分如下：</w:t>
+      <w:proofErr w:type="spellEnd"/>
+      <w:r>
+        <w:rPr>
+          <w:rFonts w:ascii="Times New Roman" w:hAnsi="Times New Roman" w:cs="Times New Roman" w:hint="eastAsia"/>
+        </w:rPr>
+        <w:t>”进行计算时，</w:t>
+      </w:r>
+      <w:r>
+        <w:rPr>
+          <w:rFonts w:ascii="Times New Roman" w:hAnsi="Times New Roman" w:cs="Times New Roman" w:hint="eastAsia"/>
+        </w:rPr>
+        <w:t>按</w:t>
+      </w:r>
+      <w:r>
+        <w:rPr>
+          <w:rFonts w:ascii="Times New Roman" w:hAnsi="Times New Roman" w:cs="Times New Roman" w:hint="eastAsia"/>
+        </w:rPr>
+        <w:t>重要性</w:t>
+      </w:r>
+      <w:r>
+        <w:rPr>
+          <w:rFonts w:ascii="Times New Roman" w:hAnsi="Times New Roman" w:cs="Times New Roman" w:hint="eastAsia"/>
+        </w:rPr>
+        <w:t>前五名</w:t>
+      </w:r>
+      <w:r>
+        <w:rPr>
+          <w:rFonts w:ascii="Times New Roman" w:hAnsi="Times New Roman" w:cs="Times New Roman" w:hint="eastAsia"/>
+        </w:rPr>
+        <w:t>将</w:t>
+      </w:r>
+      <w:r>
+        <w:rPr>
+          <w:rFonts w:ascii="Times New Roman" w:hAnsi="Times New Roman" w:cs="Times New Roman" w:hint="eastAsia"/>
+        </w:rPr>
+        <w:t>特征</w:t>
+      </w:r>
+      <w:r>
+        <w:rPr>
+          <w:rFonts w:ascii="Times New Roman" w:hAnsi="Times New Roman" w:cs="Times New Roman" w:hint="eastAsia"/>
+        </w:rPr>
+        <w:t>排名</w:t>
+      </w:r>
+      <w:r>
+        <w:rPr>
+          <w:rFonts w:ascii="Times New Roman" w:hAnsi="Times New Roman" w:cs="Times New Roman" w:hint="eastAsia"/>
+        </w:rPr>
+        <w:t>如下：</w:t>
       </w:r>
     </w:p>
     <w:p>
@@ -2186,15 +3719,25 @@
           <w:p>
             <w:pPr>
               <w:rPr>
-                <w:rFonts w:ascii="Times New Roman" w:hAnsi="Times New Roman" w:cs="Times New Roman"/>
+                <w:rFonts w:ascii="Times New Roman" w:hAnsi="Times New Roman" w:cs="Times New Roman" w:hint="eastAsia"/>
               </w:rPr>
             </w:pPr>
-            <w:r>
-              <w:rPr>
-                <w:rFonts w:ascii="Times New Roman" w:hAnsi="Times New Roman" w:cs="Times New Roman"/>
-              </w:rPr>
-              <w:t>shared_receipt_with_poi</w:t>
-            </w:r>
+            <w:proofErr w:type="spellStart"/>
+            <w:proofErr w:type="gramStart"/>
+            <w:r>
+              <w:rPr>
+                <w:rFonts w:ascii="Times New Roman" w:hAnsi="Times New Roman" w:cs="Times New Roman"/>
+              </w:rPr>
+              <w:t>exercised</w:t>
+            </w:r>
+            <w:proofErr w:type="gramEnd"/>
+            <w:r>
+              <w:rPr>
+                <w:rFonts w:ascii="Times New Roman" w:hAnsi="Times New Roman" w:cs="Times New Roman"/>
+              </w:rPr>
+              <w:t>_stock_options</w:t>
+            </w:r>
+            <w:proofErr w:type="spellEnd"/>
           </w:p>
         </w:tc>
         <w:tc>
@@ -2204,14 +3747,14 @@
           <w:p>
             <w:pPr>
               <w:rPr>
-                <w:rFonts w:ascii="Times New Roman" w:hAnsi="Times New Roman" w:cs="Times New Roman"/>
+                <w:rFonts w:ascii="Times New Roman" w:hAnsi="Times New Roman" w:cs="Times New Roman" w:hint="eastAsia"/>
               </w:rPr>
             </w:pPr>
             <w:r>
               <w:rPr>
                 <w:rFonts w:ascii="Times New Roman" w:hAnsi="Times New Roman" w:cs="Times New Roman"/>
               </w:rPr>
-              <w:t>9.0614208654849797</w:t>
+              <w:t>24.539440250331573</w:t>
             </w:r>
           </w:p>
         </w:tc>
@@ -2242,15 +3785,25 @@
           <w:p>
             <w:pPr>
               <w:rPr>
-                <w:rFonts w:ascii="Times New Roman" w:hAnsi="Times New Roman" w:cs="Times New Roman"/>
+                <w:rFonts w:ascii="Times New Roman" w:hAnsi="Times New Roman" w:cs="Times New Roman" w:hint="eastAsia"/>
               </w:rPr>
             </w:pPr>
-            <w:r>
-              <w:rPr>
-                <w:rFonts w:ascii="Times New Roman" w:hAnsi="Times New Roman" w:cs="Times New Roman"/>
-              </w:rPr>
-              <w:t>poi_email_percent</w:t>
-            </w:r>
+            <w:proofErr w:type="spellStart"/>
+            <w:proofErr w:type="gramStart"/>
+            <w:r>
+              <w:rPr>
+                <w:rFonts w:ascii="Times New Roman" w:hAnsi="Times New Roman" w:cs="Times New Roman"/>
+              </w:rPr>
+              <w:t>total</w:t>
+            </w:r>
+            <w:proofErr w:type="gramEnd"/>
+            <w:r>
+              <w:rPr>
+                <w:rFonts w:ascii="Times New Roman" w:hAnsi="Times New Roman" w:cs="Times New Roman"/>
+              </w:rPr>
+              <w:t>_stock_value</w:t>
+            </w:r>
+            <w:proofErr w:type="spellEnd"/>
           </w:p>
         </w:tc>
         <w:tc>
@@ -2260,14 +3813,14 @@
           <w:p>
             <w:pPr>
               <w:rPr>
-                <w:rFonts w:ascii="Times New Roman" w:hAnsi="Times New Roman" w:cs="Times New Roman"/>
+                <w:rFonts w:ascii="Times New Roman" w:hAnsi="Times New Roman" w:cs="Times New Roman" w:hint="eastAsia"/>
               </w:rPr>
             </w:pPr>
             <w:r>
               <w:rPr>
                 <w:rFonts w:ascii="Times New Roman" w:hAnsi="Times New Roman" w:cs="Times New Roman"/>
               </w:rPr>
-              <w:t>5.7578210134534</w:t>
+              <w:t>23.922974998147193</w:t>
             </w:r>
           </w:p>
         </w:tc>
@@ -2298,15 +3851,17 @@
           <w:p>
             <w:pPr>
               <w:rPr>
-                <w:rFonts w:ascii="Times New Roman" w:hAnsi="Times New Roman" w:cs="Times New Roman"/>
+                <w:rFonts w:ascii="Times New Roman" w:hAnsi="Times New Roman" w:cs="Times New Roman" w:hint="eastAsia"/>
               </w:rPr>
             </w:pPr>
-            <w:r>
-              <w:rPr>
-                <w:rFonts w:ascii="Times New Roman" w:hAnsi="Times New Roman" w:cs="Times New Roman"/>
-              </w:rPr>
-              <w:t>from_poi_to_this_person</w:t>
-            </w:r>
+            <w:proofErr w:type="gramStart"/>
+            <w:r>
+              <w:rPr>
+                <w:rFonts w:ascii="Times New Roman" w:hAnsi="Times New Roman" w:cs="Times New Roman"/>
+              </w:rPr>
+              <w:t>bonus</w:t>
+            </w:r>
+            <w:proofErr w:type="gramEnd"/>
           </w:p>
         </w:tc>
         <w:tc>
@@ -2316,14 +3871,14 @@
           <w:p>
             <w:pPr>
               <w:rPr>
-                <w:rFonts w:ascii="Times New Roman" w:hAnsi="Times New Roman" w:cs="Times New Roman"/>
+                <w:rFonts w:ascii="Times New Roman" w:hAnsi="Times New Roman" w:cs="Times New Roman" w:hint="eastAsia"/>
               </w:rPr>
             </w:pPr>
             <w:r>
               <w:rPr>
                 <w:rFonts w:ascii="Times New Roman" w:hAnsi="Times New Roman" w:cs="Times New Roman"/>
               </w:rPr>
-              <w:t>5.5486807126564219</w:t>
+              <w:t>20.238727467040142</w:t>
             </w:r>
           </w:p>
         </w:tc>
@@ -2354,15 +3909,17 @@
           <w:p>
             <w:pPr>
               <w:rPr>
-                <w:rFonts w:ascii="Times New Roman" w:hAnsi="Times New Roman" w:cs="Times New Roman"/>
+                <w:rFonts w:ascii="Times New Roman" w:hAnsi="Times New Roman" w:cs="Times New Roman" w:hint="eastAsia"/>
               </w:rPr>
             </w:pPr>
-            <w:r>
-              <w:rPr>
-                <w:rFonts w:ascii="Times New Roman" w:hAnsi="Times New Roman" w:cs="Times New Roman"/>
-              </w:rPr>
-              <w:t>loan_advances</w:t>
-            </w:r>
+            <w:proofErr w:type="gramStart"/>
+            <w:r>
+              <w:rPr>
+                <w:rFonts w:ascii="Times New Roman" w:hAnsi="Times New Roman" w:cs="Times New Roman"/>
+              </w:rPr>
+              <w:t>salary</w:t>
+            </w:r>
+            <w:proofErr w:type="gramEnd"/>
           </w:p>
         </w:tc>
         <w:tc>
@@ -2379,7 +3936,7 @@
               <w:rPr>
                 <w:rFonts w:ascii="Times New Roman" w:hAnsi="Times New Roman" w:cs="Times New Roman"/>
               </w:rPr>
-              <w:t>2.5452531997291028</w:t>
+              <w:t>18.004189556775362</w:t>
             </w:r>
           </w:p>
         </w:tc>
@@ -2410,15 +3967,25 @@
           <w:p>
             <w:pPr>
               <w:rPr>
-                <w:rFonts w:ascii="Times New Roman" w:hAnsi="Times New Roman" w:cs="Times New Roman"/>
+                <w:rFonts w:ascii="Times New Roman" w:hAnsi="Times New Roman" w:cs="Times New Roman" w:hint="eastAsia"/>
               </w:rPr>
             </w:pPr>
-            <w:r>
-              <w:rPr>
-                <w:rFonts w:ascii="Times New Roman" w:hAnsi="Times New Roman" w:cs="Times New Roman"/>
-              </w:rPr>
-              <w:t>from_this_person_to_poi</w:t>
-            </w:r>
+            <w:proofErr w:type="spellStart"/>
+            <w:proofErr w:type="gramStart"/>
+            <w:r>
+              <w:rPr>
+                <w:rFonts w:ascii="Times New Roman" w:hAnsi="Times New Roman" w:cs="Times New Roman"/>
+              </w:rPr>
+              <w:t>restricted</w:t>
+            </w:r>
+            <w:proofErr w:type="gramEnd"/>
+            <w:r>
+              <w:rPr>
+                <w:rFonts w:ascii="Times New Roman" w:hAnsi="Times New Roman" w:cs="Times New Roman"/>
+              </w:rPr>
+              <w:t>_stock</w:t>
+            </w:r>
+            <w:proofErr w:type="spellEnd"/>
           </w:p>
         </w:tc>
         <w:tc>
@@ -2435,7 +4002,7 @@
               <w:rPr>
                 <w:rFonts w:ascii="Times New Roman" w:hAnsi="Times New Roman" w:cs="Times New Roman"/>
               </w:rPr>
-              <w:t>2.5146485415422259</w:t>
+              <w:t>10.775408689981216</w:t>
             </w:r>
           </w:p>
         </w:tc>
@@ -2453,30 +4020,6 @@
         </w:rPr>
         <w:tab/>
       </w:r>
-      <w:r>
-        <w:rPr>
-          <w:rFonts w:ascii="Times New Roman" w:hAnsi="Times New Roman" w:cs="Times New Roman" w:hint="eastAsia"/>
-        </w:rPr>
-        <w:t>从上面的表格可知，新特性得分为</w:t>
-      </w:r>
-      <w:r>
-        <w:rPr>
-          <w:rFonts w:ascii="Times New Roman" w:hAnsi="Times New Roman" w:cs="Times New Roman" w:hint="eastAsia"/>
-        </w:rPr>
-        <w:t xml:space="preserve"> </w:t>
-      </w:r>
-      <w:r>
-        <w:rPr>
-          <w:rFonts w:ascii="Times New Roman" w:hAnsi="Times New Roman" w:cs="Times New Roman"/>
-        </w:rPr>
-        <w:t>5.7578210134534</w:t>
-      </w:r>
-      <w:r>
-        <w:rPr>
-          <w:rFonts w:ascii="Times New Roman" w:hAnsi="Times New Roman" w:cs="Times New Roman" w:hint="eastAsia"/>
-        </w:rPr>
-        <w:t>，重要性排在第二位</w:t>
-      </w:r>
     </w:p>
     <w:p>
       <w:pPr>
@@ -2534,7 +4077,7 @@
         <w:pStyle w:val="HTML"/>
         <w:shd w:val="clear" w:color="auto" w:fill="F8F8FF"/>
         <w:rPr>
-          <w:rFonts w:ascii="Times New Roman" w:hAnsi="Times New Roman" w:cs="Times New Roman"/>
+          <w:rFonts w:ascii="Times New Roman" w:hAnsi="Times New Roman" w:cs="Times New Roman" w:hint="eastAsia"/>
           <w:kern w:val="2"/>
           <w:sz w:val="21"/>
           <w:szCs w:val="22"/>
@@ -2702,6 +4245,7 @@
         </w:rPr>
         <w:t>其中，</w:t>
       </w:r>
+      <w:proofErr w:type="spellStart"/>
       <w:r>
         <w:rPr>
           <w:rFonts w:ascii="Times New Roman" w:hAnsi="Times New Roman" w:cs="Times New Roman"/>
@@ -2709,17 +4253,19 @@
           <w:sz w:val="21"/>
           <w:szCs w:val="22"/>
         </w:rPr>
-        <w:t xml:space="preserve">clf =tree.DecisionTreeClassifier(min_samples_split= </w:t>
-      </w:r>
-      <w:r>
-        <w:rPr>
-          <w:rFonts w:ascii="Times New Roman" w:hAnsi="Times New Roman" w:cs="Times New Roman" w:hint="eastAsia"/>
+        <w:t>clf</w:t>
+      </w:r>
+      <w:proofErr w:type="spellEnd"/>
+      <w:r>
+        <w:rPr>
+          <w:rFonts w:ascii="Times New Roman" w:hAnsi="Times New Roman" w:cs="Times New Roman"/>
           <w:kern w:val="2"/>
           <w:sz w:val="21"/>
           <w:szCs w:val="22"/>
         </w:rPr>
-        <w:t>10</w:t>
-      </w:r>
+        <w:t xml:space="preserve"> =</w:t>
+      </w:r>
+      <w:proofErr w:type="spellStart"/>
       <w:r>
         <w:rPr>
           <w:rFonts w:ascii="Times New Roman" w:hAnsi="Times New Roman" w:cs="Times New Roman"/>
@@ -2727,6 +4273,63 @@
           <w:sz w:val="21"/>
           <w:szCs w:val="22"/>
         </w:rPr>
+        <w:t>tree.DecisionTreeClassifier</w:t>
+      </w:r>
+      <w:proofErr w:type="spellEnd"/>
+      <w:r>
+        <w:rPr>
+          <w:rFonts w:ascii="Times New Roman" w:hAnsi="Times New Roman" w:cs="Times New Roman"/>
+          <w:kern w:val="2"/>
+          <w:sz w:val="21"/>
+          <w:szCs w:val="22"/>
+        </w:rPr>
+        <w:t>(</w:t>
+      </w:r>
+      <w:proofErr w:type="spellStart"/>
+      <w:r>
+        <w:rPr>
+          <w:rFonts w:ascii="Times New Roman" w:hAnsi="Times New Roman" w:cs="Times New Roman"/>
+          <w:kern w:val="2"/>
+          <w:sz w:val="21"/>
+          <w:szCs w:val="22"/>
+        </w:rPr>
+        <w:t>min_samples_split</w:t>
+      </w:r>
+      <w:proofErr w:type="spellEnd"/>
+      <w:r>
+        <w:rPr>
+          <w:rFonts w:ascii="Times New Roman" w:hAnsi="Times New Roman" w:cs="Times New Roman"/>
+          <w:kern w:val="2"/>
+          <w:sz w:val="21"/>
+          <w:szCs w:val="22"/>
+        </w:rPr>
+        <w:t xml:space="preserve">= </w:t>
+      </w:r>
+      <w:r>
+        <w:rPr>
+          <w:rFonts w:ascii="Times New Roman" w:hAnsi="Times New Roman" w:cs="Times New Roman" w:hint="eastAsia"/>
+          <w:kern w:val="2"/>
+          <w:sz w:val="21"/>
+          <w:szCs w:val="22"/>
+        </w:rPr>
+        <w:t>1</w:t>
+      </w:r>
+      <w:r>
+        <w:rPr>
+          <w:rFonts w:ascii="Times New Roman" w:hAnsi="Times New Roman" w:cs="Times New Roman" w:hint="eastAsia"/>
+          <w:kern w:val="2"/>
+          <w:sz w:val="21"/>
+          <w:szCs w:val="22"/>
+        </w:rPr>
+        <w:t>0</w:t>
+      </w:r>
+      <w:r>
+        <w:rPr>
+          <w:rFonts w:ascii="Times New Roman" w:hAnsi="Times New Roman" w:cs="Times New Roman"/>
+          <w:kern w:val="2"/>
+          <w:sz w:val="21"/>
+          <w:szCs w:val="22"/>
+        </w:rPr>
         <w:t>)</w:t>
       </w:r>
     </w:p>
@@ -2734,7 +4337,7 @@
       <w:pPr>
         <w:ind w:left="424" w:hangingChars="202" w:hanging="424"/>
         <w:rPr>
-          <w:rFonts w:ascii="Times New Roman" w:hAnsi="Times New Roman" w:cs="Times New Roman"/>
+          <w:rFonts w:ascii="Times New Roman" w:hAnsi="Times New Roman" w:cs="Times New Roman" w:hint="eastAsia"/>
         </w:rPr>
       </w:pPr>
     </w:p>
@@ -2770,7 +4373,7 @@
       <w:tr>
         <w:tc>
           <w:tcPr>
-            <w:tcW w:w="1420" w:type="dxa"/>
+            <w:tcW w:w="1363" w:type="dxa"/>
           </w:tcPr>
           <w:p>
             <w:pPr>
@@ -2800,7 +4403,7 @@
         </w:tc>
         <w:tc>
           <w:tcPr>
-            <w:tcW w:w="1420" w:type="dxa"/>
+            <w:tcW w:w="1347" w:type="dxa"/>
           </w:tcPr>
           <w:p>
             <w:pPr>
@@ -2818,7 +4421,7 @@
         </w:tc>
         <w:tc>
           <w:tcPr>
-            <w:tcW w:w="1420" w:type="dxa"/>
+            <w:tcW w:w="1347" w:type="dxa"/>
           </w:tcPr>
           <w:p>
             <w:pPr>
@@ -2836,7 +4439,7 @@
         </w:tc>
         <w:tc>
           <w:tcPr>
-            <w:tcW w:w="1420" w:type="dxa"/>
+            <w:tcW w:w="1347" w:type="dxa"/>
           </w:tcPr>
           <w:p>
             <w:pPr>
@@ -2854,7 +4457,7 @@
         </w:tc>
         <w:tc>
           <w:tcPr>
-            <w:tcW w:w="1421" w:type="dxa"/>
+            <w:tcW w:w="1347" w:type="dxa"/>
           </w:tcPr>
           <w:p>
             <w:pPr>
@@ -2872,7 +4475,7 @@
         </w:tc>
         <w:tc>
           <w:tcPr>
-            <w:tcW w:w="1421" w:type="dxa"/>
+            <w:tcW w:w="1347" w:type="dxa"/>
           </w:tcPr>
           <w:p>
             <w:pPr>
@@ -2892,7 +4495,7 @@
       <w:tr>
         <w:tc>
           <w:tcPr>
-            <w:tcW w:w="1420" w:type="dxa"/>
+            <w:tcW w:w="1363" w:type="dxa"/>
           </w:tcPr>
           <w:p>
             <w:pPr>
@@ -2904,97 +4507,97 @@
               <w:rPr>
                 <w:rFonts w:ascii="Times New Roman" w:hAnsi="Times New Roman" w:cs="Times New Roman"/>
               </w:rPr>
-              <w:t>Accuracy</w:t>
+              <w:t>Precision</w:t>
             </w:r>
           </w:p>
         </w:tc>
         <w:tc>
           <w:tcPr>
-            <w:tcW w:w="1420" w:type="dxa"/>
+            <w:tcW w:w="1347" w:type="dxa"/>
           </w:tcPr>
           <w:p>
             <w:pPr>
               <w:rPr>
-                <w:rFonts w:ascii="Times New Roman" w:hAnsi="Times New Roman" w:cs="Times New Roman"/>
+                <w:rFonts w:ascii="Times New Roman" w:hAnsi="Times New Roman" w:cs="Times New Roman" w:hint="eastAsia"/>
               </w:rPr>
             </w:pPr>
             <w:r>
               <w:rPr>
                 <w:rFonts w:ascii="Times New Roman" w:hAnsi="Times New Roman" w:cs="Times New Roman"/>
               </w:rPr>
-              <w:t>0.78844</w:t>
+              <w:t>0.32977</w:t>
             </w:r>
           </w:p>
         </w:tc>
         <w:tc>
           <w:tcPr>
-            <w:tcW w:w="1420" w:type="dxa"/>
+            <w:tcW w:w="1347" w:type="dxa"/>
           </w:tcPr>
           <w:p>
             <w:pPr>
               <w:rPr>
-                <w:rFonts w:ascii="Times New Roman" w:hAnsi="Times New Roman" w:cs="Times New Roman"/>
+                <w:rFonts w:ascii="Times New Roman" w:hAnsi="Times New Roman" w:cs="Times New Roman" w:hint="eastAsia"/>
               </w:rPr>
             </w:pPr>
             <w:r>
               <w:rPr>
                 <w:rFonts w:ascii="Times New Roman" w:hAnsi="Times New Roman" w:cs="Times New Roman"/>
               </w:rPr>
-              <w:t>0.82900</w:t>
+              <w:t>0.37255</w:t>
             </w:r>
           </w:p>
         </w:tc>
         <w:tc>
           <w:tcPr>
-            <w:tcW w:w="1420" w:type="dxa"/>
+            <w:tcW w:w="1347" w:type="dxa"/>
           </w:tcPr>
           <w:p>
             <w:pPr>
               <w:rPr>
-                <w:rFonts w:ascii="Times New Roman" w:hAnsi="Times New Roman" w:cs="Times New Roman"/>
+                <w:rFonts w:ascii="Times New Roman" w:hAnsi="Times New Roman" w:cs="Times New Roman" w:hint="eastAsia"/>
               </w:rPr>
             </w:pPr>
             <w:r>
               <w:rPr>
                 <w:rFonts w:ascii="Times New Roman" w:hAnsi="Times New Roman" w:cs="Times New Roman"/>
               </w:rPr>
-              <w:t>0.83056</w:t>
+              <w:t>0.35017</w:t>
             </w:r>
           </w:p>
         </w:tc>
         <w:tc>
           <w:tcPr>
-            <w:tcW w:w="1421" w:type="dxa"/>
+            <w:tcW w:w="1347" w:type="dxa"/>
           </w:tcPr>
           <w:p>
             <w:pPr>
               <w:rPr>
-                <w:rFonts w:ascii="Times New Roman" w:hAnsi="Times New Roman" w:cs="Times New Roman"/>
+                <w:rFonts w:ascii="Times New Roman" w:hAnsi="Times New Roman" w:cs="Times New Roman" w:hint="eastAsia"/>
               </w:rPr>
             </w:pPr>
             <w:r>
               <w:rPr>
                 <w:rFonts w:ascii="Times New Roman" w:hAnsi="Times New Roman" w:cs="Times New Roman"/>
               </w:rPr>
-              <w:t>0.82956</w:t>
+              <w:t>0.30550</w:t>
             </w:r>
           </w:p>
         </w:tc>
         <w:tc>
           <w:tcPr>
-            <w:tcW w:w="1421" w:type="dxa"/>
+            <w:tcW w:w="1347" w:type="dxa"/>
           </w:tcPr>
           <w:p>
             <w:pPr>
               <w:rPr>
-                <w:rFonts w:ascii="Times New Roman" w:hAnsi="Times New Roman" w:cs="Times New Roman"/>
+                <w:rFonts w:ascii="Times New Roman" w:hAnsi="Times New Roman" w:cs="Times New Roman" w:hint="eastAsia"/>
               </w:rPr>
             </w:pPr>
             <w:r>
               <w:rPr>
                 <w:rFonts w:ascii="Times New Roman" w:hAnsi="Times New Roman" w:cs="Times New Roman"/>
               </w:rPr>
-              <w:t>0.82933</w:t>
+              <w:t>0.28376</w:t>
             </w:r>
           </w:p>
         </w:tc>
@@ -3002,7 +4605,7 @@
       <w:tr>
         <w:tc>
           <w:tcPr>
-            <w:tcW w:w="1420" w:type="dxa"/>
+            <w:tcW w:w="1363" w:type="dxa"/>
           </w:tcPr>
           <w:p>
             <w:pPr>
@@ -3014,14 +4617,13 @@
               <w:rPr>
                 <w:rFonts w:ascii="Times New Roman" w:hAnsi="Times New Roman" w:cs="Times New Roman"/>
               </w:rPr>
-              <w:lastRenderedPageBreak/>
-              <w:t>Precision</w:t>
+              <w:t>Recall</w:t>
             </w:r>
           </w:p>
         </w:tc>
         <w:tc>
           <w:tcPr>
-            <w:tcW w:w="1420" w:type="dxa"/>
+            <w:tcW w:w="1347" w:type="dxa"/>
           </w:tcPr>
           <w:p>
             <w:pPr>
@@ -3033,67 +4635,67 @@
               <w:rPr>
                 <w:rFonts w:ascii="Times New Roman" w:hAnsi="Times New Roman" w:cs="Times New Roman"/>
               </w:rPr>
-              <w:t>0.09571</w:t>
+              <w:t>0.23150</w:t>
             </w:r>
           </w:p>
         </w:tc>
         <w:tc>
           <w:tcPr>
-            <w:tcW w:w="1420" w:type="dxa"/>
+            <w:tcW w:w="1347" w:type="dxa"/>
           </w:tcPr>
           <w:p>
             <w:pPr>
               <w:rPr>
-                <w:rFonts w:ascii="Times New Roman" w:hAnsi="Times New Roman" w:cs="Times New Roman"/>
+                <w:rFonts w:ascii="Times New Roman" w:hAnsi="Times New Roman" w:cs="Times New Roman" w:hint="eastAsia"/>
               </w:rPr>
             </w:pPr>
             <w:r>
               <w:rPr>
                 <w:rFonts w:ascii="Times New Roman" w:hAnsi="Times New Roman" w:cs="Times New Roman"/>
               </w:rPr>
-              <w:t>0.27257</w:t>
+              <w:t>0.31350</w:t>
             </w:r>
           </w:p>
         </w:tc>
         <w:tc>
           <w:tcPr>
-            <w:tcW w:w="1420" w:type="dxa"/>
+            <w:tcW w:w="1347" w:type="dxa"/>
           </w:tcPr>
           <w:p>
             <w:pPr>
               <w:rPr>
-                <w:rFonts w:ascii="Times New Roman" w:hAnsi="Times New Roman" w:cs="Times New Roman"/>
+                <w:rFonts w:ascii="Times New Roman" w:hAnsi="Times New Roman" w:cs="Times New Roman" w:hint="eastAsia"/>
               </w:rPr>
             </w:pPr>
             <w:r>
               <w:rPr>
                 <w:rFonts w:ascii="Times New Roman" w:hAnsi="Times New Roman" w:cs="Times New Roman"/>
               </w:rPr>
-              <w:t>0.24589</w:t>
+              <w:t>0.30850</w:t>
             </w:r>
           </w:p>
         </w:tc>
         <w:tc>
           <w:tcPr>
-            <w:tcW w:w="1421" w:type="dxa"/>
+            <w:tcW w:w="1347" w:type="dxa"/>
           </w:tcPr>
           <w:p>
             <w:pPr>
               <w:rPr>
-                <w:rFonts w:ascii="Times New Roman" w:hAnsi="Times New Roman" w:cs="Times New Roman"/>
+                <w:rFonts w:ascii="Times New Roman" w:hAnsi="Times New Roman" w:cs="Times New Roman" w:hint="eastAsia"/>
               </w:rPr>
             </w:pPr>
             <w:r>
               <w:rPr>
                 <w:rFonts w:ascii="Times New Roman" w:hAnsi="Times New Roman" w:cs="Times New Roman"/>
               </w:rPr>
-              <w:t>0.24811</w:t>
+              <w:t>0.22500</w:t>
             </w:r>
           </w:p>
         </w:tc>
         <w:tc>
           <w:tcPr>
-            <w:tcW w:w="1421" w:type="dxa"/>
+            <w:tcW w:w="1347" w:type="dxa"/>
           </w:tcPr>
           <w:p>
             <w:pPr>
@@ -3105,337 +4707,7 @@
               <w:rPr>
                 <w:rFonts w:ascii="Times New Roman" w:hAnsi="Times New Roman" w:cs="Times New Roman"/>
               </w:rPr>
-              <w:t>0.24330</w:t>
-            </w:r>
-          </w:p>
-        </w:tc>
-      </w:tr>
-      <w:tr>
-        <w:tc>
-          <w:tcPr>
-            <w:tcW w:w="1420" w:type="dxa"/>
-          </w:tcPr>
-          <w:p>
-            <w:pPr>
-              <w:rPr>
-                <w:rFonts w:ascii="Times New Roman" w:hAnsi="Times New Roman" w:cs="Times New Roman"/>
-              </w:rPr>
-            </w:pPr>
-            <w:r>
-              <w:rPr>
-                <w:rFonts w:ascii="Times New Roman" w:hAnsi="Times New Roman" w:cs="Times New Roman"/>
-              </w:rPr>
-              <w:t>Recall</w:t>
-            </w:r>
-          </w:p>
-        </w:tc>
-        <w:tc>
-          <w:tcPr>
-            <w:tcW w:w="1420" w:type="dxa"/>
-          </w:tcPr>
-          <w:p>
-            <w:pPr>
-              <w:rPr>
-                <w:rFonts w:ascii="Times New Roman" w:hAnsi="Times New Roman" w:cs="Times New Roman"/>
-              </w:rPr>
-            </w:pPr>
-            <w:r>
-              <w:rPr>
-                <w:rFonts w:ascii="Times New Roman" w:hAnsi="Times New Roman" w:cs="Times New Roman"/>
-              </w:rPr>
-              <w:t>0.10700</w:t>
-            </w:r>
-          </w:p>
-        </w:tc>
-        <w:tc>
-          <w:tcPr>
-            <w:tcW w:w="1420" w:type="dxa"/>
-          </w:tcPr>
-          <w:p>
-            <w:pPr>
-              <w:rPr>
-                <w:rFonts w:ascii="Times New Roman" w:hAnsi="Times New Roman" w:cs="Times New Roman"/>
-              </w:rPr>
-            </w:pPr>
-            <w:r>
-              <w:rPr>
-                <w:rFonts w:ascii="Times New Roman" w:hAnsi="Times New Roman" w:cs="Times New Roman"/>
-              </w:rPr>
-              <w:t>0.32300</w:t>
-            </w:r>
-          </w:p>
-        </w:tc>
-        <w:tc>
-          <w:tcPr>
-            <w:tcW w:w="1420" w:type="dxa"/>
-          </w:tcPr>
-          <w:p>
-            <w:pPr>
-              <w:rPr>
-                <w:rFonts w:ascii="Times New Roman" w:hAnsi="Times New Roman" w:cs="Times New Roman"/>
-              </w:rPr>
-            </w:pPr>
-            <w:r>
-              <w:rPr>
-                <w:rFonts w:ascii="Times New Roman" w:hAnsi="Times New Roman" w:cs="Times New Roman"/>
-              </w:rPr>
-              <w:t>0.25400</w:t>
-            </w:r>
-          </w:p>
-        </w:tc>
-        <w:tc>
-          <w:tcPr>
-            <w:tcW w:w="1421" w:type="dxa"/>
-          </w:tcPr>
-          <w:p>
-            <w:pPr>
-              <w:rPr>
-                <w:rFonts w:ascii="Times New Roman" w:hAnsi="Times New Roman" w:cs="Times New Roman"/>
-              </w:rPr>
-            </w:pPr>
-            <w:r>
-              <w:rPr>
-                <w:rFonts w:ascii="Times New Roman" w:hAnsi="Times New Roman" w:cs="Times New Roman"/>
-              </w:rPr>
-              <w:t>0.26300</w:t>
-            </w:r>
-          </w:p>
-        </w:tc>
-        <w:tc>
-          <w:tcPr>
-            <w:tcW w:w="1421" w:type="dxa"/>
-          </w:tcPr>
-          <w:p>
-            <w:pPr>
-              <w:rPr>
-                <w:rFonts w:ascii="Times New Roman" w:hAnsi="Times New Roman" w:cs="Times New Roman"/>
-              </w:rPr>
-            </w:pPr>
-            <w:r>
-              <w:rPr>
-                <w:rFonts w:ascii="Times New Roman" w:hAnsi="Times New Roman" w:cs="Times New Roman"/>
-              </w:rPr>
-              <w:t>0.25400</w:t>
-            </w:r>
-          </w:p>
-        </w:tc>
-      </w:tr>
-      <w:tr>
-        <w:tc>
-          <w:tcPr>
-            <w:tcW w:w="1420" w:type="dxa"/>
-          </w:tcPr>
-          <w:p>
-            <w:pPr>
-              <w:rPr>
-                <w:rFonts w:ascii="Times New Roman" w:hAnsi="Times New Roman" w:cs="Times New Roman"/>
-              </w:rPr>
-            </w:pPr>
-            <w:r>
-              <w:rPr>
-                <w:rFonts w:ascii="Times New Roman" w:hAnsi="Times New Roman" w:cs="Times New Roman"/>
-              </w:rPr>
-              <w:t>F1</w:t>
-            </w:r>
-          </w:p>
-        </w:tc>
-        <w:tc>
-          <w:tcPr>
-            <w:tcW w:w="1420" w:type="dxa"/>
-          </w:tcPr>
-          <w:p>
-            <w:pPr>
-              <w:rPr>
-                <w:rFonts w:ascii="Times New Roman" w:hAnsi="Times New Roman" w:cs="Times New Roman"/>
-              </w:rPr>
-            </w:pPr>
-            <w:r>
-              <w:rPr>
-                <w:rFonts w:ascii="Times New Roman" w:hAnsi="Times New Roman" w:cs="Times New Roman"/>
-              </w:rPr>
-              <w:t>0.10104</w:t>
-            </w:r>
-          </w:p>
-        </w:tc>
-        <w:tc>
-          <w:tcPr>
-            <w:tcW w:w="1420" w:type="dxa"/>
-          </w:tcPr>
-          <w:p>
-            <w:pPr>
-              <w:rPr>
-                <w:rFonts w:ascii="Times New Roman" w:hAnsi="Times New Roman" w:cs="Times New Roman"/>
-              </w:rPr>
-            </w:pPr>
-            <w:r>
-              <w:rPr>
-                <w:rFonts w:ascii="Times New Roman" w:hAnsi="Times New Roman" w:cs="Times New Roman"/>
-              </w:rPr>
-              <w:t>0.29565</w:t>
-            </w:r>
-          </w:p>
-        </w:tc>
-        <w:tc>
-          <w:tcPr>
-            <w:tcW w:w="1420" w:type="dxa"/>
-          </w:tcPr>
-          <w:p>
-            <w:pPr>
-              <w:rPr>
-                <w:rFonts w:ascii="Times New Roman" w:hAnsi="Times New Roman" w:cs="Times New Roman"/>
-              </w:rPr>
-            </w:pPr>
-            <w:r>
-              <w:rPr>
-                <w:rFonts w:ascii="Times New Roman" w:hAnsi="Times New Roman" w:cs="Times New Roman"/>
-              </w:rPr>
-              <w:t>0.24988</w:t>
-            </w:r>
-          </w:p>
-        </w:tc>
-        <w:tc>
-          <w:tcPr>
-            <w:tcW w:w="1421" w:type="dxa"/>
-          </w:tcPr>
-          <w:p>
-            <w:pPr>
-              <w:rPr>
-                <w:rFonts w:ascii="Times New Roman" w:hAnsi="Times New Roman" w:cs="Times New Roman"/>
-              </w:rPr>
-            </w:pPr>
-            <w:r>
-              <w:rPr>
-                <w:rFonts w:ascii="Times New Roman" w:hAnsi="Times New Roman" w:cs="Times New Roman"/>
-              </w:rPr>
-              <w:t>0.25534</w:t>
-            </w:r>
-          </w:p>
-        </w:tc>
-        <w:tc>
-          <w:tcPr>
-            <w:tcW w:w="1421" w:type="dxa"/>
-          </w:tcPr>
-          <w:p>
-            <w:pPr>
-              <w:rPr>
-                <w:rFonts w:ascii="Times New Roman" w:hAnsi="Times New Roman" w:cs="Times New Roman"/>
-              </w:rPr>
-            </w:pPr>
-            <w:r>
-              <w:rPr>
-                <w:rFonts w:ascii="Times New Roman" w:hAnsi="Times New Roman" w:cs="Times New Roman"/>
-              </w:rPr>
-              <w:t>0.24853</w:t>
-            </w:r>
-          </w:p>
-        </w:tc>
-      </w:tr>
-      <w:tr>
-        <w:tc>
-          <w:tcPr>
-            <w:tcW w:w="1420" w:type="dxa"/>
-          </w:tcPr>
-          <w:p>
-            <w:pPr>
-              <w:rPr>
-                <w:rFonts w:ascii="Times New Roman" w:hAnsi="Times New Roman" w:cs="Times New Roman"/>
-              </w:rPr>
-            </w:pPr>
-            <w:r>
-              <w:rPr>
-                <w:rFonts w:ascii="Times New Roman" w:hAnsi="Times New Roman" w:cs="Times New Roman"/>
-              </w:rPr>
-              <w:t>F2</w:t>
-            </w:r>
-          </w:p>
-        </w:tc>
-        <w:tc>
-          <w:tcPr>
-            <w:tcW w:w="1420" w:type="dxa"/>
-          </w:tcPr>
-          <w:p>
-            <w:pPr>
-              <w:rPr>
-                <w:rFonts w:ascii="Times New Roman" w:hAnsi="Times New Roman" w:cs="Times New Roman"/>
-              </w:rPr>
-            </w:pPr>
-            <w:r>
-              <w:rPr>
-                <w:rFonts w:ascii="Times New Roman" w:hAnsi="Times New Roman" w:cs="Times New Roman"/>
-              </w:rPr>
-              <w:t>0.10453</w:t>
-            </w:r>
-          </w:p>
-        </w:tc>
-        <w:tc>
-          <w:tcPr>
-            <w:tcW w:w="1420" w:type="dxa"/>
-          </w:tcPr>
-          <w:p>
-            <w:pPr>
-              <w:rPr>
-                <w:rFonts w:ascii="Times New Roman" w:hAnsi="Times New Roman" w:cs="Times New Roman"/>
-              </w:rPr>
-            </w:pPr>
-            <w:r>
-              <w:rPr>
-                <w:rFonts w:ascii="Times New Roman" w:hAnsi="Times New Roman" w:cs="Times New Roman"/>
-              </w:rPr>
-              <w:t>0.31148</w:t>
-            </w:r>
-          </w:p>
-        </w:tc>
-        <w:tc>
-          <w:tcPr>
-            <w:tcW w:w="1420" w:type="dxa"/>
-          </w:tcPr>
-          <w:p>
-            <w:pPr>
-              <w:rPr>
-                <w:rFonts w:ascii="Times New Roman" w:hAnsi="Times New Roman" w:cs="Times New Roman"/>
-              </w:rPr>
-            </w:pPr>
-            <w:r>
-              <w:rPr>
-                <w:rFonts w:ascii="Times New Roman" w:hAnsi="Times New Roman" w:cs="Times New Roman"/>
-              </w:rPr>
-              <w:t>0.25233</w:t>
-            </w:r>
-          </w:p>
-        </w:tc>
-        <w:tc>
-          <w:tcPr>
-            <w:tcW w:w="1421" w:type="dxa"/>
-          </w:tcPr>
-          <w:p>
-            <w:pPr>
-              <w:rPr>
-                <w:rFonts w:ascii="Times New Roman" w:hAnsi="Times New Roman" w:cs="Times New Roman"/>
-              </w:rPr>
-            </w:pPr>
-            <w:r>
-              <w:rPr>
-                <w:rFonts w:ascii="Times New Roman" w:hAnsi="Times New Roman" w:cs="Times New Roman"/>
-              </w:rPr>
-              <w:t>0.25988</w:t>
-            </w:r>
-          </w:p>
-        </w:tc>
-        <w:tc>
-          <w:tcPr>
-            <w:tcW w:w="1421" w:type="dxa"/>
-          </w:tcPr>
-          <w:p>
-            <w:pPr>
-              <w:rPr>
-                <w:rFonts w:ascii="Times New Roman" w:hAnsi="Times New Roman" w:cs="Times New Roman"/>
-              </w:rPr>
-            </w:pPr>
-            <w:r>
-              <w:rPr>
-                <w:rFonts w:ascii="Times New Roman" w:hAnsi="Times New Roman" w:cs="Times New Roman"/>
-              </w:rPr>
-              <w:t>0.25178</w:t>
+              <w:t>0.22800</w:t>
             </w:r>
           </w:p>
         </w:tc>
@@ -3494,43 +4766,19 @@
         <w:rPr>
           <w:rFonts w:ascii="Times New Roman" w:hAnsi="Times New Roman" w:cs="Times New Roman" w:hint="eastAsia"/>
         </w:rPr>
-        <w:t>，</w:t>
-      </w:r>
-      <w:r>
-        <w:rPr>
-          <w:rFonts w:ascii="Times New Roman" w:hAnsi="Times New Roman" w:cs="Times New Roman"/>
-        </w:rPr>
-        <w:t>F1</w:t>
-      </w:r>
-      <w:r>
-        <w:rPr>
-          <w:rFonts w:ascii="Times New Roman" w:hAnsi="Times New Roman" w:cs="Times New Roman" w:hint="eastAsia"/>
-        </w:rPr>
-        <w:t>，</w:t>
-      </w:r>
-      <w:r>
-        <w:rPr>
-          <w:rFonts w:ascii="Times New Roman" w:hAnsi="Times New Roman" w:cs="Times New Roman"/>
-        </w:rPr>
-        <w:t>F2</w:t>
-      </w:r>
-      <w:r>
-        <w:rPr>
-          <w:rFonts w:ascii="Times New Roman" w:hAnsi="Times New Roman" w:cs="Times New Roman" w:hint="eastAsia"/>
-        </w:rPr>
-        <w:t>的表现很好，而且精度</w:t>
-      </w:r>
-      <w:r>
-        <w:rPr>
-          <w:rFonts w:ascii="Times New Roman" w:hAnsi="Times New Roman" w:cs="Times New Roman"/>
-        </w:rPr>
-        <w:t>Accuracy</w:t>
-      </w:r>
-      <w:r>
-        <w:rPr>
-          <w:rFonts w:ascii="Times New Roman" w:hAnsi="Times New Roman" w:cs="Times New Roman" w:hint="eastAsia"/>
-        </w:rPr>
-        <w:t>相差也不大，故这里最终选择</w:t>
+        <w:t>的</w:t>
+      </w:r>
+      <w:r>
+        <w:rPr>
+          <w:rFonts w:ascii="Times New Roman" w:hAnsi="Times New Roman" w:cs="Times New Roman" w:hint="eastAsia"/>
+        </w:rPr>
+        <w:t>值表现很好，故</w:t>
+      </w:r>
+      <w:r>
+        <w:rPr>
+          <w:rFonts w:ascii="Times New Roman" w:hAnsi="Times New Roman" w:cs="Times New Roman" w:hint="eastAsia"/>
+        </w:rPr>
+        <w:t>最终选择</w:t>
       </w:r>
       <w:r>
         <w:rPr>
@@ -3550,7 +4798,7 @@
         <w:pStyle w:val="HTML"/>
         <w:shd w:val="clear" w:color="auto" w:fill="F8F8FF"/>
         <w:rPr>
-          <w:rFonts w:ascii="Times New Roman" w:hAnsi="Times New Roman" w:cs="Times New Roman"/>
+          <w:rFonts w:ascii="Times New Roman" w:hAnsi="Times New Roman" w:cs="Times New Roman" w:hint="eastAsia"/>
           <w:kern w:val="2"/>
           <w:sz w:val="21"/>
           <w:szCs w:val="22"/>
@@ -3565,6 +4813,7 @@
         </w:rPr>
         <w:tab/>
       </w:r>
+      <w:proofErr w:type="spellStart"/>
       <w:r>
         <w:rPr>
           <w:rFonts w:ascii="Times New Roman" w:hAnsi="Times New Roman" w:cs="Times New Roman"/>
@@ -3574,6 +4823,7 @@
         </w:rPr>
         <w:t>features_list</w:t>
       </w:r>
+      <w:proofErr w:type="spellEnd"/>
       <w:r>
         <w:rPr>
           <w:rFonts w:ascii="Times New Roman" w:hAnsi="Times New Roman" w:cs="Times New Roman" w:hint="eastAsia"/>
@@ -3590,16 +4840,30 @@
           <w:sz w:val="21"/>
           <w:szCs w:val="22"/>
         </w:rPr>
-        <w:t>[‘poi’, ‘</w:t>
-      </w:r>
-      <w:r>
-        <w:rPr>
-          <w:rFonts w:ascii="Times New Roman" w:hAnsi="Times New Roman" w:cs="Times New Roman"/>
+        <w:t>[</w:t>
+      </w:r>
+      <w:r>
+        <w:rPr>
+          <w:rFonts w:ascii="Times New Roman" w:hAnsi="Times New Roman" w:cs="Times New Roman" w:hint="eastAsia"/>
           <w:kern w:val="2"/>
           <w:sz w:val="21"/>
           <w:szCs w:val="22"/>
         </w:rPr>
-        <w:t>shared_receipt_with_poi</w:t>
+        <w:t>‘</w:t>
+      </w:r>
+      <w:proofErr w:type="spellStart"/>
+      <w:r>
+        <w:rPr>
+          <w:rFonts w:ascii="Times New Roman" w:hAnsi="Times New Roman" w:cs="Times New Roman"/>
+        </w:rPr>
+        <w:t>exercised_stock_options</w:t>
+      </w:r>
+      <w:proofErr w:type="spellEnd"/>
+      <w:r>
+        <w:rPr>
+          <w:rFonts w:ascii="Times New Roman" w:hAnsi="Times New Roman" w:cs="Times New Roman" w:hint="eastAsia"/>
+        </w:rPr>
+        <w:t>’</w:t>
       </w:r>
       <w:r>
         <w:rPr>
@@ -3608,8 +4872,16 @@
           <w:sz w:val="21"/>
           <w:szCs w:val="22"/>
         </w:rPr>
-        <w:t>’, ‘</w:t>
-      </w:r>
+        <w:t>, ‘</w:t>
+      </w:r>
+      <w:proofErr w:type="spellStart"/>
+      <w:r>
+        <w:rPr>
+          <w:rFonts w:ascii="Times New Roman" w:hAnsi="Times New Roman" w:cs="Times New Roman"/>
+        </w:rPr>
+        <w:t>total_stock_value</w:t>
+      </w:r>
+      <w:proofErr w:type="spellEnd"/>
       <w:r>
         <w:rPr>
           <w:rFonts w:ascii="Times New Roman" w:hAnsi="Times New Roman" w:cs="Times New Roman"/>
@@ -3617,7 +4889,16 @@
           <w:sz w:val="21"/>
           <w:szCs w:val="22"/>
         </w:rPr>
-        <w:t>poi_email_percent</w:t>
+        <w:t>’, ‘</w:t>
+      </w:r>
+      <w:r>
+        <w:rPr>
+          <w:rFonts w:ascii="Times New Roman" w:hAnsi="Times New Roman" w:cs="Times New Roman"/>
+          <w:kern w:val="2"/>
+          <w:sz w:val="21"/>
+          <w:szCs w:val="22"/>
+        </w:rPr>
+        <w:t>bonus</w:t>
       </w:r>
       <w:r>
         <w:rPr>
@@ -3666,6 +4947,7 @@
         <w:rPr>
           <w:rFonts w:ascii="Times New Roman" w:hAnsi="Times New Roman" w:cs="Times New Roman" w:hint="eastAsia"/>
         </w:rPr>
+        <w:lastRenderedPageBreak/>
         <w:t>你最终使用了什么算法？你还尝试了其他什么算法？不同算法之间的</w:t>
       </w:r>
       <w:r>
@@ -3742,7 +5024,47 @@
         <w:rPr>
           <w:rFonts w:ascii="Times New Roman" w:hAnsi="Times New Roman" w:cs="Times New Roman" w:hint="eastAsia"/>
         </w:rPr>
-        <w:t>支持向量机</w:t>
+        <w:t>朴素贝叶斯</w:t>
+      </w:r>
+      <w:proofErr w:type="spellStart"/>
+      <w:r>
+        <w:rPr>
+          <w:rFonts w:ascii="Times New Roman" w:hAnsi="Times New Roman" w:cs="Times New Roman" w:hint="eastAsia"/>
+        </w:rPr>
+        <w:t>Ga</w:t>
+      </w:r>
+      <w:r>
+        <w:rPr>
+          <w:rFonts w:ascii="Times New Roman" w:hAnsi="Times New Roman" w:cs="Times New Roman"/>
+        </w:rPr>
+        <w:t>ussianNB</w:t>
+      </w:r>
+      <w:proofErr w:type="spellEnd"/>
+      <w:r>
+        <w:rPr>
+          <w:rFonts w:ascii="Times New Roman" w:hAnsi="Times New Roman" w:cs="Times New Roman" w:hint="eastAsia"/>
+        </w:rPr>
+        <w:t>，</w:t>
+      </w:r>
+    </w:p>
+    <w:p>
+      <w:pPr>
+        <w:ind w:left="360"/>
+        <w:rPr>
+          <w:rFonts w:ascii="Times New Roman" w:hAnsi="Times New Roman" w:cs="Times New Roman" w:hint="eastAsia"/>
+        </w:rPr>
+      </w:pPr>
+      <w:r>
+        <w:rPr>
+          <w:rFonts w:ascii="Times New Roman" w:hAnsi="Times New Roman" w:cs="Times New Roman" w:hint="eastAsia"/>
+        </w:rPr>
+        <w:t>——还</w:t>
+      </w:r>
+      <w:r>
+        <w:rPr>
+          <w:rFonts w:ascii="Times New Roman" w:hAnsi="Times New Roman" w:cs="Times New Roman" w:hint="eastAsia"/>
+        </w:rPr>
+        <w:t>尝试了其他两种算法，支持向量机</w:t>
       </w:r>
       <w:r>
         <w:rPr>
@@ -3754,84 +5076,204 @@
         <w:rPr>
           <w:rFonts w:ascii="Times New Roman" w:hAnsi="Times New Roman" w:cs="Times New Roman" w:hint="eastAsia"/>
         </w:rPr>
+        <w:t>和</w:t>
+      </w:r>
+      <w:r>
+        <w:rPr>
+          <w:rFonts w:ascii="Times New Roman" w:hAnsi="Times New Roman" w:cs="Times New Roman" w:hint="eastAsia"/>
+        </w:rPr>
+        <w:t>决策树</w:t>
+      </w:r>
+      <w:r>
+        <w:rPr>
+          <w:rFonts w:ascii="Times New Roman" w:hAnsi="Times New Roman" w:cs="Times New Roman" w:hint="eastAsia"/>
+        </w:rPr>
+        <w:t>，其中</w:t>
+      </w:r>
+      <w:r>
+        <w:rPr>
+          <w:rFonts w:ascii="Times New Roman" w:hAnsi="Times New Roman" w:cs="Times New Roman" w:hint="eastAsia"/>
+        </w:rPr>
+        <w:t>SVMs</w:t>
+      </w:r>
+      <w:r>
+        <w:rPr>
+          <w:rFonts w:ascii="Times New Roman" w:hAnsi="Times New Roman" w:cs="Times New Roman" w:hint="eastAsia"/>
+        </w:rPr>
+        <w:t>和决策树用</w:t>
+      </w:r>
+      <w:proofErr w:type="spellStart"/>
+      <w:r>
+        <w:rPr>
+          <w:rFonts w:ascii="Times New Roman" w:hAnsi="Times New Roman" w:cs="Times New Roman" w:hint="eastAsia"/>
+        </w:rPr>
+        <w:t>GridSearchCV</w:t>
+      </w:r>
+      <w:proofErr w:type="spellEnd"/>
+      <w:r>
+        <w:rPr>
+          <w:rFonts w:ascii="Times New Roman" w:hAnsi="Times New Roman" w:cs="Times New Roman" w:hint="eastAsia"/>
+        </w:rPr>
+        <w:t>来寻找最优解</w:t>
+      </w:r>
+      <w:r>
+        <w:rPr>
+          <w:rFonts w:ascii="Times New Roman" w:hAnsi="Times New Roman" w:cs="Times New Roman" w:hint="eastAsia"/>
+        </w:rPr>
+        <w:t>。</w:t>
+      </w:r>
+    </w:p>
+    <w:p>
+      <w:pPr>
+        <w:ind w:leftChars="171" w:left="359"/>
+        <w:rPr>
+          <w:rFonts w:hint="eastAsia"/>
+        </w:rPr>
+      </w:pPr>
+      <w:r>
+        <w:rPr>
+          <w:rFonts w:hint="eastAsia"/>
+        </w:rPr>
+        <w:t>由于数据集不平衡，不适合用精度</w:t>
+      </w:r>
+      <w:r>
+        <w:rPr>
+          <w:rFonts w:hint="eastAsia"/>
+        </w:rPr>
+        <w:t>accuracy</w:t>
+      </w:r>
+      <w:r>
+        <w:rPr>
+          <w:rFonts w:hint="eastAsia"/>
+        </w:rPr>
+        <w:t>来进行评估，</w:t>
+      </w:r>
+      <w:r>
+        <w:rPr>
+          <w:rFonts w:hint="eastAsia"/>
+        </w:rPr>
+        <w:t>故选择</w:t>
+      </w:r>
+      <w:r>
+        <w:rPr>
+          <w:rFonts w:hint="eastAsia"/>
+        </w:rPr>
+        <w:t>precision</w:t>
+      </w:r>
+      <w:r>
+        <w:rPr>
+          <w:rFonts w:hint="eastAsia"/>
+        </w:rPr>
+        <w:t>和</w:t>
+      </w:r>
+      <w:r>
+        <w:rPr>
+          <w:rFonts w:hint="eastAsia"/>
+        </w:rPr>
+        <w:t>recall</w:t>
+      </w:r>
+      <w:r>
+        <w:rPr>
+          <w:rFonts w:hint="eastAsia"/>
+        </w:rPr>
+        <w:t>来进行评估，而</w:t>
+      </w:r>
+      <w:r>
+        <w:rPr>
+          <w:rFonts w:hint="eastAsia"/>
+        </w:rPr>
+        <w:t>f1-score</w:t>
+      </w:r>
+      <w:r>
+        <w:rPr>
+          <w:rFonts w:hint="eastAsia"/>
+        </w:rPr>
+        <w:t>可以综合评估</w:t>
+      </w:r>
+      <w:r>
+        <w:rPr>
+          <w:rFonts w:hint="eastAsia"/>
+        </w:rPr>
+        <w:t>precision</w:t>
+      </w:r>
+      <w:r>
+        <w:rPr>
+          <w:rFonts w:hint="eastAsia"/>
+        </w:rPr>
+        <w:t>和</w:t>
+      </w:r>
+      <w:r>
+        <w:rPr>
+          <w:rFonts w:hint="eastAsia"/>
+        </w:rPr>
+        <w:t>recall</w:t>
+      </w:r>
+      <w:r>
+        <w:rPr>
+          <w:rFonts w:hint="eastAsia"/>
+        </w:rPr>
+        <w:t>，故</w:t>
+      </w:r>
+      <w:proofErr w:type="spellStart"/>
+      <w:r>
+        <w:rPr>
+          <w:rFonts w:hint="eastAsia"/>
+        </w:rPr>
+        <w:t>GridSearchCV</w:t>
+      </w:r>
+      <w:proofErr w:type="spellEnd"/>
+      <w:r>
+        <w:rPr>
+          <w:rFonts w:hint="eastAsia"/>
+        </w:rPr>
+        <w:t>的评估参数</w:t>
+      </w:r>
+      <w:r>
+        <w:t>scoring</w:t>
+      </w:r>
+      <w:r>
+        <w:rPr>
+          <w:rFonts w:hint="eastAsia"/>
+        </w:rPr>
+        <w:t>选用</w:t>
+      </w:r>
+      <w:r>
+        <w:rPr>
+          <w:rFonts w:hint="eastAsia"/>
+        </w:rPr>
+        <w:t>‘</w:t>
+      </w:r>
+      <w:r>
+        <w:rPr>
+          <w:rFonts w:hint="eastAsia"/>
+        </w:rPr>
+        <w:t>f</w:t>
+      </w:r>
+      <w:r>
+        <w:t>1</w:t>
+      </w:r>
+      <w:r>
+        <w:rPr>
+          <w:rFonts w:hint="eastAsia"/>
+        </w:rPr>
+        <w:t>’</w:t>
+      </w:r>
+      <w:r>
+        <w:rPr>
+          <w:rFonts w:hint="eastAsia"/>
+        </w:rPr>
         <w:t>，</w:t>
       </w:r>
     </w:p>
     <w:p>
       <w:pPr>
-        <w:ind w:left="360"/>
-        <w:rPr>
-          <w:rFonts w:ascii="Times New Roman" w:hAnsi="Times New Roman" w:cs="Times New Roman"/>
-        </w:rPr>
-      </w:pPr>
-      <w:r>
-        <w:rPr>
-          <w:rFonts w:ascii="Times New Roman" w:hAnsi="Times New Roman" w:cs="Times New Roman" w:hint="eastAsia"/>
-        </w:rPr>
-        <w:t>——还</w:t>
-      </w:r>
-      <w:r>
-        <w:rPr>
-          <w:rFonts w:ascii="Times New Roman" w:hAnsi="Times New Roman" w:cs="Times New Roman" w:hint="eastAsia"/>
-        </w:rPr>
-        <w:t>尝试了其他两种算法，朴素贝叶斯</w:t>
-      </w:r>
-      <w:r>
-        <w:rPr>
-          <w:rFonts w:ascii="Times New Roman" w:hAnsi="Times New Roman" w:cs="Times New Roman"/>
-        </w:rPr>
-        <w:t>Naïve</w:t>
-      </w:r>
-      <w:r>
-        <w:rPr>
-          <w:rFonts w:ascii="Times New Roman" w:hAnsi="Times New Roman" w:cs="Times New Roman" w:hint="eastAsia"/>
-        </w:rPr>
-        <w:t xml:space="preserve"> Bayes </w:t>
-      </w:r>
-      <w:r>
-        <w:rPr>
-          <w:rFonts w:ascii="Times New Roman" w:hAnsi="Times New Roman" w:cs="Times New Roman" w:hint="eastAsia"/>
-        </w:rPr>
-        <w:t>和</w:t>
-      </w:r>
-      <w:r>
-        <w:rPr>
-          <w:rFonts w:ascii="Times New Roman" w:hAnsi="Times New Roman" w:cs="Times New Roman" w:hint="eastAsia"/>
-        </w:rPr>
-        <w:t xml:space="preserve"> </w:t>
-      </w:r>
-      <w:r>
-        <w:rPr>
-          <w:rFonts w:ascii="Times New Roman" w:hAnsi="Times New Roman" w:cs="Times New Roman" w:hint="eastAsia"/>
-        </w:rPr>
-        <w:t>支持向量机</w:t>
-      </w:r>
-      <w:r>
-        <w:rPr>
-          <w:rFonts w:ascii="Times New Roman" w:hAnsi="Times New Roman" w:cs="Times New Roman" w:hint="eastAsia"/>
-        </w:rPr>
-        <w:t>SVMs</w:t>
-      </w:r>
-      <w:r>
-        <w:rPr>
-          <w:rFonts w:ascii="Times New Roman" w:hAnsi="Times New Roman" w:cs="Times New Roman" w:hint="eastAsia"/>
-        </w:rPr>
-        <w:t>，其中决策树的性能最好</w:t>
-      </w:r>
-    </w:p>
-    <w:p>
-      <w:pPr>
-        <w:ind w:left="360"/>
-        <w:rPr>
-          <w:rFonts w:ascii="Times New Roman" w:hAnsi="Times New Roman" w:cs="Times New Roman"/>
-        </w:rPr>
-      </w:pPr>
-      <w:r>
-        <w:rPr>
-          <w:rFonts w:ascii="Times New Roman" w:hAnsi="Times New Roman" w:cs="Times New Roman" w:hint="eastAsia"/>
-        </w:rPr>
-        <w:t>下表是使用的相关算法，以及参数设置</w:t>
-      </w:r>
+        <w:rPr>
+          <w:rFonts w:ascii="Times" w:eastAsia="Times New Roman" w:hAnsi="Times" w:cs="Times New Roman" w:hint="eastAsia"/>
+          <w:kern w:val="0"/>
+          <w:sz w:val="20"/>
+          <w:szCs w:val="20"/>
+        </w:rPr>
+      </w:pPr>
     </w:p>
     <w:tbl>
       <w:tblPr>
@@ -3841,14 +5283,14 @@
         <w:tblLook w:val="04A0" w:firstRow="1" w:lastRow="0" w:firstColumn="1" w:lastColumn="0" w:noHBand="0" w:noVBand="1"/>
       </w:tblPr>
       <w:tblGrid>
-        <w:gridCol w:w="2158"/>
-        <w:gridCol w:w="3307"/>
-        <w:gridCol w:w="2697"/>
+        <w:gridCol w:w="2291"/>
+        <w:gridCol w:w="3440"/>
+        <w:gridCol w:w="2431"/>
       </w:tblGrid>
       <w:tr>
         <w:tc>
           <w:tcPr>
-            <w:tcW w:w="2158" w:type="dxa"/>
+            <w:tcW w:w="2202" w:type="dxa"/>
           </w:tcPr>
           <w:p>
             <w:pPr>
@@ -3866,7 +5308,7 @@
         </w:tc>
         <w:tc>
           <w:tcPr>
-            <w:tcW w:w="3307" w:type="dxa"/>
+            <w:tcW w:w="3321" w:type="dxa"/>
           </w:tcPr>
           <w:p>
             <w:pPr>
@@ -3884,7 +5326,7 @@
         </w:tc>
         <w:tc>
           <w:tcPr>
-            <w:tcW w:w="2697" w:type="dxa"/>
+            <w:tcW w:w="2639" w:type="dxa"/>
           </w:tcPr>
           <w:p>
             <w:pPr>
@@ -3904,7 +5346,7 @@
       <w:tr>
         <w:tc>
           <w:tcPr>
-            <w:tcW w:w="2158" w:type="dxa"/>
+            <w:tcW w:w="2202" w:type="dxa"/>
           </w:tcPr>
           <w:p>
             <w:pPr>
@@ -3921,51 +5363,87 @@
           </w:p>
           <w:p>
             <w:pPr>
+              <w:widowControl/>
+              <w:shd w:val="clear" w:color="auto" w:fill="F8F8FF"/>
+              <w:tabs>
+                <w:tab w:val="left" w:pos="916"/>
+                <w:tab w:val="left" w:pos="1832"/>
+                <w:tab w:val="left" w:pos="2748"/>
+                <w:tab w:val="left" w:pos="3664"/>
+                <w:tab w:val="left" w:pos="4580"/>
+                <w:tab w:val="left" w:pos="5496"/>
+                <w:tab w:val="left" w:pos="6412"/>
+                <w:tab w:val="left" w:pos="7328"/>
+                <w:tab w:val="left" w:pos="8244"/>
+                <w:tab w:val="left" w:pos="9160"/>
+                <w:tab w:val="left" w:pos="10076"/>
+                <w:tab w:val="left" w:pos="10992"/>
+                <w:tab w:val="left" w:pos="11908"/>
+                <w:tab w:val="left" w:pos="12824"/>
+                <w:tab w:val="left" w:pos="13740"/>
+                <w:tab w:val="left" w:pos="14656"/>
+              </w:tabs>
+              <w:jc w:val="left"/>
               <w:rPr>
                 <w:rFonts w:ascii="Times New Roman" w:hAnsi="Times New Roman" w:cs="Times New Roman"/>
               </w:rPr>
             </w:pPr>
-            <w:r>
-              <w:rPr>
-                <w:rFonts w:ascii="Times New Roman" w:hAnsi="Times New Roman" w:cs="Times New Roman"/>
-              </w:rPr>
-              <w:t>MultinomialNB</w:t>
-            </w:r>
+            <w:proofErr w:type="spellStart"/>
+            <w:r>
+              <w:rPr>
+                <w:rFonts w:ascii="Times New Roman" w:hAnsi="Times New Roman" w:cs="Times New Roman"/>
+              </w:rPr>
+              <w:t>GaussianNB</w:t>
+            </w:r>
+            <w:proofErr w:type="spellEnd"/>
+          </w:p>
+          <w:p>
+            <w:pPr>
+              <w:rPr>
+                <w:rFonts w:ascii="Times New Roman" w:hAnsi="Times New Roman" w:cs="Times New Roman"/>
+              </w:rPr>
+            </w:pPr>
           </w:p>
         </w:tc>
         <w:tc>
           <w:tcPr>
-            <w:tcW w:w="3307" w:type="dxa"/>
+            <w:tcW w:w="3321" w:type="dxa"/>
           </w:tcPr>
           <w:p>
             <w:pPr>
               <w:rPr>
-                <w:rFonts w:ascii="Times New Roman" w:hAnsi="Times New Roman" w:cs="Times New Roman"/>
+                <w:rFonts w:ascii="Times New Roman" w:hAnsi="Times New Roman" w:cs="Times New Roman" w:hint="eastAsia"/>
               </w:rPr>
             </w:pPr>
             <w:r>
               <w:rPr>
-                <w:rFonts w:ascii="Times New Roman" w:hAnsi="Times New Roman" w:cs="Times New Roman"/>
-              </w:rPr>
-              <w:t>alpha = 1, fit_prior=False</w:t>
+                <w:rFonts w:ascii="Times New Roman" w:hAnsi="Times New Roman" w:cs="Times New Roman" w:hint="eastAsia"/>
+              </w:rPr>
+              <w:t>无</w:t>
             </w:r>
           </w:p>
         </w:tc>
         <w:tc>
           <w:tcPr>
-            <w:tcW w:w="2697" w:type="dxa"/>
+            <w:tcW w:w="2639" w:type="dxa"/>
           </w:tcPr>
           <w:p>
             <w:pPr>
               <w:rPr>
-                <w:rFonts w:ascii="Times New Roman" w:hAnsi="Times New Roman" w:cs="Times New Roman"/>
+                <w:rFonts w:ascii="Times New Roman" w:hAnsi="Times New Roman" w:cs="Times New Roman" w:hint="eastAsia"/>
               </w:rPr>
             </w:pPr>
             <w:r>
               <w:rPr>
                 <w:rFonts w:ascii="Times New Roman" w:hAnsi="Times New Roman" w:cs="Times New Roman"/>
               </w:rPr>
-              <w:t>Accuracy: 0.37211</w:t>
+              <w:t xml:space="preserve">Precision: </w:t>
+            </w:r>
+            <w:r>
+              <w:rPr>
+                <w:rFonts w:ascii="Times New Roman" w:hAnsi="Times New Roman" w:cs="Times New Roman"/>
+              </w:rPr>
+              <w:t>0.48023</w:t>
             </w:r>
           </w:p>
           <w:p>
@@ -3978,20 +5456,13 @@
               <w:rPr>
                 <w:rFonts w:ascii="Times New Roman" w:hAnsi="Times New Roman" w:cs="Times New Roman"/>
               </w:rPr>
-              <w:t>Precision: 0.06378</w:t>
-            </w:r>
-          </w:p>
-          <w:p>
-            <w:pPr>
-              <w:rPr>
-                <w:rFonts w:ascii="Times New Roman" w:hAnsi="Times New Roman" w:cs="Times New Roman"/>
-              </w:rPr>
-            </w:pPr>
-            <w:r>
-              <w:rPr>
-                <w:rFonts w:ascii="Times New Roman" w:hAnsi="Times New Roman" w:cs="Times New Roman"/>
-              </w:rPr>
-              <w:t>Recall: 0.34000</w:t>
+              <w:t xml:space="preserve">Recall: </w:t>
+            </w:r>
+            <w:r>
+              <w:rPr>
+                <w:rFonts w:ascii="Times New Roman" w:hAnsi="Times New Roman" w:cs="Times New Roman"/>
+              </w:rPr>
+              <w:t>0.33400</w:t>
             </w:r>
           </w:p>
         </w:tc>
@@ -3999,7 +5470,8 @@
       <w:tr>
         <w:tc>
           <w:tcPr>
-            <w:tcW w:w="2158" w:type="dxa"/>
+            <w:tcW w:w="8162" w:type="dxa"/>
+            <w:gridSpan w:val="3"/>
           </w:tcPr>
           <w:p>
             <w:pPr>
@@ -4008,86 +5480,244 @@
               </w:rPr>
             </w:pPr>
           </w:p>
-        </w:tc>
-        <w:tc>
-          <w:tcPr>
-            <w:tcW w:w="3307" w:type="dxa"/>
-          </w:tcPr>
           <w:p>
             <w:pPr>
-              <w:rPr>
-                <w:rFonts w:ascii="Times New Roman" w:hAnsi="Times New Roman" w:cs="Times New Roman"/>
+              <w:ind w:leftChars="171" w:left="359"/>
+              <w:rPr>
+                <w:rFonts w:hint="eastAsia"/>
               </w:rPr>
             </w:pPr>
             <w:r>
               <w:rPr>
-                <w:rFonts w:ascii="Times New Roman" w:hAnsi="Times New Roman" w:cs="Times New Roman"/>
-              </w:rPr>
-              <w:t xml:space="preserve">alpha = </w:t>
-            </w:r>
-            <w:r>
-              <w:rPr>
-                <w:rFonts w:ascii="Times New Roman" w:hAnsi="Times New Roman" w:cs="Times New Roman" w:hint="eastAsia"/>
-              </w:rPr>
-              <w:t>0.5</w:t>
-            </w:r>
-            <w:r>
-              <w:rPr>
-                <w:rFonts w:ascii="Times New Roman" w:hAnsi="Times New Roman" w:cs="Times New Roman"/>
-              </w:rPr>
-              <w:t>, fit_prior=False</w:t>
-            </w:r>
-          </w:p>
-        </w:tc>
-        <w:tc>
-          <w:tcPr>
-            <w:tcW w:w="2697" w:type="dxa"/>
-          </w:tcPr>
-          <w:p>
-            <w:pPr>
-              <w:rPr>
-                <w:rFonts w:ascii="Times New Roman" w:hAnsi="Times New Roman" w:cs="Times New Roman"/>
-              </w:rPr>
-            </w:pPr>
-            <w:r>
-              <w:rPr>
-                <w:rFonts w:ascii="Times New Roman" w:hAnsi="Times New Roman" w:cs="Times New Roman"/>
-              </w:rPr>
-              <w:t>Accuracy: 0.37567</w:t>
+                <w:rFonts w:hint="eastAsia"/>
+              </w:rPr>
+              <w:t>对于</w:t>
+            </w:r>
+            <w:r>
+              <w:rPr>
+                <w:rFonts w:hint="eastAsia"/>
+              </w:rPr>
+              <w:t>SVMs</w:t>
+            </w:r>
+            <w:r>
+              <w:rPr>
+                <w:rFonts w:hint="eastAsia"/>
+              </w:rPr>
+              <w:t>算法，参数配置如下：</w:t>
             </w:r>
           </w:p>
           <w:p>
             <w:pPr>
-              <w:rPr>
-                <w:rFonts w:ascii="Times New Roman" w:hAnsi="Times New Roman" w:cs="Times New Roman"/>
+              <w:ind w:leftChars="171" w:left="359"/>
+              <w:rPr>
+                <w:rFonts w:hint="eastAsia"/>
               </w:rPr>
             </w:pPr>
             <w:r>
               <w:rPr>
-                <w:rFonts w:ascii="Times New Roman" w:hAnsi="Times New Roman" w:cs="Times New Roman"/>
-              </w:rPr>
-              <w:t>Precision: 0.06367</w:t>
+                <w:noProof/>
+              </w:rPr>
+              <w:drawing>
+                <wp:inline distT="0" distB="0" distL="0" distR="0" wp14:anchorId="218DBA15" wp14:editId="4FE60D05">
+                  <wp:extent cx="4875374" cy="601980"/>
+                  <wp:effectExtent l="0" t="0" r="0" b="0"/>
+                  <wp:docPr id="5" name="图片 2"/>
+                  <wp:cNvGraphicFramePr>
+                    <a:graphicFrameLocks xmlns:a="http://schemas.openxmlformats.org/drawingml/2006/main" noChangeAspect="1"/>
+                  </wp:cNvGraphicFramePr>
+                  <a:graphic xmlns:a="http://schemas.openxmlformats.org/drawingml/2006/main">
+                    <a:graphicData uri="http://schemas.openxmlformats.org/drawingml/2006/picture">
+                      <pic:pic xmlns:pic="http://schemas.openxmlformats.org/drawingml/2006/picture">
+                        <pic:nvPicPr>
+                          <pic:cNvPr id="0" name="Picture 2"/>
+                          <pic:cNvPicPr>
+                            <a:picLocks noChangeAspect="1" noChangeArrowheads="1"/>
+                          </pic:cNvPicPr>
+                        </pic:nvPicPr>
+                        <pic:blipFill>
+                          <a:blip r:embed="rId8">
+                            <a:extLst>
+                              <a:ext uri="{28A0092B-C50C-407E-A947-70E740481C1C}">
+                                <a14:useLocalDpi xmlns:a14="http://schemas.microsoft.com/office/drawing/2010/main" val="0"/>
+                              </a:ext>
+                            </a:extLst>
+                          </a:blip>
+                          <a:srcRect/>
+                          <a:stretch>
+                            <a:fillRect/>
+                          </a:stretch>
+                        </pic:blipFill>
+                        <pic:spPr bwMode="auto">
+                          <a:xfrm>
+                            <a:off x="0" y="0"/>
+                            <a:ext cx="4878093" cy="602316"/>
+                          </a:xfrm>
+                          <a:prstGeom prst="rect">
+                            <a:avLst/>
+                          </a:prstGeom>
+                          <a:noFill/>
+                          <a:ln>
+                            <a:noFill/>
+                          </a:ln>
+                        </pic:spPr>
+                      </pic:pic>
+                    </a:graphicData>
+                  </a:graphic>
+                </wp:inline>
+              </w:drawing>
             </w:r>
           </w:p>
           <w:p>
             <w:pPr>
-              <w:rPr>
-                <w:rFonts w:ascii="Times New Roman" w:hAnsi="Times New Roman" w:cs="Times New Roman"/>
+              <w:ind w:leftChars="171" w:left="359"/>
+              <w:rPr>
+                <w:rFonts w:hint="eastAsia"/>
               </w:rPr>
             </w:pPr>
-            <w:r>
-              <w:rPr>
-                <w:rFonts w:ascii="Times New Roman" w:hAnsi="Times New Roman" w:cs="Times New Roman"/>
-              </w:rPr>
-              <w:t>Recall: 0.33700</w:t>
-            </w:r>
+            <w:proofErr w:type="spellStart"/>
+            <w:proofErr w:type="gramStart"/>
+            <w:r>
+              <w:t>clf</w:t>
+            </w:r>
+            <w:proofErr w:type="spellEnd"/>
+            <w:proofErr w:type="gramEnd"/>
+            <w:r>
+              <w:t xml:space="preserve"> = </w:t>
+            </w:r>
+            <w:proofErr w:type="spellStart"/>
+            <w:r>
+              <w:t>GridSearchCV</w:t>
+            </w:r>
+            <w:proofErr w:type="spellEnd"/>
+            <w:r>
+              <w:t xml:space="preserve">(SVC(), </w:t>
+            </w:r>
+            <w:proofErr w:type="spellStart"/>
+            <w:r>
+              <w:t>tuned_parameters</w:t>
+            </w:r>
+            <w:proofErr w:type="spellEnd"/>
+            <w:r>
+              <w:t>, scoring=scorer)</w:t>
+            </w:r>
+          </w:p>
+          <w:p>
+            <w:r>
+              <w:rPr>
+                <w:rFonts w:ascii="Times" w:eastAsia="Times New Roman" w:hAnsi="Times" w:cs="Times New Roman" w:hint="eastAsia"/>
+                <w:kern w:val="0"/>
+                <w:sz w:val="20"/>
+                <w:szCs w:val="20"/>
+              </w:rPr>
+              <w:tab/>
+            </w:r>
+            <w:r>
+              <w:t xml:space="preserve">cv </w:t>
+            </w:r>
+            <w:r>
+              <w:rPr>
+                <w:b/>
+                <w:bCs/>
+              </w:rPr>
+              <w:t xml:space="preserve">= </w:t>
+            </w:r>
+            <w:proofErr w:type="spellStart"/>
+            <w:proofErr w:type="gramStart"/>
+            <w:r>
+              <w:t>StratifiedShuffleSplit</w:t>
+            </w:r>
+            <w:proofErr w:type="spellEnd"/>
+            <w:r>
+              <w:t>(</w:t>
+            </w:r>
+            <w:proofErr w:type="gramEnd"/>
+            <w:r>
+              <w:t xml:space="preserve">labels, </w:t>
+            </w:r>
+            <w:proofErr w:type="spellStart"/>
+            <w:r>
+              <w:rPr>
+                <w:rFonts w:hint="eastAsia"/>
+                <w:i/>
+                <w:iCs/>
+              </w:rPr>
+              <w:t>n</w:t>
+            </w:r>
+            <w:r>
+              <w:rPr>
+                <w:i/>
+                <w:iCs/>
+              </w:rPr>
+              <w:t>_iter</w:t>
+            </w:r>
+            <w:proofErr w:type="spellEnd"/>
+            <w:r>
+              <w:rPr>
+                <w:i/>
+                <w:iCs/>
+              </w:rPr>
+              <w:t>=100</w:t>
+            </w:r>
+            <w:r>
+              <w:t xml:space="preserve">, </w:t>
+            </w:r>
+            <w:proofErr w:type="spellStart"/>
+            <w:r>
+              <w:rPr>
+                <w:color w:val="660099"/>
+              </w:rPr>
+              <w:t>random_state</w:t>
+            </w:r>
+            <w:proofErr w:type="spellEnd"/>
+            <w:r>
+              <w:rPr>
+                <w:b/>
+                <w:bCs/>
+              </w:rPr>
+              <w:t>=</w:t>
+            </w:r>
+            <w:r>
+              <w:rPr>
+                <w:color w:val="009999"/>
+              </w:rPr>
+              <w:t>42</w:t>
+            </w:r>
+            <w:r>
+              <w:t>)</w:t>
+            </w:r>
+          </w:p>
+          <w:p>
+            <w:pPr>
+              <w:rPr>
+                <w:rFonts w:ascii="Times New Roman" w:hAnsi="Times New Roman" w:cs="Times New Roman" w:hint="eastAsia"/>
+              </w:rPr>
+            </w:pPr>
+            <w:r>
+              <w:rPr>
+                <w:rFonts w:ascii="Times New Roman" w:hAnsi="Times New Roman" w:cs="Times New Roman"/>
+              </w:rPr>
+              <w:t xml:space="preserve">    </w:t>
+            </w:r>
+            <w:r>
+              <w:rPr>
+                <w:rFonts w:ascii="Times New Roman" w:hAnsi="Times New Roman" w:cs="Times New Roman" w:hint="eastAsia"/>
+              </w:rPr>
+              <w:t>最佳参数如下：</w:t>
+            </w:r>
+          </w:p>
+          <w:p>
+            <w:pPr>
+              <w:rPr>
+                <w:rFonts w:ascii="Times New Roman" w:hAnsi="Times New Roman" w:cs="Times New Roman"/>
+              </w:rPr>
+            </w:pPr>
           </w:p>
         </w:tc>
       </w:tr>
       <w:tr>
         <w:tc>
           <w:tcPr>
-            <w:tcW w:w="2158" w:type="dxa"/>
+            <w:tcW w:w="2202" w:type="dxa"/>
           </w:tcPr>
           <w:p>
             <w:pPr>
@@ -4095,41 +5725,56 @@
                 <w:rFonts w:ascii="Times New Roman" w:hAnsi="Times New Roman" w:cs="Times New Roman"/>
               </w:rPr>
             </w:pPr>
+            <w:r>
+              <w:rPr>
+                <w:rFonts w:ascii="Times New Roman" w:hAnsi="Times New Roman" w:cs="Times New Roman" w:hint="eastAsia"/>
+              </w:rPr>
+              <w:t>SVMs</w:t>
+            </w:r>
           </w:p>
         </w:tc>
         <w:tc>
           <w:tcPr>
-            <w:tcW w:w="3307" w:type="dxa"/>
+            <w:tcW w:w="3321" w:type="dxa"/>
           </w:tcPr>
           <w:p>
             <w:pPr>
               <w:rPr>
-                <w:rFonts w:ascii="Times New Roman" w:hAnsi="Times New Roman" w:cs="Times New Roman"/>
+                <w:rFonts w:ascii="Times" w:eastAsia="Times New Roman" w:hAnsi="Times" w:cs="Times New Roman"/>
+                <w:kern w:val="0"/>
+                <w:sz w:val="20"/>
+                <w:szCs w:val="20"/>
               </w:rPr>
             </w:pPr>
             <w:r>
               <w:rPr>
-                <w:rFonts w:ascii="Times New Roman" w:hAnsi="Times New Roman" w:cs="Times New Roman"/>
-              </w:rPr>
-              <w:t xml:space="preserve">alpha = </w:t>
-            </w:r>
-            <w:r>
-              <w:rPr>
-                <w:rFonts w:ascii="Times New Roman" w:hAnsi="Times New Roman" w:cs="Times New Roman" w:hint="eastAsia"/>
-              </w:rPr>
-              <w:t>0</w:t>
-            </w:r>
-            <w:r>
-              <w:rPr>
-                <w:rFonts w:ascii="Times New Roman" w:hAnsi="Times New Roman" w:cs="Times New Roman"/>
-              </w:rPr>
-              <w:t>, fit_prior=False</w:t>
+                <w:rFonts w:ascii="Times New Roman" w:hAnsi="Times New Roman" w:cs="Times New Roman" w:hint="eastAsia"/>
+              </w:rPr>
+              <w:t>C=</w:t>
+            </w:r>
+            <w:r>
+              <w:rPr>
+                <w:rFonts w:ascii="Times New Roman" w:hAnsi="Times New Roman" w:cs="Times New Roman" w:hint="eastAsia"/>
+              </w:rPr>
+              <w:t>1000</w:t>
+            </w:r>
+            <w:r>
+              <w:rPr>
+                <w:rFonts w:ascii="Times New Roman" w:hAnsi="Times New Roman" w:cs="Times New Roman" w:hint="eastAsia"/>
+              </w:rPr>
+              <w:t>，</w:t>
+            </w:r>
+            <w:r>
+              <w:rPr>
+                <w:rFonts w:ascii="Times New Roman" w:hAnsi="Times New Roman" w:cs="Times New Roman" w:hint="eastAsia"/>
+              </w:rPr>
+              <w:t>gamma=100</w:t>
             </w:r>
           </w:p>
         </w:tc>
         <w:tc>
           <w:tcPr>
-            <w:tcW w:w="2697" w:type="dxa"/>
+            <w:tcW w:w="2639" w:type="dxa"/>
           </w:tcPr>
           <w:p>
             <w:pPr>
@@ -4141,33 +5786,63 @@
               <w:rPr>
                 <w:rFonts w:ascii="Times New Roman" w:hAnsi="Times New Roman" w:cs="Times New Roman"/>
               </w:rPr>
-              <w:t>Accuracy: 0.37800</w:t>
+              <w:t>Precision</w:t>
+            </w:r>
+            <w:r>
+              <w:rPr>
+                <w:rFonts w:ascii="Times New Roman" w:hAnsi="Times New Roman" w:cs="Times New Roman"/>
+              </w:rPr>
+              <w:t xml:space="preserve">: </w:t>
+            </w:r>
+            <w:r>
+              <w:rPr>
+                <w:rFonts w:ascii="Times New Roman" w:hAnsi="Times New Roman" w:cs="Times New Roman"/>
+              </w:rPr>
+              <w:t>0.34653</w:t>
+            </w:r>
+            <w:r>
+              <w:rPr>
+                <w:rFonts w:ascii="Times New Roman" w:hAnsi="Times New Roman" w:cs="Times New Roman"/>
+              </w:rPr>
+              <w:tab/>
             </w:r>
           </w:p>
           <w:p>
             <w:pPr>
               <w:rPr>
-                <w:rFonts w:ascii="Times New Roman" w:hAnsi="Times New Roman" w:cs="Times New Roman"/>
+                <w:rFonts w:ascii="Times New Roman" w:hAnsi="Times New Roman" w:cs="Times New Roman" w:hint="eastAsia"/>
               </w:rPr>
             </w:pPr>
             <w:r>
               <w:rPr>
                 <w:rFonts w:ascii="Times New Roman" w:hAnsi="Times New Roman" w:cs="Times New Roman"/>
               </w:rPr>
-              <w:t>Precision: 0.06359</w:t>
+              <w:t>Recall</w:t>
+            </w:r>
+            <w:r>
+              <w:rPr>
+                <w:rFonts w:ascii="Times New Roman" w:hAnsi="Times New Roman" w:cs="Times New Roman"/>
+              </w:rPr>
+              <w:t xml:space="preserve">: </w:t>
+            </w:r>
+            <w:r>
+              <w:rPr>
+                <w:rFonts w:ascii="Times New Roman" w:hAnsi="Times New Roman" w:cs="Times New Roman"/>
+              </w:rPr>
+              <w:t>0.17500</w:t>
             </w:r>
           </w:p>
           <w:p>
             <w:pPr>
               <w:rPr>
-                <w:rFonts w:ascii="Times New Roman" w:hAnsi="Times New Roman" w:cs="Times New Roman"/>
+                <w:rFonts w:ascii="Times New Roman" w:hAnsi="Times New Roman" w:cs="Times New Roman" w:hint="eastAsia"/>
               </w:rPr>
             </w:pPr>
             <w:r>
               <w:rPr>
                 <w:rFonts w:ascii="Times New Roman" w:hAnsi="Times New Roman" w:cs="Times New Roman"/>
               </w:rPr>
-              <w:t>Recall: 0.33500</w:t>
+              <w:t>F1: 0.35134</w:t>
             </w:r>
           </w:p>
         </w:tc>
@@ -4175,142 +5850,390 @@
       <w:tr>
         <w:tc>
           <w:tcPr>
-            <w:tcW w:w="2158" w:type="dxa"/>
+            <w:tcW w:w="8162" w:type="dxa"/>
+            <w:gridSpan w:val="3"/>
           </w:tcPr>
           <w:p>
             <w:pPr>
               <w:rPr>
-                <w:rFonts w:ascii="Times New Roman" w:hAnsi="Times New Roman" w:cs="Times New Roman"/>
+                <w:rFonts w:ascii="Times New Roman" w:hAnsi="Times New Roman" w:cs="Times New Roman" w:hint="eastAsia"/>
               </w:rPr>
             </w:pPr>
-            <w:r>
-              <w:rPr>
-                <w:rFonts w:ascii="Times New Roman" w:hAnsi="Times New Roman" w:cs="Times New Roman" w:hint="eastAsia"/>
-              </w:rPr>
-              <w:t>SVMs</w:t>
-            </w:r>
           </w:p>
-        </w:tc>
-        <w:tc>
-          <w:tcPr>
-            <w:tcW w:w="3307" w:type="dxa"/>
-          </w:tcPr>
           <w:p>
-            <w:pPr>
-              <w:rPr>
-                <w:rFonts w:ascii="Times New Roman" w:hAnsi="Times New Roman" w:cs="Times New Roman"/>
-              </w:rPr>
-            </w:pPr>
-            <w:r>
-              <w:rPr>
-                <w:rFonts w:ascii="Times New Roman" w:hAnsi="Times New Roman" w:cs="Times New Roman"/>
-              </w:rPr>
-              <w:t>C</w:t>
-            </w:r>
-            <w:r>
-              <w:rPr>
-                <w:rFonts w:ascii="Times New Roman" w:hAnsi="Times New Roman" w:cs="Times New Roman" w:hint="eastAsia"/>
-              </w:rPr>
-              <w:t>=10</w:t>
-            </w:r>
-            <w:r>
-              <w:rPr>
-                <w:rFonts w:ascii="Times New Roman" w:hAnsi="Times New Roman" w:cs="Times New Roman" w:hint="eastAsia"/>
-              </w:rPr>
-              <w:t>，</w:t>
-            </w:r>
-            <w:r>
-              <w:rPr>
-                <w:rFonts w:ascii="Times New Roman" w:hAnsi="Times New Roman" w:cs="Times New Roman" w:hint="eastAsia"/>
+            <w:r>
+              <w:rPr>
+                <w:i/>
+                <w:iCs/>
+                <w:color w:val="999988"/>
+              </w:rPr>
+              <w:t># Decision Trees</w:t>
+            </w:r>
+            <w:r>
+              <w:rPr>
+                <w:i/>
+                <w:iCs/>
+                <w:color w:val="999988"/>
+              </w:rPr>
+              <w:t>使用</w:t>
+            </w:r>
+            <w:r>
+              <w:rPr>
+                <w:i/>
+                <w:iCs/>
+                <w:color w:val="999988"/>
               </w:rPr>
               <w:t xml:space="preserve"> </w:t>
             </w:r>
-            <w:r>
-              <w:rPr>
-                <w:rFonts w:ascii="Times New Roman" w:hAnsi="Times New Roman" w:cs="Times New Roman"/>
-              </w:rPr>
-              <w:t>gamma=</w:t>
-            </w:r>
-            <w:r>
-              <w:rPr>
-                <w:rFonts w:ascii="Times New Roman" w:hAnsi="Times New Roman" w:cs="Times New Roman" w:hint="eastAsia"/>
-              </w:rPr>
-              <w:t>50</w:t>
-            </w:r>
-          </w:p>
-        </w:tc>
-        <w:tc>
-          <w:tcPr>
-            <w:tcW w:w="2697" w:type="dxa"/>
-          </w:tcPr>
-          <w:p>
-            <w:pPr>
-              <w:rPr>
-                <w:rFonts w:ascii="Times New Roman" w:hAnsi="Times New Roman" w:cs="Times New Roman"/>
-              </w:rPr>
-            </w:pPr>
-            <w:r>
-              <w:rPr>
-                <w:rFonts w:ascii="Times New Roman" w:hAnsi="Times New Roman" w:cs="Times New Roman"/>
-              </w:rPr>
-              <w:t>Accuracy: 0.84989</w:t>
-            </w:r>
-            <w:r>
-              <w:rPr>
-                <w:rFonts w:ascii="Times New Roman" w:hAnsi="Times New Roman" w:cs="Times New Roman"/>
-              </w:rPr>
-              <w:tab/>
+            <w:proofErr w:type="spellStart"/>
+            <w:r>
+              <w:rPr>
+                <w:i/>
+                <w:iCs/>
+                <w:color w:val="999988"/>
+              </w:rPr>
+              <w:t>GradSearchCV</w:t>
+            </w:r>
+            <w:proofErr w:type="spellEnd"/>
+            <w:r>
+              <w:rPr>
+                <w:i/>
+                <w:iCs/>
+                <w:color w:val="999988"/>
+              </w:rPr>
+              <w:t xml:space="preserve"> </w:t>
+            </w:r>
+            <w:r>
+              <w:rPr>
+                <w:i/>
+                <w:iCs/>
+                <w:color w:val="999988"/>
+              </w:rPr>
+              <w:t>调参</w:t>
+            </w:r>
+            <w:r>
+              <w:rPr>
+                <w:i/>
+                <w:iCs/>
+                <w:color w:val="999988"/>
+              </w:rPr>
+              <w:br/>
+            </w:r>
+            <w:r>
+              <w:rPr>
+                <w:b/>
+                <w:bCs/>
+              </w:rPr>
+              <w:t xml:space="preserve">from </w:t>
+            </w:r>
+            <w:proofErr w:type="spellStart"/>
+            <w:r>
+              <w:t>sklearn.model_selection</w:t>
+            </w:r>
+            <w:proofErr w:type="spellEnd"/>
+            <w:r>
+              <w:t xml:space="preserve"> </w:t>
+            </w:r>
+            <w:r>
+              <w:rPr>
+                <w:b/>
+                <w:bCs/>
+              </w:rPr>
+              <w:t xml:space="preserve">import </w:t>
+            </w:r>
+            <w:proofErr w:type="spellStart"/>
+            <w:r>
+              <w:t>GridSearchCV</w:t>
+            </w:r>
+            <w:proofErr w:type="spellEnd"/>
+            <w:r>
+              <w:br/>
+            </w:r>
+            <w:r>
+              <w:rPr>
+                <w:b/>
+                <w:bCs/>
+              </w:rPr>
+              <w:t xml:space="preserve">from </w:t>
+            </w:r>
+            <w:proofErr w:type="spellStart"/>
+            <w:r>
+              <w:t>sklearn</w:t>
+            </w:r>
+            <w:proofErr w:type="spellEnd"/>
+            <w:r>
+              <w:t xml:space="preserve"> </w:t>
+            </w:r>
+            <w:r>
+              <w:rPr>
+                <w:b/>
+                <w:bCs/>
+              </w:rPr>
+              <w:t xml:space="preserve">import </w:t>
+            </w:r>
+            <w:r>
+              <w:t>tree</w:t>
+            </w:r>
+            <w:r>
+              <w:br/>
+            </w:r>
+            <w:proofErr w:type="spellStart"/>
+            <w:r>
+              <w:t>tuned_parameters</w:t>
+            </w:r>
+            <w:proofErr w:type="spellEnd"/>
+            <w:r>
+              <w:t xml:space="preserve"> </w:t>
+            </w:r>
+            <w:r>
+              <w:rPr>
+                <w:b/>
+                <w:bCs/>
+              </w:rPr>
+              <w:t xml:space="preserve">= </w:t>
+            </w:r>
+            <w:r>
+              <w:t>{</w:t>
+            </w:r>
+            <w:r>
+              <w:rPr>
+                <w:color w:val="DD1144"/>
+                <w:shd w:val="clear" w:color="auto" w:fill="F7E7F1"/>
+              </w:rPr>
+              <w:t>'</w:t>
+            </w:r>
+            <w:proofErr w:type="spellStart"/>
+            <w:r>
+              <w:rPr>
+                <w:color w:val="DD1144"/>
+                <w:shd w:val="clear" w:color="auto" w:fill="F7E7F1"/>
+              </w:rPr>
+              <w:t>min_samples_split</w:t>
+            </w:r>
+            <w:proofErr w:type="spellEnd"/>
+            <w:r>
+              <w:rPr>
+                <w:color w:val="DD1144"/>
+                <w:shd w:val="clear" w:color="auto" w:fill="F7E7F1"/>
+              </w:rPr>
+              <w:t>'</w:t>
+            </w:r>
+            <w:r>
+              <w:rPr>
+                <w:b/>
+                <w:bCs/>
+              </w:rPr>
+              <w:t>:</w:t>
+            </w:r>
+            <w:r>
+              <w:t>[</w:t>
+            </w:r>
+            <w:r>
+              <w:rPr>
+                <w:color w:val="009999"/>
+              </w:rPr>
+              <w:t>5</w:t>
+            </w:r>
+            <w:r>
+              <w:t>,</w:t>
+            </w:r>
+            <w:r>
+              <w:rPr>
+                <w:color w:val="009999"/>
+              </w:rPr>
+              <w:t>10</w:t>
+            </w:r>
+            <w:r>
+              <w:t>,</w:t>
+            </w:r>
+            <w:r>
+              <w:rPr>
+                <w:color w:val="009999"/>
+              </w:rPr>
+              <w:t>15</w:t>
+            </w:r>
+            <w:r>
+              <w:t>,</w:t>
+            </w:r>
+            <w:r>
+              <w:rPr>
+                <w:color w:val="009999"/>
+              </w:rPr>
+              <w:t>20</w:t>
+            </w:r>
+            <w:r>
+              <w:t>,</w:t>
+            </w:r>
+            <w:r>
+              <w:rPr>
+                <w:color w:val="009999"/>
+              </w:rPr>
+              <w:t>25</w:t>
+            </w:r>
+            <w:r>
+              <w:t>,</w:t>
+            </w:r>
+            <w:r>
+              <w:rPr>
+                <w:color w:val="009999"/>
+              </w:rPr>
+              <w:t>30</w:t>
+            </w:r>
+            <w:r>
+              <w:t>]}</w:t>
+            </w:r>
+            <w:r>
+              <w:br/>
+              <w:t xml:space="preserve">trees </w:t>
+            </w:r>
+            <w:r>
+              <w:rPr>
+                <w:b/>
+                <w:bCs/>
+              </w:rPr>
+              <w:t xml:space="preserve">= </w:t>
+            </w:r>
+            <w:proofErr w:type="spellStart"/>
+            <w:r>
+              <w:t>tree.DecisionTreeClassifier</w:t>
+            </w:r>
+            <w:proofErr w:type="spellEnd"/>
+            <w:r>
+              <w:t>()</w:t>
+            </w:r>
+            <w:r>
+              <w:br/>
+            </w:r>
+            <w:proofErr w:type="spellStart"/>
+            <w:r>
+              <w:t>clf</w:t>
+            </w:r>
+            <w:proofErr w:type="spellEnd"/>
+            <w:r>
+              <w:t xml:space="preserve"> </w:t>
+            </w:r>
+            <w:r>
+              <w:rPr>
+                <w:b/>
+                <w:bCs/>
+              </w:rPr>
+              <w:t xml:space="preserve">= </w:t>
+            </w:r>
+            <w:proofErr w:type="spellStart"/>
+            <w:r>
+              <w:t>GridSearchCV</w:t>
+            </w:r>
+            <w:proofErr w:type="spellEnd"/>
+            <w:r>
+              <w:t xml:space="preserve">(trees, </w:t>
+            </w:r>
+            <w:proofErr w:type="spellStart"/>
+            <w:r>
+              <w:t>tuned_parameters</w:t>
+            </w:r>
+            <w:proofErr w:type="spellEnd"/>
+            <w:r>
+              <w:t xml:space="preserve">, </w:t>
+            </w:r>
+            <w:r>
+              <w:rPr>
+                <w:color w:val="660099"/>
+              </w:rPr>
+              <w:t>scoring</w:t>
+            </w:r>
+            <w:r>
+              <w:rPr>
+                <w:b/>
+                <w:bCs/>
+              </w:rPr>
+              <w:t>=</w:t>
+            </w:r>
+            <w:r>
+              <w:rPr>
+                <w:color w:val="DD1144"/>
+                <w:shd w:val="clear" w:color="auto" w:fill="F7E7F1"/>
+              </w:rPr>
+              <w:t>'f1'</w:t>
+            </w:r>
+            <w:r>
+              <w:t>)</w:t>
+            </w:r>
+            <w:r>
+              <w:br/>
+            </w:r>
+            <w:proofErr w:type="spellStart"/>
+            <w:r>
+              <w:t>test_classifier</w:t>
+            </w:r>
+            <w:proofErr w:type="spellEnd"/>
+            <w:r>
+              <w:t>(</w:t>
+            </w:r>
+            <w:proofErr w:type="spellStart"/>
+            <w:r>
+              <w:t>clf</w:t>
+            </w:r>
+            <w:proofErr w:type="spellEnd"/>
+            <w:r>
+              <w:t xml:space="preserve">, </w:t>
+            </w:r>
+            <w:proofErr w:type="spellStart"/>
+            <w:r>
+              <w:t>my_dataset</w:t>
+            </w:r>
+            <w:proofErr w:type="spellEnd"/>
+            <w:r>
+              <w:t xml:space="preserve">, </w:t>
+            </w:r>
+            <w:proofErr w:type="spellStart"/>
+            <w:r>
+              <w:t>features_list</w:t>
+            </w:r>
+            <w:proofErr w:type="spellEnd"/>
+            <w:r>
+              <w:t xml:space="preserve">, </w:t>
+            </w:r>
+            <w:r>
+              <w:rPr>
+                <w:color w:val="660099"/>
+              </w:rPr>
+              <w:t>folds</w:t>
+            </w:r>
+            <w:r>
+              <w:rPr>
+                <w:b/>
+                <w:bCs/>
+              </w:rPr>
+              <w:t>=</w:t>
+            </w:r>
+            <w:r>
+              <w:rPr>
+                <w:color w:val="009999"/>
+              </w:rPr>
+              <w:t>100</w:t>
+            </w:r>
+            <w:r>
+              <w:t>)</w:t>
             </w:r>
           </w:p>
           <w:p>
             <w:pPr>
               <w:rPr>
-                <w:rFonts w:ascii="Times New Roman" w:hAnsi="Times New Roman" w:cs="Times New Roman"/>
+                <w:rFonts w:ascii="Times New Roman" w:hAnsi="Times New Roman" w:cs="Times New Roman" w:hint="eastAsia"/>
               </w:rPr>
             </w:pPr>
-            <w:r>
-              <w:rPr>
-                <w:rFonts w:ascii="Times New Roman" w:hAnsi="Times New Roman" w:cs="Times New Roman"/>
-              </w:rPr>
-              <w:t>Precision: 0.33428</w:t>
-            </w:r>
-            <w:r>
-              <w:rPr>
-                <w:rFonts w:ascii="Times New Roman" w:hAnsi="Times New Roman" w:cs="Times New Roman"/>
-              </w:rPr>
-              <w:tab/>
-            </w:r>
           </w:p>
           <w:p>
             <w:pPr>
               <w:rPr>
-                <w:rFonts w:ascii="Times New Roman" w:hAnsi="Times New Roman" w:cs="Times New Roman"/>
+                <w:rFonts w:ascii="Times New Roman" w:hAnsi="Times New Roman" w:cs="Times New Roman" w:hint="eastAsia"/>
               </w:rPr>
             </w:pPr>
             <w:r>
               <w:rPr>
-                <w:rFonts w:ascii="Times New Roman" w:hAnsi="Times New Roman" w:cs="Times New Roman"/>
-              </w:rPr>
-              <w:t>Recall: 0.35400</w:t>
-            </w:r>
-            <w:r>
-              <w:rPr>
-                <w:rFonts w:ascii="Times New Roman" w:hAnsi="Times New Roman" w:cs="Times New Roman"/>
-              </w:rPr>
-              <w:tab/>
-            </w:r>
-          </w:p>
-          <w:p>
-            <w:pPr>
-              <w:rPr>
-                <w:rFonts w:ascii="Times New Roman" w:hAnsi="Times New Roman" w:cs="Times New Roman"/>
-              </w:rPr>
-            </w:pPr>
-            <w:r>
-              <w:rPr>
-                <w:rFonts w:ascii="Times New Roman" w:hAnsi="Times New Roman" w:cs="Times New Roman"/>
-              </w:rPr>
-              <w:t>F1: 0.34386</w:t>
+                <w:rFonts w:ascii="Times New Roman" w:hAnsi="Times New Roman" w:cs="Times New Roman" w:hint="eastAsia"/>
+              </w:rPr>
+              <w:t>计算的最优解如下</w:t>
             </w:r>
           </w:p>
         </w:tc>
@@ -4318,7 +6241,7 @@
       <w:tr>
         <w:tc>
           <w:tcPr>
-            <w:tcW w:w="2158" w:type="dxa"/>
+            <w:tcW w:w="2202" w:type="dxa"/>
           </w:tcPr>
           <w:p>
             <w:pPr>
@@ -4326,905 +6249,118 @@
                 <w:rFonts w:ascii="Times New Roman" w:hAnsi="Times New Roman" w:cs="Times New Roman"/>
               </w:rPr>
             </w:pPr>
+            <w:r>
+              <w:rPr>
+                <w:rFonts w:ascii="Times New Roman" w:hAnsi="Times New Roman" w:cs="Times New Roman"/>
+              </w:rPr>
+              <w:t>D</w:t>
+            </w:r>
+            <w:r>
+              <w:rPr>
+                <w:rFonts w:ascii="Times New Roman" w:hAnsi="Times New Roman" w:cs="Times New Roman" w:hint="eastAsia"/>
+              </w:rPr>
+              <w:t>ecision trees</w:t>
+            </w:r>
           </w:p>
         </w:tc>
         <w:tc>
           <w:tcPr>
-            <w:tcW w:w="3307" w:type="dxa"/>
+            <w:tcW w:w="3321" w:type="dxa"/>
           </w:tcPr>
           <w:p>
             <w:pPr>
               <w:rPr>
-                <w:rFonts w:ascii="Times New Roman" w:hAnsi="Times New Roman" w:cs="Times New Roman"/>
+                <w:rFonts w:ascii="Times New Roman" w:hAnsi="Times New Roman" w:cs="Times New Roman" w:hint="eastAsia"/>
               </w:rPr>
             </w:pPr>
-            <w:r>
-              <w:rPr>
-                <w:rFonts w:ascii="Times New Roman" w:hAnsi="Times New Roman" w:cs="Times New Roman"/>
-              </w:rPr>
-              <w:t>C</w:t>
-            </w:r>
-            <w:r>
-              <w:rPr>
-                <w:rFonts w:ascii="Times New Roman" w:hAnsi="Times New Roman" w:cs="Times New Roman" w:hint="eastAsia"/>
-              </w:rPr>
-              <w:t>=10</w:t>
-            </w:r>
-            <w:r>
-              <w:rPr>
-                <w:rFonts w:ascii="Times New Roman" w:hAnsi="Times New Roman" w:cs="Times New Roman" w:hint="eastAsia"/>
-              </w:rPr>
-              <w:t>，</w:t>
-            </w:r>
-            <w:r>
-              <w:rPr>
-                <w:rFonts w:ascii="Times New Roman" w:hAnsi="Times New Roman" w:cs="Times New Roman" w:hint="eastAsia"/>
-              </w:rPr>
-              <w:t xml:space="preserve"> </w:t>
-            </w:r>
-            <w:r>
-              <w:rPr>
-                <w:rFonts w:ascii="Times New Roman" w:hAnsi="Times New Roman" w:cs="Times New Roman"/>
-              </w:rPr>
-              <w:t>gamma=</w:t>
-            </w:r>
-            <w:r>
-              <w:rPr>
-                <w:rFonts w:ascii="Times New Roman" w:hAnsi="Times New Roman" w:cs="Times New Roman" w:hint="eastAsia"/>
-              </w:rPr>
-              <w:t>100</w:t>
+            <w:proofErr w:type="spellStart"/>
+            <w:proofErr w:type="gramStart"/>
+            <w:r>
+              <w:rPr>
+                <w:rFonts w:ascii="Times New Roman" w:hAnsi="Times New Roman" w:cs="Times New Roman"/>
+              </w:rPr>
+              <w:t>min</w:t>
+            </w:r>
+            <w:proofErr w:type="gramEnd"/>
+            <w:r>
+              <w:rPr>
+                <w:rFonts w:ascii="Times New Roman" w:hAnsi="Times New Roman" w:cs="Times New Roman"/>
+              </w:rPr>
+              <w:t>_samples_split</w:t>
+            </w:r>
+            <w:proofErr w:type="spellEnd"/>
+            <w:r>
+              <w:rPr>
+                <w:rFonts w:ascii="Times New Roman" w:hAnsi="Times New Roman" w:cs="Times New Roman"/>
+              </w:rPr>
+              <w:t xml:space="preserve">= </w:t>
+            </w:r>
+            <w:r>
+              <w:rPr>
+                <w:rFonts w:ascii="Times New Roman" w:hAnsi="Times New Roman" w:cs="Times New Roman" w:hint="eastAsia"/>
+              </w:rPr>
+              <w:t>5</w:t>
             </w:r>
           </w:p>
         </w:tc>
         <w:tc>
           <w:tcPr>
-            <w:tcW w:w="2697" w:type="dxa"/>
+            <w:tcW w:w="2639" w:type="dxa"/>
           </w:tcPr>
           <w:p>
             <w:pPr>
               <w:rPr>
-                <w:rFonts w:ascii="Times New Roman" w:hAnsi="Times New Roman" w:cs="Times New Roman"/>
+                <w:rFonts w:ascii="Times New Roman" w:hAnsi="Times New Roman" w:cs="Times New Roman" w:hint="eastAsia"/>
               </w:rPr>
             </w:pPr>
             <w:r>
               <w:rPr>
                 <w:rFonts w:ascii="Times New Roman" w:hAnsi="Times New Roman" w:cs="Times New Roman"/>
               </w:rPr>
-              <w:t>Accuracy: 0.85089</w:t>
-            </w:r>
-            <w:r>
-              <w:rPr>
-                <w:rFonts w:ascii="Times New Roman" w:hAnsi="Times New Roman" w:cs="Times New Roman"/>
-              </w:rPr>
-              <w:tab/>
+              <w:t>Precision</w:t>
+            </w:r>
+            <w:r>
+              <w:rPr>
+                <w:rFonts w:ascii="Times New Roman" w:hAnsi="Times New Roman" w:cs="Times New Roman"/>
+              </w:rPr>
+              <w:t xml:space="preserve">: </w:t>
+            </w:r>
+            <w:r>
+              <w:rPr>
+                <w:rFonts w:ascii="Times New Roman" w:hAnsi="Times New Roman" w:cs="Times New Roman"/>
+              </w:rPr>
+              <w:t>0.36905</w:t>
             </w:r>
           </w:p>
           <w:p>
             <w:pPr>
               <w:rPr>
-                <w:rFonts w:ascii="Times New Roman" w:hAnsi="Times New Roman" w:cs="Times New Roman"/>
+                <w:rFonts w:ascii="Times New Roman" w:hAnsi="Times New Roman" w:cs="Times New Roman" w:hint="eastAsia"/>
               </w:rPr>
             </w:pPr>
             <w:r>
               <w:rPr>
                 <w:rFonts w:ascii="Times New Roman" w:hAnsi="Times New Roman" w:cs="Times New Roman"/>
               </w:rPr>
-              <w:t>Precision: 0.36578</w:t>
+              <w:t>Recall</w:t>
+            </w:r>
+            <w:r>
+              <w:rPr>
+                <w:rFonts w:ascii="Times New Roman" w:hAnsi="Times New Roman" w:cs="Times New Roman"/>
+              </w:rPr>
+              <w:t xml:space="preserve">: </w:t>
+            </w:r>
+            <w:r>
+              <w:rPr>
+                <w:rFonts w:ascii="Times New Roman" w:hAnsi="Times New Roman" w:cs="Times New Roman"/>
+              </w:rPr>
+              <w:t>0.31000</w:t>
             </w:r>
             <w:r>
               <w:rPr>
                 <w:rFonts w:ascii="Times New Roman" w:hAnsi="Times New Roman" w:cs="Times New Roman"/>
               </w:rPr>
               <w:tab/>
-            </w:r>
-          </w:p>
-          <w:p>
-            <w:pPr>
-              <w:rPr>
-                <w:rFonts w:ascii="Times New Roman" w:hAnsi="Times New Roman" w:cs="Times New Roman"/>
-              </w:rPr>
-            </w:pPr>
-            <w:r>
-              <w:rPr>
-                <w:rFonts w:ascii="Times New Roman" w:hAnsi="Times New Roman" w:cs="Times New Roman"/>
-              </w:rPr>
-              <w:t>Recall: 0.46600</w:t>
-            </w:r>
-            <w:r>
-              <w:rPr>
-                <w:rFonts w:ascii="Times New Roman" w:hAnsi="Times New Roman" w:cs="Times New Roman"/>
-              </w:rPr>
-              <w:tab/>
-            </w:r>
-          </w:p>
-          <w:p>
-            <w:pPr>
-              <w:rPr>
-                <w:rFonts w:ascii="Times New Roman" w:hAnsi="Times New Roman" w:cs="Times New Roman"/>
-              </w:rPr>
-            </w:pPr>
-            <w:r>
-              <w:rPr>
-                <w:rFonts w:ascii="Times New Roman" w:hAnsi="Times New Roman" w:cs="Times New Roman"/>
-              </w:rPr>
-              <w:t>F1: 0.40985</w:t>
-            </w:r>
-          </w:p>
-        </w:tc>
-      </w:tr>
-      <w:tr>
-        <w:tc>
-          <w:tcPr>
-            <w:tcW w:w="2158" w:type="dxa"/>
-          </w:tcPr>
-          <w:p>
-            <w:pPr>
-              <w:rPr>
-                <w:rFonts w:ascii="Times New Roman" w:hAnsi="Times New Roman" w:cs="Times New Roman"/>
-              </w:rPr>
-            </w:pPr>
-          </w:p>
-        </w:tc>
-        <w:tc>
-          <w:tcPr>
-            <w:tcW w:w="3307" w:type="dxa"/>
-          </w:tcPr>
-          <w:p>
-            <w:pPr>
-              <w:rPr>
-                <w:rFonts w:ascii="Times New Roman" w:hAnsi="Times New Roman" w:cs="Times New Roman"/>
-              </w:rPr>
-            </w:pPr>
-            <w:r>
-              <w:rPr>
-                <w:rFonts w:ascii="Times New Roman" w:hAnsi="Times New Roman" w:cs="Times New Roman"/>
-              </w:rPr>
-              <w:t>C</w:t>
-            </w:r>
-            <w:r>
-              <w:rPr>
-                <w:rFonts w:ascii="Times New Roman" w:hAnsi="Times New Roman" w:cs="Times New Roman" w:hint="eastAsia"/>
-              </w:rPr>
-              <w:t>=10</w:t>
-            </w:r>
-            <w:r>
-              <w:rPr>
-                <w:rFonts w:ascii="Times New Roman" w:hAnsi="Times New Roman" w:cs="Times New Roman" w:hint="eastAsia"/>
-              </w:rPr>
-              <w:t>，</w:t>
-            </w:r>
-            <w:r>
-              <w:rPr>
-                <w:rFonts w:ascii="Times New Roman" w:hAnsi="Times New Roman" w:cs="Times New Roman" w:hint="eastAsia"/>
-              </w:rPr>
-              <w:t xml:space="preserve"> </w:t>
-            </w:r>
-            <w:r>
-              <w:rPr>
-                <w:rFonts w:ascii="Times New Roman" w:hAnsi="Times New Roman" w:cs="Times New Roman"/>
-              </w:rPr>
-              <w:t>gamma=</w:t>
-            </w:r>
-            <w:r>
-              <w:rPr>
-                <w:rFonts w:ascii="Times New Roman" w:hAnsi="Times New Roman" w:cs="Times New Roman" w:hint="eastAsia"/>
-              </w:rPr>
-              <w:t>110</w:t>
-            </w:r>
-          </w:p>
-        </w:tc>
-        <w:tc>
-          <w:tcPr>
-            <w:tcW w:w="2697" w:type="dxa"/>
-          </w:tcPr>
-          <w:p>
-            <w:pPr>
-              <w:rPr>
-                <w:rFonts w:ascii="Times New Roman" w:hAnsi="Times New Roman" w:cs="Times New Roman"/>
-              </w:rPr>
-            </w:pPr>
-            <w:r>
-              <w:rPr>
-                <w:rFonts w:ascii="Times New Roman" w:hAnsi="Times New Roman" w:cs="Times New Roman"/>
-              </w:rPr>
-              <w:t>Accuracy: 0.83756</w:t>
-            </w:r>
-            <w:r>
-              <w:rPr>
-                <w:rFonts w:ascii="Times New Roman" w:hAnsi="Times New Roman" w:cs="Times New Roman"/>
-              </w:rPr>
-              <w:tab/>
-            </w:r>
-          </w:p>
-          <w:p>
-            <w:pPr>
-              <w:rPr>
-                <w:rFonts w:ascii="Times New Roman" w:hAnsi="Times New Roman" w:cs="Times New Roman"/>
-              </w:rPr>
-            </w:pPr>
-            <w:r>
-              <w:rPr>
-                <w:rFonts w:ascii="Times New Roman" w:hAnsi="Times New Roman" w:cs="Times New Roman"/>
-              </w:rPr>
-              <w:t>Precision: 0.31066</w:t>
-            </w:r>
-            <w:r>
-              <w:rPr>
-                <w:rFonts w:ascii="Times New Roman" w:hAnsi="Times New Roman" w:cs="Times New Roman"/>
-              </w:rPr>
-              <w:tab/>
-            </w:r>
-          </w:p>
-          <w:p>
-            <w:pPr>
-              <w:rPr>
-                <w:rFonts w:ascii="Times New Roman" w:hAnsi="Times New Roman" w:cs="Times New Roman"/>
-              </w:rPr>
-            </w:pPr>
-            <w:r>
-              <w:rPr>
-                <w:rFonts w:ascii="Times New Roman" w:hAnsi="Times New Roman" w:cs="Times New Roman"/>
-              </w:rPr>
-              <w:t>Recall: 0.37900</w:t>
-            </w:r>
-            <w:r>
-              <w:rPr>
-                <w:rFonts w:ascii="Times New Roman" w:hAnsi="Times New Roman" w:cs="Times New Roman"/>
-              </w:rPr>
-              <w:tab/>
-            </w:r>
-          </w:p>
-          <w:p>
-            <w:pPr>
-              <w:rPr>
-                <w:rFonts w:ascii="Times New Roman" w:hAnsi="Times New Roman" w:cs="Times New Roman"/>
-              </w:rPr>
-            </w:pPr>
-            <w:r>
-              <w:rPr>
-                <w:rFonts w:ascii="Times New Roman" w:hAnsi="Times New Roman" w:cs="Times New Roman"/>
-              </w:rPr>
-              <w:t>F1: 0.34144</w:t>
-            </w:r>
-          </w:p>
-        </w:tc>
-      </w:tr>
-      <w:tr>
-        <w:tc>
-          <w:tcPr>
-            <w:tcW w:w="2158" w:type="dxa"/>
-          </w:tcPr>
-          <w:p>
-            <w:pPr>
-              <w:rPr>
-                <w:rFonts w:ascii="Times New Roman" w:hAnsi="Times New Roman" w:cs="Times New Roman"/>
-              </w:rPr>
-            </w:pPr>
-          </w:p>
-        </w:tc>
-        <w:tc>
-          <w:tcPr>
-            <w:tcW w:w="3307" w:type="dxa"/>
-          </w:tcPr>
-          <w:p>
-            <w:pPr>
-              <w:rPr>
-                <w:rFonts w:ascii="Times New Roman" w:hAnsi="Times New Roman" w:cs="Times New Roman"/>
-              </w:rPr>
-            </w:pPr>
-            <w:r>
-              <w:rPr>
-                <w:rFonts w:ascii="Times New Roman" w:hAnsi="Times New Roman" w:cs="Times New Roman" w:hint="eastAsia"/>
-              </w:rPr>
-              <w:t>C=8</w:t>
-            </w:r>
-            <w:r>
-              <w:rPr>
-                <w:rFonts w:ascii="Times New Roman" w:hAnsi="Times New Roman" w:cs="Times New Roman" w:hint="eastAsia"/>
-              </w:rPr>
-              <w:t>，</w:t>
-            </w:r>
-            <w:r>
-              <w:rPr>
-                <w:rFonts w:ascii="Times New Roman" w:hAnsi="Times New Roman" w:cs="Times New Roman" w:hint="eastAsia"/>
-              </w:rPr>
-              <w:t xml:space="preserve"> </w:t>
-            </w:r>
-            <w:r>
-              <w:rPr>
-                <w:rFonts w:ascii="Times New Roman" w:hAnsi="Times New Roman" w:cs="Times New Roman"/>
-              </w:rPr>
-              <w:t>gamma=</w:t>
-            </w:r>
-            <w:r>
-              <w:rPr>
-                <w:rFonts w:ascii="Times New Roman" w:hAnsi="Times New Roman" w:cs="Times New Roman" w:hint="eastAsia"/>
-              </w:rPr>
-              <w:t>100</w:t>
-            </w:r>
-          </w:p>
-          <w:p>
-            <w:pPr>
-              <w:rPr>
-                <w:rFonts w:ascii="Times New Roman" w:hAnsi="Times New Roman" w:cs="Times New Roman"/>
-              </w:rPr>
-            </w:pPr>
-            <w:r>
-              <w:rPr>
-                <w:rFonts w:ascii="Times New Roman" w:hAnsi="Times New Roman" w:cs="Times New Roman" w:hint="eastAsia"/>
-              </w:rPr>
-              <w:t>（最佳参数）</w:t>
-            </w:r>
-          </w:p>
-        </w:tc>
-        <w:tc>
-          <w:tcPr>
-            <w:tcW w:w="2697" w:type="dxa"/>
-          </w:tcPr>
-          <w:p>
-            <w:pPr>
-              <w:rPr>
-                <w:rFonts w:ascii="Times New Roman" w:hAnsi="Times New Roman" w:cs="Times New Roman"/>
-              </w:rPr>
-            </w:pPr>
-            <w:r>
-              <w:rPr>
-                <w:rFonts w:ascii="Times New Roman" w:hAnsi="Times New Roman" w:cs="Times New Roman"/>
-              </w:rPr>
-              <w:t>Accuracy: 0.86244</w:t>
-            </w:r>
-            <w:r>
-              <w:rPr>
-                <w:rFonts w:ascii="Times New Roman" w:hAnsi="Times New Roman" w:cs="Times New Roman"/>
-              </w:rPr>
-              <w:tab/>
-            </w:r>
-          </w:p>
-          <w:p>
-            <w:pPr>
-              <w:rPr>
-                <w:rFonts w:ascii="Times New Roman" w:hAnsi="Times New Roman" w:cs="Times New Roman"/>
-              </w:rPr>
-            </w:pPr>
-            <w:r>
-              <w:rPr>
-                <w:rFonts w:ascii="Times New Roman" w:hAnsi="Times New Roman" w:cs="Times New Roman"/>
-              </w:rPr>
-              <w:t>Precision: 0.40278</w:t>
-            </w:r>
-            <w:r>
-              <w:rPr>
-                <w:rFonts w:ascii="Times New Roman" w:hAnsi="Times New Roman" w:cs="Times New Roman"/>
-              </w:rPr>
-              <w:tab/>
-            </w:r>
-          </w:p>
-          <w:p>
-            <w:pPr>
-              <w:rPr>
-                <w:rFonts w:ascii="Times New Roman" w:hAnsi="Times New Roman" w:cs="Times New Roman"/>
-              </w:rPr>
-            </w:pPr>
-            <w:r>
-              <w:rPr>
-                <w:rFonts w:ascii="Times New Roman" w:hAnsi="Times New Roman" w:cs="Times New Roman"/>
-              </w:rPr>
-              <w:t>Recall: 0.49300</w:t>
-            </w:r>
-            <w:r>
-              <w:rPr>
-                <w:rFonts w:ascii="Times New Roman" w:hAnsi="Times New Roman" w:cs="Times New Roman"/>
-              </w:rPr>
-              <w:tab/>
-            </w:r>
-          </w:p>
-          <w:p>
-            <w:pPr>
-              <w:rPr>
-                <w:rFonts w:ascii="Times New Roman" w:hAnsi="Times New Roman" w:cs="Times New Roman"/>
-              </w:rPr>
-            </w:pPr>
-            <w:r>
-              <w:rPr>
-                <w:rFonts w:ascii="Times New Roman" w:hAnsi="Times New Roman" w:cs="Times New Roman"/>
-              </w:rPr>
-              <w:t>F1: 0.44335</w:t>
-            </w:r>
-          </w:p>
-        </w:tc>
-      </w:tr>
-      <w:tr>
-        <w:tc>
-          <w:tcPr>
-            <w:tcW w:w="2158" w:type="dxa"/>
-          </w:tcPr>
-          <w:p>
-            <w:pPr>
-              <w:rPr>
-                <w:rFonts w:ascii="Times New Roman" w:hAnsi="Times New Roman" w:cs="Times New Roman"/>
-              </w:rPr>
-            </w:pPr>
-          </w:p>
-        </w:tc>
-        <w:tc>
-          <w:tcPr>
-            <w:tcW w:w="3307" w:type="dxa"/>
-          </w:tcPr>
-          <w:p>
-            <w:pPr>
-              <w:rPr>
-                <w:rFonts w:ascii="Times New Roman" w:hAnsi="Times New Roman" w:cs="Times New Roman"/>
-              </w:rPr>
-            </w:pPr>
-            <w:r>
-              <w:rPr>
-                <w:rFonts w:ascii="Times New Roman" w:hAnsi="Times New Roman" w:cs="Times New Roman" w:hint="eastAsia"/>
-              </w:rPr>
-              <w:t>C=6</w:t>
-            </w:r>
-            <w:r>
-              <w:rPr>
-                <w:rFonts w:ascii="Times New Roman" w:hAnsi="Times New Roman" w:cs="Times New Roman" w:hint="eastAsia"/>
-              </w:rPr>
-              <w:t>，</w:t>
-            </w:r>
-            <w:r>
-              <w:rPr>
-                <w:rFonts w:ascii="Times New Roman" w:hAnsi="Times New Roman" w:cs="Times New Roman" w:hint="eastAsia"/>
-              </w:rPr>
-              <w:t xml:space="preserve"> </w:t>
-            </w:r>
-            <w:r>
-              <w:rPr>
-                <w:rFonts w:ascii="Times New Roman" w:hAnsi="Times New Roman" w:cs="Times New Roman"/>
-              </w:rPr>
-              <w:t>gamma=</w:t>
-            </w:r>
-            <w:r>
-              <w:rPr>
-                <w:rFonts w:ascii="Times New Roman" w:hAnsi="Times New Roman" w:cs="Times New Roman" w:hint="eastAsia"/>
-              </w:rPr>
-              <w:t>100</w:t>
-            </w:r>
-          </w:p>
-        </w:tc>
-        <w:tc>
-          <w:tcPr>
-            <w:tcW w:w="2697" w:type="dxa"/>
-          </w:tcPr>
-          <w:p>
-            <w:pPr>
-              <w:rPr>
-                <w:rFonts w:ascii="Times New Roman" w:hAnsi="Times New Roman" w:cs="Times New Roman"/>
-              </w:rPr>
-            </w:pPr>
-            <w:r>
-              <w:rPr>
-                <w:rFonts w:ascii="Times New Roman" w:hAnsi="Times New Roman" w:cs="Times New Roman"/>
-              </w:rPr>
-              <w:t>Accuracy: 0.85122</w:t>
-            </w:r>
-            <w:r>
-              <w:rPr>
-                <w:rFonts w:ascii="Times New Roman" w:hAnsi="Times New Roman" w:cs="Times New Roman"/>
-              </w:rPr>
-              <w:tab/>
-            </w:r>
-          </w:p>
-          <w:p>
-            <w:pPr>
-              <w:rPr>
-                <w:rFonts w:ascii="Times New Roman" w:hAnsi="Times New Roman" w:cs="Times New Roman"/>
-              </w:rPr>
-            </w:pPr>
-            <w:r>
-              <w:rPr>
-                <w:rFonts w:ascii="Times New Roman" w:hAnsi="Times New Roman" w:cs="Times New Roman"/>
-              </w:rPr>
-              <w:t>Precision: 0.34549</w:t>
-            </w:r>
-            <w:r>
-              <w:rPr>
-                <w:rFonts w:ascii="Times New Roman" w:hAnsi="Times New Roman" w:cs="Times New Roman"/>
-              </w:rPr>
-              <w:tab/>
-            </w:r>
-          </w:p>
-          <w:p>
-            <w:pPr>
-              <w:rPr>
-                <w:rFonts w:ascii="Times New Roman" w:hAnsi="Times New Roman" w:cs="Times New Roman"/>
-              </w:rPr>
-            </w:pPr>
-            <w:r>
-              <w:rPr>
-                <w:rFonts w:ascii="Times New Roman" w:hAnsi="Times New Roman" w:cs="Times New Roman"/>
-              </w:rPr>
-              <w:t>Recall: 0.37900</w:t>
-            </w:r>
-            <w:r>
-              <w:rPr>
-                <w:rFonts w:ascii="Times New Roman" w:hAnsi="Times New Roman" w:cs="Times New Roman"/>
-              </w:rPr>
-              <w:tab/>
-            </w:r>
-          </w:p>
-          <w:p>
-            <w:pPr>
-              <w:rPr>
-                <w:rFonts w:ascii="Times New Roman" w:hAnsi="Times New Roman" w:cs="Times New Roman"/>
-              </w:rPr>
-            </w:pPr>
-            <w:r>
-              <w:rPr>
-                <w:rFonts w:ascii="Times New Roman" w:hAnsi="Times New Roman" w:cs="Times New Roman"/>
-              </w:rPr>
-              <w:t>F1: 0.36147</w:t>
-            </w:r>
-          </w:p>
-        </w:tc>
-      </w:tr>
-      <w:tr>
-        <w:tc>
-          <w:tcPr>
-            <w:tcW w:w="2158" w:type="dxa"/>
-          </w:tcPr>
-          <w:p>
-            <w:pPr>
-              <w:rPr>
-                <w:rFonts w:ascii="Times New Roman" w:hAnsi="Times New Roman" w:cs="Times New Roman"/>
-              </w:rPr>
-            </w:pPr>
-            <w:r>
-              <w:rPr>
-                <w:rFonts w:ascii="Times New Roman" w:hAnsi="Times New Roman" w:cs="Times New Roman"/>
-              </w:rPr>
-              <w:t>D</w:t>
-            </w:r>
-            <w:r>
-              <w:rPr>
-                <w:rFonts w:ascii="Times New Roman" w:hAnsi="Times New Roman" w:cs="Times New Roman" w:hint="eastAsia"/>
-              </w:rPr>
-              <w:t>ecision trees</w:t>
-            </w:r>
-          </w:p>
-        </w:tc>
-        <w:tc>
-          <w:tcPr>
-            <w:tcW w:w="3307" w:type="dxa"/>
-          </w:tcPr>
-          <w:p>
-            <w:pPr>
-              <w:rPr>
-                <w:rFonts w:ascii="Times New Roman" w:hAnsi="Times New Roman" w:cs="Times New Roman"/>
-              </w:rPr>
-            </w:pPr>
-            <w:r>
-              <w:rPr>
-                <w:rFonts w:ascii="Times New Roman" w:hAnsi="Times New Roman" w:cs="Times New Roman"/>
-              </w:rPr>
-              <w:t>min_samples_split= 2</w:t>
-            </w:r>
-            <w:r>
-              <w:rPr>
-                <w:rFonts w:ascii="Times New Roman" w:hAnsi="Times New Roman" w:cs="Times New Roman" w:hint="eastAsia"/>
-              </w:rPr>
-              <w:t>5</w:t>
-            </w:r>
-          </w:p>
-        </w:tc>
-        <w:tc>
-          <w:tcPr>
-            <w:tcW w:w="2697" w:type="dxa"/>
-          </w:tcPr>
-          <w:p>
-            <w:pPr>
-              <w:rPr>
-                <w:rFonts w:ascii="Times New Roman" w:hAnsi="Times New Roman" w:cs="Times New Roman"/>
-              </w:rPr>
-            </w:pPr>
-            <w:r>
-              <w:rPr>
-                <w:rFonts w:ascii="Times New Roman" w:hAnsi="Times New Roman" w:cs="Times New Roman"/>
-              </w:rPr>
-              <w:t>Accuracy: 0.79644</w:t>
-            </w:r>
-            <w:r>
-              <w:rPr>
-                <w:rFonts w:ascii="Times New Roman" w:hAnsi="Times New Roman" w:cs="Times New Roman"/>
-              </w:rPr>
-              <w:tab/>
-            </w:r>
-          </w:p>
-          <w:p>
-            <w:pPr>
-              <w:rPr>
-                <w:rFonts w:ascii="Times New Roman" w:hAnsi="Times New Roman" w:cs="Times New Roman"/>
-              </w:rPr>
-            </w:pPr>
-            <w:r>
-              <w:rPr>
-                <w:rFonts w:ascii="Times New Roman" w:hAnsi="Times New Roman" w:cs="Times New Roman"/>
-              </w:rPr>
-              <w:t>Precision: 0.18341</w:t>
-            </w:r>
-            <w:r>
-              <w:rPr>
-                <w:rFonts w:ascii="Times New Roman" w:hAnsi="Times New Roman" w:cs="Times New Roman"/>
-              </w:rPr>
-              <w:tab/>
-            </w:r>
-          </w:p>
-          <w:p>
-            <w:pPr>
-              <w:rPr>
-                <w:rFonts w:ascii="Times New Roman" w:hAnsi="Times New Roman" w:cs="Times New Roman"/>
-              </w:rPr>
-            </w:pPr>
-            <w:r>
-              <w:rPr>
-                <w:rFonts w:ascii="Times New Roman" w:hAnsi="Times New Roman" w:cs="Times New Roman"/>
-              </w:rPr>
-              <w:t>Recall: 0.24100</w:t>
-            </w:r>
-            <w:r>
-              <w:rPr>
-                <w:rFonts w:ascii="Times New Roman" w:hAnsi="Times New Roman" w:cs="Times New Roman"/>
-              </w:rPr>
-              <w:tab/>
-            </w:r>
-          </w:p>
-          <w:p>
-            <w:pPr>
-              <w:rPr>
-                <w:rFonts w:ascii="Times New Roman" w:hAnsi="Times New Roman" w:cs="Times New Roman"/>
-              </w:rPr>
-            </w:pPr>
-            <w:r>
-              <w:rPr>
-                <w:rFonts w:ascii="Times New Roman" w:hAnsi="Times New Roman" w:cs="Times New Roman"/>
-              </w:rPr>
-              <w:t>F1: 0.20830</w:t>
-            </w:r>
-          </w:p>
-        </w:tc>
-      </w:tr>
-      <w:tr>
-        <w:tc>
-          <w:tcPr>
-            <w:tcW w:w="2158" w:type="dxa"/>
-          </w:tcPr>
-          <w:p>
-            <w:pPr>
-              <w:rPr>
-                <w:rFonts w:ascii="Times New Roman" w:hAnsi="Times New Roman" w:cs="Times New Roman"/>
-              </w:rPr>
-            </w:pPr>
-          </w:p>
-        </w:tc>
-        <w:tc>
-          <w:tcPr>
-            <w:tcW w:w="3307" w:type="dxa"/>
-          </w:tcPr>
-          <w:p>
-            <w:pPr>
-              <w:rPr>
-                <w:rFonts w:ascii="Times New Roman" w:hAnsi="Times New Roman" w:cs="Times New Roman"/>
-              </w:rPr>
-            </w:pPr>
-            <w:r>
-              <w:rPr>
-                <w:rFonts w:ascii="Times New Roman" w:hAnsi="Times New Roman" w:cs="Times New Roman"/>
-              </w:rPr>
-              <w:t>min_samples_split= 20</w:t>
-            </w:r>
-          </w:p>
-          <w:p>
-            <w:pPr>
-              <w:rPr>
-                <w:rFonts w:ascii="Times New Roman" w:hAnsi="Times New Roman" w:cs="Times New Roman"/>
-              </w:rPr>
-            </w:pPr>
-          </w:p>
-        </w:tc>
-        <w:tc>
-          <w:tcPr>
-            <w:tcW w:w="2697" w:type="dxa"/>
-          </w:tcPr>
-          <w:p>
-            <w:pPr>
-              <w:rPr>
-                <w:rFonts w:ascii="Times New Roman" w:hAnsi="Times New Roman" w:cs="Times New Roman"/>
-              </w:rPr>
-            </w:pPr>
-            <w:r>
-              <w:rPr>
-                <w:rFonts w:ascii="Times New Roman" w:hAnsi="Times New Roman" w:cs="Times New Roman"/>
-              </w:rPr>
-              <w:t>Accuracy: 0.85067</w:t>
-            </w:r>
-            <w:r>
-              <w:rPr>
-                <w:rFonts w:ascii="Times New Roman" w:hAnsi="Times New Roman" w:cs="Times New Roman"/>
-              </w:rPr>
-              <w:tab/>
-            </w:r>
-          </w:p>
-          <w:p>
-            <w:pPr>
-              <w:rPr>
-                <w:rFonts w:ascii="Times New Roman" w:hAnsi="Times New Roman" w:cs="Times New Roman"/>
-              </w:rPr>
-            </w:pPr>
-            <w:r>
-              <w:rPr>
-                <w:rFonts w:ascii="Times New Roman" w:hAnsi="Times New Roman" w:cs="Times New Roman"/>
-              </w:rPr>
-              <w:t>Precision: 0.33333</w:t>
-            </w:r>
-            <w:r>
-              <w:rPr>
-                <w:rFonts w:ascii="Times New Roman" w:hAnsi="Times New Roman" w:cs="Times New Roman"/>
-              </w:rPr>
-              <w:tab/>
-            </w:r>
-          </w:p>
-          <w:p>
-            <w:pPr>
-              <w:rPr>
-                <w:rFonts w:ascii="Times New Roman" w:hAnsi="Times New Roman" w:cs="Times New Roman"/>
-              </w:rPr>
-            </w:pPr>
-            <w:r>
-              <w:rPr>
-                <w:rFonts w:ascii="Times New Roman" w:hAnsi="Times New Roman" w:cs="Times New Roman"/>
-              </w:rPr>
-              <w:t>Recall: 0.34400</w:t>
-            </w:r>
-            <w:r>
-              <w:rPr>
-                <w:rFonts w:ascii="Times New Roman" w:hAnsi="Times New Roman" w:cs="Times New Roman"/>
-              </w:rPr>
-              <w:tab/>
-            </w:r>
-          </w:p>
-          <w:p>
-            <w:pPr>
-              <w:rPr>
-                <w:rFonts w:ascii="Times New Roman" w:hAnsi="Times New Roman" w:cs="Times New Roman"/>
-              </w:rPr>
-            </w:pPr>
-            <w:r>
-              <w:rPr>
-                <w:rFonts w:ascii="Times New Roman" w:hAnsi="Times New Roman" w:cs="Times New Roman"/>
-              </w:rPr>
-              <w:t>F1: 0.33858</w:t>
-            </w:r>
-            <w:r>
-              <w:rPr>
-                <w:rFonts w:ascii="Times New Roman" w:hAnsi="Times New Roman" w:cs="Times New Roman"/>
-              </w:rPr>
-              <w:tab/>
-            </w:r>
-          </w:p>
-        </w:tc>
-      </w:tr>
-      <w:tr>
-        <w:tc>
-          <w:tcPr>
-            <w:tcW w:w="2158" w:type="dxa"/>
-          </w:tcPr>
-          <w:p>
-            <w:pPr>
-              <w:rPr>
-                <w:rFonts w:ascii="Times New Roman" w:hAnsi="Times New Roman" w:cs="Times New Roman"/>
-              </w:rPr>
-            </w:pPr>
-          </w:p>
-        </w:tc>
-        <w:tc>
-          <w:tcPr>
-            <w:tcW w:w="3307" w:type="dxa"/>
-          </w:tcPr>
-          <w:p>
-            <w:pPr>
-              <w:rPr>
-                <w:rFonts w:ascii="Times New Roman" w:hAnsi="Times New Roman" w:cs="Times New Roman"/>
-              </w:rPr>
-            </w:pPr>
-            <w:r>
-              <w:rPr>
-                <w:rFonts w:ascii="Times New Roman" w:hAnsi="Times New Roman" w:cs="Times New Roman"/>
-              </w:rPr>
-              <w:t xml:space="preserve">min_samples_split= </w:t>
-            </w:r>
-            <w:r>
-              <w:rPr>
-                <w:rFonts w:ascii="Times New Roman" w:hAnsi="Times New Roman" w:cs="Times New Roman" w:hint="eastAsia"/>
-              </w:rPr>
-              <w:t>15</w:t>
-            </w:r>
-          </w:p>
-          <w:p>
-            <w:pPr>
-              <w:rPr>
-                <w:rFonts w:ascii="Times New Roman" w:hAnsi="Times New Roman" w:cs="Times New Roman"/>
-              </w:rPr>
-            </w:pPr>
-          </w:p>
-        </w:tc>
-        <w:tc>
-          <w:tcPr>
-            <w:tcW w:w="2697" w:type="dxa"/>
-          </w:tcPr>
-          <w:p>
-            <w:pPr>
-              <w:rPr>
-                <w:rFonts w:ascii="Times New Roman" w:hAnsi="Times New Roman" w:cs="Times New Roman"/>
-              </w:rPr>
-            </w:pPr>
-            <w:r>
-              <w:rPr>
-                <w:rFonts w:ascii="Times New Roman" w:hAnsi="Times New Roman" w:cs="Times New Roman"/>
-              </w:rPr>
-              <w:t>Accuracy: 0.84567</w:t>
-            </w:r>
-            <w:r>
-              <w:rPr>
-                <w:rFonts w:ascii="Times New Roman" w:hAnsi="Times New Roman" w:cs="Times New Roman"/>
-              </w:rPr>
-              <w:tab/>
-            </w:r>
-          </w:p>
-          <w:p>
-            <w:pPr>
-              <w:rPr>
-                <w:rFonts w:ascii="Times New Roman" w:hAnsi="Times New Roman" w:cs="Times New Roman"/>
-              </w:rPr>
-            </w:pPr>
-            <w:r>
-              <w:rPr>
-                <w:rFonts w:ascii="Times New Roman" w:hAnsi="Times New Roman" w:cs="Times New Roman"/>
-              </w:rPr>
-              <w:t>Precision: 0.31805</w:t>
-            </w:r>
-            <w:r>
-              <w:rPr>
-                <w:rFonts w:ascii="Times New Roman" w:hAnsi="Times New Roman" w:cs="Times New Roman"/>
-              </w:rPr>
-              <w:tab/>
-            </w:r>
-          </w:p>
-          <w:p>
-            <w:pPr>
-              <w:rPr>
-                <w:rFonts w:ascii="Times New Roman" w:hAnsi="Times New Roman" w:cs="Times New Roman"/>
-              </w:rPr>
-            </w:pPr>
-            <w:r>
-              <w:rPr>
-                <w:rFonts w:ascii="Times New Roman" w:hAnsi="Times New Roman" w:cs="Times New Roman"/>
-              </w:rPr>
-              <w:t>Recall: 0.34000</w:t>
-            </w:r>
-            <w:r>
-              <w:rPr>
-                <w:rFonts w:ascii="Times New Roman" w:hAnsi="Times New Roman" w:cs="Times New Roman"/>
-              </w:rPr>
-              <w:tab/>
-            </w:r>
-          </w:p>
-          <w:p>
-            <w:pPr>
-              <w:rPr>
-                <w:rFonts w:ascii="Times New Roman" w:hAnsi="Times New Roman" w:cs="Times New Roman"/>
-              </w:rPr>
-            </w:pPr>
-            <w:r>
-              <w:rPr>
-                <w:rFonts w:ascii="Times New Roman" w:hAnsi="Times New Roman" w:cs="Times New Roman"/>
-              </w:rPr>
-              <w:t>F1: 0.32866</w:t>
             </w:r>
           </w:p>
         </w:tc>
@@ -5277,105 +6413,55 @@
         <w:rPr>
           <w:rFonts w:ascii="Times New Roman" w:hAnsi="Times New Roman" w:cs="Times New Roman" w:hint="eastAsia"/>
         </w:rPr>
-        <w:t>时，均可以通过调整参数，获得</w:t>
-      </w:r>
-      <w:r>
-        <w:rPr>
-          <w:rFonts w:ascii="Times New Roman" w:hAnsi="Times New Roman" w:cs="Times New Roman" w:hint="eastAsia"/>
-        </w:rPr>
-        <w:t>0.3</w:t>
-      </w:r>
-      <w:r>
-        <w:rPr>
-          <w:rFonts w:ascii="Times New Roman" w:hAnsi="Times New Roman" w:cs="Times New Roman" w:hint="eastAsia"/>
-        </w:rPr>
-        <w:t>以上的精确度和召回率</w:t>
-      </w:r>
-      <w:r>
-        <w:rPr>
-          <w:rFonts w:ascii="Times New Roman" w:hAnsi="Times New Roman" w:cs="Times New Roman" w:hint="eastAsia"/>
-        </w:rPr>
-        <w:t>，</w:t>
-      </w:r>
-      <w:r>
-        <w:rPr>
-          <w:rFonts w:ascii="Times New Roman" w:hAnsi="Times New Roman" w:cs="Times New Roman" w:hint="eastAsia"/>
-        </w:rPr>
-        <w:t>选择朴素贝叶斯时，达不到</w:t>
-      </w:r>
-      <w:r>
-        <w:rPr>
-          <w:rFonts w:ascii="Times New Roman" w:hAnsi="Times New Roman" w:cs="Times New Roman" w:hint="eastAsia"/>
-        </w:rPr>
-        <w:t>0.3</w:t>
-      </w:r>
-      <w:r>
-        <w:rPr>
-          <w:rFonts w:ascii="Times New Roman" w:hAnsi="Times New Roman" w:cs="Times New Roman" w:hint="eastAsia"/>
-        </w:rPr>
-        <w:t>的精确度。</w:t>
-      </w:r>
-    </w:p>
-    <w:p>
-      <w:pPr>
-        <w:ind w:left="420"/>
-        <w:rPr>
-          <w:rFonts w:ascii="Times New Roman" w:hAnsi="Times New Roman" w:cs="Times New Roman"/>
-        </w:rPr>
-      </w:pPr>
-      <w:r>
-        <w:rPr>
-          <w:rFonts w:ascii="Times New Roman" w:hAnsi="Times New Roman" w:cs="Times New Roman" w:hint="eastAsia"/>
-        </w:rPr>
-        <w:t>在调整的过程中，选择</w:t>
-      </w:r>
-      <w:r>
-        <w:rPr>
-          <w:rFonts w:ascii="Times New Roman" w:hAnsi="Times New Roman" w:cs="Times New Roman" w:hint="eastAsia"/>
-        </w:rPr>
-        <w:t>SVMs</w:t>
-      </w:r>
-      <w:r>
-        <w:rPr>
-          <w:rFonts w:ascii="Times New Roman" w:hAnsi="Times New Roman" w:cs="Times New Roman" w:hint="eastAsia"/>
-        </w:rPr>
-        <w:t>且参数设置为：</w:t>
-      </w:r>
-      <w:r>
-        <w:rPr>
-          <w:rFonts w:ascii="Times New Roman" w:hAnsi="Times New Roman" w:cs="Times New Roman" w:hint="eastAsia"/>
-        </w:rPr>
-        <w:t>C=8</w:t>
-      </w:r>
-      <w:r>
-        <w:rPr>
-          <w:rFonts w:ascii="Times New Roman" w:hAnsi="Times New Roman" w:cs="Times New Roman" w:hint="eastAsia"/>
-        </w:rPr>
-        <w:t>，</w:t>
-      </w:r>
-      <w:r>
-        <w:rPr>
-          <w:rFonts w:ascii="Times New Roman" w:hAnsi="Times New Roman" w:cs="Times New Roman" w:hint="eastAsia"/>
-        </w:rPr>
-        <w:t xml:space="preserve"> </w:t>
-      </w:r>
-      <w:r>
-        <w:rPr>
-          <w:rFonts w:ascii="Times New Roman" w:hAnsi="Times New Roman" w:cs="Times New Roman"/>
-        </w:rPr>
-        <w:t>gamma=</w:t>
-      </w:r>
-      <w:r>
-        <w:rPr>
-          <w:rFonts w:ascii="Times New Roman" w:hAnsi="Times New Roman" w:cs="Times New Roman" w:hint="eastAsia"/>
-        </w:rPr>
-        <w:t>100</w:t>
-      </w:r>
-      <w:r>
-        <w:rPr>
-          <w:rFonts w:ascii="Times New Roman" w:hAnsi="Times New Roman" w:cs="Times New Roman" w:hint="eastAsia"/>
-        </w:rPr>
-        <w:t>时，可以获得最佳的性能：</w:t>
+        <w:t>时，均可以通过调整参数，</w:t>
+      </w:r>
+      <w:r>
+        <w:rPr>
+          <w:rFonts w:ascii="Times New Roman" w:hAnsi="Times New Roman" w:cs="Times New Roman" w:hint="eastAsia"/>
+        </w:rPr>
+        <w:t>来获得更高的</w:t>
+      </w:r>
+      <w:r>
+        <w:rPr>
+          <w:rFonts w:ascii="Times New Roman" w:hAnsi="Times New Roman" w:cs="Times New Roman" w:hint="eastAsia"/>
+        </w:rPr>
+        <w:t>precision</w:t>
+      </w:r>
+      <w:r>
+        <w:rPr>
+          <w:rFonts w:ascii="Times New Roman" w:hAnsi="Times New Roman" w:cs="Times New Roman" w:hint="eastAsia"/>
+        </w:rPr>
+        <w:t>和</w:t>
+      </w:r>
+      <w:r>
+        <w:rPr>
+          <w:rFonts w:ascii="Times New Roman" w:hAnsi="Times New Roman" w:cs="Times New Roman" w:hint="eastAsia"/>
+        </w:rPr>
+        <w:t>recall</w:t>
+      </w:r>
+      <w:r>
+        <w:rPr>
+          <w:rFonts w:ascii="Times New Roman" w:hAnsi="Times New Roman" w:cs="Times New Roman" w:hint="eastAsia"/>
+        </w:rPr>
+        <w:t>。而从</w:t>
+      </w:r>
+      <w:r>
+        <w:rPr>
+          <w:rFonts w:ascii="Times New Roman" w:hAnsi="Times New Roman" w:cs="Times New Roman" w:hint="eastAsia"/>
+        </w:rPr>
+        <w:t>3</w:t>
+      </w:r>
+      <w:r>
+        <w:rPr>
+          <w:rFonts w:ascii="Times New Roman" w:hAnsi="Times New Roman" w:cs="Times New Roman" w:hint="eastAsia"/>
+        </w:rPr>
+        <w:t>种算法的表现看来，</w:t>
+      </w:r>
+      <w:r>
+        <w:rPr>
+          <w:rFonts w:ascii="Times New Roman" w:hAnsi="Times New Roman" w:cs="Times New Roman" w:hint="eastAsia"/>
+        </w:rPr>
+        <w:t>选择朴素贝叶斯时，可以达到最高的准确度和召回率</w:t>
       </w:r>
     </w:p>
     <w:p>
@@ -5389,7 +6475,34 @@
         <w:rPr>
           <w:rFonts w:ascii="Times New Roman" w:hAnsi="Times New Roman" w:cs="Times New Roman"/>
         </w:rPr>
-        <w:t>Accuracy: 0.86244</w:t>
+        <w:lastRenderedPageBreak/>
+        <w:t xml:space="preserve">Precision: </w:t>
+      </w:r>
+      <w:r>
+        <w:rPr>
+          <w:rFonts w:ascii="Times New Roman" w:hAnsi="Times New Roman" w:cs="Times New Roman"/>
+        </w:rPr>
+        <w:t>0.48023</w:t>
+      </w:r>
+    </w:p>
+    <w:p>
+      <w:pPr>
+        <w:ind w:left="420" w:firstLine="420"/>
+        <w:rPr>
+          <w:rFonts w:ascii="Times New Roman" w:hAnsi="Times New Roman" w:cs="Times New Roman"/>
+        </w:rPr>
+      </w:pPr>
+      <w:r>
+        <w:rPr>
+          <w:rFonts w:ascii="Times New Roman" w:hAnsi="Times New Roman" w:cs="Times New Roman"/>
+        </w:rPr>
+        <w:t xml:space="preserve">Recall: </w:t>
+      </w:r>
+      <w:r>
+        <w:rPr>
+          <w:rFonts w:ascii="Times New Roman" w:hAnsi="Times New Roman" w:cs="Times New Roman"/>
+        </w:rPr>
+        <w:t>0.33400</w:t>
       </w:r>
       <w:r>
         <w:rPr>
@@ -5400,60 +6513,6 @@
     </w:p>
     <w:p>
       <w:pPr>
-        <w:ind w:left="420" w:firstLine="420"/>
-        <w:rPr>
-          <w:rFonts w:ascii="Times New Roman" w:hAnsi="Times New Roman" w:cs="Times New Roman"/>
-        </w:rPr>
-      </w:pPr>
-      <w:r>
-        <w:rPr>
-          <w:rFonts w:ascii="Times New Roman" w:hAnsi="Times New Roman" w:cs="Times New Roman"/>
-        </w:rPr>
-        <w:t>Precision: 0.40278</w:t>
-      </w:r>
-      <w:r>
-        <w:rPr>
-          <w:rFonts w:ascii="Times New Roman" w:hAnsi="Times New Roman" w:cs="Times New Roman"/>
-        </w:rPr>
-        <w:tab/>
-      </w:r>
-    </w:p>
-    <w:p>
-      <w:pPr>
-        <w:ind w:left="420" w:firstLine="420"/>
-        <w:rPr>
-          <w:rFonts w:ascii="Times New Roman" w:hAnsi="Times New Roman" w:cs="Times New Roman"/>
-        </w:rPr>
-      </w:pPr>
-      <w:r>
-        <w:rPr>
-          <w:rFonts w:ascii="Times New Roman" w:hAnsi="Times New Roman" w:cs="Times New Roman"/>
-        </w:rPr>
-        <w:t>Recall: 0.49300</w:t>
-      </w:r>
-      <w:r>
-        <w:rPr>
-          <w:rFonts w:ascii="Times New Roman" w:hAnsi="Times New Roman" w:cs="Times New Roman"/>
-        </w:rPr>
-        <w:tab/>
-      </w:r>
-    </w:p>
-    <w:p>
-      <w:pPr>
-        <w:ind w:left="420" w:firstLine="420"/>
-        <w:rPr>
-          <w:rFonts w:ascii="Times New Roman" w:hAnsi="Times New Roman" w:cs="Times New Roman"/>
-        </w:rPr>
-      </w:pPr>
-      <w:r>
-        <w:rPr>
-          <w:rFonts w:ascii="Times New Roman" w:hAnsi="Times New Roman" w:cs="Times New Roman"/>
-        </w:rPr>
-        <w:t>F1: 0.44335</w:t>
-      </w:r>
-    </w:p>
-    <w:p>
-      <w:pPr>
         <w:ind w:left="360"/>
         <w:rPr>
           <w:rFonts w:ascii="Times New Roman" w:hAnsi="Times New Roman" w:cs="Times New Roman"/>
@@ -5469,7 +6528,7 @@
         <w:rPr>
           <w:rFonts w:ascii="Times New Roman" w:hAnsi="Times New Roman" w:cs="Times New Roman" w:hint="eastAsia"/>
         </w:rPr>
-        <w:t>SVMs</w:t>
+        <w:t>朴素贝叶斯</w:t>
       </w:r>
       <w:r>
         <w:rPr>
@@ -5639,7 +6698,19 @@
         <w:rPr>
           <w:rFonts w:ascii="Times New Roman" w:hAnsi="Times New Roman" w:cs="Times New Roman" w:hint="eastAsia"/>
         </w:rPr>
-        <w:t>调整算法的参数主要是为了协调偏差和方差，防止出现过拟合现象，提高算法的性能——准确度。</w:t>
+        <w:t>调整算法的参数主要是为了协调偏差和方差，防止出现过拟合现象</w:t>
+      </w:r>
+      <w:r>
+        <w:rPr>
+          <w:rFonts w:ascii="Times New Roman" w:hAnsi="Times New Roman" w:cs="Times New Roman" w:hint="eastAsia"/>
+        </w:rPr>
+        <w:t>和欠拟合现象</w:t>
+      </w:r>
+      <w:r>
+        <w:rPr>
+          <w:rFonts w:ascii="Times New Roman" w:hAnsi="Times New Roman" w:cs="Times New Roman" w:hint="eastAsia"/>
+        </w:rPr>
+        <w:t>，提高算法的性能——准确度。</w:t>
       </w:r>
     </w:p>
     <w:p>
@@ -5813,14 +6884,554 @@
         <w:rPr>
           <w:rFonts w:ascii="Times New Roman" w:hAnsi="Times New Roman" w:cs="Times New Roman" w:hint="eastAsia"/>
         </w:rPr>
-        <w:t>调整的原则是，每次调整一个参数，获得最好的性能后，调整下一个参数，直到得到最</w:t>
-      </w:r>
+        <w:t>调整的原则是，每次调整一个参数，获得最好的性能后，调整下一个参数，直到得到最大值。</w:t>
+      </w:r>
+    </w:p>
+    <w:p>
+      <w:pPr>
+        <w:ind w:left="420"/>
+        <w:rPr>
+          <w:rFonts w:ascii="Times New Roman" w:hAnsi="Times New Roman" w:cs="Times New Roman"/>
+        </w:rPr>
+      </w:pPr>
+    </w:p>
+    <w:p>
+      <w:pPr>
+        <w:ind w:left="420"/>
+        <w:rPr>
+          <w:rFonts w:ascii="Times New Roman" w:hAnsi="Times New Roman" w:cs="Times New Roman"/>
+        </w:rPr>
+      </w:pPr>
+      <w:r>
+        <w:rPr>
+          <w:rFonts w:ascii="Times New Roman" w:hAnsi="Times New Roman" w:cs="Times New Roman" w:hint="eastAsia"/>
+        </w:rPr>
+        <w:t>——对于朴素贝叶斯，采取的是</w:t>
+      </w:r>
+      <w:proofErr w:type="spellStart"/>
+      <w:r>
+        <w:rPr>
+          <w:rFonts w:ascii="Times New Roman" w:hAnsi="Times New Roman" w:cs="Times New Roman" w:hint="eastAsia"/>
+        </w:rPr>
+        <w:t>Ga</w:t>
+      </w:r>
+      <w:r>
+        <w:rPr>
+          <w:rFonts w:ascii="Times New Roman" w:hAnsi="Times New Roman" w:cs="Times New Roman"/>
+        </w:rPr>
+        <w:t>ussianNB</w:t>
+      </w:r>
+      <w:proofErr w:type="spellEnd"/>
+      <w:r>
+        <w:rPr>
+          <w:rFonts w:ascii="Times New Roman" w:hAnsi="Times New Roman" w:cs="Times New Roman" w:hint="eastAsia"/>
+        </w:rPr>
+        <w:t>（</w:t>
+      </w:r>
+      <w:r>
+        <w:rPr>
+          <w:rFonts w:ascii="Times New Roman" w:hAnsi="Times New Roman" w:cs="Times New Roman" w:hint="eastAsia"/>
+        </w:rPr>
+        <w:t>高斯朴素</w:t>
+      </w:r>
+      <w:r>
+        <w:rPr>
+          <w:rFonts w:ascii="Times New Roman" w:hAnsi="Times New Roman" w:cs="Times New Roman" w:hint="eastAsia"/>
+        </w:rPr>
+        <w:t>贝叶斯）来进行分类，</w:t>
+      </w:r>
+      <w:r>
+        <w:rPr>
+          <w:rFonts w:ascii="Times New Roman" w:hAnsi="Times New Roman" w:cs="Times New Roman" w:hint="eastAsia"/>
+        </w:rPr>
+        <w:t>在这里，高斯朴素贝叶斯算法表现很好，可以达到比较高的准确度和召回率</w:t>
+      </w:r>
+      <w:r>
+        <w:rPr>
+          <w:rFonts w:ascii="Times New Roman" w:hAnsi="Times New Roman" w:cs="Times New Roman" w:hint="eastAsia"/>
+        </w:rPr>
+        <w:t>。</w:t>
+      </w:r>
+    </w:p>
+    <w:p>
+      <w:pPr>
+        <w:ind w:left="420"/>
+        <w:rPr>
+          <w:rFonts w:ascii="Times New Roman" w:hAnsi="Times New Roman" w:cs="Times New Roman"/>
+        </w:rPr>
+      </w:pPr>
+    </w:p>
+    <w:p>
+      <w:pPr>
+        <w:ind w:left="420"/>
+        <w:rPr>
+          <w:rFonts w:ascii="Times New Roman" w:hAnsi="Times New Roman" w:cs="Times New Roman"/>
+        </w:rPr>
+      </w:pPr>
+      <w:r>
+        <w:rPr>
+          <w:rFonts w:ascii="Times New Roman" w:hAnsi="Times New Roman" w:cs="Times New Roman" w:hint="eastAsia"/>
+        </w:rPr>
+        <w:t>——对于</w:t>
+      </w:r>
+      <w:r>
+        <w:rPr>
+          <w:rFonts w:ascii="Times New Roman" w:hAnsi="Times New Roman" w:cs="Times New Roman" w:hint="eastAsia"/>
+        </w:rPr>
+        <w:t>SVMs</w:t>
+      </w:r>
+      <w:r>
+        <w:rPr>
+          <w:rFonts w:ascii="Times New Roman" w:hAnsi="Times New Roman" w:cs="Times New Roman" w:hint="eastAsia"/>
+        </w:rPr>
+        <w:t>，主要是调整</w:t>
+      </w:r>
+      <w:r>
+        <w:rPr>
+          <w:rFonts w:ascii="Times New Roman" w:hAnsi="Times New Roman" w:cs="Times New Roman" w:hint="eastAsia"/>
+        </w:rPr>
+        <w:t>C</w:t>
+      </w:r>
+      <w:r>
+        <w:rPr>
+          <w:rFonts w:ascii="Times New Roman" w:hAnsi="Times New Roman" w:cs="Times New Roman" w:hint="eastAsia"/>
+        </w:rPr>
+        <w:t>、</w:t>
+      </w:r>
+      <w:r>
+        <w:rPr>
+          <w:rFonts w:ascii="Times New Roman" w:hAnsi="Times New Roman" w:cs="Times New Roman"/>
+        </w:rPr>
+        <w:t>kernel</w:t>
+      </w:r>
+      <w:r>
+        <w:rPr>
+          <w:rFonts w:ascii="Times New Roman" w:hAnsi="Times New Roman" w:cs="Times New Roman" w:hint="eastAsia"/>
+        </w:rPr>
+        <w:t>、</w:t>
+      </w:r>
+      <w:r>
+        <w:rPr>
+          <w:rFonts w:ascii="Times New Roman" w:hAnsi="Times New Roman" w:cs="Times New Roman" w:hint="eastAsia"/>
+        </w:rPr>
+        <w:t>gamma</w:t>
+      </w:r>
+      <w:r>
+        <w:rPr>
+          <w:rFonts w:ascii="Times New Roman" w:hAnsi="Times New Roman" w:cs="Times New Roman" w:hint="eastAsia"/>
+        </w:rPr>
+        <w:t>这</w:t>
+      </w:r>
+      <w:r>
+        <w:rPr>
+          <w:rFonts w:ascii="Times New Roman" w:hAnsi="Times New Roman" w:cs="Times New Roman" w:hint="eastAsia"/>
+        </w:rPr>
+        <w:t>3</w:t>
+      </w:r>
+      <w:r>
+        <w:rPr>
+          <w:rFonts w:ascii="Times New Roman" w:hAnsi="Times New Roman" w:cs="Times New Roman" w:hint="eastAsia"/>
+        </w:rPr>
+        <w:t>个参数，由于本例中使用了多个特征，且特征量大，最好是取</w:t>
+      </w:r>
+      <w:r>
+        <w:rPr>
+          <w:rFonts w:ascii="Times New Roman" w:hAnsi="Times New Roman" w:cs="Times New Roman" w:hint="eastAsia"/>
+        </w:rPr>
+        <w:t>kernel</w:t>
+      </w:r>
+      <w:r>
+        <w:rPr>
+          <w:rFonts w:ascii="Times New Roman" w:hAnsi="Times New Roman" w:cs="Times New Roman" w:hint="eastAsia"/>
+        </w:rPr>
+        <w:t>为默认值‘</w:t>
+      </w:r>
+      <w:proofErr w:type="spellStart"/>
+      <w:r>
+        <w:rPr>
+          <w:rFonts w:ascii="Times New Roman" w:hAnsi="Times New Roman" w:cs="Times New Roman" w:hint="eastAsia"/>
+        </w:rPr>
+        <w:t>rbf</w:t>
+      </w:r>
+      <w:proofErr w:type="spellEnd"/>
+      <w:r>
+        <w:rPr>
+          <w:rFonts w:ascii="Times New Roman" w:hAnsi="Times New Roman" w:cs="Times New Roman" w:hint="eastAsia"/>
+        </w:rPr>
+        <w:t>’。</w:t>
+      </w:r>
+      <w:r>
+        <w:rPr>
+          <w:rFonts w:ascii="Times New Roman" w:hAnsi="Times New Roman" w:cs="Times New Roman" w:hint="eastAsia"/>
+        </w:rPr>
+        <w:t xml:space="preserve"> </w:t>
+      </w:r>
+      <w:r>
+        <w:rPr>
+          <w:rFonts w:ascii="Times New Roman" w:hAnsi="Times New Roman" w:cs="Times New Roman" w:hint="eastAsia"/>
+        </w:rPr>
+        <w:t>这里，着重调整</w:t>
+      </w:r>
+      <w:r>
+        <w:rPr>
+          <w:rFonts w:ascii="Times New Roman" w:hAnsi="Times New Roman" w:cs="Times New Roman" w:hint="eastAsia"/>
+        </w:rPr>
+        <w:t>C</w:t>
+      </w:r>
+      <w:r>
+        <w:rPr>
+          <w:rFonts w:ascii="Times New Roman" w:hAnsi="Times New Roman" w:cs="Times New Roman" w:hint="eastAsia"/>
+        </w:rPr>
+        <w:t>和</w:t>
+      </w:r>
+      <w:r>
+        <w:rPr>
+          <w:rFonts w:ascii="Times New Roman" w:hAnsi="Times New Roman" w:cs="Times New Roman" w:hint="eastAsia"/>
+        </w:rPr>
+        <w:t>gamma</w:t>
+      </w:r>
+      <w:r>
+        <w:rPr>
+          <w:rFonts w:ascii="Times New Roman" w:hAnsi="Times New Roman" w:cs="Times New Roman" w:hint="eastAsia"/>
+        </w:rPr>
+        <w:t>的值。通过尝试，得到</w:t>
+      </w:r>
+      <w:r>
+        <w:rPr>
+          <w:rFonts w:ascii="Times New Roman" w:hAnsi="Times New Roman" w:cs="Times New Roman" w:hint="eastAsia"/>
+        </w:rPr>
+        <w:t>C=1000</w:t>
+      </w:r>
+      <w:r>
+        <w:rPr>
+          <w:rFonts w:ascii="Times New Roman" w:hAnsi="Times New Roman" w:cs="Times New Roman" w:hint="eastAsia"/>
+        </w:rPr>
+        <w:t>，</w:t>
+      </w:r>
+      <w:r>
+        <w:rPr>
+          <w:rFonts w:ascii="Times New Roman" w:hAnsi="Times New Roman" w:cs="Times New Roman" w:hint="eastAsia"/>
+        </w:rPr>
+        <w:t>gamma=100</w:t>
+      </w:r>
+      <w:r>
+        <w:rPr>
+          <w:rFonts w:ascii="Times New Roman" w:hAnsi="Times New Roman" w:cs="Times New Roman" w:hint="eastAsia"/>
+        </w:rPr>
+        <w:t>时，可以达到最好的性能，具体见上述表格</w:t>
+      </w:r>
+    </w:p>
+    <w:p>
+      <w:pPr>
+        <w:ind w:left="420"/>
+        <w:rPr>
+          <w:rFonts w:ascii="Times New Roman" w:hAnsi="Times New Roman" w:cs="Times New Roman"/>
+        </w:rPr>
+      </w:pPr>
+    </w:p>
+    <w:p>
+      <w:pPr>
+        <w:ind w:left="420"/>
+        <w:rPr>
+          <w:rFonts w:ascii="Times New Roman" w:hAnsi="Times New Roman" w:cs="Times New Roman"/>
+        </w:rPr>
+      </w:pPr>
+      <w:r>
+        <w:rPr>
+          <w:rFonts w:ascii="Times New Roman" w:hAnsi="Times New Roman" w:cs="Times New Roman" w:hint="eastAsia"/>
+        </w:rPr>
+        <w:t>——对于</w:t>
+      </w:r>
+      <w:r>
+        <w:rPr>
+          <w:rFonts w:ascii="Times New Roman" w:hAnsi="Times New Roman" w:cs="Times New Roman" w:hint="eastAsia"/>
+        </w:rPr>
+        <w:t>Decision trees</w:t>
+      </w:r>
+      <w:r>
+        <w:rPr>
+          <w:rFonts w:ascii="Times New Roman" w:hAnsi="Times New Roman" w:cs="Times New Roman" w:hint="eastAsia"/>
+        </w:rPr>
+        <w:t>，类似可以调整的参数有很多，例如最大深度</w:t>
+      </w:r>
+      <w:proofErr w:type="spellStart"/>
+      <w:r>
+        <w:rPr>
+          <w:rFonts w:ascii="Times New Roman" w:hAnsi="Times New Roman" w:cs="Times New Roman" w:hint="eastAsia"/>
+        </w:rPr>
+        <w:t>max</w:t>
+      </w:r>
+      <w:r>
+        <w:rPr>
+          <w:rFonts w:ascii="Times New Roman" w:hAnsi="Times New Roman" w:cs="Times New Roman"/>
+        </w:rPr>
+        <w:t>_depth</w:t>
+      </w:r>
+      <w:proofErr w:type="spellEnd"/>
+      <w:r>
+        <w:rPr>
+          <w:rFonts w:ascii="Times New Roman" w:hAnsi="Times New Roman" w:cs="Times New Roman" w:hint="eastAsia"/>
+        </w:rPr>
+        <w:t>，最少样本数量</w:t>
+      </w:r>
+      <w:proofErr w:type="spellStart"/>
+      <w:r>
+        <w:rPr>
+          <w:rFonts w:ascii="Times New Roman" w:hAnsi="Times New Roman" w:cs="Times New Roman"/>
+        </w:rPr>
+        <w:t>min_samples_</w:t>
+      </w:r>
+      <w:r>
+        <w:rPr>
+          <w:rFonts w:ascii="Times New Roman" w:hAnsi="Times New Roman" w:cs="Times New Roman"/>
+        </w:rPr>
+        <w:t>split</w:t>
+      </w:r>
+      <w:proofErr w:type="spellEnd"/>
+      <w:r>
+        <w:rPr>
+          <w:rFonts w:ascii="Times New Roman" w:hAnsi="Times New Roman" w:cs="Times New Roman" w:hint="eastAsia"/>
+        </w:rPr>
+        <w:t>，树叶中的最少样本数量</w:t>
+      </w:r>
+      <w:proofErr w:type="spellStart"/>
+      <w:r>
+        <w:rPr>
+          <w:rFonts w:ascii="Times New Roman" w:hAnsi="Times New Roman" w:cs="Times New Roman"/>
+        </w:rPr>
+        <w:t>min_sample_leaf</w:t>
+      </w:r>
+      <w:proofErr w:type="spellEnd"/>
+      <w:r>
+        <w:rPr>
+          <w:rFonts w:ascii="Times New Roman" w:hAnsi="Times New Roman" w:cs="Times New Roman"/>
+        </w:rPr>
+        <w:t>.</w:t>
+      </w:r>
+      <w:r>
+        <w:rPr>
+          <w:rFonts w:ascii="Times New Roman" w:hAnsi="Times New Roman" w:cs="Times New Roman" w:hint="eastAsia"/>
+        </w:rPr>
+        <w:t xml:space="preserve"> </w:t>
+      </w:r>
+      <w:r>
+        <w:rPr>
+          <w:rFonts w:ascii="Times New Roman" w:hAnsi="Times New Roman" w:cs="Times New Roman" w:hint="eastAsia"/>
+        </w:rPr>
+        <w:t>这里</w:t>
+      </w:r>
+      <w:r>
+        <w:rPr>
+          <w:rFonts w:ascii="Times New Roman" w:hAnsi="Times New Roman" w:cs="Times New Roman" w:hint="eastAsia"/>
+        </w:rPr>
+        <w:t>以</w:t>
+      </w:r>
+      <w:r>
+        <w:rPr>
+          <w:rFonts w:ascii="Times New Roman" w:hAnsi="Times New Roman" w:cs="Times New Roman" w:hint="eastAsia"/>
+        </w:rPr>
+        <w:t>调整了最少样本数量</w:t>
+      </w:r>
+      <w:proofErr w:type="spellStart"/>
+      <w:r>
+        <w:rPr>
+          <w:rFonts w:ascii="Times New Roman" w:hAnsi="Times New Roman" w:cs="Times New Roman"/>
+        </w:rPr>
+        <w:t>min_samples_</w:t>
+      </w:r>
+      <w:r>
+        <w:rPr>
+          <w:rFonts w:ascii="Times New Roman" w:hAnsi="Times New Roman" w:cs="Times New Roman"/>
+        </w:rPr>
+        <w:t>split</w:t>
+      </w:r>
+      <w:proofErr w:type="spellEnd"/>
+      <w:r>
+        <w:rPr>
+          <w:rFonts w:ascii="Times New Roman" w:hAnsi="Times New Roman" w:cs="Times New Roman" w:hint="eastAsia"/>
+        </w:rPr>
+        <w:t>，得到当取值</w:t>
+      </w:r>
+      <w:r>
+        <w:rPr>
+          <w:rFonts w:ascii="Times New Roman" w:hAnsi="Times New Roman" w:cs="Times New Roman" w:hint="eastAsia"/>
+        </w:rPr>
+        <w:t>5</w:t>
+      </w:r>
+      <w:r>
+        <w:rPr>
+          <w:rFonts w:ascii="Times New Roman" w:hAnsi="Times New Roman" w:cs="Times New Roman" w:hint="eastAsia"/>
+        </w:rPr>
+        <w:t>时，可以达到最大值，再调整了最大深度</w:t>
+      </w:r>
+      <w:proofErr w:type="spellStart"/>
+      <w:r>
+        <w:rPr>
+          <w:rFonts w:ascii="Times New Roman" w:hAnsi="Times New Roman" w:cs="Times New Roman"/>
+        </w:rPr>
+        <w:t>max_depth</w:t>
+      </w:r>
+      <w:proofErr w:type="spellEnd"/>
+      <w:r>
+        <w:rPr>
+          <w:rFonts w:ascii="Times New Roman" w:hAnsi="Times New Roman" w:cs="Times New Roman" w:hint="eastAsia"/>
+        </w:rPr>
+        <w:t>，发现性能提升并不明显。</w:t>
+      </w:r>
+    </w:p>
+    <w:p>
+      <w:pPr>
+        <w:ind w:left="420"/>
+        <w:rPr>
+          <w:rFonts w:ascii="Times New Roman" w:hAnsi="Times New Roman" w:cs="Times New Roman"/>
+        </w:rPr>
+      </w:pPr>
+    </w:p>
+    <w:p>
+      <w:pPr>
+        <w:ind w:left="420"/>
+        <w:rPr>
+          <w:rFonts w:ascii="Times New Roman" w:hAnsi="Times New Roman" w:cs="Times New Roman"/>
+        </w:rPr>
+      </w:pPr>
+      <w:r>
+        <w:rPr>
+          <w:rFonts w:ascii="Times New Roman" w:hAnsi="Times New Roman" w:cs="Times New Roman" w:hint="eastAsia"/>
+        </w:rPr>
+        <w:t>经过各个算法对参数的调整，</w:t>
+      </w:r>
+      <w:r>
+        <w:rPr>
+          <w:rFonts w:ascii="Times New Roman" w:hAnsi="Times New Roman" w:cs="Times New Roman" w:hint="eastAsia"/>
+        </w:rPr>
+        <w:t>发现</w:t>
+      </w:r>
+      <w:r>
+        <w:rPr>
+          <w:rFonts w:ascii="Times New Roman" w:hAnsi="Times New Roman" w:cs="Times New Roman" w:hint="eastAsia"/>
+        </w:rPr>
+        <w:t>朴素贝叶斯</w:t>
+      </w:r>
+      <w:r>
+        <w:rPr>
+          <w:rFonts w:ascii="Times New Roman" w:hAnsi="Times New Roman" w:cs="Times New Roman" w:hint="eastAsia"/>
+        </w:rPr>
+        <w:t>获得的性能好，故这里最终选取了</w:t>
+      </w:r>
+      <w:r>
+        <w:rPr>
+          <w:rFonts w:ascii="Times New Roman" w:hAnsi="Times New Roman" w:cs="Times New Roman" w:hint="eastAsia"/>
+        </w:rPr>
+        <w:t>朴素贝叶斯</w:t>
+      </w:r>
+      <w:r>
+        <w:rPr>
+          <w:rFonts w:ascii="Times New Roman" w:hAnsi="Times New Roman" w:cs="Times New Roman" w:hint="eastAsia"/>
+        </w:rPr>
+        <w:t>算法。</w:t>
+      </w:r>
+    </w:p>
+    <w:p>
+      <w:pPr>
+        <w:ind w:left="420"/>
+        <w:rPr>
+          <w:rFonts w:ascii="Times New Roman" w:hAnsi="Times New Roman" w:cs="Times New Roman" w:hint="eastAsia"/>
+        </w:rPr>
+      </w:pPr>
+    </w:p>
+    <w:p>
+      <w:pPr>
+        <w:rPr>
+          <w:rFonts w:ascii="Times New Roman" w:hAnsi="Times New Roman" w:cs="Times New Roman"/>
+        </w:rPr>
+      </w:pPr>
+    </w:p>
+    <w:p>
+      <w:pPr>
+        <w:pStyle w:val="a7"/>
+        <w:numPr>
+          <w:ilvl w:val="0"/>
+          <w:numId w:val="1"/>
+        </w:numPr>
+        <w:ind w:left="424" w:hangingChars="202" w:hanging="424"/>
+        <w:rPr>
+          <w:rFonts w:ascii="Times New Roman" w:hAnsi="Times New Roman" w:cs="Times New Roman"/>
+        </w:rPr>
+      </w:pPr>
+      <w:r>
+        <w:rPr>
+          <w:rFonts w:ascii="Times New Roman" w:hAnsi="Times New Roman" w:cs="Times New Roman" w:hint="eastAsia"/>
+        </w:rPr>
+        <w:t>什么是验证，未正确执行</w:t>
+      </w:r>
+      <w:r>
+        <w:rPr>
+          <w:rFonts w:ascii="Times New Roman" w:hAnsi="Times New Roman" w:cs="Times New Roman" w:hint="eastAsia"/>
+        </w:rPr>
+        <w:t>情况下的典型错误是什么？你</w:t>
+      </w:r>
+      <w:r>
+        <w:rPr>
+          <w:rFonts w:ascii="Times New Roman" w:hAnsi="Times New Roman" w:cs="Times New Roman" w:hint="eastAsia"/>
+        </w:rPr>
+        <w:t>是</w:t>
+      </w:r>
+      <w:r>
+        <w:rPr>
+          <w:rFonts w:ascii="Times New Roman" w:hAnsi="Times New Roman" w:cs="Times New Roman" w:hint="eastAsia"/>
+        </w:rPr>
+        <w:t>如何验证你的分析</w:t>
+      </w:r>
+      <w:r>
+        <w:rPr>
+          <w:rFonts w:ascii="Times New Roman" w:hAnsi="Times New Roman" w:cs="Times New Roman" w:hint="eastAsia"/>
+        </w:rPr>
+        <w:t>的</w:t>
+      </w:r>
+      <w:r>
+        <w:rPr>
+          <w:rFonts w:ascii="Times New Roman" w:hAnsi="Times New Roman" w:cs="Times New Roman" w:hint="eastAsia"/>
+        </w:rPr>
+        <w:t>？【相关标准项：“验证策略”】</w:t>
+      </w:r>
+    </w:p>
+    <w:p>
+      <w:pPr>
+        <w:ind w:left="420"/>
+        <w:rPr>
+          <w:rFonts w:ascii="Times New Roman" w:hAnsi="Times New Roman" w:cs="Times New Roman"/>
+        </w:rPr>
+      </w:pPr>
+    </w:p>
+    <w:p>
+      <w:pPr>
+        <w:ind w:left="420"/>
+        <w:rPr>
+          <w:rFonts w:ascii="Times New Roman" w:hAnsi="Times New Roman" w:cs="Times New Roman"/>
+          <w:color w:val="FF0000"/>
+        </w:rPr>
+      </w:pPr>
+      <w:r>
+        <w:rPr>
+          <w:rFonts w:ascii="Times New Roman" w:hAnsi="Times New Roman" w:cs="Times New Roman" w:hint="eastAsia"/>
+          <w:color w:val="FF0000"/>
+        </w:rPr>
+        <w:t>回答如下：</w:t>
+      </w:r>
+    </w:p>
+    <w:p>
+      <w:pPr>
+        <w:ind w:left="420"/>
+        <w:rPr>
+          <w:rFonts w:ascii="Times New Roman" w:hAnsi="Times New Roman" w:cs="Times New Roman"/>
+        </w:rPr>
+      </w:pPr>
       <w:r>
         <w:rPr>
           <w:rFonts w:ascii="Times New Roman" w:hAnsi="Times New Roman" w:cs="Times New Roman" w:hint="eastAsia"/>
         </w:rPr>
         <w:lastRenderedPageBreak/>
-        <w:t>大值。</w:t>
+        <w:t>什么是验证？</w:t>
       </w:r>
     </w:p>
     <w:p>
@@ -5830,6 +7441,50 @@
           <w:rFonts w:ascii="Times New Roman" w:hAnsi="Times New Roman" w:cs="Times New Roman"/>
         </w:rPr>
       </w:pPr>
+      <w:r>
+        <w:rPr>
+          <w:rFonts w:ascii="Times New Roman" w:hAnsi="Times New Roman" w:cs="Times New Roman" w:hint="eastAsia"/>
+        </w:rPr>
+        <w:t>——验证是使用独立的数据集来评估分类器或回归的性能，检查是否出现过拟合</w:t>
+      </w:r>
+      <w:r>
+        <w:rPr>
+          <w:rFonts w:ascii="Times New Roman" w:hAnsi="Times New Roman" w:cs="Times New Roman" w:hint="eastAsia"/>
+        </w:rPr>
+        <w:t>或欠拟合</w:t>
+      </w:r>
+      <w:r>
+        <w:rPr>
+          <w:rFonts w:ascii="Times New Roman" w:hAnsi="Times New Roman" w:cs="Times New Roman" w:hint="eastAsia"/>
+        </w:rPr>
+        <w:t>现象。</w:t>
+      </w:r>
+    </w:p>
+    <w:p>
+      <w:pPr>
+        <w:rPr>
+          <w:rFonts w:ascii="Times New Roman" w:hAnsi="Times New Roman" w:cs="Times New Roman"/>
+        </w:rPr>
+      </w:pPr>
+    </w:p>
+    <w:p>
+      <w:pPr>
+        <w:rPr>
+          <w:rFonts w:ascii="Times New Roman" w:hAnsi="Times New Roman" w:cs="Times New Roman"/>
+        </w:rPr>
+      </w:pPr>
+      <w:r>
+        <w:rPr>
+          <w:rFonts w:ascii="Times New Roman" w:hAnsi="Times New Roman" w:cs="Times New Roman" w:hint="eastAsia"/>
+        </w:rPr>
+        <w:tab/>
+      </w:r>
+      <w:r>
+        <w:rPr>
+          <w:rFonts w:ascii="Times New Roman" w:hAnsi="Times New Roman" w:cs="Times New Roman" w:hint="eastAsia"/>
+        </w:rPr>
+        <w:t>未正确执行情况下的典型错误是什么？</w:t>
+      </w:r>
     </w:p>
     <w:p>
       <w:pPr>
@@ -5842,183 +7497,734 @@
         <w:rPr>
           <w:rFonts w:ascii="Times New Roman" w:hAnsi="Times New Roman" w:cs="Times New Roman" w:hint="eastAsia"/>
         </w:rPr>
-        <w:t>——对于朴素贝叶斯，由于我挑选了</w:t>
-      </w:r>
-      <w:r>
-        <w:rPr>
-          <w:rFonts w:ascii="Times New Roman" w:hAnsi="Times New Roman" w:cs="Times New Roman" w:hint="eastAsia"/>
-        </w:rPr>
-        <w:t>3</w:t>
-      </w:r>
-      <w:r>
-        <w:rPr>
-          <w:rFonts w:ascii="Times New Roman" w:hAnsi="Times New Roman" w:cs="Times New Roman" w:hint="eastAsia"/>
-        </w:rPr>
-        <w:t>个特征，我采取的是</w:t>
-      </w:r>
-      <w:r>
-        <w:rPr>
-          <w:rFonts w:ascii="Times New Roman" w:hAnsi="Times New Roman" w:cs="Times New Roman"/>
-        </w:rPr>
-        <w:t>MultinomialNB</w:t>
-      </w:r>
-      <w:r>
-        <w:rPr>
-          <w:rFonts w:ascii="Times New Roman" w:hAnsi="Times New Roman" w:cs="Times New Roman" w:hint="eastAsia"/>
-        </w:rPr>
-        <w:t>（多项朴素贝叶斯）来进行分类，在这里，我调整了参数</w:t>
-      </w:r>
-      <w:r>
-        <w:rPr>
-          <w:rFonts w:ascii="Times New Roman" w:hAnsi="Times New Roman" w:cs="Times New Roman"/>
-        </w:rPr>
-        <w:t>alpha</w:t>
-      </w:r>
-      <w:r>
-        <w:rPr>
-          <w:rFonts w:ascii="Times New Roman" w:hAnsi="Times New Roman" w:cs="Times New Roman" w:hint="eastAsia"/>
-        </w:rPr>
-        <w:t>（拉普拉斯平滑参数），发现调整该参数对于性能改变非常小；同时，</w:t>
-      </w:r>
-      <w:r>
-        <w:rPr>
-          <w:rFonts w:ascii="Times New Roman" w:hAnsi="Times New Roman" w:cs="Times New Roman" w:hint="eastAsia"/>
-        </w:rPr>
-        <w:t>由于不知道先验概率，</w:t>
-      </w:r>
-      <w:r>
-        <w:rPr>
-          <w:rFonts w:ascii="Times New Roman" w:hAnsi="Times New Roman" w:cs="Times New Roman" w:hint="eastAsia"/>
-        </w:rPr>
-        <w:t>我调整了</w:t>
-      </w:r>
-      <w:r>
-        <w:rPr>
-          <w:rFonts w:ascii="Times New Roman" w:hAnsi="Times New Roman" w:cs="Times New Roman"/>
-        </w:rPr>
-        <w:t>fit_prior</w:t>
-      </w:r>
-      <w:r>
-        <w:rPr>
-          <w:rFonts w:ascii="Times New Roman" w:hAnsi="Times New Roman" w:cs="Times New Roman" w:hint="eastAsia"/>
-        </w:rPr>
-        <w:t>=False</w:t>
-      </w:r>
-      <w:r>
-        <w:rPr>
-          <w:rFonts w:ascii="Times New Roman" w:hAnsi="Times New Roman" w:cs="Times New Roman" w:hint="eastAsia"/>
-        </w:rPr>
-        <w:t>，直接用一个常规概率进行计算。</w:t>
+        <w:t>——过拟合，</w:t>
       </w:r>
     </w:p>
     <w:p>
       <w:pPr>
         <w:ind w:left="420"/>
         <w:rPr>
-          <w:rFonts w:ascii="Times New Roman" w:hAnsi="Times New Roman" w:cs="Times New Roman"/>
-        </w:rPr>
-      </w:pPr>
+          <w:rFonts w:ascii="Times New Roman" w:hAnsi="Times New Roman" w:cs="Times New Roman" w:hint="eastAsia"/>
+        </w:rPr>
+      </w:pPr>
+      <w:r>
+        <w:rPr>
+          <w:rFonts w:ascii="Times New Roman" w:hAnsi="Times New Roman" w:cs="Times New Roman" w:hint="eastAsia"/>
+        </w:rPr>
+        <w:t>即数据在训练集上表现的精确度和召回率都很高，但是无法预测其他独立的数据集，在测试集上表现非常糟糕。</w:t>
+      </w:r>
     </w:p>
     <w:p>
       <w:pPr>
         <w:ind w:left="420"/>
         <w:rPr>
-          <w:rFonts w:ascii="Times New Roman" w:hAnsi="Times New Roman" w:cs="Times New Roman"/>
-        </w:rPr>
-      </w:pPr>
-      <w:r>
-        <w:rPr>
-          <w:rFonts w:ascii="Times New Roman" w:hAnsi="Times New Roman" w:cs="Times New Roman" w:hint="eastAsia"/>
-        </w:rPr>
-        <w:t>——对于</w:t>
-      </w:r>
-      <w:r>
-        <w:rPr>
-          <w:rFonts w:ascii="Times New Roman" w:hAnsi="Times New Roman" w:cs="Times New Roman" w:hint="eastAsia"/>
-        </w:rPr>
-        <w:t>SVMs</w:t>
-      </w:r>
-      <w:r>
-        <w:rPr>
-          <w:rFonts w:ascii="Times New Roman" w:hAnsi="Times New Roman" w:cs="Times New Roman" w:hint="eastAsia"/>
-        </w:rPr>
-        <w:t>，主要是调整</w:t>
-      </w:r>
-      <w:r>
-        <w:rPr>
-          <w:rFonts w:ascii="Times New Roman" w:hAnsi="Times New Roman" w:cs="Times New Roman" w:hint="eastAsia"/>
-        </w:rPr>
-        <w:t>C</w:t>
-      </w:r>
-      <w:r>
-        <w:rPr>
-          <w:rFonts w:ascii="Times New Roman" w:hAnsi="Times New Roman" w:cs="Times New Roman" w:hint="eastAsia"/>
-        </w:rPr>
-        <w:t>、</w:t>
-      </w:r>
-      <w:r>
-        <w:rPr>
-          <w:rFonts w:ascii="Times New Roman" w:hAnsi="Times New Roman" w:cs="Times New Roman"/>
-        </w:rPr>
-        <w:t>kernel</w:t>
-      </w:r>
-      <w:r>
-        <w:rPr>
-          <w:rFonts w:ascii="Times New Roman" w:hAnsi="Times New Roman" w:cs="Times New Roman" w:hint="eastAsia"/>
-        </w:rPr>
-        <w:t>、</w:t>
-      </w:r>
-      <w:r>
-        <w:rPr>
-          <w:rFonts w:ascii="Times New Roman" w:hAnsi="Times New Roman" w:cs="Times New Roman" w:hint="eastAsia"/>
-        </w:rPr>
-        <w:t>gamma</w:t>
-      </w:r>
-      <w:r>
-        <w:rPr>
-          <w:rFonts w:ascii="Times New Roman" w:hAnsi="Times New Roman" w:cs="Times New Roman" w:hint="eastAsia"/>
-        </w:rPr>
-        <w:t>这</w:t>
-      </w:r>
-      <w:r>
-        <w:rPr>
-          <w:rFonts w:ascii="Times New Roman" w:hAnsi="Times New Roman" w:cs="Times New Roman" w:hint="eastAsia"/>
-        </w:rPr>
-        <w:t>3</w:t>
-      </w:r>
-      <w:r>
-        <w:rPr>
-          <w:rFonts w:ascii="Times New Roman" w:hAnsi="Times New Roman" w:cs="Times New Roman" w:hint="eastAsia"/>
-        </w:rPr>
-        <w:t>个参数，由于本例中使用了多个特征，且特征量大，最好是取</w:t>
-      </w:r>
-      <w:r>
-        <w:rPr>
-          <w:rFonts w:ascii="Times New Roman" w:hAnsi="Times New Roman" w:cs="Times New Roman" w:hint="eastAsia"/>
-        </w:rPr>
-        <w:t>kernel</w:t>
-      </w:r>
-      <w:r>
-        <w:rPr>
-          <w:rFonts w:ascii="Times New Roman" w:hAnsi="Times New Roman" w:cs="Times New Roman" w:hint="eastAsia"/>
-        </w:rPr>
-        <w:t>为默认值‘</w:t>
-      </w:r>
-      <w:r>
-        <w:rPr>
-          <w:rFonts w:ascii="Times New Roman" w:hAnsi="Times New Roman" w:cs="Times New Roman" w:hint="eastAsia"/>
-        </w:rPr>
-        <w:t>rbf</w:t>
-      </w:r>
-      <w:r>
-        <w:rPr>
-          <w:rFonts w:ascii="Times New Roman" w:hAnsi="Times New Roman" w:cs="Times New Roman" w:hint="eastAsia"/>
-        </w:rPr>
-        <w:t>’。</w:t>
-      </w:r>
-      <w:r>
-        <w:rPr>
-          <w:rFonts w:ascii="Times New Roman" w:hAnsi="Times New Roman" w:cs="Times New Roman" w:hint="eastAsia"/>
+          <w:rFonts w:ascii="Times New Roman" w:hAnsi="Times New Roman" w:cs="Times New Roman" w:hint="eastAsia"/>
+        </w:rPr>
+      </w:pPr>
+      <w:r>
+        <w:rPr>
+          <w:rFonts w:ascii="Times New Roman" w:hAnsi="Times New Roman" w:cs="Times New Roman" w:hint="eastAsia"/>
+        </w:rPr>
+        <w:t>——欠拟合</w:t>
+      </w:r>
+    </w:p>
+    <w:p>
+      <w:pPr>
+        <w:ind w:left="420"/>
+        <w:rPr>
+          <w:rFonts w:ascii="Times New Roman" w:hAnsi="Times New Roman" w:cs="Times New Roman"/>
+        </w:rPr>
+      </w:pPr>
+      <w:r>
+        <w:rPr>
+          <w:rFonts w:ascii="Times New Roman" w:hAnsi="Times New Roman" w:cs="Times New Roman" w:hint="eastAsia"/>
+        </w:rPr>
+        <w:t>算法对数据集本身特征</w:t>
+      </w:r>
+      <w:r>
+        <w:rPr>
+          <w:rFonts w:ascii="Times New Roman" w:hAnsi="Times New Roman" w:cs="Times New Roman" w:hint="eastAsia"/>
+        </w:rPr>
+        <w:t>关注度不够</w:t>
+      </w:r>
+      <w:r>
+        <w:rPr>
+          <w:rFonts w:ascii="Times New Roman" w:hAnsi="Times New Roman" w:cs="Times New Roman" w:hint="eastAsia"/>
+        </w:rPr>
+        <w:t>。</w:t>
+      </w:r>
+    </w:p>
+    <w:p>
+      <w:pPr>
+        <w:ind w:left="420"/>
+        <w:rPr>
+          <w:rFonts w:ascii="Times New Roman" w:hAnsi="Times New Roman" w:cs="Times New Roman"/>
+        </w:rPr>
+      </w:pPr>
+    </w:p>
+    <w:p>
+      <w:pPr>
+        <w:ind w:left="420"/>
+        <w:rPr>
+          <w:rFonts w:ascii="Times New Roman" w:hAnsi="Times New Roman" w:cs="Times New Roman"/>
+        </w:rPr>
+      </w:pPr>
+      <w:r>
+        <w:rPr>
+          <w:rFonts w:ascii="Times New Roman" w:hAnsi="Times New Roman" w:cs="Times New Roman" w:hint="eastAsia"/>
+        </w:rPr>
+        <w:t>你是如何验证你的分析的？</w:t>
+      </w:r>
+    </w:p>
+    <w:p>
+      <w:pPr>
+        <w:ind w:left="420"/>
+        <w:rPr>
+          <w:rFonts w:hint="eastAsia"/>
+        </w:rPr>
+      </w:pPr>
+      <w:r>
+        <w:rPr>
+          <w:rFonts w:ascii="Times New Roman" w:hAnsi="Times New Roman" w:cs="Times New Roman" w:hint="eastAsia"/>
+        </w:rPr>
+        <w:t>——</w:t>
+      </w:r>
+      <w:r>
+        <w:rPr>
+          <w:rFonts w:ascii="Times New Roman" w:hAnsi="Times New Roman" w:cs="Times New Roman" w:hint="eastAsia"/>
+        </w:rPr>
+        <w:t>由于本例中数据集不平衡，故采用</w:t>
+      </w:r>
+      <w:proofErr w:type="spellStart"/>
+      <w:r>
+        <w:t>StratifiedShuffleSplit</w:t>
+      </w:r>
+      <w:proofErr w:type="spellEnd"/>
+      <w:r>
+        <w:rPr>
+          <w:rFonts w:hint="eastAsia"/>
+        </w:rPr>
+        <w:t>来进行交叉验证。</w:t>
+      </w:r>
+      <w:r>
+        <w:rPr>
+          <w:rFonts w:hint="eastAsia"/>
+        </w:rPr>
+        <w:t>这里使用的参数是</w:t>
+      </w:r>
+      <w:r>
+        <w:rPr>
+          <w:rFonts w:hint="eastAsia"/>
+        </w:rPr>
+        <w:t>：</w:t>
+      </w:r>
+    </w:p>
+    <w:p>
+      <w:pPr>
+        <w:ind w:left="420"/>
+      </w:pPr>
+      <w:proofErr w:type="gramStart"/>
+      <w:r>
+        <w:rPr>
+          <w:rFonts w:hint="eastAsia"/>
+        </w:rPr>
+        <w:t>fold</w:t>
+      </w:r>
+      <w:r>
+        <w:t>s</w:t>
+      </w:r>
+      <w:proofErr w:type="gramEnd"/>
+      <w:r>
+        <w:t xml:space="preserve"> =100</w:t>
+      </w:r>
+    </w:p>
+    <w:p>
+      <w:pPr>
+        <w:ind w:left="420"/>
+        <w:rPr>
+          <w:rFonts w:ascii="Menlo" w:hAnsi="Menlo"/>
+          <w:color w:val="000000"/>
+          <w:sz w:val="18"/>
+          <w:szCs w:val="18"/>
+        </w:rPr>
+      </w:pPr>
+      <w:r>
+        <w:t xml:space="preserve">cv = </w:t>
+      </w:r>
+      <w:proofErr w:type="spellStart"/>
+      <w:proofErr w:type="gramStart"/>
+      <w:r>
+        <w:t>StratifiedShuffleSplit</w:t>
+      </w:r>
+      <w:proofErr w:type="spellEnd"/>
+      <w:r>
+        <w:t>(</w:t>
+      </w:r>
+      <w:proofErr w:type="gramEnd"/>
+      <w:r>
+        <w:t xml:space="preserve">labels, folds, </w:t>
+      </w:r>
+      <w:proofErr w:type="spellStart"/>
+      <w:r>
+        <w:t>random_state</w:t>
+      </w:r>
+      <w:proofErr w:type="spellEnd"/>
+      <w:r>
+        <w:t>=42)</w:t>
+      </w:r>
+    </w:p>
+    <w:p>
+      <w:pPr>
+        <w:ind w:leftChars="200" w:left="420"/>
+        <w:rPr>
+          <w:rFonts w:hint="eastAsia"/>
+        </w:rPr>
+      </w:pPr>
+      <w:r>
+        <w:t xml:space="preserve">labels </w:t>
+      </w:r>
+      <w:r>
+        <w:rPr>
+          <w:rFonts w:hint="eastAsia"/>
+        </w:rPr>
+        <w:t>为数据集的</w:t>
+      </w:r>
+      <w:r>
+        <w:rPr>
+          <w:rFonts w:hint="eastAsia"/>
+        </w:rPr>
+        <w:t>正确</w:t>
+      </w:r>
+      <w:r>
+        <w:rPr>
+          <w:rFonts w:hint="eastAsia"/>
+        </w:rPr>
+        <w:t>标签，</w:t>
+      </w:r>
+    </w:p>
+    <w:p>
+      <w:pPr>
+        <w:ind w:leftChars="200" w:left="420"/>
+        <w:rPr>
+          <w:rFonts w:hint="eastAsia"/>
+        </w:rPr>
+      </w:pPr>
+      <w:r>
+        <w:rPr>
+          <w:rFonts w:hint="eastAsia"/>
+        </w:rPr>
+        <w:t>folds</w:t>
+      </w:r>
+      <w:r>
+        <w:rPr>
+          <w:rFonts w:hint="eastAsia"/>
+        </w:rPr>
+        <w:t>是迭代次数，</w:t>
+      </w:r>
+      <w:r>
+        <w:rPr>
+          <w:rFonts w:hint="eastAsia"/>
+        </w:rPr>
+        <w:t>每次从</w:t>
+      </w:r>
+      <w:r>
+        <w:rPr>
+          <w:rFonts w:hint="eastAsia"/>
+        </w:rPr>
+        <w:t>数据集里面随机选出</w:t>
+      </w:r>
+      <w:r>
+        <w:rPr>
+          <w:rFonts w:hint="eastAsia"/>
+        </w:rPr>
+        <w:t>一部分</w:t>
+      </w:r>
+      <w:r>
+        <w:rPr>
+          <w:rFonts w:hint="eastAsia"/>
+        </w:rPr>
+        <w:t>数据作为测试集，其他作为训练集</w:t>
+      </w:r>
+      <w:r>
+        <w:rPr>
+          <w:rFonts w:hint="eastAsia"/>
+        </w:rPr>
+        <w:t>，来进行交叉验证</w:t>
+      </w:r>
+      <w:r>
+        <w:rPr>
+          <w:rFonts w:hint="eastAsia"/>
+        </w:rPr>
+        <w:t>。</w:t>
+      </w:r>
+    </w:p>
+    <w:p>
+      <w:pPr>
+        <w:ind w:leftChars="200" w:left="420"/>
+        <w:rPr>
+          <w:rFonts w:hint="eastAsia"/>
+        </w:rPr>
+      </w:pPr>
+      <w:proofErr w:type="spellStart"/>
+      <w:r>
+        <w:t>test_size</w:t>
+      </w:r>
+      <w:proofErr w:type="spellEnd"/>
+      <w:r>
+        <w:t>=0.1</w:t>
+      </w:r>
+      <w:r>
+        <w:rPr>
+          <w:rFonts w:hint="eastAsia"/>
+        </w:rPr>
+        <w:t>，</w:t>
+      </w:r>
+      <w:r>
+        <w:rPr>
+          <w:rFonts w:hint="eastAsia"/>
+        </w:rPr>
+        <w:t>测试集默认为总数据集的</w:t>
+      </w:r>
+      <w:r>
+        <w:rPr>
+          <w:rFonts w:hint="eastAsia"/>
+        </w:rPr>
+        <w:t>10%</w:t>
+      </w:r>
+      <w:r>
+        <w:rPr>
+          <w:rFonts w:hint="eastAsia"/>
+        </w:rPr>
+        <w:t>，也可根据需要进行调整。</w:t>
+      </w:r>
+    </w:p>
+    <w:p>
+      <w:pPr>
+        <w:ind w:leftChars="200" w:left="420"/>
+        <w:rPr>
+          <w:rFonts w:ascii="Times" w:eastAsia="Times New Roman" w:hAnsi="Times" w:cs="Times New Roman" w:hint="eastAsia"/>
+          <w:kern w:val="0"/>
+          <w:sz w:val="20"/>
+          <w:szCs w:val="20"/>
+        </w:rPr>
+      </w:pPr>
+      <w:proofErr w:type="spellStart"/>
+      <w:r>
+        <w:t>random_state</w:t>
+      </w:r>
+      <w:proofErr w:type="spellEnd"/>
+      <w:r>
+        <w:rPr>
+          <w:rFonts w:hint="eastAsia"/>
+        </w:rPr>
+        <w:t>=42</w:t>
+      </w:r>
+      <w:r>
+        <w:rPr>
+          <w:rFonts w:hint="eastAsia"/>
+        </w:rPr>
+        <w:t>，设置好随机数种子，是为了</w:t>
+      </w:r>
+      <w:r>
+        <w:rPr>
+          <w:rFonts w:hint="eastAsia"/>
+        </w:rPr>
+        <w:t>不同人来运行时，取</w:t>
+      </w:r>
+      <w:r>
+        <w:rPr>
+          <w:rFonts w:hint="eastAsia"/>
+        </w:rPr>
+        <w:t>到的测试集和训练集是一致的</w:t>
+      </w:r>
+      <w:r>
+        <w:rPr>
+          <w:rFonts w:hint="eastAsia"/>
+        </w:rPr>
+        <w:t>，避免算出的</w:t>
+      </w:r>
+      <w:r>
+        <w:rPr>
+          <w:rFonts w:hint="eastAsia"/>
+        </w:rPr>
+        <w:t>score</w:t>
+      </w:r>
+      <w:r>
+        <w:rPr>
+          <w:rFonts w:hint="eastAsia"/>
+        </w:rPr>
+        <w:t>值出现波动</w:t>
+      </w:r>
+      <w:r>
+        <w:rPr>
+          <w:rFonts w:hint="eastAsia"/>
+        </w:rPr>
+        <w:t>。</w:t>
+      </w:r>
+      <w:r>
+        <w:rPr>
+          <w:rFonts w:hint="eastAsia"/>
+        </w:rPr>
+        <w:t>如果设置为</w:t>
+      </w:r>
+      <w:r>
+        <w:rPr>
+          <w:rFonts w:hint="eastAsia"/>
+        </w:rPr>
+        <w:t>None</w:t>
+      </w:r>
+      <w:r>
+        <w:rPr>
+          <w:rFonts w:hint="eastAsia"/>
+        </w:rPr>
+        <w:t>，则每次都会随机取值。</w:t>
+      </w:r>
+    </w:p>
+    <w:p>
+      <w:pPr>
+        <w:ind w:left="420"/>
+        <w:rPr>
+          <w:rFonts w:ascii="Times New Roman" w:hAnsi="Times New Roman" w:cs="Times New Roman" w:hint="eastAsia"/>
+        </w:rPr>
+      </w:pPr>
+      <w:r>
+        <w:rPr>
+          <w:rFonts w:ascii="Times New Roman" w:hAnsi="Times New Roman" w:cs="Times New Roman" w:hint="eastAsia"/>
+        </w:rPr>
+        <w:t>该方法可以很方便的进行交叉验证，避免出现由数据集本身的排列顺序引起的过拟合或欠拟合现象。</w:t>
+      </w:r>
+    </w:p>
+    <w:p>
+      <w:pPr>
+        <w:rPr>
+          <w:rFonts w:ascii="Times New Roman" w:hAnsi="Times New Roman" w:cs="Times New Roman"/>
+        </w:rPr>
+      </w:pPr>
+    </w:p>
+    <w:p>
+      <w:pPr>
+        <w:rPr>
+          <w:rFonts w:ascii="Times New Roman" w:hAnsi="Times New Roman" w:cs="Times New Roman" w:hint="eastAsia"/>
+        </w:rPr>
+      </w:pPr>
+    </w:p>
+    <w:p>
+      <w:pPr>
+        <w:pStyle w:val="a7"/>
+        <w:numPr>
+          <w:ilvl w:val="0"/>
+          <w:numId w:val="1"/>
+        </w:numPr>
+        <w:ind w:left="424" w:hangingChars="202" w:hanging="424"/>
+        <w:rPr>
+          <w:rFonts w:ascii="Times New Roman" w:hAnsi="Times New Roman" w:cs="Times New Roman"/>
+        </w:rPr>
+      </w:pPr>
+      <w:r>
+        <w:rPr>
+          <w:rFonts w:ascii="Times New Roman" w:hAnsi="Times New Roman" w:cs="Times New Roman"/>
+        </w:rPr>
+        <w:t>给出至少</w:t>
+      </w:r>
+      <w:r>
+        <w:rPr>
+          <w:rFonts w:ascii="Times New Roman" w:hAnsi="Times New Roman" w:cs="Times New Roman" w:hint="eastAsia"/>
+        </w:rPr>
+        <w:t xml:space="preserve"> 2 </w:t>
+      </w:r>
+      <w:r>
+        <w:rPr>
+          <w:rFonts w:ascii="Times New Roman" w:hAnsi="Times New Roman" w:cs="Times New Roman" w:hint="eastAsia"/>
+        </w:rPr>
+        <w:t>个评估度量并说明每</w:t>
+      </w:r>
+      <w:r>
+        <w:rPr>
+          <w:rFonts w:ascii="Times New Roman" w:hAnsi="Times New Roman" w:cs="Times New Roman" w:hint="eastAsia"/>
+        </w:rPr>
+        <w:t>个的</w:t>
+      </w:r>
+      <w:bookmarkStart w:id="0" w:name="OLE_LINK29"/>
+      <w:bookmarkStart w:id="1" w:name="OLE_LINK30"/>
+      <w:r>
+        <w:rPr>
+          <w:rFonts w:ascii="Times New Roman" w:hAnsi="Times New Roman" w:cs="Times New Roman" w:hint="eastAsia"/>
+        </w:rPr>
+        <w:t>平均性能</w:t>
+      </w:r>
+      <w:bookmarkEnd w:id="0"/>
+      <w:bookmarkEnd w:id="1"/>
+      <w:r>
+        <w:rPr>
+          <w:rFonts w:ascii="Times New Roman" w:hAnsi="Times New Roman" w:cs="Times New Roman" w:hint="eastAsia"/>
+        </w:rPr>
+        <w:t>。解释对用简单的语言表明算法性能的度量的解读</w:t>
+      </w:r>
+      <w:r>
+        <w:rPr>
+          <w:rFonts w:ascii="Times New Roman" w:hAnsi="Times New Roman" w:cs="Times New Roman" w:hint="eastAsia"/>
+        </w:rPr>
+        <w:t>。【相关标准项：“评估度量的使用”】</w:t>
+      </w:r>
+    </w:p>
+    <w:p>
+      <w:pPr>
+        <w:ind w:leftChars="-1" w:left="-2"/>
+        <w:rPr>
+          <w:rFonts w:ascii="Times New Roman" w:hAnsi="Times New Roman" w:cs="Times New Roman"/>
+        </w:rPr>
+      </w:pPr>
+    </w:p>
+    <w:p>
+      <w:pPr>
+        <w:ind w:leftChars="-1" w:left="412" w:hangingChars="197" w:hanging="414"/>
+        <w:rPr>
+          <w:rFonts w:ascii="Times New Roman" w:hAnsi="Times New Roman" w:cs="Times New Roman"/>
+        </w:rPr>
+      </w:pPr>
+      <w:r>
+        <w:rPr>
+          <w:rFonts w:ascii="Times New Roman" w:hAnsi="Times New Roman" w:cs="Times New Roman" w:hint="eastAsia"/>
+        </w:rPr>
+        <w:t xml:space="preserve">    </w:t>
+      </w:r>
+      <w:r>
+        <w:rPr>
+          <w:rFonts w:ascii="Times New Roman" w:hAnsi="Times New Roman" w:cs="Times New Roman" w:hint="eastAsia"/>
+        </w:rPr>
+        <w:t>回答如下：</w:t>
+      </w:r>
+      <w:r>
+        <w:rPr>
+          <w:rFonts w:ascii="Times New Roman" w:hAnsi="Times New Roman" w:cs="Times New Roman" w:hint="eastAsia"/>
+        </w:rPr>
+        <w:tab/>
+      </w:r>
+    </w:p>
+    <w:p>
+      <w:pPr>
+        <w:ind w:leftChars="-1" w:left="422" w:hangingChars="202" w:hanging="424"/>
+        <w:rPr>
+          <w:rFonts w:ascii="Times New Roman" w:hAnsi="Times New Roman" w:cs="Times New Roman"/>
+        </w:rPr>
+      </w:pPr>
+      <w:r>
+        <w:rPr>
+          <w:rFonts w:ascii="Times New Roman" w:hAnsi="Times New Roman" w:cs="Times New Roman" w:hint="eastAsia"/>
+        </w:rPr>
+        <w:tab/>
+      </w:r>
+      <w:r>
+        <w:rPr>
+          <w:rFonts w:ascii="Times New Roman" w:hAnsi="Times New Roman" w:cs="Times New Roman" w:hint="eastAsia"/>
+        </w:rPr>
+        <w:t>可</w:t>
+      </w:r>
+      <w:r>
+        <w:rPr>
+          <w:rFonts w:ascii="Times New Roman" w:hAnsi="Times New Roman" w:cs="Times New Roman" w:hint="eastAsia"/>
+        </w:rPr>
+        <w:t>采取的评估度量有：精度</w:t>
+      </w:r>
+      <w:r>
+        <w:rPr>
+          <w:rFonts w:ascii="Times New Roman" w:hAnsi="Times New Roman" w:cs="Times New Roman"/>
+        </w:rPr>
+        <w:t>Accuracy</w:t>
+      </w:r>
+      <w:r>
+        <w:rPr>
+          <w:rFonts w:ascii="Times New Roman" w:hAnsi="Times New Roman" w:cs="Times New Roman" w:hint="eastAsia"/>
+        </w:rPr>
+        <w:t>，准确度</w:t>
+      </w:r>
+      <w:r>
+        <w:rPr>
+          <w:rFonts w:ascii="Times New Roman" w:hAnsi="Times New Roman" w:cs="Times New Roman"/>
+        </w:rPr>
+        <w:t>Precision</w:t>
+      </w:r>
+      <w:r>
+        <w:rPr>
+          <w:rFonts w:ascii="Times New Roman" w:hAnsi="Times New Roman" w:cs="Times New Roman" w:hint="eastAsia"/>
+        </w:rPr>
+        <w:t>，召回率</w:t>
+      </w:r>
+      <w:r>
+        <w:rPr>
+          <w:rFonts w:ascii="Times New Roman" w:hAnsi="Times New Roman" w:cs="Times New Roman"/>
+        </w:rPr>
+        <w:t>Recall</w:t>
+      </w:r>
+    </w:p>
+    <w:p>
+      <w:pPr>
+        <w:ind w:leftChars="-1" w:left="422" w:hangingChars="202" w:hanging="424"/>
+        <w:rPr>
+          <w:rFonts w:ascii="Times New Roman" w:hAnsi="Times New Roman" w:cs="Times New Roman"/>
+        </w:rPr>
+      </w:pPr>
+      <w:r>
+        <w:rPr>
+          <w:rFonts w:ascii="Times New Roman" w:hAnsi="Times New Roman" w:cs="Times New Roman" w:hint="eastAsia"/>
+        </w:rPr>
+        <w:tab/>
+      </w:r>
+      <w:r>
+        <w:rPr>
+          <w:rFonts w:ascii="Times New Roman" w:hAnsi="Times New Roman" w:cs="Times New Roman" w:hint="eastAsia"/>
+        </w:rPr>
+        <w:t>其中</w:t>
+      </w:r>
+      <w:r>
+        <w:rPr>
+          <w:rFonts w:ascii="Times New Roman" w:hAnsi="Times New Roman" w:cs="Times New Roman"/>
+        </w:rPr>
+        <w:t>Accuracy</w:t>
+      </w:r>
+      <w:r>
+        <w:rPr>
+          <w:rFonts w:ascii="Times New Roman" w:hAnsi="Times New Roman" w:cs="Times New Roman" w:hint="eastAsia"/>
+        </w:rPr>
+        <w:t xml:space="preserve"> = </w:t>
+      </w:r>
+      <w:r>
+        <w:rPr>
+          <w:rFonts w:ascii="Times New Roman" w:hAnsi="Times New Roman" w:cs="Times New Roman" w:hint="eastAsia"/>
+        </w:rPr>
+        <w:t>（正确标记的数据点数量）</w:t>
+      </w:r>
+      <w:r>
+        <w:rPr>
+          <w:rFonts w:ascii="Times New Roman" w:hAnsi="Times New Roman" w:cs="Times New Roman"/>
+        </w:rPr>
+        <w:t>/</w:t>
+      </w:r>
+      <w:r>
+        <w:rPr>
+          <w:rFonts w:ascii="Times New Roman" w:hAnsi="Times New Roman" w:cs="Times New Roman" w:hint="eastAsia"/>
+        </w:rPr>
+        <w:t>（全部数据点），当出现偏斜类时，用精度衡量会不合适，例如本项目中，嫌疑人的数量远小于非嫌疑人数量，就会出现分类不均匀的情况，故需要其他的衡量指标</w:t>
+      </w:r>
+    </w:p>
+    <w:p>
+      <w:pPr>
+        <w:ind w:leftChars="-1" w:left="422" w:hangingChars="202" w:hanging="424"/>
+        <w:rPr>
+          <w:rFonts w:ascii="Times New Roman" w:hAnsi="Times New Roman" w:cs="Times New Roman"/>
+        </w:rPr>
+      </w:pPr>
+    </w:p>
+    <w:p>
+      <w:pPr>
+        <w:ind w:leftChars="-1" w:left="422" w:hangingChars="202" w:hanging="424"/>
+        <w:rPr>
+          <w:rFonts w:ascii="Times New Roman" w:hAnsi="Times New Roman" w:cs="Times New Roman"/>
+        </w:rPr>
+      </w:pPr>
+      <w:r>
+        <w:rPr>
+          <w:rFonts w:ascii="Times New Roman" w:hAnsi="Times New Roman" w:cs="Times New Roman" w:hint="eastAsia"/>
+        </w:rPr>
+        <w:tab/>
+      </w:r>
+      <w:r>
+        <w:rPr>
+          <w:rFonts w:ascii="Times New Roman" w:hAnsi="Times New Roman" w:cs="Times New Roman"/>
+        </w:rPr>
+        <w:t>Precision</w:t>
+      </w:r>
+      <w:r>
+        <w:rPr>
+          <w:rFonts w:ascii="Times New Roman" w:hAnsi="Times New Roman" w:cs="Times New Roman" w:hint="eastAsia"/>
+        </w:rPr>
+        <w:t xml:space="preserve"> = </w:t>
+      </w:r>
+      <w:r>
+        <w:rPr>
+          <w:rFonts w:ascii="Times New Roman" w:hAnsi="Times New Roman" w:cs="Times New Roman" w:hint="eastAsia"/>
+        </w:rPr>
+        <w:t>（正确识别的嫌疑人数量）</w:t>
+      </w:r>
+      <w:r>
+        <w:rPr>
+          <w:rFonts w:ascii="Times New Roman" w:hAnsi="Times New Roman" w:cs="Times New Roman"/>
+        </w:rPr>
+        <w:t>/</w:t>
+      </w:r>
+      <w:r>
+        <w:rPr>
+          <w:rFonts w:ascii="Times New Roman" w:hAnsi="Times New Roman" w:cs="Times New Roman" w:hint="eastAsia"/>
+        </w:rPr>
+        <w:t>（正确识别嫌疑人数量</w:t>
+      </w:r>
+      <w:r>
+        <w:rPr>
+          <w:rFonts w:ascii="Times New Roman" w:hAnsi="Times New Roman" w:cs="Times New Roman" w:hint="eastAsia"/>
+        </w:rPr>
+        <w:t>+</w:t>
+      </w:r>
+      <w:r>
+        <w:rPr>
+          <w:rFonts w:ascii="Times New Roman" w:hAnsi="Times New Roman" w:cs="Times New Roman" w:hint="eastAsia"/>
+        </w:rPr>
+        <w:t>错误识别嫌疑人数量）</w:t>
+      </w:r>
+    </w:p>
+    <w:p>
+      <w:pPr>
+        <w:ind w:leftChars="-1" w:left="422" w:hangingChars="202" w:hanging="424"/>
+        <w:rPr>
+          <w:rFonts w:ascii="Times New Roman" w:hAnsi="Times New Roman" w:cs="Times New Roman"/>
+        </w:rPr>
+      </w:pPr>
+      <w:r>
+        <w:rPr>
+          <w:rFonts w:ascii="Times New Roman" w:hAnsi="Times New Roman" w:cs="Times New Roman" w:hint="eastAsia"/>
+        </w:rPr>
+        <w:tab/>
+      </w:r>
+      <w:r>
+        <w:rPr>
+          <w:rFonts w:ascii="Times New Roman" w:hAnsi="Times New Roman" w:cs="Times New Roman"/>
+        </w:rPr>
+        <w:t>Recall</w:t>
+      </w:r>
+      <w:r>
+        <w:rPr>
+          <w:rFonts w:ascii="Times New Roman" w:hAnsi="Times New Roman" w:cs="Times New Roman" w:hint="eastAsia"/>
+        </w:rPr>
+        <w:t xml:space="preserve"> = </w:t>
+      </w:r>
+      <w:r>
+        <w:rPr>
+          <w:rFonts w:ascii="Times New Roman" w:hAnsi="Times New Roman" w:cs="Times New Roman" w:hint="eastAsia"/>
+        </w:rPr>
+        <w:t>（正确识别的嫌疑人数量）</w:t>
+      </w:r>
+      <w:r>
+        <w:rPr>
+          <w:rFonts w:ascii="Times New Roman" w:hAnsi="Times New Roman" w:cs="Times New Roman"/>
+        </w:rPr>
+        <w:t>/</w:t>
+      </w:r>
+      <w:r>
+        <w:rPr>
+          <w:rFonts w:ascii="Times New Roman" w:hAnsi="Times New Roman" w:cs="Times New Roman" w:hint="eastAsia"/>
+        </w:rPr>
+        <w:t>（嫌疑人的总数）</w:t>
+      </w:r>
+    </w:p>
+    <w:p>
+      <w:pPr>
+        <w:ind w:leftChars="-1" w:left="422" w:hangingChars="202" w:hanging="424"/>
+        <w:rPr>
+          <w:rFonts w:ascii="Times New Roman" w:hAnsi="Times New Roman" w:cs="Times New Roman"/>
+        </w:rPr>
+      </w:pPr>
+      <w:r>
+        <w:rPr>
+          <w:rFonts w:ascii="Times New Roman" w:hAnsi="Times New Roman" w:cs="Times New Roman"/>
         </w:rPr>
         <w:t xml:space="preserve"> </w:t>
       </w:r>
@@ -6026,230 +8232,72 @@
         <w:rPr>
           <w:rFonts w:ascii="Times New Roman" w:hAnsi="Times New Roman" w:cs="Times New Roman" w:hint="eastAsia"/>
         </w:rPr>
-        <w:t>这里，着重调整</w:t>
-      </w:r>
-      <w:r>
-        <w:rPr>
-          <w:rFonts w:ascii="Times New Roman" w:hAnsi="Times New Roman" w:cs="Times New Roman" w:hint="eastAsia"/>
-        </w:rPr>
-        <w:t>C</w:t>
-      </w:r>
-      <w:r>
-        <w:rPr>
-          <w:rFonts w:ascii="Times New Roman" w:hAnsi="Times New Roman" w:cs="Times New Roman" w:hint="eastAsia"/>
-        </w:rPr>
-        <w:t>和</w:t>
-      </w:r>
-      <w:r>
-        <w:rPr>
-          <w:rFonts w:ascii="Times New Roman" w:hAnsi="Times New Roman" w:cs="Times New Roman" w:hint="eastAsia"/>
-        </w:rPr>
-        <w:t>gamma</w:t>
-      </w:r>
-      <w:r>
-        <w:rPr>
-          <w:rFonts w:ascii="Times New Roman" w:hAnsi="Times New Roman" w:cs="Times New Roman" w:hint="eastAsia"/>
-        </w:rPr>
-        <w:t>的值。通过尝试，得到</w:t>
-      </w:r>
-      <w:r>
-        <w:rPr>
-          <w:rFonts w:ascii="Times New Roman" w:hAnsi="Times New Roman" w:cs="Times New Roman" w:hint="eastAsia"/>
-        </w:rPr>
-        <w:t>C=8</w:t>
-      </w:r>
-      <w:r>
-        <w:rPr>
-          <w:rFonts w:ascii="Times New Roman" w:hAnsi="Times New Roman" w:cs="Times New Roman" w:hint="eastAsia"/>
-        </w:rPr>
-        <w:t>，</w:t>
-      </w:r>
-      <w:r>
-        <w:rPr>
-          <w:rFonts w:ascii="Times New Roman" w:hAnsi="Times New Roman" w:cs="Times New Roman" w:hint="eastAsia"/>
-        </w:rPr>
-        <w:t>gamma=100</w:t>
-      </w:r>
-      <w:r>
-        <w:rPr>
-          <w:rFonts w:ascii="Times New Roman" w:hAnsi="Times New Roman" w:cs="Times New Roman" w:hint="eastAsia"/>
-        </w:rPr>
-        <w:t>时，可以达到最好的性能，具体见上述表格</w:t>
-      </w:r>
-    </w:p>
-    <w:p>
-      <w:pPr>
-        <w:ind w:left="420"/>
-        <w:rPr>
-          <w:rFonts w:ascii="Times New Roman" w:hAnsi="Times New Roman" w:cs="Times New Roman"/>
-        </w:rPr>
-      </w:pPr>
-    </w:p>
-    <w:p>
-      <w:pPr>
-        <w:ind w:left="420"/>
-        <w:rPr>
-          <w:rFonts w:ascii="Times New Roman" w:hAnsi="Times New Roman" w:cs="Times New Roman"/>
-        </w:rPr>
-      </w:pPr>
-      <w:r>
-        <w:rPr>
-          <w:rFonts w:ascii="Times New Roman" w:hAnsi="Times New Roman" w:cs="Times New Roman" w:hint="eastAsia"/>
-        </w:rPr>
-        <w:t>——对于</w:t>
-      </w:r>
-      <w:r>
-        <w:rPr>
-          <w:rFonts w:ascii="Times New Roman" w:hAnsi="Times New Roman" w:cs="Times New Roman" w:hint="eastAsia"/>
-        </w:rPr>
-        <w:t>Decision trees</w:t>
-      </w:r>
-      <w:r>
-        <w:rPr>
-          <w:rFonts w:ascii="Times New Roman" w:hAnsi="Times New Roman" w:cs="Times New Roman" w:hint="eastAsia"/>
-        </w:rPr>
-        <w:t>，类似可以调整的参数有很多，例如最大深度</w:t>
-      </w:r>
-      <w:r>
-        <w:rPr>
-          <w:rFonts w:ascii="Times New Roman" w:hAnsi="Times New Roman" w:cs="Times New Roman" w:hint="eastAsia"/>
-        </w:rPr>
-        <w:t>max</w:t>
-      </w:r>
-      <w:r>
-        <w:rPr>
-          <w:rFonts w:ascii="Times New Roman" w:hAnsi="Times New Roman" w:cs="Times New Roman"/>
-        </w:rPr>
-        <w:t>_depth</w:t>
-      </w:r>
-      <w:r>
-        <w:rPr>
-          <w:rFonts w:ascii="Times New Roman" w:hAnsi="Times New Roman" w:cs="Times New Roman" w:hint="eastAsia"/>
-        </w:rPr>
-        <w:t>，最少样本数量</w:t>
-      </w:r>
-      <w:r>
-        <w:rPr>
-          <w:rFonts w:ascii="Times New Roman" w:hAnsi="Times New Roman" w:cs="Times New Roman"/>
-        </w:rPr>
-        <w:t>min_samples_leaf</w:t>
-      </w:r>
-      <w:r>
-        <w:rPr>
-          <w:rFonts w:ascii="Times New Roman" w:hAnsi="Times New Roman" w:cs="Times New Roman" w:hint="eastAsia"/>
-        </w:rPr>
-        <w:t>，树叶中的最少样本数量</w:t>
-      </w:r>
-      <w:r>
-        <w:rPr>
-          <w:rFonts w:ascii="Times New Roman" w:hAnsi="Times New Roman" w:cs="Times New Roman"/>
-        </w:rPr>
-        <w:t>min_sample_leaf.</w:t>
-      </w:r>
-      <w:r>
-        <w:rPr>
-          <w:rFonts w:ascii="Times New Roman" w:hAnsi="Times New Roman" w:cs="Times New Roman" w:hint="eastAsia"/>
-        </w:rPr>
-        <w:t xml:space="preserve"> </w:t>
-      </w:r>
-      <w:r>
-        <w:rPr>
-          <w:rFonts w:ascii="Times New Roman" w:hAnsi="Times New Roman" w:cs="Times New Roman" w:hint="eastAsia"/>
-        </w:rPr>
-        <w:t>这里先调整了最少样本数量</w:t>
-      </w:r>
-      <w:r>
-        <w:rPr>
-          <w:rFonts w:ascii="Times New Roman" w:hAnsi="Times New Roman" w:cs="Times New Roman"/>
-        </w:rPr>
-        <w:t>min_samples_leaf</w:t>
-      </w:r>
-      <w:r>
-        <w:rPr>
-          <w:rFonts w:ascii="Times New Roman" w:hAnsi="Times New Roman" w:cs="Times New Roman" w:hint="eastAsia"/>
-        </w:rPr>
-        <w:t>，得到当取值</w:t>
-      </w:r>
-      <w:r>
-        <w:rPr>
-          <w:rFonts w:ascii="Times New Roman" w:hAnsi="Times New Roman" w:cs="Times New Roman" w:hint="eastAsia"/>
-        </w:rPr>
-        <w:t>20</w:t>
-      </w:r>
-      <w:r>
-        <w:rPr>
-          <w:rFonts w:ascii="Times New Roman" w:hAnsi="Times New Roman" w:cs="Times New Roman" w:hint="eastAsia"/>
-        </w:rPr>
-        <w:t>时，可以达到最大值，再调整了最大深度</w:t>
-      </w:r>
-      <w:r>
-        <w:rPr>
-          <w:rFonts w:ascii="Times New Roman" w:hAnsi="Times New Roman" w:cs="Times New Roman"/>
-        </w:rPr>
-        <w:t>max_depth</w:t>
-      </w:r>
-      <w:r>
-        <w:rPr>
-          <w:rFonts w:ascii="Times New Roman" w:hAnsi="Times New Roman" w:cs="Times New Roman" w:hint="eastAsia"/>
-        </w:rPr>
-        <w:t>，发现性能提升并不明显。</w:t>
-      </w:r>
-    </w:p>
-    <w:p>
-      <w:pPr>
-        <w:ind w:left="420"/>
-        <w:rPr>
-          <w:rFonts w:ascii="Times New Roman" w:hAnsi="Times New Roman" w:cs="Times New Roman"/>
-        </w:rPr>
-      </w:pPr>
-    </w:p>
-    <w:p>
-      <w:pPr>
-        <w:ind w:left="420"/>
-        <w:rPr>
-          <w:rFonts w:ascii="Times New Roman" w:hAnsi="Times New Roman" w:cs="Times New Roman"/>
-        </w:rPr>
-      </w:pPr>
-      <w:r>
-        <w:rPr>
-          <w:rFonts w:ascii="Times New Roman" w:hAnsi="Times New Roman" w:cs="Times New Roman" w:hint="eastAsia"/>
-        </w:rPr>
-        <w:t>经过各个算法对参数的调整，</w:t>
-      </w:r>
-      <w:r>
-        <w:rPr>
-          <w:rFonts w:ascii="Times New Roman" w:hAnsi="Times New Roman" w:cs="Times New Roman" w:hint="eastAsia"/>
-        </w:rPr>
-        <w:t>发现</w:t>
-      </w:r>
-      <w:r>
-        <w:rPr>
-          <w:rFonts w:ascii="Times New Roman" w:hAnsi="Times New Roman" w:cs="Times New Roman" w:hint="eastAsia"/>
-        </w:rPr>
-        <w:t>SVMs</w:t>
-      </w:r>
-      <w:r>
-        <w:rPr>
-          <w:rFonts w:ascii="Times New Roman" w:hAnsi="Times New Roman" w:cs="Times New Roman" w:hint="eastAsia"/>
-        </w:rPr>
-        <w:t>获得的性能好，故这里最终选取了</w:t>
-      </w:r>
-      <w:r>
-        <w:rPr>
-          <w:rFonts w:ascii="Times New Roman" w:hAnsi="Times New Roman" w:cs="Times New Roman" w:hint="eastAsia"/>
-        </w:rPr>
-        <w:t>SVMs</w:t>
-      </w:r>
-      <w:r>
-        <w:rPr>
-          <w:rFonts w:ascii="Times New Roman" w:hAnsi="Times New Roman" w:cs="Times New Roman" w:hint="eastAsia"/>
-        </w:rPr>
-        <w:t>算法。</w:t>
-      </w:r>
-    </w:p>
-    <w:p>
-      <w:pPr>
-        <w:ind w:left="420"/>
+        <w:tab/>
+      </w:r>
+    </w:p>
+    <w:p>
+      <w:pPr>
+        <w:ind w:leftChars="-1" w:left="422" w:hangingChars="202" w:hanging="424"/>
+        <w:rPr>
+          <w:rFonts w:ascii="Times New Roman" w:hAnsi="Times New Roman" w:cs="Times New Roman"/>
+        </w:rPr>
+      </w:pPr>
+      <w:r>
+        <w:rPr>
+          <w:rFonts w:ascii="Times New Roman" w:hAnsi="Times New Roman" w:cs="Times New Roman" w:hint="eastAsia"/>
+        </w:rPr>
+        <w:tab/>
+      </w:r>
+      <w:r>
+        <w:rPr>
+          <w:rFonts w:ascii="Times New Roman" w:hAnsi="Times New Roman" w:cs="Times New Roman" w:hint="eastAsia"/>
+        </w:rPr>
+        <w:t>用上面的两个指标，不会出现偏斜的情况，更能反映算法的性能。</w:t>
+      </w:r>
+    </w:p>
+    <w:p>
+      <w:pPr>
+        <w:ind w:leftChars="-1" w:left="422" w:hangingChars="202" w:hanging="424"/>
+        <w:rPr>
+          <w:rFonts w:ascii="Times New Roman" w:hAnsi="Times New Roman" w:cs="Times New Roman"/>
+        </w:rPr>
+      </w:pPr>
+    </w:p>
+    <w:p>
+      <w:pPr>
+        <w:ind w:leftChars="-1" w:left="422" w:hangingChars="202" w:hanging="424"/>
+        <w:rPr>
+          <w:rFonts w:ascii="Times New Roman" w:hAnsi="Times New Roman" w:cs="Times New Roman"/>
+        </w:rPr>
+      </w:pPr>
+      <w:r>
+        <w:rPr>
+          <w:rFonts w:ascii="Times New Roman" w:hAnsi="Times New Roman" w:cs="Times New Roman" w:hint="eastAsia"/>
+        </w:rPr>
+        <w:tab/>
+      </w:r>
+      <w:r>
+        <w:rPr>
+          <w:rFonts w:ascii="Times New Roman" w:hAnsi="Times New Roman" w:cs="Times New Roman" w:hint="eastAsia"/>
+        </w:rPr>
+        <w:t>使用</w:t>
+      </w:r>
+      <w:r>
+        <w:rPr>
+          <w:rFonts w:ascii="Times New Roman" w:hAnsi="Times New Roman" w:cs="Times New Roman" w:hint="eastAsia"/>
+        </w:rPr>
+        <w:t>tester.py</w:t>
+      </w:r>
+      <w:r>
+        <w:rPr>
+          <w:rFonts w:ascii="Times New Roman" w:hAnsi="Times New Roman" w:cs="Times New Roman" w:hint="eastAsia"/>
+        </w:rPr>
+        <w:t>评估性能如下：</w:t>
+      </w:r>
+    </w:p>
+    <w:p>
+      <w:pPr>
+        <w:ind w:leftChars="-1" w:left="422" w:hangingChars="202" w:hanging="424"/>
         <w:rPr>
           <w:rFonts w:ascii="Times New Roman" w:hAnsi="Times New Roman" w:cs="Times New Roman"/>
         </w:rPr>
@@ -6260,10 +8308,10 @@
           <w:noProof/>
         </w:rPr>
         <w:drawing>
-          <wp:inline distT="0" distB="0" distL="0" distR="0" wp14:anchorId="127BF5A1" wp14:editId="7AE071AC">
-            <wp:extent cx="3449320" cy="434340"/>
+          <wp:inline distT="0" distB="0" distL="0" distR="0" wp14:anchorId="596C673F" wp14:editId="6D2F121B">
+            <wp:extent cx="7271310" cy="470101"/>
             <wp:effectExtent l="0" t="0" r="0" b="0"/>
-            <wp:docPr id="2" name="图片 2"/>
+            <wp:docPr id="6" name="图片 3"/>
             <wp:cNvGraphicFramePr>
               <a:graphicFrameLocks xmlns:a="http://schemas.openxmlformats.org/drawingml/2006/main" noChangeAspect="1"/>
             </wp:cNvGraphicFramePr>
@@ -6271,13 +8319,13 @@
               <a:graphicData uri="http://schemas.openxmlformats.org/drawingml/2006/picture">
                 <pic:pic xmlns:pic="http://schemas.openxmlformats.org/drawingml/2006/picture">
                   <pic:nvPicPr>
-                    <pic:cNvPr id="0" name="Picture 2"/>
+                    <pic:cNvPr id="0" name="Picture 3"/>
                     <pic:cNvPicPr>
                       <a:picLocks noChangeAspect="1" noChangeArrowheads="1"/>
                     </pic:cNvPicPr>
                   </pic:nvPicPr>
                   <pic:blipFill>
-                    <a:blip r:embed="rId10">
+                    <a:blip r:embed="rId9">
                       <a:extLst>
                         <a:ext uri="{28A0092B-C50C-407E-A947-70E740481C1C}">
                           <a14:useLocalDpi xmlns:a14="http://schemas.microsoft.com/office/drawing/2010/main" val="0"/>
@@ -6292,7 +8340,7 @@
                   <pic:spPr bwMode="auto">
                     <a:xfrm>
                       <a:off x="0" y="0"/>
-                      <a:ext cx="3449320" cy="434340"/>
+                      <a:ext cx="7284812" cy="470974"/>
                     </a:xfrm>
                     <a:prstGeom prst="rect">
                       <a:avLst/>
@@ -6312,848 +8360,44 @@
     <w:p>
       <w:pPr>
         <w:rPr>
-          <w:rFonts w:ascii="Times New Roman" w:hAnsi="Times New Roman" w:cs="Times New Roman"/>
-        </w:rPr>
-      </w:pPr>
-    </w:p>
-    <w:p>
-      <w:pPr>
-        <w:pStyle w:val="a7"/>
-        <w:numPr>
-          <w:ilvl w:val="0"/>
-          <w:numId w:val="1"/>
-        </w:numPr>
-        <w:ind w:left="424" w:hangingChars="202" w:hanging="424"/>
-        <w:rPr>
-          <w:rFonts w:ascii="Times New Roman" w:hAnsi="Times New Roman" w:cs="Times New Roman"/>
-        </w:rPr>
-      </w:pPr>
-      <w:r>
-        <w:rPr>
-          <w:rFonts w:ascii="Times New Roman" w:hAnsi="Times New Roman" w:cs="Times New Roman" w:hint="eastAsia"/>
-        </w:rPr>
-        <w:t>什么是验证，未正确执行</w:t>
-      </w:r>
-      <w:r>
-        <w:rPr>
-          <w:rFonts w:ascii="Times New Roman" w:hAnsi="Times New Roman" w:cs="Times New Roman" w:hint="eastAsia"/>
-        </w:rPr>
-        <w:t>情况下的典型错误是什么？你</w:t>
-      </w:r>
-      <w:r>
-        <w:rPr>
-          <w:rFonts w:ascii="Times New Roman" w:hAnsi="Times New Roman" w:cs="Times New Roman" w:hint="eastAsia"/>
-        </w:rPr>
-        <w:t>是</w:t>
-      </w:r>
-      <w:r>
-        <w:rPr>
-          <w:rFonts w:ascii="Times New Roman" w:hAnsi="Times New Roman" w:cs="Times New Roman" w:hint="eastAsia"/>
-        </w:rPr>
-        <w:t>如何验证你的分析</w:t>
-      </w:r>
-      <w:r>
-        <w:rPr>
-          <w:rFonts w:ascii="Times New Roman" w:hAnsi="Times New Roman" w:cs="Times New Roman" w:hint="eastAsia"/>
-        </w:rPr>
-        <w:t>的</w:t>
-      </w:r>
-      <w:r>
-        <w:rPr>
-          <w:rFonts w:ascii="Times New Roman" w:hAnsi="Times New Roman" w:cs="Times New Roman" w:hint="eastAsia"/>
-        </w:rPr>
-        <w:t>？【相关标准项：“验证策略”】</w:t>
-      </w:r>
-    </w:p>
-    <w:p>
-      <w:pPr>
-        <w:ind w:left="420"/>
-        <w:rPr>
-          <w:rFonts w:ascii="Times New Roman" w:hAnsi="Times New Roman" w:cs="Times New Roman"/>
-        </w:rPr>
-      </w:pPr>
-    </w:p>
-    <w:p>
-      <w:pPr>
-        <w:ind w:left="420"/>
-        <w:rPr>
-          <w:rFonts w:ascii="Times New Roman" w:hAnsi="Times New Roman" w:cs="Times New Roman"/>
-          <w:color w:val="FF0000"/>
-        </w:rPr>
-      </w:pPr>
-      <w:r>
-        <w:rPr>
-          <w:rFonts w:ascii="Times New Roman" w:hAnsi="Times New Roman" w:cs="Times New Roman" w:hint="eastAsia"/>
-          <w:color w:val="FF0000"/>
-        </w:rPr>
-        <w:t>回答如下：</w:t>
-      </w:r>
-    </w:p>
-    <w:p>
-      <w:pPr>
-        <w:ind w:left="420"/>
-        <w:rPr>
-          <w:rFonts w:ascii="Times New Roman" w:hAnsi="Times New Roman" w:cs="Times New Roman"/>
-        </w:rPr>
-      </w:pPr>
-      <w:r>
-        <w:rPr>
-          <w:rFonts w:ascii="Times New Roman" w:hAnsi="Times New Roman" w:cs="Times New Roman" w:hint="eastAsia"/>
-        </w:rPr>
-        <w:t>什么是验证？</w:t>
-      </w:r>
-    </w:p>
-    <w:p>
-      <w:pPr>
-        <w:ind w:left="420"/>
-        <w:rPr>
-          <w:rFonts w:ascii="Times New Roman" w:hAnsi="Times New Roman" w:cs="Times New Roman"/>
-        </w:rPr>
-      </w:pPr>
-      <w:r>
-        <w:rPr>
-          <w:rFonts w:ascii="Times New Roman" w:hAnsi="Times New Roman" w:cs="Times New Roman" w:hint="eastAsia"/>
-        </w:rPr>
-        <w:t>——验证是使用独立的数据集来评估分类器或回归的性能，检查是否出现过拟合</w:t>
-      </w:r>
-      <w:r>
-        <w:rPr>
-          <w:rFonts w:ascii="Times New Roman" w:hAnsi="Times New Roman" w:cs="Times New Roman" w:hint="eastAsia"/>
-        </w:rPr>
-        <w:t>现象。</w:t>
-      </w:r>
-    </w:p>
-    <w:p>
-      <w:pPr>
-        <w:rPr>
-          <w:rFonts w:ascii="Times New Roman" w:hAnsi="Times New Roman" w:cs="Times New Roman"/>
-        </w:rPr>
-      </w:pPr>
-    </w:p>
-    <w:p>
-      <w:pPr>
-        <w:rPr>
-          <w:rFonts w:ascii="Times New Roman" w:hAnsi="Times New Roman" w:cs="Times New Roman"/>
-        </w:rPr>
-      </w:pPr>
-      <w:r>
-        <w:rPr>
-          <w:rFonts w:ascii="Times New Roman" w:hAnsi="Times New Roman" w:cs="Times New Roman" w:hint="eastAsia"/>
-        </w:rPr>
+          <w:rFonts w:ascii="Times New Roman" w:hAnsi="Times New Roman" w:cs="Times New Roman" w:hint="eastAsia"/>
+        </w:rPr>
+      </w:pPr>
+      <w:r>
+        <w:rPr>
+          <w:rFonts w:ascii="Times New Roman" w:hAnsi="Times New Roman" w:cs="Times New Roman" w:hint="eastAsia"/>
+        </w:rPr>
+        <w:lastRenderedPageBreak/>
         <w:tab/>
       </w:r>
       <w:r>
         <w:rPr>
           <w:rFonts w:ascii="Times New Roman" w:hAnsi="Times New Roman" w:cs="Times New Roman" w:hint="eastAsia"/>
         </w:rPr>
-        <w:t>未正确执行情况下的典型错误是什么？</w:t>
-      </w:r>
-    </w:p>
-    <w:p>
-      <w:pPr>
-        <w:ind w:left="420"/>
-        <w:rPr>
-          <w:rFonts w:ascii="Times New Roman" w:hAnsi="Times New Roman" w:cs="Times New Roman"/>
-        </w:rPr>
-      </w:pPr>
-      <w:r>
-        <w:rPr>
-          <w:rFonts w:ascii="Times New Roman" w:hAnsi="Times New Roman" w:cs="Times New Roman" w:hint="eastAsia"/>
-        </w:rPr>
-        <w:t>——过拟合，</w:t>
-      </w:r>
-    </w:p>
-    <w:p>
-      <w:pPr>
-        <w:ind w:left="420"/>
-        <w:rPr>
-          <w:rFonts w:ascii="Times New Roman" w:hAnsi="Times New Roman" w:cs="Times New Roman"/>
-        </w:rPr>
-      </w:pPr>
-      <w:r>
-        <w:rPr>
-          <w:rFonts w:ascii="Times New Roman" w:hAnsi="Times New Roman" w:cs="Times New Roman" w:hint="eastAsia"/>
-        </w:rPr>
-        <w:t>即数据在训练集上表现的精确度和召回率都很高，但是无法预测其他独立的数据集，在测试集上表现非常糟糕。</w:t>
-      </w:r>
-    </w:p>
-    <w:p>
-      <w:pPr>
-        <w:ind w:left="420"/>
-        <w:rPr>
-          <w:rFonts w:ascii="Times New Roman" w:hAnsi="Times New Roman" w:cs="Times New Roman"/>
-        </w:rPr>
-      </w:pPr>
-    </w:p>
-    <w:p>
-      <w:pPr>
-        <w:ind w:left="420"/>
-        <w:rPr>
-          <w:rFonts w:ascii="Times New Roman" w:hAnsi="Times New Roman" w:cs="Times New Roman"/>
-        </w:rPr>
-      </w:pPr>
-      <w:r>
-        <w:rPr>
-          <w:rFonts w:ascii="Times New Roman" w:hAnsi="Times New Roman" w:cs="Times New Roman" w:hint="eastAsia"/>
-        </w:rPr>
-        <w:t>你是如何验证你的分析的？</w:t>
-      </w:r>
-    </w:p>
-    <w:p>
-      <w:pPr>
-        <w:ind w:left="420"/>
-        <w:rPr>
-          <w:rFonts w:ascii="Times New Roman" w:hAnsi="Times New Roman" w:cs="Times New Roman"/>
-        </w:rPr>
-      </w:pPr>
-      <w:r>
-        <w:rPr>
-          <w:rFonts w:ascii="Times New Roman" w:hAnsi="Times New Roman" w:cs="Times New Roman" w:hint="eastAsia"/>
-        </w:rPr>
-        <w:t>——本例中，将数据拆分为训练集和测试集来进行验证，其中测试集占总数据的</w:t>
-      </w:r>
-      <w:r>
-        <w:rPr>
-          <w:rFonts w:ascii="Times New Roman" w:hAnsi="Times New Roman" w:cs="Times New Roman" w:hint="eastAsia"/>
-        </w:rPr>
-        <w:t>30%</w:t>
-      </w:r>
-      <w:r>
-        <w:rPr>
-          <w:rFonts w:ascii="Times New Roman" w:hAnsi="Times New Roman" w:cs="Times New Roman" w:hint="eastAsia"/>
-        </w:rPr>
-        <w:t>，通过计算准确度，得到的值是</w:t>
-      </w:r>
-      <w:r>
-        <w:rPr>
-          <w:rFonts w:ascii="Times New Roman" w:hAnsi="Times New Roman" w:cs="Times New Roman"/>
-        </w:rPr>
-        <w:t>0.909</w:t>
-      </w:r>
-    </w:p>
-    <w:p>
-      <w:pPr>
-        <w:ind w:left="420"/>
-        <w:rPr>
-          <w:rFonts w:ascii="Times New Roman" w:hAnsi="Times New Roman" w:cs="Times New Roman"/>
-        </w:rPr>
-      </w:pPr>
-      <w:r>
-        <w:rPr>
-          <w:rFonts w:ascii="Times New Roman" w:hAnsi="Times New Roman" w:cs="Times New Roman" w:hint="eastAsia"/>
-        </w:rPr>
-        <w:t>拆分以及验证代码如下：</w:t>
-      </w:r>
-    </w:p>
-    <w:p>
-      <w:pPr>
-        <w:rPr>
-          <w:rFonts w:ascii="Times New Roman" w:hAnsi="Times New Roman" w:cs="Times New Roman"/>
-        </w:rPr>
-      </w:pPr>
-    </w:p>
-    <w:p>
-      <w:pPr>
-        <w:ind w:left="420"/>
-        <w:rPr>
-          <w:rFonts w:ascii="Times New Roman" w:hAnsi="Times New Roman" w:cs="Times New Roman"/>
-        </w:rPr>
-      </w:pPr>
-      <w:r>
-        <w:rPr>
-          <w:rFonts w:ascii="Times New Roman" w:hAnsi="Times New Roman" w:cs="Times New Roman"/>
-          <w:noProof/>
-        </w:rPr>
-        <w:lastRenderedPageBreak/>
-        <w:drawing>
-          <wp:inline distT="0" distB="0" distL="0" distR="0" wp14:anchorId="4AA43E19" wp14:editId="7C960672">
-            <wp:extent cx="5274310" cy="1350282"/>
-            <wp:effectExtent l="0" t="0" r="0" b="0"/>
-            <wp:docPr id="1" name="图片 1"/>
-            <wp:cNvGraphicFramePr>
-              <a:graphicFrameLocks xmlns:a="http://schemas.openxmlformats.org/drawingml/2006/main" noChangeAspect="1"/>
-            </wp:cNvGraphicFramePr>
-            <a:graphic xmlns:a="http://schemas.openxmlformats.org/drawingml/2006/main">
-              <a:graphicData uri="http://schemas.openxmlformats.org/drawingml/2006/picture">
-                <pic:pic xmlns:pic="http://schemas.openxmlformats.org/drawingml/2006/picture">
-                  <pic:nvPicPr>
-                    <pic:cNvPr id="0" name="Picture 1"/>
-                    <pic:cNvPicPr>
-                      <a:picLocks noChangeAspect="1" noChangeArrowheads="1"/>
-                    </pic:cNvPicPr>
-                  </pic:nvPicPr>
-                  <pic:blipFill>
-                    <a:blip r:embed="rId11">
-                      <a:extLst>
-                        <a:ext uri="{28A0092B-C50C-407E-A947-70E740481C1C}">
-                          <a14:useLocalDpi xmlns:a14="http://schemas.microsoft.com/office/drawing/2010/main" val="0"/>
-                        </a:ext>
-                      </a:extLst>
-                    </a:blip>
-                    <a:srcRect/>
-                    <a:stretch>
-                      <a:fillRect/>
-                    </a:stretch>
-                  </pic:blipFill>
-                  <pic:spPr bwMode="auto">
-                    <a:xfrm>
-                      <a:off x="0" y="0"/>
-                      <a:ext cx="5274310" cy="1350282"/>
-                    </a:xfrm>
-                    <a:prstGeom prst="rect">
-                      <a:avLst/>
-                    </a:prstGeom>
-                    <a:noFill/>
-                    <a:ln>
-                      <a:noFill/>
-                    </a:ln>
-                  </pic:spPr>
-                </pic:pic>
-              </a:graphicData>
-            </a:graphic>
-          </wp:inline>
-        </w:drawing>
-      </w:r>
-    </w:p>
-    <w:p>
-      <w:pPr>
-        <w:rPr>
-          <w:rFonts w:ascii="Times New Roman" w:hAnsi="Times New Roman" w:cs="Times New Roman"/>
-        </w:rPr>
-      </w:pPr>
-    </w:p>
-    <w:p>
-      <w:pPr>
-        <w:rPr>
-          <w:rFonts w:ascii="Times New Roman" w:hAnsi="Times New Roman" w:cs="Times New Roman"/>
-        </w:rPr>
-      </w:pPr>
-    </w:p>
-    <w:p>
-      <w:pPr>
-        <w:pStyle w:val="a7"/>
-        <w:numPr>
-          <w:ilvl w:val="0"/>
-          <w:numId w:val="1"/>
-        </w:numPr>
-        <w:ind w:left="424" w:hangingChars="202" w:hanging="424"/>
-        <w:rPr>
-          <w:rFonts w:ascii="Times New Roman" w:hAnsi="Times New Roman" w:cs="Times New Roman"/>
-        </w:rPr>
-      </w:pPr>
-      <w:r>
-        <w:rPr>
-          <w:rFonts w:ascii="Times New Roman" w:hAnsi="Times New Roman" w:cs="Times New Roman"/>
-        </w:rPr>
-        <w:t>给出至少</w:t>
-      </w:r>
-      <w:r>
-        <w:rPr>
-          <w:rFonts w:ascii="Times New Roman" w:hAnsi="Times New Roman" w:cs="Times New Roman" w:hint="eastAsia"/>
-        </w:rPr>
-        <w:t xml:space="preserve"> 2 </w:t>
-      </w:r>
-      <w:r>
-        <w:rPr>
-          <w:rFonts w:ascii="Times New Roman" w:hAnsi="Times New Roman" w:cs="Times New Roman" w:hint="eastAsia"/>
-        </w:rPr>
-        <w:t>个评估度量并说明每</w:t>
-      </w:r>
-      <w:r>
-        <w:rPr>
-          <w:rFonts w:ascii="Times New Roman" w:hAnsi="Times New Roman" w:cs="Times New Roman" w:hint="eastAsia"/>
-        </w:rPr>
-        <w:t>个的</w:t>
-      </w:r>
-      <w:bookmarkStart w:id="1" w:name="OLE_LINK29"/>
-      <w:bookmarkStart w:id="2" w:name="OLE_LINK30"/>
-      <w:r>
-        <w:rPr>
-          <w:rFonts w:ascii="Times New Roman" w:hAnsi="Times New Roman" w:cs="Times New Roman" w:hint="eastAsia"/>
-        </w:rPr>
-        <w:t>平均性能</w:t>
-      </w:r>
-      <w:bookmarkEnd w:id="1"/>
+        <w:t>即：</w:t>
+      </w:r>
+      <w:r>
+        <w:rPr>
+          <w:rFonts w:ascii="Times New Roman" w:hAnsi="Times New Roman" w:cs="Times New Roman" w:hint="eastAsia"/>
+        </w:rPr>
+        <w:t>使用</w:t>
+      </w:r>
+      <w:proofErr w:type="spellStart"/>
+      <w:r>
+        <w:rPr>
+          <w:rFonts w:ascii="Times New Roman" w:hAnsi="Times New Roman" w:cs="Times New Roman" w:hint="eastAsia"/>
+        </w:rPr>
+        <w:t>GaussianNB</w:t>
+      </w:r>
+      <w:proofErr w:type="spellEnd"/>
+      <w:r>
+        <w:rPr>
+          <w:rFonts w:ascii="Times New Roman" w:hAnsi="Times New Roman" w:cs="Times New Roman" w:hint="eastAsia"/>
+        </w:rPr>
+        <w:t>算法来训练数据。</w:t>
+      </w:r>
+      <w:bookmarkStart w:id="2" w:name="_GoBack"/>
       <w:bookmarkEnd w:id="2"/>
-      <w:r>
-        <w:rPr>
-          <w:rFonts w:ascii="Times New Roman" w:hAnsi="Times New Roman" w:cs="Times New Roman" w:hint="eastAsia"/>
-        </w:rPr>
-        <w:t>。解释对用简单的语言表明算法性能的度量的解读</w:t>
-      </w:r>
-      <w:r>
-        <w:rPr>
-          <w:rFonts w:ascii="Times New Roman" w:hAnsi="Times New Roman" w:cs="Times New Roman" w:hint="eastAsia"/>
-        </w:rPr>
-        <w:t>。【相关标准项：“评估度量的使用”】</w:t>
-      </w:r>
-    </w:p>
-    <w:p>
-      <w:pPr>
-        <w:ind w:leftChars="-1" w:left="-2"/>
-        <w:rPr>
-          <w:rFonts w:ascii="Times New Roman" w:hAnsi="Times New Roman" w:cs="Times New Roman"/>
-        </w:rPr>
-      </w:pPr>
-    </w:p>
-    <w:p>
-      <w:pPr>
-        <w:ind w:leftChars="-1" w:left="412" w:hangingChars="197" w:hanging="414"/>
-        <w:rPr>
-          <w:rFonts w:ascii="Times New Roman" w:hAnsi="Times New Roman" w:cs="Times New Roman"/>
-        </w:rPr>
-      </w:pPr>
-      <w:r>
-        <w:rPr>
-          <w:rFonts w:ascii="Times New Roman" w:hAnsi="Times New Roman" w:cs="Times New Roman" w:hint="eastAsia"/>
-        </w:rPr>
-        <w:t xml:space="preserve">    </w:t>
-      </w:r>
-      <w:r>
-        <w:rPr>
-          <w:rFonts w:ascii="Times New Roman" w:hAnsi="Times New Roman" w:cs="Times New Roman" w:hint="eastAsia"/>
-        </w:rPr>
-        <w:t>回答如下：</w:t>
-      </w:r>
-      <w:r>
-        <w:rPr>
-          <w:rFonts w:ascii="Times New Roman" w:hAnsi="Times New Roman" w:cs="Times New Roman" w:hint="eastAsia"/>
-        </w:rPr>
-        <w:tab/>
-      </w:r>
-    </w:p>
-    <w:p>
-      <w:pPr>
-        <w:ind w:leftChars="-1" w:left="422" w:hangingChars="202" w:hanging="424"/>
-        <w:rPr>
-          <w:rFonts w:ascii="Times New Roman" w:hAnsi="Times New Roman" w:cs="Times New Roman"/>
-        </w:rPr>
-      </w:pPr>
-      <w:r>
-        <w:rPr>
-          <w:rFonts w:ascii="Times New Roman" w:hAnsi="Times New Roman" w:cs="Times New Roman" w:hint="eastAsia"/>
-        </w:rPr>
-        <w:tab/>
-      </w:r>
-      <w:r>
-        <w:rPr>
-          <w:rFonts w:ascii="Times New Roman" w:hAnsi="Times New Roman" w:cs="Times New Roman" w:hint="eastAsia"/>
-        </w:rPr>
-        <w:t>可</w:t>
-      </w:r>
-      <w:r>
-        <w:rPr>
-          <w:rFonts w:ascii="Times New Roman" w:hAnsi="Times New Roman" w:cs="Times New Roman" w:hint="eastAsia"/>
-        </w:rPr>
-        <w:t>采取的评估度量有：精度</w:t>
-      </w:r>
-      <w:r>
-        <w:rPr>
-          <w:rFonts w:ascii="Times New Roman" w:hAnsi="Times New Roman" w:cs="Times New Roman"/>
-        </w:rPr>
-        <w:t>Accuracy</w:t>
-      </w:r>
-      <w:r>
-        <w:rPr>
-          <w:rFonts w:ascii="Times New Roman" w:hAnsi="Times New Roman" w:cs="Times New Roman" w:hint="eastAsia"/>
-        </w:rPr>
-        <w:t>，准确度</w:t>
-      </w:r>
-      <w:r>
-        <w:rPr>
-          <w:rFonts w:ascii="Times New Roman" w:hAnsi="Times New Roman" w:cs="Times New Roman"/>
-        </w:rPr>
-        <w:t>Precision</w:t>
-      </w:r>
-      <w:r>
-        <w:rPr>
-          <w:rFonts w:ascii="Times New Roman" w:hAnsi="Times New Roman" w:cs="Times New Roman" w:hint="eastAsia"/>
-        </w:rPr>
-        <w:t>，召回率</w:t>
-      </w:r>
-      <w:r>
-        <w:rPr>
-          <w:rFonts w:ascii="Times New Roman" w:hAnsi="Times New Roman" w:cs="Times New Roman"/>
-        </w:rPr>
-        <w:t>Recall</w:t>
-      </w:r>
-    </w:p>
-    <w:p>
-      <w:pPr>
-        <w:ind w:leftChars="-1" w:left="422" w:hangingChars="202" w:hanging="424"/>
-        <w:rPr>
-          <w:rFonts w:ascii="Times New Roman" w:hAnsi="Times New Roman" w:cs="Times New Roman"/>
-        </w:rPr>
-      </w:pPr>
-      <w:r>
-        <w:rPr>
-          <w:rFonts w:ascii="Times New Roman" w:hAnsi="Times New Roman" w:cs="Times New Roman" w:hint="eastAsia"/>
-        </w:rPr>
-        <w:tab/>
-      </w:r>
-      <w:r>
-        <w:rPr>
-          <w:rFonts w:ascii="Times New Roman" w:hAnsi="Times New Roman" w:cs="Times New Roman" w:hint="eastAsia"/>
-        </w:rPr>
-        <w:t>其中</w:t>
-      </w:r>
-      <w:r>
-        <w:rPr>
-          <w:rFonts w:ascii="Times New Roman" w:hAnsi="Times New Roman" w:cs="Times New Roman"/>
-        </w:rPr>
-        <w:t>Accuracy</w:t>
-      </w:r>
-      <w:r>
-        <w:rPr>
-          <w:rFonts w:ascii="Times New Roman" w:hAnsi="Times New Roman" w:cs="Times New Roman" w:hint="eastAsia"/>
-        </w:rPr>
-        <w:t xml:space="preserve"> = </w:t>
-      </w:r>
-      <w:r>
-        <w:rPr>
-          <w:rFonts w:ascii="Times New Roman" w:hAnsi="Times New Roman" w:cs="Times New Roman" w:hint="eastAsia"/>
-        </w:rPr>
-        <w:t>（正确标记的数据点数量）</w:t>
-      </w:r>
-      <w:r>
-        <w:rPr>
-          <w:rFonts w:ascii="Times New Roman" w:hAnsi="Times New Roman" w:cs="Times New Roman"/>
-        </w:rPr>
-        <w:t>/</w:t>
-      </w:r>
-      <w:r>
-        <w:rPr>
-          <w:rFonts w:ascii="Times New Roman" w:hAnsi="Times New Roman" w:cs="Times New Roman" w:hint="eastAsia"/>
-        </w:rPr>
-        <w:t>（全部数据点），当出现偏斜类时，用精度衡量会不合适，例如本项目中，嫌疑人的数量远小于非嫌疑人数量，就会出现分类不均匀的情况，故需要其他的衡量指标</w:t>
-      </w:r>
-    </w:p>
-    <w:p>
-      <w:pPr>
-        <w:ind w:leftChars="-1" w:left="422" w:hangingChars="202" w:hanging="424"/>
-        <w:rPr>
-          <w:rFonts w:ascii="Times New Roman" w:hAnsi="Times New Roman" w:cs="Times New Roman"/>
-        </w:rPr>
-      </w:pPr>
-    </w:p>
-    <w:p>
-      <w:pPr>
-        <w:ind w:leftChars="-1" w:left="422" w:hangingChars="202" w:hanging="424"/>
-        <w:rPr>
-          <w:rFonts w:ascii="Times New Roman" w:hAnsi="Times New Roman" w:cs="Times New Roman"/>
-        </w:rPr>
-      </w:pPr>
-      <w:r>
-        <w:rPr>
-          <w:rFonts w:ascii="Times New Roman" w:hAnsi="Times New Roman" w:cs="Times New Roman" w:hint="eastAsia"/>
-        </w:rPr>
-        <w:tab/>
-      </w:r>
-      <w:r>
-        <w:rPr>
-          <w:rFonts w:ascii="Times New Roman" w:hAnsi="Times New Roman" w:cs="Times New Roman"/>
-        </w:rPr>
-        <w:t>Precision</w:t>
-      </w:r>
-      <w:r>
-        <w:rPr>
-          <w:rFonts w:ascii="Times New Roman" w:hAnsi="Times New Roman" w:cs="Times New Roman" w:hint="eastAsia"/>
-        </w:rPr>
-        <w:t xml:space="preserve"> = </w:t>
-      </w:r>
-      <w:r>
-        <w:rPr>
-          <w:rFonts w:ascii="Times New Roman" w:hAnsi="Times New Roman" w:cs="Times New Roman" w:hint="eastAsia"/>
-        </w:rPr>
-        <w:t>（正确识别的嫌疑人数量）</w:t>
-      </w:r>
-      <w:r>
-        <w:rPr>
-          <w:rFonts w:ascii="Times New Roman" w:hAnsi="Times New Roman" w:cs="Times New Roman"/>
-        </w:rPr>
-        <w:t>/</w:t>
-      </w:r>
-      <w:r>
-        <w:rPr>
-          <w:rFonts w:ascii="Times New Roman" w:hAnsi="Times New Roman" w:cs="Times New Roman" w:hint="eastAsia"/>
-        </w:rPr>
-        <w:t>（正确识别嫌疑人数量</w:t>
-      </w:r>
-      <w:r>
-        <w:rPr>
-          <w:rFonts w:ascii="Times New Roman" w:hAnsi="Times New Roman" w:cs="Times New Roman" w:hint="eastAsia"/>
-        </w:rPr>
-        <w:t>+</w:t>
-      </w:r>
-      <w:r>
-        <w:rPr>
-          <w:rFonts w:ascii="Times New Roman" w:hAnsi="Times New Roman" w:cs="Times New Roman" w:hint="eastAsia"/>
-        </w:rPr>
-        <w:t>错误识别嫌疑人数量）</w:t>
-      </w:r>
-    </w:p>
-    <w:p>
-      <w:pPr>
-        <w:ind w:leftChars="-1" w:left="422" w:hangingChars="202" w:hanging="424"/>
-        <w:rPr>
-          <w:rFonts w:ascii="Times New Roman" w:hAnsi="Times New Roman" w:cs="Times New Roman"/>
-        </w:rPr>
-      </w:pPr>
-      <w:r>
-        <w:rPr>
-          <w:rFonts w:ascii="Times New Roman" w:hAnsi="Times New Roman" w:cs="Times New Roman" w:hint="eastAsia"/>
-        </w:rPr>
-        <w:tab/>
-      </w:r>
-      <w:r>
-        <w:rPr>
-          <w:rFonts w:ascii="Times New Roman" w:hAnsi="Times New Roman" w:cs="Times New Roman"/>
-        </w:rPr>
-        <w:t>Recall</w:t>
-      </w:r>
-      <w:r>
-        <w:rPr>
-          <w:rFonts w:ascii="Times New Roman" w:hAnsi="Times New Roman" w:cs="Times New Roman" w:hint="eastAsia"/>
-        </w:rPr>
-        <w:t xml:space="preserve"> = </w:t>
-      </w:r>
-      <w:r>
-        <w:rPr>
-          <w:rFonts w:ascii="Times New Roman" w:hAnsi="Times New Roman" w:cs="Times New Roman" w:hint="eastAsia"/>
-        </w:rPr>
-        <w:t>（正确识别的嫌疑人数量）</w:t>
-      </w:r>
-      <w:r>
-        <w:rPr>
-          <w:rFonts w:ascii="Times New Roman" w:hAnsi="Times New Roman" w:cs="Times New Roman"/>
-        </w:rPr>
-        <w:t>/</w:t>
-      </w:r>
-      <w:r>
-        <w:rPr>
-          <w:rFonts w:ascii="Times New Roman" w:hAnsi="Times New Roman" w:cs="Times New Roman" w:hint="eastAsia"/>
-        </w:rPr>
-        <w:t>（嫌疑人的总数）</w:t>
-      </w:r>
-    </w:p>
-    <w:p>
-      <w:pPr>
-        <w:ind w:leftChars="-1" w:left="422" w:hangingChars="202" w:hanging="424"/>
-        <w:rPr>
-          <w:rFonts w:ascii="Times New Roman" w:hAnsi="Times New Roman" w:cs="Times New Roman"/>
-        </w:rPr>
-      </w:pPr>
-      <w:r>
-        <w:rPr>
-          <w:rFonts w:ascii="Times New Roman" w:hAnsi="Times New Roman" w:cs="Times New Roman"/>
-        </w:rPr>
-        <w:t xml:space="preserve"> </w:t>
-      </w:r>
-      <w:r>
-        <w:rPr>
-          <w:rFonts w:ascii="Times New Roman" w:hAnsi="Times New Roman" w:cs="Times New Roman" w:hint="eastAsia"/>
-        </w:rPr>
-        <w:tab/>
-      </w:r>
-    </w:p>
-    <w:p>
-      <w:pPr>
-        <w:ind w:leftChars="-1" w:left="422" w:hangingChars="202" w:hanging="424"/>
-        <w:rPr>
-          <w:rFonts w:ascii="Times New Roman" w:hAnsi="Times New Roman" w:cs="Times New Roman"/>
-        </w:rPr>
-      </w:pPr>
-      <w:r>
-        <w:rPr>
-          <w:rFonts w:ascii="Times New Roman" w:hAnsi="Times New Roman" w:cs="Times New Roman" w:hint="eastAsia"/>
-        </w:rPr>
-        <w:tab/>
-      </w:r>
-      <w:r>
-        <w:rPr>
-          <w:rFonts w:ascii="Times New Roman" w:hAnsi="Times New Roman" w:cs="Times New Roman" w:hint="eastAsia"/>
-        </w:rPr>
-        <w:t>用上面的两个指标，不会出现偏斜的情况，更能反映算法的性能。</w:t>
-      </w:r>
-    </w:p>
-    <w:p>
-      <w:pPr>
-        <w:ind w:leftChars="-1" w:left="422" w:hangingChars="202" w:hanging="424"/>
-        <w:rPr>
-          <w:rFonts w:ascii="Times New Roman" w:hAnsi="Times New Roman" w:cs="Times New Roman"/>
-        </w:rPr>
-      </w:pPr>
-    </w:p>
-    <w:p>
-      <w:pPr>
-        <w:ind w:leftChars="-1" w:left="422" w:hangingChars="202" w:hanging="424"/>
-        <w:rPr>
-          <w:rFonts w:ascii="Times New Roman" w:hAnsi="Times New Roman" w:cs="Times New Roman"/>
-        </w:rPr>
-      </w:pPr>
-      <w:r>
-        <w:rPr>
-          <w:rFonts w:ascii="Times New Roman" w:hAnsi="Times New Roman" w:cs="Times New Roman" w:hint="eastAsia"/>
-        </w:rPr>
-        <w:tab/>
-      </w:r>
-      <w:r>
-        <w:rPr>
-          <w:rFonts w:ascii="Times New Roman" w:hAnsi="Times New Roman" w:cs="Times New Roman" w:hint="eastAsia"/>
-        </w:rPr>
-        <w:t>使用</w:t>
-      </w:r>
-      <w:r>
-        <w:rPr>
-          <w:rFonts w:ascii="Times New Roman" w:hAnsi="Times New Roman" w:cs="Times New Roman" w:hint="eastAsia"/>
-        </w:rPr>
-        <w:t>tester.py</w:t>
-      </w:r>
-      <w:r>
-        <w:rPr>
-          <w:rFonts w:ascii="Times New Roman" w:hAnsi="Times New Roman" w:cs="Times New Roman" w:hint="eastAsia"/>
-        </w:rPr>
-        <w:t>评估性能如下：</w:t>
-      </w:r>
-    </w:p>
-    <w:p>
-      <w:pPr>
-        <w:ind w:leftChars="-1" w:left="422" w:hangingChars="202" w:hanging="424"/>
-        <w:rPr>
-          <w:rFonts w:ascii="Times New Roman" w:hAnsi="Times New Roman" w:cs="Times New Roman"/>
-        </w:rPr>
-      </w:pPr>
-      <w:r>
-        <w:rPr>
-          <w:rFonts w:ascii="Times New Roman" w:hAnsi="Times New Roman" w:cs="Times New Roman"/>
-          <w:noProof/>
-        </w:rPr>
-        <w:drawing>
-          <wp:inline distT="0" distB="0" distL="0" distR="0" wp14:anchorId="26414104" wp14:editId="33EDEB34">
-            <wp:extent cx="6327078" cy="733078"/>
-            <wp:effectExtent l="0" t="0" r="0" b="0"/>
-            <wp:docPr id="3" name="图片 3"/>
-            <wp:cNvGraphicFramePr>
-              <a:graphicFrameLocks xmlns:a="http://schemas.openxmlformats.org/drawingml/2006/main" noChangeAspect="1"/>
-            </wp:cNvGraphicFramePr>
-            <a:graphic xmlns:a="http://schemas.openxmlformats.org/drawingml/2006/main">
-              <a:graphicData uri="http://schemas.openxmlformats.org/drawingml/2006/picture">
-                <pic:pic xmlns:pic="http://schemas.openxmlformats.org/drawingml/2006/picture">
-                  <pic:nvPicPr>
-                    <pic:cNvPr id="0" name="Picture 3"/>
-                    <pic:cNvPicPr>
-                      <a:picLocks noChangeAspect="1" noChangeArrowheads="1"/>
-                    </pic:cNvPicPr>
-                  </pic:nvPicPr>
-                  <pic:blipFill>
-                    <a:blip r:embed="rId12">
-                      <a:extLst>
-                        <a:ext uri="{28A0092B-C50C-407E-A947-70E740481C1C}">
-                          <a14:useLocalDpi xmlns:a14="http://schemas.microsoft.com/office/drawing/2010/main" val="0"/>
-                        </a:ext>
-                      </a:extLst>
-                    </a:blip>
-                    <a:srcRect/>
-                    <a:stretch>
-                      <a:fillRect/>
-                    </a:stretch>
-                  </pic:blipFill>
-                  <pic:spPr bwMode="auto">
-                    <a:xfrm>
-                      <a:off x="0" y="0"/>
-                      <a:ext cx="6337875" cy="734329"/>
-                    </a:xfrm>
-                    <a:prstGeom prst="rect">
-                      <a:avLst/>
-                    </a:prstGeom>
-                    <a:noFill/>
-                    <a:ln>
-                      <a:noFill/>
-                    </a:ln>
-                  </pic:spPr>
-                </pic:pic>
-              </a:graphicData>
-            </a:graphic>
-          </wp:inline>
-        </w:drawing>
-      </w:r>
-    </w:p>
-    <w:p>
-      <w:pPr>
-        <w:rPr>
-          <w:rFonts w:ascii="Times New Roman" w:hAnsi="Times New Roman" w:cs="Times New Roman"/>
-        </w:rPr>
-      </w:pPr>
-      <w:r>
-        <w:rPr>
-          <w:rFonts w:ascii="Times New Roman" w:hAnsi="Times New Roman" w:cs="Times New Roman" w:hint="eastAsia"/>
-        </w:rPr>
-        <w:tab/>
-      </w:r>
-      <w:r>
-        <w:rPr>
-          <w:rFonts w:ascii="Times New Roman" w:hAnsi="Times New Roman" w:cs="Times New Roman" w:hint="eastAsia"/>
-        </w:rPr>
-        <w:t>即：</w:t>
-      </w:r>
-      <w:r>
-        <w:rPr>
-          <w:rFonts w:ascii="Times New Roman" w:hAnsi="Times New Roman" w:cs="Times New Roman"/>
-        </w:rPr>
-        <w:t>SVC(C=8</w:t>
-      </w:r>
-      <w:r>
-        <w:t xml:space="preserve"> </w:t>
-      </w:r>
-      <w:r>
-        <w:rPr>
-          <w:rFonts w:ascii="Times New Roman" w:hAnsi="Times New Roman" w:cs="Times New Roman"/>
-        </w:rPr>
-        <w:t>, gamma=100</w:t>
-      </w:r>
-      <w:r>
-        <w:rPr>
-          <w:rFonts w:ascii="Times New Roman" w:hAnsi="Times New Roman" w:cs="Times New Roman" w:hint="eastAsia"/>
-        </w:rPr>
-        <w:t>)</w:t>
-      </w:r>
-    </w:p>
-    <w:p>
-      <w:pPr>
-        <w:rPr>
-          <w:rFonts w:ascii="Times New Roman" w:hAnsi="Times New Roman" w:cs="Times New Roman"/>
-        </w:rPr>
-      </w:pPr>
-      <w:r>
-        <w:rPr>
-          <w:rFonts w:ascii="Times New Roman" w:hAnsi="Times New Roman" w:cs="Times New Roman" w:hint="eastAsia"/>
-        </w:rPr>
-        <w:tab/>
-      </w:r>
-      <w:r>
-        <w:rPr>
-          <w:rFonts w:ascii="Times New Roman" w:hAnsi="Times New Roman" w:cs="Times New Roman"/>
-        </w:rPr>
-        <w:t>Precision: 0.40278</w:t>
-      </w:r>
-      <w:r>
-        <w:rPr>
-          <w:rFonts w:ascii="Times New Roman" w:hAnsi="Times New Roman" w:cs="Times New Roman" w:hint="eastAsia"/>
-        </w:rPr>
-        <w:t>，</w:t>
-      </w:r>
-      <w:r>
-        <w:rPr>
-          <w:rFonts w:ascii="Times New Roman" w:hAnsi="Times New Roman" w:cs="Times New Roman" w:hint="eastAsia"/>
-        </w:rPr>
-        <w:t xml:space="preserve"> </w:t>
-      </w:r>
-      <w:r>
-        <w:rPr>
-          <w:rFonts w:ascii="Times New Roman" w:hAnsi="Times New Roman" w:cs="Times New Roman"/>
-        </w:rPr>
-        <w:t>Recall: 0.49300</w:t>
-      </w:r>
     </w:p>
     <w:p>
       <w:pPr>
@@ -7983,7 +9227,6 @@
   <w:style w:type="character" w:default="1" w:styleId="a0">
     <w:name w:val="Default Paragraph Font"/>
     <w:uiPriority w:val="1"/>
-    <w:semiHidden/>
     <w:unhideWhenUsed/>
   </w:style>
   <w:style w:type="table" w:default="1" w:styleId="a1">
@@ -8216,6 +9459,33 @@
       <w:rFonts w:ascii="Heiti SC Light" w:eastAsia="Heiti SC Light"/>
       <w:sz w:val="18"/>
       <w:szCs w:val="18"/>
+    </w:rPr>
+  </w:style>
+  <w:style w:type="paragraph" w:styleId="ae">
+    <w:name w:val="Document Map"/>
+    <w:basedOn w:val="a"/>
+    <w:link w:val="af"/>
+    <w:uiPriority w:val="99"/>
+    <w:semiHidden/>
+    <w:unhideWhenUsed/>
+    <w:rsid w:val="00D311C5"/>
+    <w:rPr>
+      <w:rFonts w:ascii="Heiti SC Light" w:eastAsia="Heiti SC Light"/>
+      <w:sz w:val="24"/>
+      <w:szCs w:val="24"/>
+    </w:rPr>
+  </w:style>
+  <w:style w:type="character" w:customStyle="1" w:styleId="af">
+    <w:name w:val="文档结构图 字符"/>
+    <w:basedOn w:val="a0"/>
+    <w:link w:val="ae"/>
+    <w:uiPriority w:val="99"/>
+    <w:semiHidden/>
+    <w:rsid w:val="00D311C5"/>
+    <w:rPr>
+      <w:rFonts w:ascii="Heiti SC Light" w:eastAsia="Heiti SC Light"/>
+      <w:sz w:val="24"/>
+      <w:szCs w:val="24"/>
     </w:rPr>
   </w:style>
 </w:styles>

--- a/EnronSubmissionFreeResponseQuestions_zh.docx
+++ b/EnronSubmissionFreeResponseQuestions_zh.docx
@@ -79,29 +79,15 @@
         </w:rPr>
         <w:t>说明：</w:t>
       </w:r>
-      <w:r>
-        <w:fldChar w:fldCharType="begin"/>
-      </w:r>
-      <w:r>
-        <w:instrText xml:space="preserve"> HYPERLINK "https://s3.cn-north-1.amazonaws.com.cn/static-documents/nd002/Enron+Submission+Free-Response+Questions.pdf" </w:instrText>
-      </w:r>
-      <w:r>
-        <w:fldChar w:fldCharType="separate"/>
-      </w:r>
-      <w:r>
-        <w:rPr>
-          <w:rStyle w:val="a8"/>
-          <w:rFonts w:ascii="Times New Roman" w:hAnsi="Times New Roman" w:cs="Times New Roman" w:hint="eastAsia"/>
-        </w:rPr>
-        <w:t>你可以在这里下载此文档的英文版本</w:t>
-      </w:r>
-      <w:r>
-        <w:rPr>
-          <w:rStyle w:val="a8"/>
-          <w:rFonts w:ascii="Times New Roman" w:hAnsi="Times New Roman" w:cs="Times New Roman"/>
-        </w:rPr>
-        <w:fldChar w:fldCharType="end"/>
-      </w:r>
+      <w:hyperlink r:id="rId8" w:history="1">
+        <w:r>
+          <w:rPr>
+            <w:rStyle w:val="a8"/>
+            <w:rFonts w:ascii="Times New Roman" w:hAnsi="Times New Roman" w:cs="Times New Roman" w:hint="eastAsia"/>
+          </w:rPr>
+          <w:t>你可以在这里下载此文档的英文版本</w:t>
+        </w:r>
+      </w:hyperlink>
       <w:r>
         <w:rPr>
           <w:rFonts w:ascii="Times New Roman" w:hAnsi="Times New Roman" w:cs="Times New Roman" w:hint="eastAsia"/>
@@ -216,31 +202,16 @@
         </w:rPr>
         <w:t>标准项清单来评估你的答案。下面是该标准的链接：</w:t>
       </w:r>
-      <w:r>
-        <w:fldChar w:fldCharType="begin"/>
-      </w:r>
-      <w:r>
-        <w:instrText xml:space="preserve"> HYPERLINK "https://review.udacity.com/?&amp;_ga=1.206413269.797580181.1464528540" \l "!/rubrics/310/view" </w:instrText>
-      </w:r>
-      <w:r>
-        <w:fldChar w:fldCharType="separate"/>
-      </w:r>
-      <w:r>
-        <w:rPr>
-          <w:rStyle w:val="a8"/>
-          <w:rFonts w:ascii="Times New Roman" w:hAnsi="Times New Roman" w:cs="Times New Roman" w:hint="eastAsia"/>
-          <w:sz w:val="22"/>
-        </w:rPr>
-        <w:t>评估准则</w:t>
-      </w:r>
-      <w:r>
-        <w:rPr>
-          <w:rStyle w:val="a8"/>
-          <w:rFonts w:ascii="Times New Roman" w:hAnsi="Times New Roman" w:cs="Times New Roman"/>
-          <w:sz w:val="22"/>
-        </w:rPr>
-        <w:fldChar w:fldCharType="end"/>
-      </w:r>
+      <w:hyperlink r:id="rId9" w:anchor="!/rubrics/310/view" w:history="1">
+        <w:r>
+          <w:rPr>
+            <w:rStyle w:val="a8"/>
+            <w:rFonts w:ascii="Times New Roman" w:hAnsi="Times New Roman" w:cs="Times New Roman" w:hint="eastAsia"/>
+            <w:sz w:val="22"/>
+          </w:rPr>
+          <w:t>评估准则</w:t>
+        </w:r>
+      </w:hyperlink>
       <w:r>
         <w:rPr>
           <w:rFonts w:ascii="Times New Roman" w:hAnsi="Times New Roman" w:cs="Times New Roman" w:hint="eastAsia"/>
@@ -492,7 +463,7 @@
           <w:p>
             <w:pPr>
               <w:rPr>
-                <w:rFonts w:ascii="Times New Roman" w:hAnsi="Times New Roman" w:cs="Times New Roman" w:hint="eastAsia"/>
+                <w:rFonts w:ascii="Times New Roman" w:hAnsi="Times New Roman" w:cs="Times New Roman"/>
               </w:rPr>
             </w:pPr>
             <w:r>
@@ -763,14 +734,12 @@
               </w:rPr>
               <w:t>由于特征名为“</w:t>
             </w:r>
-            <w:proofErr w:type="spellStart"/>
             <w:r>
               <w:rPr>
                 <w:rFonts w:ascii="Times New Roman" w:hAnsi="Times New Roman" w:cs="Times New Roman"/>
               </w:rPr>
               <w:t>email_address</w:t>
             </w:r>
-            <w:proofErr w:type="spellEnd"/>
             <w:r>
               <w:rPr>
                 <w:rFonts w:ascii="Times New Roman" w:hAnsi="Times New Roman" w:cs="Times New Roman" w:hint="eastAsia"/>
@@ -834,7 +803,7 @@
               <w:pStyle w:val="HTML"/>
               <w:shd w:val="clear" w:color="auto" w:fill="F8F8FF"/>
               <w:rPr>
-                <w:rFonts w:ascii="Times New Roman" w:hAnsi="Times New Roman" w:cs="Times New Roman" w:hint="eastAsia"/>
+                <w:rFonts w:ascii="Times New Roman" w:hAnsi="Times New Roman" w:cs="Times New Roman"/>
               </w:rPr>
             </w:pPr>
             <w:r>
@@ -958,14 +927,12 @@
               </w:rPr>
               <w:t>查看数据可知，有很多缺失值，具体体现是“</w:t>
             </w:r>
-            <w:proofErr w:type="spellStart"/>
             <w:r>
               <w:rPr>
                 <w:rFonts w:ascii="Times New Roman" w:hAnsi="Times New Roman" w:cs="Times New Roman" w:hint="eastAsia"/>
               </w:rPr>
               <w:t>NaN</w:t>
             </w:r>
-            <w:proofErr w:type="spellEnd"/>
             <w:r>
               <w:rPr>
                 <w:rFonts w:ascii="Times New Roman" w:hAnsi="Times New Roman" w:cs="Times New Roman" w:hint="eastAsia"/>
@@ -1146,14 +1113,12 @@
         </w:rPr>
         <w:t>数据样本比较少，因此我们可以使用</w:t>
       </w:r>
-      <w:proofErr w:type="spellStart"/>
       <w:r>
         <w:rPr>
           <w:rFonts w:ascii="Times New Roman" w:hAnsi="Times New Roman" w:cs="Times New Roman"/>
         </w:rPr>
         <w:t>GridSearchCV</w:t>
       </w:r>
-      <w:proofErr w:type="spellEnd"/>
       <w:r>
         <w:rPr>
           <w:rFonts w:ascii="Times New Roman" w:hAnsi="Times New Roman" w:cs="Times New Roman"/>
@@ -1221,28 +1186,24 @@
         </w:rPr>
         <w:t>特征“</w:t>
       </w:r>
-      <w:proofErr w:type="spellStart"/>
       <w:r>
         <w:rPr>
           <w:rFonts w:ascii="Times New Roman" w:hAnsi="Times New Roman" w:cs="Times New Roman"/>
         </w:rPr>
         <w:t>email_address</w:t>
       </w:r>
-      <w:proofErr w:type="spellEnd"/>
       <w:r>
         <w:rPr>
           <w:rFonts w:ascii="Times New Roman" w:hAnsi="Times New Roman" w:cs="Times New Roman" w:hint="eastAsia"/>
         </w:rPr>
         <w:t>”的特征值为‘</w:t>
       </w:r>
-      <w:proofErr w:type="spellStart"/>
       <w:r>
         <w:rPr>
           <w:rFonts w:ascii="Times New Roman" w:hAnsi="Times New Roman" w:cs="Times New Roman" w:hint="eastAsia"/>
         </w:rPr>
         <w:t>str</w:t>
       </w:r>
-      <w:proofErr w:type="spellEnd"/>
       <w:r>
         <w:rPr>
           <w:rFonts w:ascii="Times New Roman" w:hAnsi="Times New Roman" w:cs="Times New Roman" w:hint="eastAsia"/>
@@ -1259,21 +1220,7 @@
         <w:rPr>
           <w:rFonts w:ascii="Times New Roman" w:hAnsi="Times New Roman" w:cs="Times New Roman"/>
         </w:rPr>
-        <w:t xml:space="preserve"> ‘ </w:t>
-      </w:r>
-      <w:proofErr w:type="spellStart"/>
-      <w:r>
-        <w:rPr>
-          <w:rFonts w:ascii="Times New Roman" w:hAnsi="Times New Roman" w:cs="Times New Roman"/>
-        </w:rPr>
-        <w:t>features_list</w:t>
-      </w:r>
-      <w:proofErr w:type="spellEnd"/>
-      <w:r>
-        <w:rPr>
-          <w:rFonts w:ascii="Times New Roman" w:hAnsi="Times New Roman" w:cs="Times New Roman"/>
-        </w:rPr>
-        <w:t xml:space="preserve"> ’</w:t>
+        <w:t xml:space="preserve"> ‘ features_list ’</w:t>
       </w:r>
       <w:r>
         <w:rPr>
@@ -1451,14 +1398,12 @@
         </w:rPr>
         <w:t>的所有值均为“</w:t>
       </w:r>
-      <w:proofErr w:type="spellStart"/>
       <w:r>
         <w:rPr>
           <w:rFonts w:ascii="Times New Roman" w:hAnsi="Times New Roman" w:cs="Times New Roman" w:hint="eastAsia"/>
         </w:rPr>
         <w:t>NaN</w:t>
       </w:r>
-      <w:proofErr w:type="spellEnd"/>
       <w:r>
         <w:rPr>
           <w:rFonts w:ascii="Times New Roman" w:hAnsi="Times New Roman" w:cs="Times New Roman" w:hint="eastAsia"/>
@@ -1550,16 +1495,8 @@
         <w:rPr>
           <w:rFonts w:ascii="Times New Roman" w:hAnsi="Times New Roman" w:cs="Times New Roman" w:hint="eastAsia"/>
         </w:rPr>
-        <w:t xml:space="preserve"> </w:t>
-      </w:r>
-      <w:proofErr w:type="spellStart"/>
-      <w:r>
-        <w:rPr>
-          <w:rFonts w:ascii="Times New Roman" w:hAnsi="Times New Roman" w:cs="Times New Roman" w:hint="eastAsia"/>
-        </w:rPr>
-        <w:t>SelectBest</w:t>
-      </w:r>
-      <w:proofErr w:type="spellEnd"/>
+        <w:t xml:space="preserve"> SelectBest</w:t>
+      </w:r>
       <w:r>
         <w:rPr>
           <w:rFonts w:ascii="Times New Roman" w:hAnsi="Times New Roman" w:cs="Times New Roman" w:hint="eastAsia"/>
@@ -1626,14 +1563,12 @@
         </w:rPr>
         <w:t>数据集中，有很多值为“</w:t>
       </w:r>
-      <w:proofErr w:type="spellStart"/>
       <w:r>
         <w:rPr>
           <w:rFonts w:ascii="Times New Roman" w:hAnsi="Times New Roman" w:cs="Times New Roman" w:hint="eastAsia"/>
         </w:rPr>
         <w:t>NaN</w:t>
       </w:r>
-      <w:proofErr w:type="spellEnd"/>
       <w:r>
         <w:rPr>
           <w:rFonts w:ascii="Times New Roman" w:hAnsi="Times New Roman" w:cs="Times New Roman" w:hint="eastAsia"/>
@@ -1680,22 +1615,12 @@
               </w:rPr>
               <w:t xml:space="preserve">    </w:t>
             </w:r>
-            <w:proofErr w:type="spellStart"/>
-            <w:proofErr w:type="gramStart"/>
-            <w:r>
-              <w:rPr>
-                <w:rFonts w:ascii="Times New Roman" w:hAnsi="Times New Roman" w:cs="Times New Roman"/>
-              </w:rPr>
-              <w:t>deferral</w:t>
-            </w:r>
-            <w:proofErr w:type="gramEnd"/>
-            <w:r>
-              <w:rPr>
-                <w:rFonts w:ascii="Times New Roman" w:hAnsi="Times New Roman" w:cs="Times New Roman"/>
-              </w:rPr>
-              <w:t>_payments</w:t>
-            </w:r>
-            <w:proofErr w:type="spellEnd"/>
+            <w:r>
+              <w:rPr>
+                <w:rFonts w:ascii="Times New Roman" w:hAnsi="Times New Roman" w:cs="Times New Roman"/>
+              </w:rPr>
+              <w:t>deferral_payments</w:t>
+            </w:r>
           </w:p>
           <w:p>
             <w:pPr>
@@ -1704,22 +1629,12 @@
                 <w:rFonts w:ascii="Times New Roman" w:hAnsi="Times New Roman" w:cs="Times New Roman"/>
               </w:rPr>
             </w:pPr>
-            <w:proofErr w:type="spellStart"/>
-            <w:proofErr w:type="gramStart"/>
-            <w:r>
-              <w:rPr>
-                <w:rFonts w:ascii="Times New Roman" w:hAnsi="Times New Roman" w:cs="Times New Roman"/>
-              </w:rPr>
-              <w:t>restricted</w:t>
-            </w:r>
-            <w:proofErr w:type="gramEnd"/>
-            <w:r>
-              <w:rPr>
-                <w:rFonts w:ascii="Times New Roman" w:hAnsi="Times New Roman" w:cs="Times New Roman"/>
-              </w:rPr>
-              <w:t>_stock_deferred</w:t>
-            </w:r>
-            <w:proofErr w:type="spellEnd"/>
+            <w:r>
+              <w:rPr>
+                <w:rFonts w:ascii="Times New Roman" w:hAnsi="Times New Roman" w:cs="Times New Roman"/>
+              </w:rPr>
+              <w:t>restricted_stock_deferred</w:t>
+            </w:r>
           </w:p>
           <w:p>
             <w:pPr>
@@ -1728,22 +1643,12 @@
                 <w:rFonts w:ascii="Times New Roman" w:hAnsi="Times New Roman" w:cs="Times New Roman"/>
               </w:rPr>
             </w:pPr>
-            <w:proofErr w:type="spellStart"/>
-            <w:proofErr w:type="gramStart"/>
-            <w:r>
-              <w:rPr>
-                <w:rFonts w:ascii="Times New Roman" w:hAnsi="Times New Roman" w:cs="Times New Roman"/>
-              </w:rPr>
-              <w:t>loan</w:t>
-            </w:r>
-            <w:proofErr w:type="gramEnd"/>
-            <w:r>
-              <w:rPr>
-                <w:rFonts w:ascii="Times New Roman" w:hAnsi="Times New Roman" w:cs="Times New Roman"/>
-              </w:rPr>
-              <w:t>_advances</w:t>
-            </w:r>
-            <w:proofErr w:type="spellEnd"/>
+            <w:r>
+              <w:rPr>
+                <w:rFonts w:ascii="Times New Roman" w:hAnsi="Times New Roman" w:cs="Times New Roman"/>
+              </w:rPr>
+              <w:t>loan_advances</w:t>
+            </w:r>
           </w:p>
           <w:p>
             <w:pPr>
@@ -1752,22 +1657,12 @@
                 <w:rFonts w:ascii="Times New Roman" w:hAnsi="Times New Roman" w:cs="Times New Roman"/>
               </w:rPr>
             </w:pPr>
-            <w:proofErr w:type="spellStart"/>
-            <w:proofErr w:type="gramStart"/>
-            <w:r>
-              <w:rPr>
-                <w:rFonts w:ascii="Times New Roman" w:hAnsi="Times New Roman" w:cs="Times New Roman"/>
-              </w:rPr>
-              <w:t>director</w:t>
-            </w:r>
-            <w:proofErr w:type="gramEnd"/>
-            <w:r>
-              <w:rPr>
-                <w:rFonts w:ascii="Times New Roman" w:hAnsi="Times New Roman" w:cs="Times New Roman"/>
-              </w:rPr>
-              <w:t>_fees</w:t>
-            </w:r>
-            <w:proofErr w:type="spellEnd"/>
+            <w:r>
+              <w:rPr>
+                <w:rFonts w:ascii="Times New Roman" w:hAnsi="Times New Roman" w:cs="Times New Roman"/>
+              </w:rPr>
+              <w:t>director_fees</w:t>
+            </w:r>
           </w:p>
           <w:p>
             <w:pPr>
@@ -1776,53 +1671,33 @@
                 <w:rFonts w:ascii="Times New Roman" w:hAnsi="Times New Roman" w:cs="Times New Roman"/>
               </w:rPr>
             </w:pPr>
-            <w:proofErr w:type="spellStart"/>
-            <w:proofErr w:type="gramStart"/>
-            <w:r>
-              <w:rPr>
-                <w:rFonts w:ascii="Times New Roman" w:hAnsi="Times New Roman" w:cs="Times New Roman"/>
-              </w:rPr>
-              <w:t>deferred</w:t>
-            </w:r>
-            <w:proofErr w:type="gramEnd"/>
-            <w:r>
-              <w:rPr>
-                <w:rFonts w:ascii="Times New Roman" w:hAnsi="Times New Roman" w:cs="Times New Roman"/>
-              </w:rPr>
-              <w:t>_income</w:t>
-            </w:r>
-            <w:proofErr w:type="spellEnd"/>
+            <w:r>
+              <w:rPr>
+                <w:rFonts w:ascii="Times New Roman" w:hAnsi="Times New Roman" w:cs="Times New Roman"/>
+              </w:rPr>
+              <w:t>deferred_income</w:t>
+            </w:r>
           </w:p>
           <w:p>
             <w:pPr>
               <w:pStyle w:val="a7"/>
               <w:ind w:firstLineChars="0" w:firstLine="0"/>
               <w:rPr>
+                <w:rFonts w:ascii="Times New Roman" w:hAnsi="Times New Roman" w:cs="Times New Roman"/>
+              </w:rPr>
+            </w:pPr>
+            <w:r>
+              <w:rPr>
                 <w:rFonts w:ascii="Times New Roman" w:hAnsi="Times New Roman" w:cs="Times New Roman" w:hint="eastAsia"/>
               </w:rPr>
-            </w:pPr>
-            <w:r>
-              <w:rPr>
-                <w:rFonts w:ascii="Times New Roman" w:hAnsi="Times New Roman" w:cs="Times New Roman" w:hint="eastAsia"/>
-              </w:rPr>
               <w:t xml:space="preserve">    </w:t>
             </w:r>
-            <w:proofErr w:type="spellStart"/>
-            <w:proofErr w:type="gramStart"/>
-            <w:r>
-              <w:rPr>
-                <w:rFonts w:ascii="Times New Roman" w:hAnsi="Times New Roman" w:cs="Times New Roman"/>
-              </w:rPr>
-              <w:t>long</w:t>
-            </w:r>
-            <w:proofErr w:type="gramEnd"/>
-            <w:r>
-              <w:rPr>
-                <w:rFonts w:ascii="Times New Roman" w:hAnsi="Times New Roman" w:cs="Times New Roman"/>
-              </w:rPr>
-              <w:t>_term_incentive</w:t>
-            </w:r>
-            <w:proofErr w:type="spellEnd"/>
+            <w:r>
+              <w:rPr>
+                <w:rFonts w:ascii="Times New Roman" w:hAnsi="Times New Roman" w:cs="Times New Roman"/>
+              </w:rPr>
+              <w:t>long_term_incentive</w:t>
+            </w:r>
           </w:p>
         </w:tc>
       </w:tr>
@@ -1911,7 +1786,7 @@
       <w:pPr>
         <w:ind w:left="424" w:hangingChars="202" w:hanging="424"/>
         <w:rPr>
-          <w:rFonts w:ascii="Times New Roman" w:hAnsi="Times New Roman" w:cs="Times New Roman" w:hint="eastAsia"/>
+          <w:rFonts w:ascii="Times New Roman" w:hAnsi="Times New Roman" w:cs="Times New Roman"/>
         </w:rPr>
       </w:pPr>
       <w:r>
@@ -1943,7 +1818,7 @@
       <w:pPr>
         <w:ind w:left="424" w:hangingChars="202" w:hanging="424"/>
         <w:rPr>
-          <w:rFonts w:ascii="Times New Roman" w:hAnsi="Times New Roman" w:cs="Times New Roman" w:hint="eastAsia"/>
+          <w:rFonts w:ascii="Times New Roman" w:hAnsi="Times New Roman" w:cs="Times New Roman"/>
         </w:rPr>
       </w:pPr>
       <w:r>
@@ -1963,7 +1838,7 @@
       <w:pPr>
         <w:ind w:left="424" w:hangingChars="202" w:hanging="424"/>
         <w:rPr>
-          <w:rFonts w:ascii="Times New Roman" w:hAnsi="Times New Roman" w:cs="Times New Roman" w:hint="eastAsia"/>
+          <w:rFonts w:ascii="Times New Roman" w:hAnsi="Times New Roman" w:cs="Times New Roman"/>
         </w:rPr>
       </w:pPr>
       <w:r>
@@ -1983,7 +1858,7 @@
       <w:pPr>
         <w:ind w:left="424" w:hangingChars="202" w:hanging="424"/>
         <w:rPr>
-          <w:rFonts w:ascii="Times New Roman" w:hAnsi="Times New Roman" w:cs="Times New Roman" w:hint="eastAsia"/>
+          <w:rFonts w:ascii="Times New Roman" w:hAnsi="Times New Roman" w:cs="Times New Roman"/>
         </w:rPr>
       </w:pPr>
       <w:r>
@@ -2011,7 +1886,7 @@
           <w:p>
             <w:pPr>
               <w:rPr>
-                <w:rFonts w:ascii="Times New Roman" w:hAnsi="Times New Roman" w:cs="Times New Roman" w:hint="eastAsia"/>
+                <w:rFonts w:ascii="Times New Roman" w:hAnsi="Times New Roman" w:cs="Times New Roman"/>
               </w:rPr>
             </w:pPr>
           </w:p>
@@ -2059,525 +1934,118 @@
                 <w:rFonts w:ascii="Times New Roman" w:hAnsi="Times New Roman" w:cs="Times New Roman"/>
               </w:rPr>
               <w:br/>
-              <w:t xml:space="preserve">#for item in </w:t>
-            </w:r>
-            <w:proofErr w:type="spellStart"/>
-            <w:r>
-              <w:rPr>
-                <w:rFonts w:ascii="Times New Roman" w:hAnsi="Times New Roman" w:cs="Times New Roman"/>
-              </w:rPr>
-              <w:t>my_dataset</w:t>
-            </w:r>
-            <w:proofErr w:type="spellEnd"/>
-            <w:r>
-              <w:rPr>
-                <w:rFonts w:ascii="Times New Roman" w:hAnsi="Times New Roman" w:cs="Times New Roman"/>
-              </w:rPr>
-              <w:t>:</w:t>
+              <w:t>#for item in my_dataset:</w:t>
             </w:r>
             <w:r>
               <w:rPr>
                 <w:rFonts w:ascii="Times New Roman" w:hAnsi="Times New Roman" w:cs="Times New Roman"/>
               </w:rPr>
               <w:br/>
-              <w:t xml:space="preserve">for </w:t>
-            </w:r>
-            <w:proofErr w:type="spellStart"/>
-            <w:r>
-              <w:rPr>
-                <w:rFonts w:ascii="Times New Roman" w:hAnsi="Times New Roman" w:cs="Times New Roman"/>
-              </w:rPr>
-              <w:t>i</w:t>
-            </w:r>
-            <w:proofErr w:type="spellEnd"/>
-            <w:r>
-              <w:rPr>
-                <w:rFonts w:ascii="Times New Roman" w:hAnsi="Times New Roman" w:cs="Times New Roman"/>
-              </w:rPr>
-              <w:t xml:space="preserve"> in range(1, </w:t>
-            </w:r>
-            <w:proofErr w:type="spellStart"/>
-            <w:r>
-              <w:rPr>
-                <w:rFonts w:ascii="Times New Roman" w:hAnsi="Times New Roman" w:cs="Times New Roman"/>
-              </w:rPr>
-              <w:t>len</w:t>
-            </w:r>
-            <w:proofErr w:type="spellEnd"/>
-            <w:r>
-              <w:rPr>
-                <w:rFonts w:ascii="Times New Roman" w:hAnsi="Times New Roman" w:cs="Times New Roman"/>
-              </w:rPr>
-              <w:t>(</w:t>
-            </w:r>
-            <w:proofErr w:type="spellStart"/>
-            <w:r>
-              <w:rPr>
-                <w:rFonts w:ascii="Times New Roman" w:hAnsi="Times New Roman" w:cs="Times New Roman"/>
-              </w:rPr>
-              <w:t>features_sum</w:t>
-            </w:r>
-            <w:proofErr w:type="spellEnd"/>
-            <w:r>
-              <w:rPr>
-                <w:rFonts w:ascii="Times New Roman" w:hAnsi="Times New Roman" w:cs="Times New Roman"/>
-              </w:rPr>
-              <w:t>), 1):</w:t>
+              <w:t>for i in range(1, len(features_sum), 1):</w:t>
             </w:r>
             <w:r>
               <w:rPr>
                 <w:rFonts w:ascii="Times New Roman" w:hAnsi="Times New Roman" w:cs="Times New Roman"/>
               </w:rPr>
               <w:br/>
-              <w:t xml:space="preserve">    </w:t>
-            </w:r>
-            <w:proofErr w:type="spellStart"/>
-            <w:r>
-              <w:rPr>
-                <w:rFonts w:ascii="Times New Roman" w:hAnsi="Times New Roman" w:cs="Times New Roman"/>
-              </w:rPr>
-              <w:t>tmp</w:t>
-            </w:r>
-            <w:proofErr w:type="spellEnd"/>
-            <w:r>
-              <w:rPr>
-                <w:rFonts w:ascii="Times New Roman" w:hAnsi="Times New Roman" w:cs="Times New Roman"/>
-              </w:rPr>
-              <w:t xml:space="preserve"> = []</w:t>
+              <w:t xml:space="preserve">    tmp = []</w:t>
             </w:r>
             <w:r>
               <w:rPr>
                 <w:rFonts w:ascii="Times New Roman" w:hAnsi="Times New Roman" w:cs="Times New Roman"/>
               </w:rPr>
               <w:br/>
-              <w:t xml:space="preserve">    for item in </w:t>
-            </w:r>
-            <w:proofErr w:type="spellStart"/>
-            <w:r>
-              <w:rPr>
-                <w:rFonts w:ascii="Times New Roman" w:hAnsi="Times New Roman" w:cs="Times New Roman"/>
-              </w:rPr>
-              <w:t>my_dataset</w:t>
-            </w:r>
-            <w:proofErr w:type="spellEnd"/>
-            <w:r>
-              <w:rPr>
-                <w:rFonts w:ascii="Times New Roman" w:hAnsi="Times New Roman" w:cs="Times New Roman"/>
-              </w:rPr>
-              <w:t>:</w:t>
+              <w:t xml:space="preserve">    for item in my_dataset:</w:t>
             </w:r>
             <w:r>
               <w:rPr>
                 <w:rFonts w:ascii="Times New Roman" w:hAnsi="Times New Roman" w:cs="Times New Roman"/>
               </w:rPr>
               <w:br/>
-              <w:t xml:space="preserve">        temp = </w:t>
-            </w:r>
-            <w:proofErr w:type="spellStart"/>
-            <w:r>
-              <w:rPr>
-                <w:rFonts w:ascii="Times New Roman" w:hAnsi="Times New Roman" w:cs="Times New Roman"/>
-              </w:rPr>
-              <w:t>my_dataset</w:t>
-            </w:r>
-            <w:proofErr w:type="spellEnd"/>
-            <w:r>
-              <w:rPr>
-                <w:rFonts w:ascii="Times New Roman" w:hAnsi="Times New Roman" w:cs="Times New Roman"/>
-              </w:rPr>
-              <w:t>[item]</w:t>
+              <w:t xml:space="preserve">        temp = my_dataset[item]</w:t>
             </w:r>
             <w:r>
               <w:rPr>
                 <w:rFonts w:ascii="Times New Roman" w:hAnsi="Times New Roman" w:cs="Times New Roman"/>
               </w:rPr>
               <w:br/>
-              <w:t xml:space="preserve">        </w:t>
-            </w:r>
-            <w:proofErr w:type="spellStart"/>
-            <w:r>
-              <w:rPr>
-                <w:rFonts w:ascii="Times New Roman" w:hAnsi="Times New Roman" w:cs="Times New Roman"/>
-              </w:rPr>
-              <w:t>sub_item</w:t>
-            </w:r>
-            <w:proofErr w:type="spellEnd"/>
-            <w:r>
-              <w:rPr>
-                <w:rFonts w:ascii="Times New Roman" w:hAnsi="Times New Roman" w:cs="Times New Roman"/>
-              </w:rPr>
-              <w:t xml:space="preserve"> = temp[</w:t>
-            </w:r>
-            <w:proofErr w:type="spellStart"/>
-            <w:r>
-              <w:rPr>
-                <w:rFonts w:ascii="Times New Roman" w:hAnsi="Times New Roman" w:cs="Times New Roman"/>
-              </w:rPr>
-              <w:t>features_sum</w:t>
-            </w:r>
-            <w:proofErr w:type="spellEnd"/>
-            <w:r>
-              <w:rPr>
-                <w:rFonts w:ascii="Times New Roman" w:hAnsi="Times New Roman" w:cs="Times New Roman"/>
-              </w:rPr>
-              <w:t>[</w:t>
-            </w:r>
-            <w:proofErr w:type="spellStart"/>
-            <w:r>
-              <w:rPr>
-                <w:rFonts w:ascii="Times New Roman" w:hAnsi="Times New Roman" w:cs="Times New Roman"/>
-              </w:rPr>
-              <w:t>i</w:t>
-            </w:r>
-            <w:proofErr w:type="spellEnd"/>
-            <w:r>
-              <w:rPr>
-                <w:rFonts w:ascii="Times New Roman" w:hAnsi="Times New Roman" w:cs="Times New Roman"/>
-              </w:rPr>
-              <w:t>]]</w:t>
+              <w:t xml:space="preserve">        sub_item = temp[features_sum[i]]</w:t>
             </w:r>
             <w:r>
               <w:rPr>
                 <w:rFonts w:ascii="Times New Roman" w:hAnsi="Times New Roman" w:cs="Times New Roman"/>
               </w:rPr>
               <w:br/>
-              <w:t xml:space="preserve">        if </w:t>
-            </w:r>
-            <w:proofErr w:type="spellStart"/>
-            <w:r>
-              <w:rPr>
-                <w:rFonts w:ascii="Times New Roman" w:hAnsi="Times New Roman" w:cs="Times New Roman"/>
-              </w:rPr>
-              <w:t>sub_item</w:t>
-            </w:r>
-            <w:proofErr w:type="spellEnd"/>
-            <w:r>
-              <w:rPr>
-                <w:rFonts w:ascii="Times New Roman" w:hAnsi="Times New Roman" w:cs="Times New Roman"/>
-              </w:rPr>
-              <w:t xml:space="preserve"> != '</w:t>
-            </w:r>
-            <w:proofErr w:type="spellStart"/>
-            <w:r>
-              <w:rPr>
-                <w:rFonts w:ascii="Times New Roman" w:hAnsi="Times New Roman" w:cs="Times New Roman"/>
-              </w:rPr>
-              <w:t>NaN</w:t>
-            </w:r>
-            <w:proofErr w:type="spellEnd"/>
-            <w:r>
-              <w:rPr>
-                <w:rFonts w:ascii="Times New Roman" w:hAnsi="Times New Roman" w:cs="Times New Roman"/>
-              </w:rPr>
-              <w:t>':</w:t>
+              <w:t xml:space="preserve">        if sub_item != 'NaN':</w:t>
             </w:r>
             <w:r>
               <w:rPr>
                 <w:rFonts w:ascii="Times New Roman" w:hAnsi="Times New Roman" w:cs="Times New Roman"/>
               </w:rPr>
               <w:br/>
-            </w:r>
-            <w:proofErr w:type="gramStart"/>
-            <w:r>
-              <w:rPr>
-                <w:rFonts w:ascii="Times New Roman" w:hAnsi="Times New Roman" w:cs="Times New Roman"/>
-              </w:rPr>
-              <w:t xml:space="preserve">            </w:t>
-            </w:r>
-            <w:proofErr w:type="spellStart"/>
-            <w:r>
-              <w:rPr>
-                <w:rFonts w:ascii="Times New Roman" w:hAnsi="Times New Roman" w:cs="Times New Roman"/>
-              </w:rPr>
-              <w:t>tmp.append</w:t>
-            </w:r>
-            <w:proofErr w:type="spellEnd"/>
-            <w:proofErr w:type="gramEnd"/>
-            <w:r>
-              <w:rPr>
-                <w:rFonts w:ascii="Times New Roman" w:hAnsi="Times New Roman" w:cs="Times New Roman"/>
-              </w:rPr>
-              <w:t>(</w:t>
-            </w:r>
-            <w:proofErr w:type="spellStart"/>
-            <w:r>
-              <w:rPr>
-                <w:rFonts w:ascii="Times New Roman" w:hAnsi="Times New Roman" w:cs="Times New Roman"/>
-              </w:rPr>
-              <w:t>sub_item</w:t>
-            </w:r>
-            <w:proofErr w:type="spellEnd"/>
-            <w:r>
-              <w:rPr>
-                <w:rFonts w:ascii="Times New Roman" w:hAnsi="Times New Roman" w:cs="Times New Roman"/>
-              </w:rPr>
-              <w:t>)</w:t>
+              <w:t xml:space="preserve">            tmp.append(sub_item)</w:t>
             </w:r>
             <w:r>
               <w:rPr>
                 <w:rFonts w:ascii="Times New Roman" w:hAnsi="Times New Roman" w:cs="Times New Roman"/>
               </w:rPr>
               <w:br/>
-              <w:t xml:space="preserve">    </w:t>
-            </w:r>
-            <w:proofErr w:type="spellStart"/>
-            <w:r>
-              <w:rPr>
-                <w:rFonts w:ascii="Times New Roman" w:hAnsi="Times New Roman" w:cs="Times New Roman"/>
-              </w:rPr>
-              <w:t>tmp_max</w:t>
-            </w:r>
-            <w:proofErr w:type="spellEnd"/>
-            <w:r>
-              <w:rPr>
-                <w:rFonts w:ascii="Times New Roman" w:hAnsi="Times New Roman" w:cs="Times New Roman"/>
-              </w:rPr>
-              <w:t xml:space="preserve"> = max(</w:t>
-            </w:r>
-            <w:proofErr w:type="spellStart"/>
-            <w:r>
-              <w:rPr>
-                <w:rFonts w:ascii="Times New Roman" w:hAnsi="Times New Roman" w:cs="Times New Roman"/>
-              </w:rPr>
-              <w:t>tmp</w:t>
-            </w:r>
-            <w:proofErr w:type="spellEnd"/>
-            <w:r>
-              <w:rPr>
-                <w:rFonts w:ascii="Times New Roman" w:hAnsi="Times New Roman" w:cs="Times New Roman"/>
-              </w:rPr>
-              <w:t>)</w:t>
+              <w:t xml:space="preserve">    tmp_max = max(tmp)</w:t>
             </w:r>
             <w:r>
               <w:rPr>
                 <w:rFonts w:ascii="Times New Roman" w:hAnsi="Times New Roman" w:cs="Times New Roman"/>
               </w:rPr>
               <w:br/>
-              <w:t xml:space="preserve">    </w:t>
-            </w:r>
-            <w:proofErr w:type="spellStart"/>
-            <w:r>
-              <w:rPr>
-                <w:rFonts w:ascii="Times New Roman" w:hAnsi="Times New Roman" w:cs="Times New Roman"/>
-              </w:rPr>
-              <w:t>tmp_min</w:t>
-            </w:r>
-            <w:proofErr w:type="spellEnd"/>
-            <w:r>
-              <w:rPr>
-                <w:rFonts w:ascii="Times New Roman" w:hAnsi="Times New Roman" w:cs="Times New Roman"/>
-              </w:rPr>
-              <w:t xml:space="preserve"> = min(</w:t>
-            </w:r>
-            <w:proofErr w:type="spellStart"/>
-            <w:r>
-              <w:rPr>
-                <w:rFonts w:ascii="Times New Roman" w:hAnsi="Times New Roman" w:cs="Times New Roman"/>
-              </w:rPr>
-              <w:t>tmp</w:t>
-            </w:r>
-            <w:proofErr w:type="spellEnd"/>
-            <w:r>
-              <w:rPr>
-                <w:rFonts w:ascii="Times New Roman" w:hAnsi="Times New Roman" w:cs="Times New Roman"/>
-              </w:rPr>
-              <w:t>)</w:t>
+              <w:t xml:space="preserve">    tmp_min = min(tmp)</w:t>
             </w:r>
             <w:r>
               <w:rPr>
                 <w:rFonts w:ascii="Times New Roman" w:hAnsi="Times New Roman" w:cs="Times New Roman"/>
               </w:rPr>
               <w:br/>
-              <w:t xml:space="preserve">    print </w:t>
-            </w:r>
-            <w:proofErr w:type="spellStart"/>
-            <w:r>
-              <w:rPr>
-                <w:rFonts w:ascii="Times New Roman" w:hAnsi="Times New Roman" w:cs="Times New Roman"/>
-              </w:rPr>
-              <w:t>tmp_max,tmp_min</w:t>
-            </w:r>
-            <w:proofErr w:type="spellEnd"/>
+              <w:t xml:space="preserve">    print tmp_max,tmp_min</w:t>
+            </w:r>
             <w:r>
               <w:rPr>
                 <w:rFonts w:ascii="Times New Roman" w:hAnsi="Times New Roman" w:cs="Times New Roman"/>
               </w:rPr>
               <w:br/>
-              <w:t xml:space="preserve">    for item in </w:t>
-            </w:r>
-            <w:proofErr w:type="spellStart"/>
-            <w:r>
-              <w:rPr>
-                <w:rFonts w:ascii="Times New Roman" w:hAnsi="Times New Roman" w:cs="Times New Roman"/>
-              </w:rPr>
-              <w:t>my_dataset</w:t>
-            </w:r>
-            <w:proofErr w:type="spellEnd"/>
-            <w:r>
-              <w:rPr>
-                <w:rFonts w:ascii="Times New Roman" w:hAnsi="Times New Roman" w:cs="Times New Roman"/>
-              </w:rPr>
-              <w:t>:</w:t>
+              <w:t xml:space="preserve">    for item in my_dataset:</w:t>
             </w:r>
             <w:r>
               <w:rPr>
                 <w:rFonts w:ascii="Times New Roman" w:hAnsi="Times New Roman" w:cs="Times New Roman"/>
               </w:rPr>
               <w:br/>
-              <w:t xml:space="preserve">        temp = </w:t>
-            </w:r>
-            <w:proofErr w:type="spellStart"/>
-            <w:r>
-              <w:rPr>
-                <w:rFonts w:ascii="Times New Roman" w:hAnsi="Times New Roman" w:cs="Times New Roman"/>
-              </w:rPr>
-              <w:t>my_dataset</w:t>
-            </w:r>
-            <w:proofErr w:type="spellEnd"/>
-            <w:r>
-              <w:rPr>
-                <w:rFonts w:ascii="Times New Roman" w:hAnsi="Times New Roman" w:cs="Times New Roman"/>
-              </w:rPr>
-              <w:t>[item][</w:t>
-            </w:r>
-            <w:proofErr w:type="spellStart"/>
-            <w:r>
-              <w:rPr>
-                <w:rFonts w:ascii="Times New Roman" w:hAnsi="Times New Roman" w:cs="Times New Roman"/>
-              </w:rPr>
-              <w:t>features_sum</w:t>
-            </w:r>
-            <w:proofErr w:type="spellEnd"/>
-            <w:r>
-              <w:rPr>
-                <w:rFonts w:ascii="Times New Roman" w:hAnsi="Times New Roman" w:cs="Times New Roman"/>
-              </w:rPr>
-              <w:t>[</w:t>
-            </w:r>
-            <w:proofErr w:type="spellStart"/>
-            <w:r>
-              <w:rPr>
-                <w:rFonts w:ascii="Times New Roman" w:hAnsi="Times New Roman" w:cs="Times New Roman"/>
-              </w:rPr>
-              <w:t>i</w:t>
-            </w:r>
-            <w:proofErr w:type="spellEnd"/>
-            <w:r>
-              <w:rPr>
-                <w:rFonts w:ascii="Times New Roman" w:hAnsi="Times New Roman" w:cs="Times New Roman"/>
-              </w:rPr>
-              <w:t>]]</w:t>
+              <w:t xml:space="preserve">        temp = my_dataset[item][features_sum[i]]</w:t>
             </w:r>
             <w:r>
               <w:rPr>
                 <w:rFonts w:ascii="Times New Roman" w:hAnsi="Times New Roman" w:cs="Times New Roman"/>
               </w:rPr>
               <w:br/>
-              <w:t xml:space="preserve">        if temp != '</w:t>
-            </w:r>
-            <w:proofErr w:type="spellStart"/>
-            <w:r>
-              <w:rPr>
-                <w:rFonts w:ascii="Times New Roman" w:hAnsi="Times New Roman" w:cs="Times New Roman"/>
-              </w:rPr>
-              <w:t>NaN</w:t>
-            </w:r>
-            <w:proofErr w:type="spellEnd"/>
-            <w:r>
-              <w:rPr>
-                <w:rFonts w:ascii="Times New Roman" w:hAnsi="Times New Roman" w:cs="Times New Roman"/>
-              </w:rPr>
-              <w:t>':</w:t>
+              <w:t xml:space="preserve">        if temp != 'NaN':</w:t>
             </w:r>
             <w:r>
               <w:rPr>
                 <w:rFonts w:ascii="Times New Roman" w:hAnsi="Times New Roman" w:cs="Times New Roman"/>
               </w:rPr>
               <w:br/>
-              <w:t xml:space="preserve">            </w:t>
-            </w:r>
-            <w:proofErr w:type="spellStart"/>
-            <w:r>
-              <w:rPr>
-                <w:rFonts w:ascii="Times New Roman" w:hAnsi="Times New Roman" w:cs="Times New Roman"/>
-              </w:rPr>
-              <w:t>my_dataset</w:t>
-            </w:r>
-            <w:proofErr w:type="spellEnd"/>
-            <w:r>
-              <w:rPr>
-                <w:rFonts w:ascii="Times New Roman" w:hAnsi="Times New Roman" w:cs="Times New Roman"/>
-              </w:rPr>
-              <w:t>[item][</w:t>
-            </w:r>
-            <w:proofErr w:type="spellStart"/>
-            <w:r>
-              <w:rPr>
-                <w:rFonts w:ascii="Times New Roman" w:hAnsi="Times New Roman" w:cs="Times New Roman"/>
-              </w:rPr>
-              <w:t>features_sum</w:t>
-            </w:r>
-            <w:proofErr w:type="spellEnd"/>
-            <w:r>
-              <w:rPr>
-                <w:rFonts w:ascii="Times New Roman" w:hAnsi="Times New Roman" w:cs="Times New Roman"/>
-              </w:rPr>
-              <w:t>[</w:t>
-            </w:r>
-            <w:proofErr w:type="spellStart"/>
-            <w:r>
-              <w:rPr>
-                <w:rFonts w:ascii="Times New Roman" w:hAnsi="Times New Roman" w:cs="Times New Roman"/>
-              </w:rPr>
-              <w:t>i</w:t>
-            </w:r>
-            <w:proofErr w:type="spellEnd"/>
-            <w:r>
-              <w:rPr>
-                <w:rFonts w:ascii="Times New Roman" w:hAnsi="Times New Roman" w:cs="Times New Roman"/>
-              </w:rPr>
-              <w:t xml:space="preserve">]] = float(temp - </w:t>
-            </w:r>
-            <w:proofErr w:type="spellStart"/>
-            <w:r>
-              <w:rPr>
-                <w:rFonts w:ascii="Times New Roman" w:hAnsi="Times New Roman" w:cs="Times New Roman"/>
-              </w:rPr>
-              <w:t>tmp_min</w:t>
-            </w:r>
-            <w:proofErr w:type="spellEnd"/>
-            <w:r>
-              <w:rPr>
-                <w:rFonts w:ascii="Times New Roman" w:hAnsi="Times New Roman" w:cs="Times New Roman"/>
-              </w:rPr>
-              <w:t>)/(</w:t>
-            </w:r>
-            <w:proofErr w:type="spellStart"/>
-            <w:r>
-              <w:rPr>
-                <w:rFonts w:ascii="Times New Roman" w:hAnsi="Times New Roman" w:cs="Times New Roman"/>
-              </w:rPr>
-              <w:t>tmp_max-tmp_min</w:t>
-            </w:r>
-            <w:proofErr w:type="spellEnd"/>
-            <w:r>
-              <w:rPr>
-                <w:rFonts w:ascii="Times New Roman" w:hAnsi="Times New Roman" w:cs="Times New Roman"/>
-              </w:rPr>
-              <w:t>)</w:t>
-            </w:r>
-          </w:p>
-          <w:p>
-            <w:pPr>
-              <w:rPr>
-                <w:rFonts w:ascii="Times New Roman" w:hAnsi="Times New Roman" w:cs="Times New Roman" w:hint="eastAsia"/>
-              </w:rPr>
-            </w:pPr>
-          </w:p>
-          <w:p>
-            <w:pPr>
-              <w:rPr>
-                <w:rFonts w:ascii="Times New Roman" w:hAnsi="Times New Roman" w:cs="Times New Roman" w:hint="eastAsia"/>
+              <w:t xml:space="preserve">            my_dataset[item][features_sum[i]] = float(temp - tmp_min)/(tmp_max-tmp_min)</w:t>
+            </w:r>
+          </w:p>
+          <w:p>
+            <w:pPr>
+              <w:rPr>
+                <w:rFonts w:ascii="Times New Roman" w:hAnsi="Times New Roman" w:cs="Times New Roman"/>
+              </w:rPr>
+            </w:pPr>
+          </w:p>
+          <w:p>
+            <w:pPr>
+              <w:rPr>
+                <w:rFonts w:ascii="Times New Roman" w:hAnsi="Times New Roman" w:cs="Times New Roman"/>
               </w:rPr>
             </w:pPr>
           </w:p>
@@ -2657,7 +2125,6 @@
         </w:rPr>
         <w:t>——在本例中，我尝试添加了新特性“</w:t>
       </w:r>
-      <w:proofErr w:type="spellStart"/>
       <w:r>
         <w:rPr>
           <w:rFonts w:ascii="Times New Roman" w:hAnsi="Times New Roman" w:cs="Times New Roman" w:hint="eastAsia"/>
@@ -2670,7 +2137,6 @@
         </w:rPr>
         <w:t>_email_percent</w:t>
       </w:r>
-      <w:proofErr w:type="spellEnd"/>
       <w:r>
         <w:rPr>
           <w:rFonts w:ascii="Times New Roman" w:hAnsi="Times New Roman" w:cs="Times New Roman" w:hint="eastAsia"/>
@@ -2785,265 +2251,67 @@
               </w:rPr>
               <w:t>添加新特性：</w:t>
             </w:r>
-            <w:proofErr w:type="spellStart"/>
             <w:r>
               <w:rPr>
                 <w:rFonts w:ascii="Times New Roman" w:hAnsi="Times New Roman" w:cs="Times New Roman"/>
               </w:rPr>
               <w:t>poi_email_percent</w:t>
             </w:r>
-            <w:proofErr w:type="spellEnd"/>
             <w:r>
               <w:rPr>
                 <w:rFonts w:ascii="Times New Roman" w:hAnsi="Times New Roman" w:cs="Times New Roman"/>
               </w:rPr>
               <w:br/>
-              <w:t xml:space="preserve">for item in </w:t>
-            </w:r>
-            <w:proofErr w:type="spellStart"/>
-            <w:r>
-              <w:rPr>
-                <w:rFonts w:ascii="Times New Roman" w:hAnsi="Times New Roman" w:cs="Times New Roman"/>
-              </w:rPr>
-              <w:t>my_dataset</w:t>
-            </w:r>
-            <w:proofErr w:type="spellEnd"/>
-            <w:r>
-              <w:rPr>
-                <w:rFonts w:ascii="Times New Roman" w:hAnsi="Times New Roman" w:cs="Times New Roman"/>
-              </w:rPr>
-              <w:t>:</w:t>
+              <w:t>for item in my_dataset:</w:t>
             </w:r>
             <w:r>
               <w:rPr>
                 <w:rFonts w:ascii="Times New Roman" w:hAnsi="Times New Roman" w:cs="Times New Roman"/>
               </w:rPr>
               <w:br/>
-              <w:t xml:space="preserve">    temp = </w:t>
-            </w:r>
-            <w:proofErr w:type="spellStart"/>
-            <w:r>
-              <w:rPr>
-                <w:rFonts w:ascii="Times New Roman" w:hAnsi="Times New Roman" w:cs="Times New Roman"/>
-              </w:rPr>
-              <w:t>my_dataset</w:t>
-            </w:r>
-            <w:proofErr w:type="spellEnd"/>
-            <w:r>
-              <w:rPr>
-                <w:rFonts w:ascii="Times New Roman" w:hAnsi="Times New Roman" w:cs="Times New Roman"/>
-              </w:rPr>
-              <w:t>[item]</w:t>
+              <w:t xml:space="preserve">    temp = my_dataset[item]</w:t>
             </w:r>
             <w:r>
               <w:rPr>
                 <w:rFonts w:ascii="Times New Roman" w:hAnsi="Times New Roman" w:cs="Times New Roman"/>
               </w:rPr>
               <w:br/>
-              <w:t xml:space="preserve">    if temp['</w:t>
-            </w:r>
-            <w:proofErr w:type="spellStart"/>
-            <w:r>
-              <w:rPr>
-                <w:rFonts w:ascii="Times New Roman" w:hAnsi="Times New Roman" w:cs="Times New Roman"/>
-              </w:rPr>
-              <w:t>to_messages</w:t>
-            </w:r>
-            <w:proofErr w:type="spellEnd"/>
-            <w:r>
-              <w:rPr>
-                <w:rFonts w:ascii="Times New Roman" w:hAnsi="Times New Roman" w:cs="Times New Roman"/>
-              </w:rPr>
-              <w:t>'] == '</w:t>
-            </w:r>
-            <w:proofErr w:type="spellStart"/>
-            <w:r>
-              <w:rPr>
-                <w:rFonts w:ascii="Times New Roman" w:hAnsi="Times New Roman" w:cs="Times New Roman"/>
-              </w:rPr>
-              <w:t>NaN</w:t>
-            </w:r>
-            <w:proofErr w:type="spellEnd"/>
-            <w:r>
-              <w:rPr>
-                <w:rFonts w:ascii="Times New Roman" w:hAnsi="Times New Roman" w:cs="Times New Roman"/>
-              </w:rPr>
-              <w:t>':</w:t>
+              <w:t xml:space="preserve">    if temp['to_messages'] == 'NaN':</w:t>
             </w:r>
             <w:r>
               <w:rPr>
                 <w:rFonts w:ascii="Times New Roman" w:hAnsi="Times New Roman" w:cs="Times New Roman"/>
               </w:rPr>
               <w:br/>
-              <w:t xml:space="preserve">        temp['</w:t>
-            </w:r>
-            <w:proofErr w:type="spellStart"/>
-            <w:r>
-              <w:rPr>
-                <w:rFonts w:ascii="Times New Roman" w:hAnsi="Times New Roman" w:cs="Times New Roman"/>
-              </w:rPr>
-              <w:t>to_messages</w:t>
-            </w:r>
-            <w:proofErr w:type="spellEnd"/>
-            <w:r>
-              <w:rPr>
-                <w:rFonts w:ascii="Times New Roman" w:hAnsi="Times New Roman" w:cs="Times New Roman"/>
-              </w:rPr>
-              <w:t>'] = 0</w:t>
+              <w:t xml:space="preserve">        temp['to_messages'] = 0</w:t>
             </w:r>
             <w:r>
               <w:rPr>
                 <w:rFonts w:ascii="Times New Roman" w:hAnsi="Times New Roman" w:cs="Times New Roman"/>
               </w:rPr>
               <w:br/>
-              <w:t xml:space="preserve">    if temp['</w:t>
-            </w:r>
-            <w:proofErr w:type="spellStart"/>
-            <w:r>
-              <w:rPr>
-                <w:rFonts w:ascii="Times New Roman" w:hAnsi="Times New Roman" w:cs="Times New Roman"/>
-              </w:rPr>
-              <w:t>from_messages</w:t>
-            </w:r>
-            <w:proofErr w:type="spellEnd"/>
-            <w:r>
-              <w:rPr>
-                <w:rFonts w:ascii="Times New Roman" w:hAnsi="Times New Roman" w:cs="Times New Roman"/>
-              </w:rPr>
-              <w:t>'] == '</w:t>
-            </w:r>
-            <w:proofErr w:type="spellStart"/>
-            <w:r>
-              <w:rPr>
-                <w:rFonts w:ascii="Times New Roman" w:hAnsi="Times New Roman" w:cs="Times New Roman"/>
-              </w:rPr>
-              <w:t>NaN</w:t>
-            </w:r>
-            <w:proofErr w:type="spellEnd"/>
-            <w:r>
-              <w:rPr>
-                <w:rFonts w:ascii="Times New Roman" w:hAnsi="Times New Roman" w:cs="Times New Roman"/>
-              </w:rPr>
-              <w:t>':</w:t>
+              <w:t xml:space="preserve">    if temp['from_messages'] == 'NaN':</w:t>
             </w:r>
             <w:r>
               <w:rPr>
                 <w:rFonts w:ascii="Times New Roman" w:hAnsi="Times New Roman" w:cs="Times New Roman"/>
               </w:rPr>
               <w:br/>
-              <w:t xml:space="preserve">        temp['</w:t>
-            </w:r>
-            <w:proofErr w:type="spellStart"/>
-            <w:r>
-              <w:rPr>
-                <w:rFonts w:ascii="Times New Roman" w:hAnsi="Times New Roman" w:cs="Times New Roman"/>
-              </w:rPr>
-              <w:t>from_messages</w:t>
-            </w:r>
-            <w:proofErr w:type="spellEnd"/>
-            <w:r>
-              <w:rPr>
-                <w:rFonts w:ascii="Times New Roman" w:hAnsi="Times New Roman" w:cs="Times New Roman"/>
-              </w:rPr>
-              <w:t>'] = 0</w:t>
+              <w:t xml:space="preserve">        temp['from_messages'] = 0</w:t>
             </w:r>
             <w:r>
               <w:rPr>
                 <w:rFonts w:ascii="Times New Roman" w:hAnsi="Times New Roman" w:cs="Times New Roman"/>
               </w:rPr>
               <w:br/>
-              <w:t xml:space="preserve">    </w:t>
-            </w:r>
-            <w:proofErr w:type="spellStart"/>
-            <w:r>
-              <w:rPr>
-                <w:rFonts w:ascii="Times New Roman" w:hAnsi="Times New Roman" w:cs="Times New Roman"/>
-              </w:rPr>
-              <w:t>total_email</w:t>
-            </w:r>
-            <w:proofErr w:type="spellEnd"/>
-            <w:r>
-              <w:rPr>
-                <w:rFonts w:ascii="Times New Roman" w:hAnsi="Times New Roman" w:cs="Times New Roman"/>
-              </w:rPr>
-              <w:t xml:space="preserve"> = temp['</w:t>
-            </w:r>
-            <w:proofErr w:type="spellStart"/>
-            <w:r>
-              <w:rPr>
-                <w:rFonts w:ascii="Times New Roman" w:hAnsi="Times New Roman" w:cs="Times New Roman"/>
-              </w:rPr>
-              <w:t>to_messages</w:t>
-            </w:r>
-            <w:proofErr w:type="spellEnd"/>
-            <w:r>
-              <w:rPr>
-                <w:rFonts w:ascii="Times New Roman" w:hAnsi="Times New Roman" w:cs="Times New Roman"/>
-              </w:rPr>
-              <w:t>'] + temp['</w:t>
-            </w:r>
-            <w:proofErr w:type="spellStart"/>
-            <w:r>
-              <w:rPr>
-                <w:rFonts w:ascii="Times New Roman" w:hAnsi="Times New Roman" w:cs="Times New Roman"/>
-              </w:rPr>
-              <w:t>from_messages</w:t>
-            </w:r>
-            <w:proofErr w:type="spellEnd"/>
-            <w:r>
-              <w:rPr>
-                <w:rFonts w:ascii="Times New Roman" w:hAnsi="Times New Roman" w:cs="Times New Roman"/>
-              </w:rPr>
-              <w:t>']</w:t>
+              <w:t xml:space="preserve">    total_email = temp['to_messages'] + temp['from_messages']</w:t>
             </w:r>
             <w:r>
               <w:rPr>
                 <w:rFonts w:ascii="Times New Roman" w:hAnsi="Times New Roman" w:cs="Times New Roman"/>
               </w:rPr>
               <w:br/>
-              <w:t xml:space="preserve">    </w:t>
-            </w:r>
-            <w:proofErr w:type="spellStart"/>
-            <w:r>
-              <w:rPr>
-                <w:rFonts w:ascii="Times New Roman" w:hAnsi="Times New Roman" w:cs="Times New Roman"/>
-              </w:rPr>
-              <w:t>poi_email</w:t>
-            </w:r>
-            <w:proofErr w:type="spellEnd"/>
-            <w:r>
-              <w:rPr>
-                <w:rFonts w:ascii="Times New Roman" w:hAnsi="Times New Roman" w:cs="Times New Roman"/>
-              </w:rPr>
-              <w:t xml:space="preserve"> = temp["</w:t>
-            </w:r>
-            <w:proofErr w:type="spellStart"/>
-            <w:r>
-              <w:rPr>
-                <w:rFonts w:ascii="Times New Roman" w:hAnsi="Times New Roman" w:cs="Times New Roman"/>
-              </w:rPr>
-              <w:t>from_poi_to_this_person</w:t>
-            </w:r>
-            <w:proofErr w:type="spellEnd"/>
-            <w:r>
-              <w:rPr>
-                <w:rFonts w:ascii="Times New Roman" w:hAnsi="Times New Roman" w:cs="Times New Roman"/>
-              </w:rPr>
-              <w:t>"] + temp["</w:t>
-            </w:r>
-            <w:proofErr w:type="spellStart"/>
-            <w:r>
-              <w:rPr>
-                <w:rFonts w:ascii="Times New Roman" w:hAnsi="Times New Roman" w:cs="Times New Roman"/>
-              </w:rPr>
-              <w:t>from_this_person_to_poi</w:t>
-            </w:r>
-            <w:proofErr w:type="spellEnd"/>
-            <w:r>
-              <w:rPr>
-                <w:rFonts w:ascii="Times New Roman" w:hAnsi="Times New Roman" w:cs="Times New Roman"/>
-              </w:rPr>
-              <w:t>"]</w:t>
+              <w:t xml:space="preserve">    poi_email = temp["from_poi_to_this_person"] + temp["from_this_person_to_poi"]</w:t>
             </w:r>
             <w:r>
               <w:rPr>
@@ -3062,78 +2330,15 @@
                 <w:rFonts w:ascii="Times New Roman" w:hAnsi="Times New Roman" w:cs="Times New Roman"/>
               </w:rPr>
               <w:lastRenderedPageBreak/>
-              <w:t xml:space="preserve">    if </w:t>
-            </w:r>
-            <w:proofErr w:type="spellStart"/>
-            <w:r>
-              <w:rPr>
-                <w:rFonts w:ascii="Times New Roman" w:hAnsi="Times New Roman" w:cs="Times New Roman"/>
-              </w:rPr>
-              <w:t>total_email</w:t>
-            </w:r>
-            <w:proofErr w:type="spellEnd"/>
-            <w:r>
-              <w:rPr>
-                <w:rFonts w:ascii="Times New Roman" w:hAnsi="Times New Roman" w:cs="Times New Roman"/>
-              </w:rPr>
-              <w:t xml:space="preserve"> != 0:</w:t>
+              <w:t xml:space="preserve">    if total_email != 0:</w:t>
             </w:r>
             <w:r>
               <w:rPr>
                 <w:rFonts w:ascii="Times New Roman" w:hAnsi="Times New Roman" w:cs="Times New Roman"/>
               </w:rPr>
               <w:br/>
-            </w:r>
-            <w:proofErr w:type="gramStart"/>
-            <w:r>
-              <w:rPr>
-                <w:rFonts w:ascii="Times New Roman" w:hAnsi="Times New Roman" w:cs="Times New Roman"/>
-              </w:rPr>
-              <w:t xml:space="preserve">        temp</w:t>
-            </w:r>
-            <w:proofErr w:type="gramEnd"/>
-            <w:r>
-              <w:rPr>
-                <w:rFonts w:ascii="Times New Roman" w:hAnsi="Times New Roman" w:cs="Times New Roman"/>
-              </w:rPr>
-              <w:t>["</w:t>
-            </w:r>
-            <w:proofErr w:type="spellStart"/>
-            <w:r>
-              <w:rPr>
-                <w:rFonts w:ascii="Times New Roman" w:hAnsi="Times New Roman" w:cs="Times New Roman"/>
-              </w:rPr>
-              <w:t>poi_email_percent</w:t>
-            </w:r>
-            <w:proofErr w:type="spellEnd"/>
-            <w:r>
-              <w:rPr>
-                <w:rFonts w:ascii="Times New Roman" w:hAnsi="Times New Roman" w:cs="Times New Roman"/>
-              </w:rPr>
-              <w:t>"] = float(</w:t>
-            </w:r>
-            <w:proofErr w:type="spellStart"/>
-            <w:r>
-              <w:rPr>
-                <w:rFonts w:ascii="Times New Roman" w:hAnsi="Times New Roman" w:cs="Times New Roman"/>
-              </w:rPr>
-              <w:t>poi_email</w:t>
-            </w:r>
-            <w:proofErr w:type="spellEnd"/>
-            <w:r>
-              <w:rPr>
-                <w:rFonts w:ascii="Times New Roman" w:hAnsi="Times New Roman" w:cs="Times New Roman"/>
-              </w:rPr>
-              <w:t>)/</w:t>
-            </w:r>
-            <w:proofErr w:type="spellStart"/>
-            <w:r>
-              <w:rPr>
-                <w:rFonts w:ascii="Times New Roman" w:hAnsi="Times New Roman" w:cs="Times New Roman"/>
-              </w:rPr>
-              <w:t>total_email</w:t>
-            </w:r>
-            <w:proofErr w:type="spellEnd"/>
+              <w:t xml:space="preserve">        temp["poi_email_percent"] = float(poi_email)/total_email</w:t>
+            </w:r>
             <w:r>
               <w:rPr>
                 <w:rFonts w:ascii="Times New Roman" w:hAnsi="Times New Roman" w:cs="Times New Roman"/>
@@ -3146,70 +2351,21 @@
                 <w:rFonts w:ascii="Times New Roman" w:hAnsi="Times New Roman" w:cs="Times New Roman"/>
               </w:rPr>
               <w:br/>
-              <w:t xml:space="preserve">        temp["</w:t>
-            </w:r>
-            <w:proofErr w:type="spellStart"/>
-            <w:r>
-              <w:rPr>
-                <w:rFonts w:ascii="Times New Roman" w:hAnsi="Times New Roman" w:cs="Times New Roman"/>
-              </w:rPr>
-              <w:t>poi_email_percent</w:t>
-            </w:r>
-            <w:proofErr w:type="spellEnd"/>
-            <w:r>
-              <w:rPr>
-                <w:rFonts w:ascii="Times New Roman" w:hAnsi="Times New Roman" w:cs="Times New Roman"/>
-              </w:rPr>
-              <w:t>"] = 0.0</w:t>
+              <w:t xml:space="preserve">        temp["poi_email_percent"] = 0.0</w:t>
             </w:r>
             <w:r>
               <w:rPr>
                 <w:rFonts w:ascii="Times New Roman" w:hAnsi="Times New Roman" w:cs="Times New Roman"/>
               </w:rPr>
               <w:br/>
-              <w:t xml:space="preserve">#print </w:t>
-            </w:r>
-            <w:proofErr w:type="spellStart"/>
-            <w:r>
-              <w:rPr>
-                <w:rFonts w:ascii="Times New Roman" w:hAnsi="Times New Roman" w:cs="Times New Roman"/>
-              </w:rPr>
-              <w:t>my_dataset</w:t>
-            </w:r>
-            <w:proofErr w:type="spellEnd"/>
+              <w:t>#print my_dataset</w:t>
+            </w:r>
             <w:r>
               <w:rPr>
                 <w:rFonts w:ascii="Times New Roman" w:hAnsi="Times New Roman" w:cs="Times New Roman"/>
               </w:rPr>
               <w:br/>
-            </w:r>
-            <w:proofErr w:type="spellStart"/>
-            <w:r>
-              <w:rPr>
-                <w:rFonts w:ascii="Times New Roman" w:hAnsi="Times New Roman" w:cs="Times New Roman"/>
-              </w:rPr>
-              <w:t>features_sum.append</w:t>
-            </w:r>
-            <w:proofErr w:type="spellEnd"/>
-            <w:r>
-              <w:rPr>
-                <w:rFonts w:ascii="Times New Roman" w:hAnsi="Times New Roman" w:cs="Times New Roman"/>
-              </w:rPr>
-              <w:t>("</w:t>
-            </w:r>
-            <w:proofErr w:type="spellStart"/>
-            <w:r>
-              <w:rPr>
-                <w:rFonts w:ascii="Times New Roman" w:hAnsi="Times New Roman" w:cs="Times New Roman"/>
-              </w:rPr>
-              <w:t>poi_email_percent</w:t>
-            </w:r>
-            <w:proofErr w:type="spellEnd"/>
-            <w:r>
-              <w:rPr>
-                <w:rFonts w:ascii="Times New Roman" w:hAnsi="Times New Roman" w:cs="Times New Roman"/>
-              </w:rPr>
-              <w:t>")</w:t>
+              <w:t>features_sum.append("poi_email_percent")</w:t>
             </w:r>
           </w:p>
           <w:p>
@@ -3233,7 +2389,7 @@
       <w:pPr>
         <w:ind w:left="424" w:hangingChars="202" w:hanging="424"/>
         <w:rPr>
-          <w:rFonts w:ascii="Times New Roman" w:hAnsi="Times New Roman" w:cs="Times New Roman" w:hint="eastAsia"/>
+          <w:rFonts w:ascii="Times New Roman" w:hAnsi="Times New Roman" w:cs="Times New Roman"/>
         </w:rPr>
       </w:pPr>
       <w:r>
@@ -3249,7 +2405,6 @@
         </w:rPr>
         <w:t>当取</w:t>
       </w:r>
-      <w:proofErr w:type="spellStart"/>
       <w:r>
         <w:rPr>
           <w:rFonts w:ascii="Times New Roman" w:hAnsi="Times New Roman" w:cs="Times New Roman" w:hint="eastAsia"/>
@@ -3260,14 +2415,7 @@
         <w:rPr>
           <w:rFonts w:ascii="Times New Roman" w:hAnsi="Times New Roman" w:cs="Times New Roman"/>
         </w:rPr>
-        <w:t>_list</w:t>
-      </w:r>
-      <w:proofErr w:type="spellEnd"/>
-      <w:r>
-        <w:rPr>
-          <w:rFonts w:ascii="Times New Roman" w:hAnsi="Times New Roman" w:cs="Times New Roman"/>
-        </w:rPr>
-        <w:t xml:space="preserve"> = [‘poi’,’</w:t>
+        <w:t>_list = [‘poi’,’</w:t>
       </w:r>
       <w:r>
         <w:rPr>
@@ -3275,7 +2423,6 @@
         </w:rPr>
         <w:t xml:space="preserve"> </w:t>
       </w:r>
-      <w:proofErr w:type="spellStart"/>
       <w:r>
         <w:rPr>
           <w:rFonts w:ascii="Times New Roman" w:hAnsi="Times New Roman" w:cs="Times New Roman" w:hint="eastAsia"/>
@@ -3286,14 +2433,7 @@
         <w:rPr>
           <w:rFonts w:ascii="Times New Roman" w:hAnsi="Times New Roman" w:cs="Times New Roman"/>
         </w:rPr>
-        <w:t>_email_percent</w:t>
-      </w:r>
-      <w:proofErr w:type="spellEnd"/>
-      <w:r>
-        <w:rPr>
-          <w:rFonts w:ascii="Times New Roman" w:hAnsi="Times New Roman" w:cs="Times New Roman"/>
-        </w:rPr>
-        <w:t>’]</w:t>
+        <w:t>_email_percent’]</w:t>
       </w:r>
       <w:r>
         <w:rPr>
@@ -3318,7 +2458,7 @@
       <w:pPr>
         <w:ind w:left="424" w:hangingChars="202" w:hanging="424"/>
         <w:rPr>
-          <w:rFonts w:ascii="Times New Roman" w:hAnsi="Times New Roman" w:cs="Times New Roman" w:hint="eastAsia"/>
+          <w:rFonts w:ascii="Times New Roman" w:hAnsi="Times New Roman" w:cs="Times New Roman"/>
         </w:rPr>
       </w:pPr>
       <w:r>
@@ -3352,7 +2492,7 @@
       <w:pPr>
         <w:ind w:left="424" w:hangingChars="202" w:hanging="424"/>
         <w:rPr>
-          <w:rFonts w:ascii="Times New Roman" w:hAnsi="Times New Roman" w:cs="Times New Roman" w:hint="eastAsia"/>
+          <w:rFonts w:ascii="Times New Roman" w:hAnsi="Times New Roman" w:cs="Times New Roman"/>
         </w:rPr>
       </w:pPr>
       <w:r>
@@ -3379,7 +2519,7 @@
         </w:numPr>
         <w:ind w:firstLineChars="0"/>
         <w:rPr>
-          <w:rFonts w:ascii="Times New Roman" w:hAnsi="Times New Roman" w:cs="Times New Roman" w:hint="eastAsia"/>
+          <w:rFonts w:ascii="Times New Roman" w:hAnsi="Times New Roman" w:cs="Times New Roman"/>
         </w:rPr>
       </w:pPr>
       <w:r>
@@ -3393,7 +2533,7 @@
       <w:pPr>
         <w:ind w:left="360"/>
         <w:rPr>
-          <w:rFonts w:ascii="Times New Roman" w:hAnsi="Times New Roman" w:cs="Times New Roman" w:hint="eastAsia"/>
+          <w:rFonts w:ascii="Times New Roman" w:hAnsi="Times New Roman" w:cs="Times New Roman"/>
         </w:rPr>
       </w:pPr>
     </w:p>
@@ -3401,7 +2541,7 @@
       <w:pPr>
         <w:ind w:left="360"/>
         <w:rPr>
-          <w:rFonts w:ascii="Times New Roman" w:hAnsi="Times New Roman" w:cs="Times New Roman" w:hint="eastAsia"/>
+          <w:rFonts w:ascii="Times New Roman" w:hAnsi="Times New Roman" w:cs="Times New Roman"/>
         </w:rPr>
       </w:pPr>
       <w:r>
@@ -3416,7 +2556,6 @@
         </w:rPr>
         <w:t>由于创建的新特征</w:t>
       </w:r>
-      <w:proofErr w:type="spellStart"/>
       <w:r>
         <w:rPr>
           <w:rFonts w:ascii="Times New Roman" w:hAnsi="Times New Roman" w:cs="Times New Roman" w:hint="eastAsia"/>
@@ -3429,7 +2568,6 @@
         </w:rPr>
         <w:t>_email_percent</w:t>
       </w:r>
-      <w:proofErr w:type="spellEnd"/>
       <w:r>
         <w:rPr>
           <w:rFonts w:ascii="Times New Roman" w:hAnsi="Times New Roman" w:cs="Times New Roman" w:hint="eastAsia"/>
@@ -3460,28 +2598,24 @@
         </w:rPr>
         <w:t>同理，特征值“</w:t>
       </w:r>
-      <w:proofErr w:type="spellStart"/>
       <w:r>
         <w:rPr>
           <w:rFonts w:ascii="Times New Roman" w:hAnsi="Times New Roman" w:cs="Times New Roman"/>
         </w:rPr>
         <w:t>from_poi_to_this_person</w:t>
       </w:r>
-      <w:proofErr w:type="spellEnd"/>
       <w:r>
         <w:rPr>
           <w:rFonts w:ascii="Times New Roman" w:hAnsi="Times New Roman" w:cs="Times New Roman" w:hint="eastAsia"/>
         </w:rPr>
         <w:t>”，“</w:t>
       </w:r>
-      <w:proofErr w:type="spellStart"/>
       <w:r>
         <w:rPr>
           <w:rFonts w:ascii="Times New Roman" w:hAnsi="Times New Roman" w:cs="Times New Roman"/>
         </w:rPr>
         <w:t>from_this_person_to_poi</w:t>
       </w:r>
-      <w:proofErr w:type="spellEnd"/>
       <w:r>
         <w:rPr>
           <w:rFonts w:ascii="Times New Roman" w:hAnsi="Times New Roman" w:cs="Times New Roman" w:hint="eastAsia"/>
@@ -3505,7 +2639,7 @@
       <w:pPr>
         <w:ind w:left="360"/>
         <w:rPr>
-          <w:rFonts w:ascii="Times New Roman" w:hAnsi="Times New Roman" w:cs="Times New Roman" w:hint="eastAsia"/>
+          <w:rFonts w:ascii="Times New Roman" w:hAnsi="Times New Roman" w:cs="Times New Roman"/>
         </w:rPr>
       </w:pPr>
       <w:r>
@@ -3543,7 +2677,7 @@
       <w:pPr>
         <w:ind w:left="360"/>
         <w:rPr>
-          <w:rFonts w:ascii="Times New Roman" w:hAnsi="Times New Roman" w:cs="Times New Roman" w:hint="eastAsia"/>
+          <w:rFonts w:ascii="Times New Roman" w:hAnsi="Times New Roman" w:cs="Times New Roman"/>
         </w:rPr>
       </w:pPr>
     </w:p>
@@ -3560,14 +2694,12 @@
         </w:rPr>
         <w:t>——使用自动特征选择函数“</w:t>
       </w:r>
-      <w:proofErr w:type="spellStart"/>
       <w:r>
         <w:rPr>
           <w:rFonts w:ascii="Times New Roman" w:hAnsi="Times New Roman" w:cs="Times New Roman" w:hint="eastAsia"/>
         </w:rPr>
         <w:t>SelectBest</w:t>
       </w:r>
-      <w:proofErr w:type="spellEnd"/>
       <w:r>
         <w:rPr>
           <w:rFonts w:ascii="Times New Roman" w:hAnsi="Times New Roman" w:cs="Times New Roman" w:hint="eastAsia"/>
@@ -3719,25 +2851,15 @@
           <w:p>
             <w:pPr>
               <w:rPr>
-                <w:rFonts w:ascii="Times New Roman" w:hAnsi="Times New Roman" w:cs="Times New Roman" w:hint="eastAsia"/>
-              </w:rPr>
-            </w:pPr>
-            <w:proofErr w:type="spellStart"/>
-            <w:proofErr w:type="gramStart"/>
-            <w:r>
-              <w:rPr>
-                <w:rFonts w:ascii="Times New Roman" w:hAnsi="Times New Roman" w:cs="Times New Roman"/>
-              </w:rPr>
-              <w:t>exercised</w:t>
-            </w:r>
-            <w:proofErr w:type="gramEnd"/>
-            <w:r>
-              <w:rPr>
-                <w:rFonts w:ascii="Times New Roman" w:hAnsi="Times New Roman" w:cs="Times New Roman"/>
-              </w:rPr>
-              <w:t>_stock_options</w:t>
-            </w:r>
-            <w:proofErr w:type="spellEnd"/>
+                <w:rFonts w:ascii="Times New Roman" w:hAnsi="Times New Roman" w:cs="Times New Roman"/>
+              </w:rPr>
+            </w:pPr>
+            <w:r>
+              <w:rPr>
+                <w:rFonts w:ascii="Times New Roman" w:hAnsi="Times New Roman" w:cs="Times New Roman"/>
+              </w:rPr>
+              <w:t>exercised_stock_options</w:t>
+            </w:r>
           </w:p>
         </w:tc>
         <w:tc>
@@ -3747,7 +2869,7 @@
           <w:p>
             <w:pPr>
               <w:rPr>
-                <w:rFonts w:ascii="Times New Roman" w:hAnsi="Times New Roman" w:cs="Times New Roman" w:hint="eastAsia"/>
+                <w:rFonts w:ascii="Times New Roman" w:hAnsi="Times New Roman" w:cs="Times New Roman"/>
               </w:rPr>
             </w:pPr>
             <w:r>
@@ -3785,25 +2907,15 @@
           <w:p>
             <w:pPr>
               <w:rPr>
-                <w:rFonts w:ascii="Times New Roman" w:hAnsi="Times New Roman" w:cs="Times New Roman" w:hint="eastAsia"/>
-              </w:rPr>
-            </w:pPr>
-            <w:proofErr w:type="spellStart"/>
-            <w:proofErr w:type="gramStart"/>
-            <w:r>
-              <w:rPr>
-                <w:rFonts w:ascii="Times New Roman" w:hAnsi="Times New Roman" w:cs="Times New Roman"/>
-              </w:rPr>
-              <w:t>total</w:t>
-            </w:r>
-            <w:proofErr w:type="gramEnd"/>
-            <w:r>
-              <w:rPr>
-                <w:rFonts w:ascii="Times New Roman" w:hAnsi="Times New Roman" w:cs="Times New Roman"/>
-              </w:rPr>
-              <w:t>_stock_value</w:t>
-            </w:r>
-            <w:proofErr w:type="spellEnd"/>
+                <w:rFonts w:ascii="Times New Roman" w:hAnsi="Times New Roman" w:cs="Times New Roman"/>
+              </w:rPr>
+            </w:pPr>
+            <w:r>
+              <w:rPr>
+                <w:rFonts w:ascii="Times New Roman" w:hAnsi="Times New Roman" w:cs="Times New Roman"/>
+              </w:rPr>
+              <w:t>total_stock_value</w:t>
+            </w:r>
           </w:p>
         </w:tc>
         <w:tc>
@@ -3813,7 +2925,7 @@
           <w:p>
             <w:pPr>
               <w:rPr>
-                <w:rFonts w:ascii="Times New Roman" w:hAnsi="Times New Roman" w:cs="Times New Roman" w:hint="eastAsia"/>
+                <w:rFonts w:ascii="Times New Roman" w:hAnsi="Times New Roman" w:cs="Times New Roman"/>
               </w:rPr>
             </w:pPr>
             <w:r>
@@ -3851,17 +2963,15 @@
           <w:p>
             <w:pPr>
               <w:rPr>
-                <w:rFonts w:ascii="Times New Roman" w:hAnsi="Times New Roman" w:cs="Times New Roman" w:hint="eastAsia"/>
-              </w:rPr>
-            </w:pPr>
-            <w:proofErr w:type="gramStart"/>
+                <w:rFonts w:ascii="Times New Roman" w:hAnsi="Times New Roman" w:cs="Times New Roman"/>
+              </w:rPr>
+            </w:pPr>
             <w:r>
               <w:rPr>
                 <w:rFonts w:ascii="Times New Roman" w:hAnsi="Times New Roman" w:cs="Times New Roman"/>
               </w:rPr>
               <w:t>bonus</w:t>
             </w:r>
-            <w:proofErr w:type="gramEnd"/>
           </w:p>
         </w:tc>
         <w:tc>
@@ -3871,7 +2981,7 @@
           <w:p>
             <w:pPr>
               <w:rPr>
-                <w:rFonts w:ascii="Times New Roman" w:hAnsi="Times New Roman" w:cs="Times New Roman" w:hint="eastAsia"/>
+                <w:rFonts w:ascii="Times New Roman" w:hAnsi="Times New Roman" w:cs="Times New Roman"/>
               </w:rPr>
             </w:pPr>
             <w:r>
@@ -3909,17 +3019,15 @@
           <w:p>
             <w:pPr>
               <w:rPr>
-                <w:rFonts w:ascii="Times New Roman" w:hAnsi="Times New Roman" w:cs="Times New Roman" w:hint="eastAsia"/>
-              </w:rPr>
-            </w:pPr>
-            <w:proofErr w:type="gramStart"/>
+                <w:rFonts w:ascii="Times New Roman" w:hAnsi="Times New Roman" w:cs="Times New Roman"/>
+              </w:rPr>
+            </w:pPr>
             <w:r>
               <w:rPr>
                 <w:rFonts w:ascii="Times New Roman" w:hAnsi="Times New Roman" w:cs="Times New Roman"/>
               </w:rPr>
               <w:t>salary</w:t>
             </w:r>
-            <w:proofErr w:type="gramEnd"/>
           </w:p>
         </w:tc>
         <w:tc>
@@ -3967,25 +3075,15 @@
           <w:p>
             <w:pPr>
               <w:rPr>
-                <w:rFonts w:ascii="Times New Roman" w:hAnsi="Times New Roman" w:cs="Times New Roman" w:hint="eastAsia"/>
-              </w:rPr>
-            </w:pPr>
-            <w:proofErr w:type="spellStart"/>
-            <w:proofErr w:type="gramStart"/>
-            <w:r>
-              <w:rPr>
-                <w:rFonts w:ascii="Times New Roman" w:hAnsi="Times New Roman" w:cs="Times New Roman"/>
-              </w:rPr>
-              <w:t>restricted</w:t>
-            </w:r>
-            <w:proofErr w:type="gramEnd"/>
-            <w:r>
-              <w:rPr>
-                <w:rFonts w:ascii="Times New Roman" w:hAnsi="Times New Roman" w:cs="Times New Roman"/>
-              </w:rPr>
-              <w:t>_stock</w:t>
-            </w:r>
-            <w:proofErr w:type="spellEnd"/>
+                <w:rFonts w:ascii="Times New Roman" w:hAnsi="Times New Roman" w:cs="Times New Roman"/>
+              </w:rPr>
+            </w:pPr>
+            <w:r>
+              <w:rPr>
+                <w:rFonts w:ascii="Times New Roman" w:hAnsi="Times New Roman" w:cs="Times New Roman"/>
+              </w:rPr>
+              <w:t>restricted_stock</w:t>
+            </w:r>
           </w:p>
         </w:tc>
         <w:tc>
@@ -4077,7 +3175,7 @@
         <w:pStyle w:val="HTML"/>
         <w:shd w:val="clear" w:color="auto" w:fill="F8F8FF"/>
         <w:rPr>
-          <w:rFonts w:ascii="Times New Roman" w:hAnsi="Times New Roman" w:cs="Times New Roman" w:hint="eastAsia"/>
+          <w:rFonts w:ascii="Times New Roman" w:hAnsi="Times New Roman" w:cs="Times New Roman"/>
           <w:kern w:val="2"/>
           <w:sz w:val="21"/>
           <w:szCs w:val="22"/>
@@ -4245,7 +3343,6 @@
         </w:rPr>
         <w:t>其中，</w:t>
       </w:r>
-      <w:proofErr w:type="spellStart"/>
       <w:r>
         <w:rPr>
           <w:rFonts w:ascii="Times New Roman" w:hAnsi="Times New Roman" w:cs="Times New Roman"/>
@@ -4253,29 +3350,26 @@
           <w:sz w:val="21"/>
           <w:szCs w:val="22"/>
         </w:rPr>
-        <w:t>clf</w:t>
-      </w:r>
-      <w:proofErr w:type="spellEnd"/>
-      <w:r>
-        <w:rPr>
-          <w:rFonts w:ascii="Times New Roman" w:hAnsi="Times New Roman" w:cs="Times New Roman"/>
+        <w:t xml:space="preserve">clf =tree.DecisionTreeClassifier(min_samples_split= </w:t>
+      </w:r>
+      <w:r>
+        <w:rPr>
+          <w:rFonts w:ascii="Times New Roman" w:hAnsi="Times New Roman" w:cs="Times New Roman" w:hint="eastAsia"/>
           <w:kern w:val="2"/>
           <w:sz w:val="21"/>
           <w:szCs w:val="22"/>
         </w:rPr>
-        <w:t xml:space="preserve"> =</w:t>
-      </w:r>
-      <w:proofErr w:type="spellStart"/>
-      <w:r>
-        <w:rPr>
-          <w:rFonts w:ascii="Times New Roman" w:hAnsi="Times New Roman" w:cs="Times New Roman"/>
+        <w:t>1</w:t>
+      </w:r>
+      <w:r>
+        <w:rPr>
+          <w:rFonts w:ascii="Times New Roman" w:hAnsi="Times New Roman" w:cs="Times New Roman" w:hint="eastAsia"/>
           <w:kern w:val="2"/>
           <w:sz w:val="21"/>
           <w:szCs w:val="22"/>
         </w:rPr>
-        <w:t>tree.DecisionTreeClassifier</w:t>
-      </w:r>
-      <w:proofErr w:type="spellEnd"/>
+        <w:t>0</w:t>
+      </w:r>
       <w:r>
         <w:rPr>
           <w:rFonts w:ascii="Times New Roman" w:hAnsi="Times New Roman" w:cs="Times New Roman"/>
@@ -4283,53 +3377,6 @@
           <w:sz w:val="21"/>
           <w:szCs w:val="22"/>
         </w:rPr>
-        <w:t>(</w:t>
-      </w:r>
-      <w:proofErr w:type="spellStart"/>
-      <w:r>
-        <w:rPr>
-          <w:rFonts w:ascii="Times New Roman" w:hAnsi="Times New Roman" w:cs="Times New Roman"/>
-          <w:kern w:val="2"/>
-          <w:sz w:val="21"/>
-          <w:szCs w:val="22"/>
-        </w:rPr>
-        <w:t>min_samples_split</w:t>
-      </w:r>
-      <w:proofErr w:type="spellEnd"/>
-      <w:r>
-        <w:rPr>
-          <w:rFonts w:ascii="Times New Roman" w:hAnsi="Times New Roman" w:cs="Times New Roman"/>
-          <w:kern w:val="2"/>
-          <w:sz w:val="21"/>
-          <w:szCs w:val="22"/>
-        </w:rPr>
-        <w:t xml:space="preserve">= </w:t>
-      </w:r>
-      <w:r>
-        <w:rPr>
-          <w:rFonts w:ascii="Times New Roman" w:hAnsi="Times New Roman" w:cs="Times New Roman" w:hint="eastAsia"/>
-          <w:kern w:val="2"/>
-          <w:sz w:val="21"/>
-          <w:szCs w:val="22"/>
-        </w:rPr>
-        <w:t>1</w:t>
-      </w:r>
-      <w:r>
-        <w:rPr>
-          <w:rFonts w:ascii="Times New Roman" w:hAnsi="Times New Roman" w:cs="Times New Roman" w:hint="eastAsia"/>
-          <w:kern w:val="2"/>
-          <w:sz w:val="21"/>
-          <w:szCs w:val="22"/>
-        </w:rPr>
-        <w:t>0</w:t>
-      </w:r>
-      <w:r>
-        <w:rPr>
-          <w:rFonts w:ascii="Times New Roman" w:hAnsi="Times New Roman" w:cs="Times New Roman"/>
-          <w:kern w:val="2"/>
-          <w:sz w:val="21"/>
-          <w:szCs w:val="22"/>
-        </w:rPr>
         <w:t>)</w:t>
       </w:r>
     </w:p>
@@ -4337,7 +3384,7 @@
       <w:pPr>
         <w:ind w:left="424" w:hangingChars="202" w:hanging="424"/>
         <w:rPr>
-          <w:rFonts w:ascii="Times New Roman" w:hAnsi="Times New Roman" w:cs="Times New Roman" w:hint="eastAsia"/>
+          <w:rFonts w:ascii="Times New Roman" w:hAnsi="Times New Roman" w:cs="Times New Roman"/>
         </w:rPr>
       </w:pPr>
     </w:p>
@@ -4518,7 +3565,7 @@
           <w:p>
             <w:pPr>
               <w:rPr>
-                <w:rFonts w:ascii="Times New Roman" w:hAnsi="Times New Roman" w:cs="Times New Roman" w:hint="eastAsia"/>
+                <w:rFonts w:ascii="Times New Roman" w:hAnsi="Times New Roman" w:cs="Times New Roman"/>
               </w:rPr>
             </w:pPr>
             <w:r>
@@ -4536,7 +3583,7 @@
           <w:p>
             <w:pPr>
               <w:rPr>
-                <w:rFonts w:ascii="Times New Roman" w:hAnsi="Times New Roman" w:cs="Times New Roman" w:hint="eastAsia"/>
+                <w:rFonts w:ascii="Times New Roman" w:hAnsi="Times New Roman" w:cs="Times New Roman"/>
               </w:rPr>
             </w:pPr>
             <w:r>
@@ -4554,7 +3601,7 @@
           <w:p>
             <w:pPr>
               <w:rPr>
-                <w:rFonts w:ascii="Times New Roman" w:hAnsi="Times New Roman" w:cs="Times New Roman" w:hint="eastAsia"/>
+                <w:rFonts w:ascii="Times New Roman" w:hAnsi="Times New Roman" w:cs="Times New Roman"/>
               </w:rPr>
             </w:pPr>
             <w:r>
@@ -4572,7 +3619,7 @@
           <w:p>
             <w:pPr>
               <w:rPr>
-                <w:rFonts w:ascii="Times New Roman" w:hAnsi="Times New Roman" w:cs="Times New Roman" w:hint="eastAsia"/>
+                <w:rFonts w:ascii="Times New Roman" w:hAnsi="Times New Roman" w:cs="Times New Roman"/>
               </w:rPr>
             </w:pPr>
             <w:r>
@@ -4590,7 +3637,7 @@
           <w:p>
             <w:pPr>
               <w:rPr>
-                <w:rFonts w:ascii="Times New Roman" w:hAnsi="Times New Roman" w:cs="Times New Roman" w:hint="eastAsia"/>
+                <w:rFonts w:ascii="Times New Roman" w:hAnsi="Times New Roman" w:cs="Times New Roman"/>
               </w:rPr>
             </w:pPr>
             <w:r>
@@ -4646,7 +3693,7 @@
           <w:p>
             <w:pPr>
               <w:rPr>
-                <w:rFonts w:ascii="Times New Roman" w:hAnsi="Times New Roman" w:cs="Times New Roman" w:hint="eastAsia"/>
+                <w:rFonts w:ascii="Times New Roman" w:hAnsi="Times New Roman" w:cs="Times New Roman"/>
               </w:rPr>
             </w:pPr>
             <w:r>
@@ -4664,7 +3711,7 @@
           <w:p>
             <w:pPr>
               <w:rPr>
-                <w:rFonts w:ascii="Times New Roman" w:hAnsi="Times New Roman" w:cs="Times New Roman" w:hint="eastAsia"/>
+                <w:rFonts w:ascii="Times New Roman" w:hAnsi="Times New Roman" w:cs="Times New Roman"/>
               </w:rPr>
             </w:pPr>
             <w:r>
@@ -4682,7 +3729,7 @@
           <w:p>
             <w:pPr>
               <w:rPr>
-                <w:rFonts w:ascii="Times New Roman" w:hAnsi="Times New Roman" w:cs="Times New Roman" w:hint="eastAsia"/>
+                <w:rFonts w:ascii="Times New Roman" w:hAnsi="Times New Roman" w:cs="Times New Roman"/>
               </w:rPr>
             </w:pPr>
             <w:r>
@@ -4798,7 +3845,7 @@
         <w:pStyle w:val="HTML"/>
         <w:shd w:val="clear" w:color="auto" w:fill="F8F8FF"/>
         <w:rPr>
-          <w:rFonts w:ascii="Times New Roman" w:hAnsi="Times New Roman" w:cs="Times New Roman" w:hint="eastAsia"/>
+          <w:rFonts w:ascii="Times New Roman" w:hAnsi="Times New Roman" w:cs="Times New Roman"/>
           <w:kern w:val="2"/>
           <w:sz w:val="21"/>
           <w:szCs w:val="22"/>
@@ -4813,7 +3860,6 @@
         </w:rPr>
         <w:tab/>
       </w:r>
-      <w:proofErr w:type="spellStart"/>
       <w:r>
         <w:rPr>
           <w:rFonts w:ascii="Times New Roman" w:hAnsi="Times New Roman" w:cs="Times New Roman"/>
@@ -4823,7 +3869,6 @@
         </w:rPr>
         <w:t>features_list</w:t>
       </w:r>
-      <w:proofErr w:type="spellEnd"/>
       <w:r>
         <w:rPr>
           <w:rFonts w:ascii="Times New Roman" w:hAnsi="Times New Roman" w:cs="Times New Roman" w:hint="eastAsia"/>
@@ -4851,14 +3896,12 @@
         </w:rPr>
         <w:t>‘</w:t>
       </w:r>
-      <w:proofErr w:type="spellStart"/>
       <w:r>
         <w:rPr>
           <w:rFonts w:ascii="Times New Roman" w:hAnsi="Times New Roman" w:cs="Times New Roman"/>
         </w:rPr>
         <w:t>exercised_stock_options</w:t>
       </w:r>
-      <w:proofErr w:type="spellEnd"/>
       <w:r>
         <w:rPr>
           <w:rFonts w:ascii="Times New Roman" w:hAnsi="Times New Roman" w:cs="Times New Roman" w:hint="eastAsia"/>
@@ -4874,14 +3917,12 @@
         </w:rPr>
         <w:t>, ‘</w:t>
       </w:r>
-      <w:proofErr w:type="spellStart"/>
       <w:r>
         <w:rPr>
           <w:rFonts w:ascii="Times New Roman" w:hAnsi="Times New Roman" w:cs="Times New Roman"/>
         </w:rPr>
         <w:t>total_stock_value</w:t>
       </w:r>
-      <w:proofErr w:type="spellEnd"/>
       <w:r>
         <w:rPr>
           <w:rFonts w:ascii="Times New Roman" w:hAnsi="Times New Roman" w:cs="Times New Roman"/>
@@ -5026,7 +4067,6 @@
         </w:rPr>
         <w:t>朴素贝叶斯</w:t>
       </w:r>
-      <w:proofErr w:type="spellStart"/>
       <w:r>
         <w:rPr>
           <w:rFonts w:ascii="Times New Roman" w:hAnsi="Times New Roman" w:cs="Times New Roman" w:hint="eastAsia"/>
@@ -5039,7 +4079,6 @@
         </w:rPr>
         <w:t>ussianNB</w:t>
       </w:r>
-      <w:proofErr w:type="spellEnd"/>
       <w:r>
         <w:rPr>
           <w:rFonts w:ascii="Times New Roman" w:hAnsi="Times New Roman" w:cs="Times New Roman" w:hint="eastAsia"/>
@@ -5051,7 +4090,7 @@
       <w:pPr>
         <w:ind w:left="360"/>
         <w:rPr>
-          <w:rFonts w:ascii="Times New Roman" w:hAnsi="Times New Roman" w:cs="Times New Roman" w:hint="eastAsia"/>
+          <w:rFonts w:ascii="Times New Roman" w:hAnsi="Times New Roman" w:cs="Times New Roman"/>
         </w:rPr>
       </w:pPr>
       <w:r>
@@ -5102,14 +4141,12 @@
         </w:rPr>
         <w:t>和决策树用</w:t>
       </w:r>
-      <w:proofErr w:type="spellStart"/>
       <w:r>
         <w:rPr>
           <w:rFonts w:ascii="Times New Roman" w:hAnsi="Times New Roman" w:cs="Times New Roman" w:hint="eastAsia"/>
         </w:rPr>
         <w:t>GridSearchCV</w:t>
       </w:r>
-      <w:proofErr w:type="spellEnd"/>
       <w:r>
         <w:rPr>
           <w:rFonts w:ascii="Times New Roman" w:hAnsi="Times New Roman" w:cs="Times New Roman" w:hint="eastAsia"/>
@@ -5126,38 +4163,71 @@
     <w:p>
       <w:pPr>
         <w:ind w:leftChars="171" w:left="359"/>
+      </w:pPr>
+      <w:r>
         <w:rPr>
           <w:rFonts w:hint="eastAsia"/>
         </w:rPr>
-      </w:pPr>
+        <w:t>由于数据集不平衡，不适合用精度</w:t>
+      </w:r>
       <w:r>
         <w:rPr>
           <w:rFonts w:hint="eastAsia"/>
         </w:rPr>
-        <w:t>由于数据集不平衡，不适合用精度</w:t>
+        <w:t>accuracy</w:t>
       </w:r>
       <w:r>
         <w:rPr>
           <w:rFonts w:hint="eastAsia"/>
         </w:rPr>
-        <w:t>accuracy</w:t>
+        <w:t>来进行评估，</w:t>
       </w:r>
       <w:r>
         <w:rPr>
           <w:rFonts w:hint="eastAsia"/>
         </w:rPr>
-        <w:t>来进行评估，</w:t>
+        <w:t>故选择</w:t>
       </w:r>
       <w:r>
         <w:rPr>
           <w:rFonts w:hint="eastAsia"/>
         </w:rPr>
-        <w:t>故选择</w:t>
+        <w:t>precision</w:t>
       </w:r>
       <w:r>
         <w:rPr>
           <w:rFonts w:hint="eastAsia"/>
         </w:rPr>
+        <w:t>和</w:t>
+      </w:r>
+      <w:r>
+        <w:rPr>
+          <w:rFonts w:hint="eastAsia"/>
+        </w:rPr>
+        <w:t>recall</w:t>
+      </w:r>
+      <w:r>
+        <w:rPr>
+          <w:rFonts w:hint="eastAsia"/>
+        </w:rPr>
+        <w:t>来进行评估，而</w:t>
+      </w:r>
+      <w:r>
+        <w:rPr>
+          <w:rFonts w:hint="eastAsia"/>
+        </w:rPr>
+        <w:t>f1-score</w:t>
+      </w:r>
+      <w:r>
+        <w:rPr>
+          <w:rFonts w:hint="eastAsia"/>
+        </w:rPr>
+        <w:t>可以综合评估</w:t>
+      </w:r>
+      <w:r>
+        <w:rPr>
+          <w:rFonts w:hint="eastAsia"/>
+        </w:rPr>
         <w:t>precision</w:t>
       </w:r>
       <w:r>
@@ -5176,99 +4246,61 @@
         <w:rPr>
           <w:rFonts w:hint="eastAsia"/>
         </w:rPr>
-        <w:t>来进行评估，而</w:t>
+        <w:t>，故</w:t>
       </w:r>
       <w:r>
         <w:rPr>
           <w:rFonts w:hint="eastAsia"/>
         </w:rPr>
-        <w:t>f1-score</w:t>
+        <w:t>GridSearchCV</w:t>
       </w:r>
       <w:r>
         <w:rPr>
           <w:rFonts w:hint="eastAsia"/>
         </w:rPr>
-        <w:t>可以综合评估</w:t>
+        <w:t>的评估参数</w:t>
+      </w:r>
+      <w:r>
+        <w:t>scoring</w:t>
       </w:r>
       <w:r>
         <w:rPr>
           <w:rFonts w:hint="eastAsia"/>
         </w:rPr>
-        <w:t>precision</w:t>
+        <w:t>选用</w:t>
       </w:r>
       <w:r>
         <w:rPr>
           <w:rFonts w:hint="eastAsia"/>
         </w:rPr>
-        <w:t>和</w:t>
+        <w:t>‘</w:t>
       </w:r>
       <w:r>
         <w:rPr>
           <w:rFonts w:hint="eastAsia"/>
         </w:rPr>
-        <w:t>recall</w:t>
+        <w:t>f</w:t>
+      </w:r>
+      <w:r>
+        <w:t>1</w:t>
       </w:r>
       <w:r>
         <w:rPr>
           <w:rFonts w:hint="eastAsia"/>
         </w:rPr>
-        <w:t>，故</w:t>
-      </w:r>
-      <w:proofErr w:type="spellStart"/>
+        <w:t>’</w:t>
+      </w:r>
       <w:r>
         <w:rPr>
           <w:rFonts w:hint="eastAsia"/>
         </w:rPr>
-        <w:t>GridSearchCV</w:t>
-      </w:r>
-      <w:proofErr w:type="spellEnd"/>
-      <w:r>
-        <w:rPr>
-          <w:rFonts w:hint="eastAsia"/>
-        </w:rPr>
-        <w:t>的评估参数</w:t>
-      </w:r>
-      <w:r>
-        <w:t>scoring</w:t>
-      </w:r>
-      <w:r>
-        <w:rPr>
-          <w:rFonts w:hint="eastAsia"/>
-        </w:rPr>
-        <w:t>选用</w:t>
-      </w:r>
-      <w:r>
-        <w:rPr>
-          <w:rFonts w:hint="eastAsia"/>
-        </w:rPr>
-        <w:t>‘</w:t>
-      </w:r>
-      <w:r>
-        <w:rPr>
-          <w:rFonts w:hint="eastAsia"/>
-        </w:rPr>
-        <w:t>f</w:t>
-      </w:r>
-      <w:r>
-        <w:t>1</w:t>
-      </w:r>
-      <w:r>
-        <w:rPr>
-          <w:rFonts w:hint="eastAsia"/>
-        </w:rPr>
-        <w:t>’</w:t>
-      </w:r>
-      <w:r>
-        <w:rPr>
-          <w:rFonts w:hint="eastAsia"/>
-        </w:rPr>
         <w:t>，</w:t>
       </w:r>
     </w:p>
     <w:p>
       <w:pPr>
         <w:rPr>
-          <w:rFonts w:ascii="Times" w:eastAsia="Times New Roman" w:hAnsi="Times" w:cs="Times New Roman" w:hint="eastAsia"/>
+          <w:rFonts w:ascii="Times" w:eastAsia="Times New Roman" w:hAnsi="Times" w:cs="Times New Roman"/>
           <w:kern w:val="0"/>
           <w:sz w:val="20"/>
           <w:szCs w:val="20"/>
@@ -5388,14 +4420,12 @@
                 <w:rFonts w:ascii="Times New Roman" w:hAnsi="Times New Roman" w:cs="Times New Roman"/>
               </w:rPr>
             </w:pPr>
-            <w:proofErr w:type="spellStart"/>
             <w:r>
               <w:rPr>
                 <w:rFonts w:ascii="Times New Roman" w:hAnsi="Times New Roman" w:cs="Times New Roman"/>
               </w:rPr>
               <w:t>GaussianNB</w:t>
             </w:r>
-            <w:proofErr w:type="spellEnd"/>
           </w:p>
           <w:p>
             <w:pPr>
@@ -5412,7 +4442,7 @@
           <w:p>
             <w:pPr>
               <w:rPr>
-                <w:rFonts w:ascii="Times New Roman" w:hAnsi="Times New Roman" w:cs="Times New Roman" w:hint="eastAsia"/>
+                <w:rFonts w:ascii="Times New Roman" w:hAnsi="Times New Roman" w:cs="Times New Roman"/>
               </w:rPr>
             </w:pPr>
             <w:r>
@@ -5430,7 +4460,7 @@
           <w:p>
             <w:pPr>
               <w:rPr>
-                <w:rFonts w:ascii="Times New Roman" w:hAnsi="Times New Roman" w:cs="Times New Roman" w:hint="eastAsia"/>
+                <w:rFonts w:ascii="Times New Roman" w:hAnsi="Times New Roman" w:cs="Times New Roman"/>
               </w:rPr>
             </w:pPr>
             <w:r>
@@ -5483,35 +4513,29 @@
           <w:p>
             <w:pPr>
               <w:ind w:leftChars="171" w:left="359"/>
+            </w:pPr>
+            <w:r>
               <w:rPr>
                 <w:rFonts w:hint="eastAsia"/>
               </w:rPr>
-            </w:pPr>
+              <w:t>对于</w:t>
+            </w:r>
             <w:r>
               <w:rPr>
                 <w:rFonts w:hint="eastAsia"/>
               </w:rPr>
-              <w:t>对于</w:t>
+              <w:t>SVMs</w:t>
             </w:r>
             <w:r>
               <w:rPr>
                 <w:rFonts w:hint="eastAsia"/>
               </w:rPr>
-              <w:t>SVMs</w:t>
-            </w:r>
-            <w:r>
-              <w:rPr>
-                <w:rFonts w:hint="eastAsia"/>
-              </w:rPr>
               <w:t>算法，参数配置如下：</w:t>
             </w:r>
           </w:p>
           <w:p>
             <w:pPr>
               <w:ind w:leftChars="171" w:left="359"/>
-              <w:rPr>
-                <w:rFonts w:hint="eastAsia"/>
-              </w:rPr>
             </w:pPr>
             <w:r>
               <w:rPr>
@@ -5535,7 +4559,7 @@
                           </pic:cNvPicPr>
                         </pic:nvPicPr>
                         <pic:blipFill>
-                          <a:blip r:embed="rId8">
+                          <a:blip r:embed="rId10">
                             <a:extLst>
                               <a:ext uri="{28A0092B-C50C-407E-A947-70E740481C1C}">
                                 <a14:useLocalDpi xmlns:a14="http://schemas.microsoft.com/office/drawing/2010/main" val="0"/>
@@ -5570,35 +4594,9 @@
           <w:p>
             <w:pPr>
               <w:ind w:leftChars="171" w:left="359"/>
-              <w:rPr>
-                <w:rFonts w:hint="eastAsia"/>
-              </w:rPr>
-            </w:pPr>
-            <w:proofErr w:type="spellStart"/>
-            <w:proofErr w:type="gramStart"/>
-            <w:r>
-              <w:t>clf</w:t>
-            </w:r>
-            <w:proofErr w:type="spellEnd"/>
-            <w:proofErr w:type="gramEnd"/>
-            <w:r>
-              <w:t xml:space="preserve"> = </w:t>
-            </w:r>
-            <w:proofErr w:type="spellStart"/>
-            <w:r>
-              <w:t>GridSearchCV</w:t>
-            </w:r>
-            <w:proofErr w:type="spellEnd"/>
-            <w:r>
-              <w:t xml:space="preserve">(SVC(), </w:t>
-            </w:r>
-            <w:proofErr w:type="spellStart"/>
-            <w:r>
-              <w:t>tuned_parameters</w:t>
-            </w:r>
-            <w:proofErr w:type="spellEnd"/>
-            <w:r>
-              <w:t>, scoring=scorer)</w:t>
+            </w:pPr>
+            <w:r>
+              <w:t>clf = GridSearchCV(SVC(), tuned_parameters, scoring=scorer)</w:t>
             </w:r>
           </w:p>
           <w:p>
@@ -5621,20 +4619,9 @@
               </w:rPr>
               <w:t xml:space="preserve">= </w:t>
             </w:r>
-            <w:proofErr w:type="spellStart"/>
-            <w:proofErr w:type="gramStart"/>
-            <w:r>
-              <w:t>StratifiedShuffleSplit</w:t>
-            </w:r>
-            <w:proofErr w:type="spellEnd"/>
-            <w:r>
-              <w:t>(</w:t>
-            </w:r>
-            <w:proofErr w:type="gramEnd"/>
-            <w:r>
-              <w:t xml:space="preserve">labels, </w:t>
-            </w:r>
-            <w:proofErr w:type="spellStart"/>
+            <w:r>
+              <w:t xml:space="preserve">StratifiedShuffleSplit(labels, </w:t>
+            </w:r>
             <w:r>
               <w:rPr>
                 <w:rFonts w:hint="eastAsia"/>
@@ -5648,27 +4635,17 @@
                 <w:i/>
                 <w:iCs/>
               </w:rPr>
-              <w:t>_iter</w:t>
-            </w:r>
-            <w:proofErr w:type="spellEnd"/>
-            <w:r>
-              <w:rPr>
-                <w:i/>
-                <w:iCs/>
-              </w:rPr>
-              <w:t>=100</w:t>
+              <w:t>_iter=100</w:t>
             </w:r>
             <w:r>
               <w:t xml:space="preserve">, </w:t>
             </w:r>
-            <w:proofErr w:type="spellStart"/>
             <w:r>
               <w:rPr>
                 <w:color w:val="660099"/>
               </w:rPr>
               <w:t>random_state</w:t>
             </w:r>
-            <w:proofErr w:type="spellEnd"/>
             <w:r>
               <w:rPr>
                 <w:b/>
@@ -5689,7 +4666,7 @@
           <w:p>
             <w:pPr>
               <w:rPr>
-                <w:rFonts w:ascii="Times New Roman" w:hAnsi="Times New Roman" w:cs="Times New Roman" w:hint="eastAsia"/>
+                <w:rFonts w:ascii="Times New Roman" w:hAnsi="Times New Roman" w:cs="Times New Roman"/>
               </w:rPr>
             </w:pPr>
             <w:r>
@@ -5810,7 +4787,7 @@
           <w:p>
             <w:pPr>
               <w:rPr>
-                <w:rFonts w:ascii="Times New Roman" w:hAnsi="Times New Roman" w:cs="Times New Roman" w:hint="eastAsia"/>
+                <w:rFonts w:ascii="Times New Roman" w:hAnsi="Times New Roman" w:cs="Times New Roman"/>
               </w:rPr>
             </w:pPr>
             <w:r>
@@ -5835,7 +4812,7 @@
           <w:p>
             <w:pPr>
               <w:rPr>
-                <w:rFonts w:ascii="Times New Roman" w:hAnsi="Times New Roman" w:cs="Times New Roman" w:hint="eastAsia"/>
+                <w:rFonts w:ascii="Times New Roman" w:hAnsi="Times New Roman" w:cs="Times New Roman"/>
               </w:rPr>
             </w:pPr>
             <w:r>
@@ -5856,7 +4833,7 @@
           <w:p>
             <w:pPr>
               <w:rPr>
-                <w:rFonts w:ascii="Times New Roman" w:hAnsi="Times New Roman" w:cs="Times New Roman" w:hint="eastAsia"/>
+                <w:rFonts w:ascii="Times New Roman" w:hAnsi="Times New Roman" w:cs="Times New Roman"/>
               </w:rPr>
             </w:pPr>
           </w:p>
@@ -5883,40 +4860,22 @@
                 <w:iCs/>
                 <w:color w:val="999988"/>
               </w:rPr>
-              <w:t xml:space="preserve"> </w:t>
-            </w:r>
-            <w:proofErr w:type="spellStart"/>
+              <w:t xml:space="preserve"> GradSearchCV </w:t>
+            </w:r>
             <w:r>
               <w:rPr>
                 <w:i/>
                 <w:iCs/>
                 <w:color w:val="999988"/>
               </w:rPr>
-              <w:t>GradSearchCV</w:t>
-            </w:r>
-            <w:proofErr w:type="spellEnd"/>
+              <w:t>调参</w:t>
+            </w:r>
             <w:r>
               <w:rPr>
                 <w:i/>
                 <w:iCs/>
                 <w:color w:val="999988"/>
               </w:rPr>
-              <w:t xml:space="preserve"> </w:t>
-            </w:r>
-            <w:r>
-              <w:rPr>
-                <w:i/>
-                <w:iCs/>
-                <w:color w:val="999988"/>
-              </w:rPr>
-              <w:t>调参</w:t>
-            </w:r>
-            <w:r>
-              <w:rPr>
-                <w:i/>
-                <w:iCs/>
-                <w:color w:val="999988"/>
-              </w:rPr>
               <w:br/>
             </w:r>
             <w:r>
@@ -5926,13 +4885,8 @@
               </w:rPr>
               <w:t xml:space="preserve">from </w:t>
             </w:r>
-            <w:proofErr w:type="spellStart"/>
-            <w:r>
-              <w:t>sklearn.model_selection</w:t>
-            </w:r>
-            <w:proofErr w:type="spellEnd"/>
-            <w:r>
-              <w:t xml:space="preserve"> </w:t>
+            <w:r>
+              <w:t xml:space="preserve">sklearn.model_selection </w:t>
             </w:r>
             <w:r>
               <w:rPr>
@@ -5941,11 +4895,9 @@
               </w:rPr>
               <w:t xml:space="preserve">import </w:t>
             </w:r>
-            <w:proofErr w:type="spellStart"/>
             <w:r>
               <w:t>GridSearchCV</w:t>
             </w:r>
-            <w:proofErr w:type="spellEnd"/>
             <w:r>
               <w:br/>
             </w:r>
@@ -5956,13 +4908,8 @@
               </w:rPr>
               <w:t xml:space="preserve">from </w:t>
             </w:r>
-            <w:proofErr w:type="spellStart"/>
-            <w:r>
-              <w:t>sklearn</w:t>
-            </w:r>
-            <w:proofErr w:type="spellEnd"/>
-            <w:r>
-              <w:t xml:space="preserve"> </w:t>
+            <w:r>
+              <w:t xml:space="preserve">sklearn </w:t>
             </w:r>
             <w:r>
               <w:rPr>
@@ -5976,14 +4923,7 @@
             </w:r>
             <w:r>
               <w:br/>
-            </w:r>
-            <w:proofErr w:type="spellStart"/>
-            <w:r>
-              <w:t>tuned_parameters</w:t>
-            </w:r>
-            <w:proofErr w:type="spellEnd"/>
-            <w:r>
-              <w:t xml:space="preserve"> </w:t>
+              <w:t xml:space="preserve">tuned_parameters </w:t>
             </w:r>
             <w:r>
               <w:rPr>
@@ -6000,233 +4940,161 @@
                 <w:color w:val="DD1144"/>
                 <w:shd w:val="clear" w:color="auto" w:fill="F7E7F1"/>
               </w:rPr>
-              <w:t>'</w:t>
-            </w:r>
-            <w:proofErr w:type="spellStart"/>
+              <w:t>'min_samples_split'</w:t>
+            </w:r>
+            <w:r>
+              <w:rPr>
+                <w:b/>
+                <w:bCs/>
+              </w:rPr>
+              <w:t>:</w:t>
+            </w:r>
+            <w:r>
+              <w:t>[</w:t>
+            </w:r>
+            <w:r>
+              <w:rPr>
+                <w:color w:val="009999"/>
+              </w:rPr>
+              <w:t>5</w:t>
+            </w:r>
+            <w:r>
+              <w:t>,</w:t>
+            </w:r>
+            <w:r>
+              <w:rPr>
+                <w:color w:val="009999"/>
+              </w:rPr>
+              <w:t>10</w:t>
+            </w:r>
+            <w:r>
+              <w:t>,</w:t>
+            </w:r>
+            <w:r>
+              <w:rPr>
+                <w:color w:val="009999"/>
+              </w:rPr>
+              <w:t>15</w:t>
+            </w:r>
+            <w:r>
+              <w:t>,</w:t>
+            </w:r>
+            <w:r>
+              <w:rPr>
+                <w:color w:val="009999"/>
+              </w:rPr>
+              <w:t>20</w:t>
+            </w:r>
+            <w:r>
+              <w:t>,</w:t>
+            </w:r>
+            <w:r>
+              <w:rPr>
+                <w:color w:val="009999"/>
+              </w:rPr>
+              <w:t>25</w:t>
+            </w:r>
+            <w:r>
+              <w:t>,</w:t>
+            </w:r>
+            <w:r>
+              <w:rPr>
+                <w:color w:val="009999"/>
+              </w:rPr>
+              <w:t>30</w:t>
+            </w:r>
+            <w:r>
+              <w:t>]}</w:t>
+            </w:r>
+            <w:r>
+              <w:br/>
+              <w:t xml:space="preserve">trees </w:t>
+            </w:r>
+            <w:r>
+              <w:rPr>
+                <w:b/>
+                <w:bCs/>
+              </w:rPr>
+              <w:t xml:space="preserve">= </w:t>
+            </w:r>
+            <w:r>
+              <w:t>tree.DecisionTreeClassifier()</w:t>
+            </w:r>
+            <w:r>
+              <w:br/>
+              <w:t xml:space="preserve">clf </w:t>
+            </w:r>
+            <w:r>
+              <w:rPr>
+                <w:b/>
+                <w:bCs/>
+              </w:rPr>
+              <w:t xml:space="preserve">= </w:t>
+            </w:r>
+            <w:r>
+              <w:t xml:space="preserve">GridSearchCV(trees, tuned_parameters, </w:t>
+            </w:r>
+            <w:r>
+              <w:rPr>
+                <w:color w:val="660099"/>
+              </w:rPr>
+              <w:t>scoring</w:t>
+            </w:r>
+            <w:r>
+              <w:rPr>
+                <w:b/>
+                <w:bCs/>
+              </w:rPr>
+              <w:t>=</w:t>
+            </w:r>
             <w:r>
               <w:rPr>
                 <w:color w:val="DD1144"/>
                 <w:shd w:val="clear" w:color="auto" w:fill="F7E7F1"/>
               </w:rPr>
-              <w:t>min_samples_split</w:t>
-            </w:r>
-            <w:proofErr w:type="spellEnd"/>
-            <w:r>
-              <w:rPr>
-                <w:color w:val="DD1144"/>
-                <w:shd w:val="clear" w:color="auto" w:fill="F7E7F1"/>
-              </w:rPr>
-              <w:t>'</w:t>
+              <w:t>'f1'</w:t>
+            </w:r>
+            <w:r>
+              <w:t>)</w:t>
+            </w:r>
+            <w:r>
+              <w:br/>
+              <w:t xml:space="preserve">test_classifier(clf, my_dataset, features_list, </w:t>
+            </w:r>
+            <w:r>
+              <w:rPr>
+                <w:color w:val="660099"/>
+              </w:rPr>
+              <w:t>folds</w:t>
             </w:r>
             <w:r>
               <w:rPr>
                 <w:b/>
                 <w:bCs/>
               </w:rPr>
-              <w:t>:</w:t>
-            </w:r>
-            <w:r>
-              <w:t>[</w:t>
+              <w:t>=</w:t>
             </w:r>
             <w:r>
               <w:rPr>
                 <w:color w:val="009999"/>
               </w:rPr>
-              <w:t>5</w:t>
-            </w:r>
-            <w:r>
-              <w:t>,</w:t>
-            </w:r>
-            <w:r>
-              <w:rPr>
-                <w:color w:val="009999"/>
-              </w:rPr>
-              <w:t>10</w:t>
-            </w:r>
-            <w:r>
-              <w:t>,</w:t>
-            </w:r>
-            <w:r>
-              <w:rPr>
-                <w:color w:val="009999"/>
-              </w:rPr>
-              <w:t>15</w:t>
-            </w:r>
-            <w:r>
-              <w:t>,</w:t>
-            </w:r>
-            <w:r>
-              <w:rPr>
-                <w:color w:val="009999"/>
-              </w:rPr>
-              <w:t>20</w:t>
-            </w:r>
-            <w:r>
-              <w:t>,</w:t>
-            </w:r>
-            <w:r>
-              <w:rPr>
-                <w:color w:val="009999"/>
-              </w:rPr>
-              <w:t>25</w:t>
-            </w:r>
-            <w:r>
-              <w:t>,</w:t>
-            </w:r>
-            <w:r>
-              <w:rPr>
-                <w:color w:val="009999"/>
-              </w:rPr>
-              <w:t>30</w:t>
-            </w:r>
-            <w:r>
-              <w:t>]}</w:t>
-            </w:r>
-            <w:r>
-              <w:br/>
-              <w:t xml:space="preserve">trees </w:t>
-            </w:r>
-            <w:r>
-              <w:rPr>
-                <w:b/>
-                <w:bCs/>
-              </w:rPr>
-              <w:t xml:space="preserve">= </w:t>
-            </w:r>
-            <w:proofErr w:type="spellStart"/>
-            <w:r>
-              <w:t>tree.DecisionTreeClassifier</w:t>
-            </w:r>
-            <w:proofErr w:type="spellEnd"/>
-            <w:r>
-              <w:t>()</w:t>
-            </w:r>
-            <w:r>
-              <w:br/>
-            </w:r>
-            <w:proofErr w:type="spellStart"/>
-            <w:r>
-              <w:t>clf</w:t>
-            </w:r>
-            <w:proofErr w:type="spellEnd"/>
-            <w:r>
-              <w:t xml:space="preserve"> </w:t>
-            </w:r>
-            <w:r>
-              <w:rPr>
-                <w:b/>
-                <w:bCs/>
-              </w:rPr>
-              <w:t xml:space="preserve">= </w:t>
-            </w:r>
-            <w:proofErr w:type="spellStart"/>
-            <w:r>
-              <w:t>GridSearchCV</w:t>
-            </w:r>
-            <w:proofErr w:type="spellEnd"/>
-            <w:r>
-              <w:t xml:space="preserve">(trees, </w:t>
-            </w:r>
-            <w:proofErr w:type="spellStart"/>
-            <w:r>
-              <w:t>tuned_parameters</w:t>
-            </w:r>
-            <w:proofErr w:type="spellEnd"/>
-            <w:r>
-              <w:t xml:space="preserve">, </w:t>
-            </w:r>
-            <w:r>
-              <w:rPr>
-                <w:color w:val="660099"/>
-              </w:rPr>
-              <w:t>scoring</w:t>
-            </w:r>
-            <w:r>
-              <w:rPr>
-                <w:b/>
-                <w:bCs/>
-              </w:rPr>
-              <w:t>=</w:t>
-            </w:r>
-            <w:r>
-              <w:rPr>
-                <w:color w:val="DD1144"/>
-                <w:shd w:val="clear" w:color="auto" w:fill="F7E7F1"/>
-              </w:rPr>
-              <w:t>'f1'</w:t>
+              <w:t>100</w:t>
             </w:r>
             <w:r>
               <w:t>)</w:t>
             </w:r>
-            <w:r>
-              <w:br/>
-            </w:r>
-            <w:proofErr w:type="spellStart"/>
-            <w:r>
-              <w:t>test_classifier</w:t>
-            </w:r>
-            <w:proofErr w:type="spellEnd"/>
-            <w:r>
-              <w:t>(</w:t>
-            </w:r>
-            <w:proofErr w:type="spellStart"/>
-            <w:r>
-              <w:t>clf</w:t>
-            </w:r>
-            <w:proofErr w:type="spellEnd"/>
-            <w:r>
-              <w:t xml:space="preserve">, </w:t>
-            </w:r>
-            <w:proofErr w:type="spellStart"/>
-            <w:r>
-              <w:t>my_dataset</w:t>
-            </w:r>
-            <w:proofErr w:type="spellEnd"/>
-            <w:r>
-              <w:t xml:space="preserve">, </w:t>
-            </w:r>
-            <w:proofErr w:type="spellStart"/>
-            <w:r>
-              <w:t>features_list</w:t>
-            </w:r>
-            <w:proofErr w:type="spellEnd"/>
-            <w:r>
-              <w:t xml:space="preserve">, </w:t>
-            </w:r>
-            <w:r>
-              <w:rPr>
-                <w:color w:val="660099"/>
-              </w:rPr>
-              <w:t>folds</w:t>
-            </w:r>
-            <w:r>
-              <w:rPr>
-                <w:b/>
-                <w:bCs/>
-              </w:rPr>
-              <w:t>=</w:t>
-            </w:r>
-            <w:r>
-              <w:rPr>
-                <w:color w:val="009999"/>
-              </w:rPr>
-              <w:t>100</w:t>
-            </w:r>
-            <w:r>
-              <w:t>)</w:t>
-            </w:r>
-          </w:p>
-          <w:p>
-            <w:pPr>
-              <w:rPr>
-                <w:rFonts w:ascii="Times New Roman" w:hAnsi="Times New Roman" w:cs="Times New Roman" w:hint="eastAsia"/>
-              </w:rPr>
-            </w:pPr>
-          </w:p>
-          <w:p>
-            <w:pPr>
-              <w:rPr>
-                <w:rFonts w:ascii="Times New Roman" w:hAnsi="Times New Roman" w:cs="Times New Roman" w:hint="eastAsia"/>
+          </w:p>
+          <w:p>
+            <w:pPr>
+              <w:rPr>
+                <w:rFonts w:ascii="Times New Roman" w:hAnsi="Times New Roman" w:cs="Times New Roman"/>
+              </w:rPr>
+            </w:pPr>
+          </w:p>
+          <w:p>
+            <w:pPr>
+              <w:rPr>
+                <w:rFonts w:ascii="Times New Roman" w:hAnsi="Times New Roman" w:cs="Times New Roman"/>
               </w:rPr>
             </w:pPr>
             <w:r>
@@ -6270,30 +5138,14 @@
           <w:p>
             <w:pPr>
               <w:rPr>
-                <w:rFonts w:ascii="Times New Roman" w:hAnsi="Times New Roman" w:cs="Times New Roman" w:hint="eastAsia"/>
-              </w:rPr>
-            </w:pPr>
-            <w:proofErr w:type="spellStart"/>
-            <w:proofErr w:type="gramStart"/>
-            <w:r>
-              <w:rPr>
-                <w:rFonts w:ascii="Times New Roman" w:hAnsi="Times New Roman" w:cs="Times New Roman"/>
-              </w:rPr>
-              <w:t>min</w:t>
-            </w:r>
-            <w:proofErr w:type="gramEnd"/>
-            <w:r>
-              <w:rPr>
-                <w:rFonts w:ascii="Times New Roman" w:hAnsi="Times New Roman" w:cs="Times New Roman"/>
-              </w:rPr>
-              <w:t>_samples_split</w:t>
-            </w:r>
-            <w:proofErr w:type="spellEnd"/>
-            <w:r>
-              <w:rPr>
-                <w:rFonts w:ascii="Times New Roman" w:hAnsi="Times New Roman" w:cs="Times New Roman"/>
-              </w:rPr>
-              <w:t xml:space="preserve">= </w:t>
+                <w:rFonts w:ascii="Times New Roman" w:hAnsi="Times New Roman" w:cs="Times New Roman"/>
+              </w:rPr>
+            </w:pPr>
+            <w:r>
+              <w:rPr>
+                <w:rFonts w:ascii="Times New Roman" w:hAnsi="Times New Roman" w:cs="Times New Roman"/>
+              </w:rPr>
+              <w:t xml:space="preserve">min_samples_split= </w:t>
             </w:r>
             <w:r>
               <w:rPr>
@@ -6310,7 +5162,7 @@
           <w:p>
             <w:pPr>
               <w:rPr>
-                <w:rFonts w:ascii="Times New Roman" w:hAnsi="Times New Roman" w:cs="Times New Roman" w:hint="eastAsia"/>
+                <w:rFonts w:ascii="Times New Roman" w:hAnsi="Times New Roman" w:cs="Times New Roman"/>
               </w:rPr>
             </w:pPr>
             <w:r>
@@ -6335,7 +5187,7 @@
           <w:p>
             <w:pPr>
               <w:rPr>
-                <w:rFonts w:ascii="Times New Roman" w:hAnsi="Times New Roman" w:cs="Times New Roman" w:hint="eastAsia"/>
+                <w:rFonts w:ascii="Times New Roman" w:hAnsi="Times New Roman" w:cs="Times New Roman"/>
               </w:rPr>
             </w:pPr>
             <w:r>
@@ -6764,91 +5616,291 @@
         <w:rPr>
           <w:rFonts w:ascii="Times New Roman" w:hAnsi="Times New Roman" w:cs="Times New Roman" w:hint="eastAsia"/>
         </w:rPr>
-        <w:t>三种算法都会出现过拟合现象，且</w:t>
-      </w:r>
-      <w:r>
-        <w:rPr>
-          <w:rFonts w:ascii="Times New Roman" w:hAnsi="Times New Roman" w:cs="Times New Roman" w:hint="eastAsia"/>
-        </w:rPr>
-        <w:t>朴素贝叶斯和</w:t>
-      </w:r>
-      <w:r>
-        <w:rPr>
-          <w:rFonts w:ascii="Times New Roman" w:hAnsi="Times New Roman" w:cs="Times New Roman" w:hint="eastAsia"/>
-        </w:rPr>
         <w:t>SVMs</w:t>
       </w:r>
       <w:r>
         <w:rPr>
           <w:rFonts w:ascii="Times New Roman" w:hAnsi="Times New Roman" w:cs="Times New Roman" w:hint="eastAsia"/>
         </w:rPr>
-        <w:t>得到的“</w:t>
-      </w:r>
-      <w:r>
-        <w:rPr>
-          <w:rFonts w:ascii="Times New Roman" w:hAnsi="Times New Roman" w:cs="Times New Roman"/>
-        </w:rPr>
-        <w:t>精确</w:t>
-      </w:r>
-      <w:r>
-        <w:rPr>
-          <w:rFonts w:ascii="Times New Roman" w:hAnsi="Times New Roman" w:cs="Times New Roman" w:hint="eastAsia"/>
-        </w:rPr>
-        <w:t>度”</w:t>
-      </w:r>
-      <w:r>
-        <w:rPr>
-          <w:rFonts w:ascii="Times New Roman" w:hAnsi="Times New Roman" w:cs="Times New Roman"/>
+        <w:t>和</w:t>
+      </w:r>
+      <w:r>
+        <w:rPr>
+          <w:rFonts w:ascii="Times New Roman" w:hAnsi="Times New Roman" w:cs="Times New Roman" w:hint="eastAsia"/>
+        </w:rPr>
+        <w:t>Decision Trees</w:t>
+      </w:r>
+      <w:r>
+        <w:rPr>
+          <w:rFonts w:ascii="Times New Roman" w:hAnsi="Times New Roman" w:cs="Times New Roman" w:hint="eastAsia"/>
+        </w:rPr>
+        <w:t>都会出现过拟合现象，只能得到性能很低的模型。</w:t>
+      </w:r>
+    </w:p>
+    <w:p>
+      <w:pPr>
+        <w:ind w:left="420"/>
+        <w:rPr>
+          <w:rFonts w:ascii="Times New Roman" w:hAnsi="Times New Roman" w:cs="Times New Roman"/>
+        </w:rPr>
+      </w:pPr>
+    </w:p>
+    <w:p>
+      <w:pPr>
+        <w:ind w:left="420"/>
+        <w:rPr>
+          <w:rFonts w:ascii="Times New Roman" w:hAnsi="Times New Roman" w:cs="Times New Roman"/>
+        </w:rPr>
+      </w:pPr>
+      <w:r>
+        <w:rPr>
+          <w:rFonts w:ascii="Times New Roman" w:hAnsi="Times New Roman" w:cs="Times New Roman" w:hint="eastAsia"/>
+        </w:rPr>
+        <w:t>你是如何调整特定算法的参数的？</w:t>
+      </w:r>
+    </w:p>
+    <w:p>
+      <w:pPr>
+        <w:ind w:left="420"/>
+        <w:rPr>
+          <w:rFonts w:ascii="Times New Roman" w:hAnsi="Times New Roman" w:cs="Times New Roman"/>
+        </w:rPr>
+      </w:pPr>
+      <w:r>
+        <w:rPr>
+          <w:rFonts w:ascii="Times New Roman" w:hAnsi="Times New Roman" w:cs="Times New Roman" w:hint="eastAsia"/>
+        </w:rPr>
+        <w:t>调整的原则是，每次调整一个参数，获得最好的性能后，调整下一个参数，直到得到最大值。</w:t>
+      </w:r>
+    </w:p>
+    <w:p>
+      <w:pPr>
+        <w:ind w:left="420"/>
+        <w:rPr>
+          <w:rFonts w:ascii="Times New Roman" w:hAnsi="Times New Roman" w:cs="Times New Roman"/>
+        </w:rPr>
+      </w:pPr>
+    </w:p>
+    <w:p>
+      <w:pPr>
+        <w:ind w:left="420"/>
+        <w:rPr>
+          <w:rFonts w:ascii="Times New Roman" w:hAnsi="Times New Roman" w:cs="Times New Roman"/>
+        </w:rPr>
+      </w:pPr>
+      <w:r>
+        <w:rPr>
+          <w:rFonts w:ascii="Times New Roman" w:hAnsi="Times New Roman" w:cs="Times New Roman" w:hint="eastAsia"/>
+        </w:rPr>
+        <w:t>——对于朴素贝叶斯，采取的是</w:t>
+      </w:r>
+      <w:r>
+        <w:rPr>
+          <w:rFonts w:ascii="Times New Roman" w:hAnsi="Times New Roman" w:cs="Times New Roman" w:hint="eastAsia"/>
+        </w:rPr>
+        <w:t>Ga</w:t>
+      </w:r>
+      <w:r>
+        <w:rPr>
+          <w:rFonts w:ascii="Times New Roman" w:hAnsi="Times New Roman" w:cs="Times New Roman"/>
+        </w:rPr>
+        <w:t>ussianNB</w:t>
+      </w:r>
+      <w:r>
+        <w:rPr>
+          <w:rFonts w:ascii="Times New Roman" w:hAnsi="Times New Roman" w:cs="Times New Roman" w:hint="eastAsia"/>
+        </w:rPr>
+        <w:t>（</w:t>
+      </w:r>
+      <w:r>
+        <w:rPr>
+          <w:rFonts w:ascii="Times New Roman" w:hAnsi="Times New Roman" w:cs="Times New Roman" w:hint="eastAsia"/>
+        </w:rPr>
+        <w:t>高斯朴素</w:t>
+      </w:r>
+      <w:r>
+        <w:rPr>
+          <w:rFonts w:ascii="Times New Roman" w:hAnsi="Times New Roman" w:cs="Times New Roman" w:hint="eastAsia"/>
+        </w:rPr>
+        <w:t>贝叶斯）来进行分类，</w:t>
+      </w:r>
+      <w:r>
+        <w:rPr>
+          <w:rFonts w:ascii="Times New Roman" w:hAnsi="Times New Roman" w:cs="Times New Roman" w:hint="eastAsia"/>
+        </w:rPr>
+        <w:t>在这里，高斯朴素贝叶斯算法表现很好，可以达到比较高的准确度和召回率</w:t>
+      </w:r>
+      <w:r>
+        <w:rPr>
+          <w:rFonts w:ascii="Times New Roman" w:hAnsi="Times New Roman" w:cs="Times New Roman" w:hint="eastAsia"/>
+        </w:rPr>
+        <w:t>。</w:t>
+      </w:r>
+    </w:p>
+    <w:p>
+      <w:pPr>
+        <w:ind w:left="420"/>
+        <w:rPr>
+          <w:rFonts w:ascii="Times New Roman" w:hAnsi="Times New Roman" w:cs="Times New Roman"/>
+        </w:rPr>
+      </w:pPr>
+    </w:p>
+    <w:p>
+      <w:pPr>
+        <w:ind w:left="420"/>
+        <w:rPr>
+          <w:rFonts w:ascii="Times New Roman" w:hAnsi="Times New Roman" w:cs="Times New Roman"/>
+        </w:rPr>
+      </w:pPr>
+      <w:r>
+        <w:rPr>
+          <w:rFonts w:ascii="Times New Roman" w:hAnsi="Times New Roman" w:cs="Times New Roman" w:hint="eastAsia"/>
+        </w:rPr>
+        <w:t>——对于</w:t>
+      </w:r>
+      <w:r>
+        <w:rPr>
+          <w:rFonts w:ascii="Times New Roman" w:hAnsi="Times New Roman" w:cs="Times New Roman" w:hint="eastAsia"/>
+        </w:rPr>
+        <w:t>SVMs</w:t>
+      </w:r>
+      <w:r>
+        <w:rPr>
+          <w:rFonts w:ascii="Times New Roman" w:hAnsi="Times New Roman" w:cs="Times New Roman" w:hint="eastAsia"/>
+        </w:rPr>
+        <w:t>，主要是调整</w:t>
+      </w:r>
+      <w:r>
+        <w:rPr>
+          <w:rFonts w:ascii="Times New Roman" w:hAnsi="Times New Roman" w:cs="Times New Roman" w:hint="eastAsia"/>
+        </w:rPr>
+        <w:t>C</w:t>
+      </w:r>
+      <w:r>
+        <w:rPr>
+          <w:rFonts w:ascii="Times New Roman" w:hAnsi="Times New Roman" w:cs="Times New Roman" w:hint="eastAsia"/>
         </w:rPr>
         <w:t>、</w:t>
       </w:r>
       <w:r>
         <w:rPr>
-          <w:rFonts w:ascii="Times New Roman" w:hAnsi="Times New Roman" w:cs="Times New Roman" w:hint="eastAsia"/>
-        </w:rPr>
-        <w:t>“</w:t>
-      </w:r>
-      <w:r>
-        <w:rPr>
-          <w:rFonts w:ascii="Times New Roman" w:hAnsi="Times New Roman" w:cs="Times New Roman"/>
-        </w:rPr>
-        <w:t>召回</w:t>
-      </w:r>
-      <w:r>
-        <w:rPr>
-          <w:rFonts w:ascii="Heiti SC Light" w:eastAsia="Heiti SC Light" w:hAnsi="Heiti SC Light" w:cs="Heiti SC Light" w:hint="eastAsia"/>
-        </w:rPr>
-        <w:t>率</w:t>
-      </w:r>
-      <w:r>
-        <w:rPr>
-          <w:rFonts w:ascii="Heiti SC Light" w:eastAsia="Heiti SC Light" w:hAnsi="Heiti SC Light" w:cs="Heiti SC Light" w:hint="eastAsia"/>
-        </w:rPr>
-        <w:t>”为0，</w:t>
-      </w:r>
-      <w:r>
-        <w:rPr>
-          <w:rFonts w:ascii="Heiti SC Light" w:eastAsia="Heiti SC Light" w:hAnsi="Heiti SC Light" w:cs="Heiti SC Light" w:hint="eastAsia"/>
-        </w:rPr>
-        <w:t>而</w:t>
-      </w:r>
-      <w:r>
-        <w:rPr>
-          <w:rFonts w:ascii="Times New Roman" w:hAnsi="Times New Roman" w:cs="Times New Roman"/>
-        </w:rPr>
-        <w:t>D</w:t>
-      </w:r>
-      <w:r>
-        <w:rPr>
-          <w:rFonts w:ascii="Times New Roman" w:hAnsi="Times New Roman" w:cs="Times New Roman" w:hint="eastAsia"/>
-        </w:rPr>
-        <w:t>ecision trees</w:t>
-      </w:r>
-      <w:r>
-        <w:rPr>
-          <w:rFonts w:ascii="Times New Roman" w:hAnsi="Times New Roman" w:cs="Times New Roman" w:hint="eastAsia"/>
-        </w:rPr>
-        <w:t>只能得到性能很低的模型。</w:t>
+          <w:rFonts w:ascii="Times New Roman" w:hAnsi="Times New Roman" w:cs="Times New Roman"/>
+        </w:rPr>
+        <w:t>kernel</w:t>
+      </w:r>
+      <w:r>
+        <w:rPr>
+          <w:rFonts w:ascii="Times New Roman" w:hAnsi="Times New Roman" w:cs="Times New Roman" w:hint="eastAsia"/>
+        </w:rPr>
+        <w:t>、</w:t>
+      </w:r>
+      <w:r>
+        <w:rPr>
+          <w:rFonts w:ascii="Times New Roman" w:hAnsi="Times New Roman" w:cs="Times New Roman" w:hint="eastAsia"/>
+        </w:rPr>
+        <w:t>gamma</w:t>
+      </w:r>
+      <w:r>
+        <w:rPr>
+          <w:rFonts w:ascii="Times New Roman" w:hAnsi="Times New Roman" w:cs="Times New Roman" w:hint="eastAsia"/>
+        </w:rPr>
+        <w:t>这</w:t>
+      </w:r>
+      <w:r>
+        <w:rPr>
+          <w:rFonts w:ascii="Times New Roman" w:hAnsi="Times New Roman" w:cs="Times New Roman" w:hint="eastAsia"/>
+        </w:rPr>
+        <w:t>3</w:t>
+      </w:r>
+      <w:r>
+        <w:rPr>
+          <w:rFonts w:ascii="Times New Roman" w:hAnsi="Times New Roman" w:cs="Times New Roman" w:hint="eastAsia"/>
+        </w:rPr>
+        <w:t>个参数，由于本例中使用了多个特征，且特征量大，最好是取</w:t>
+      </w:r>
+      <w:r>
+        <w:rPr>
+          <w:rFonts w:ascii="Times New Roman" w:hAnsi="Times New Roman" w:cs="Times New Roman" w:hint="eastAsia"/>
+        </w:rPr>
+        <w:t>kernel</w:t>
+      </w:r>
+      <w:r>
+        <w:rPr>
+          <w:rFonts w:ascii="Times New Roman" w:hAnsi="Times New Roman" w:cs="Times New Roman" w:hint="eastAsia"/>
+        </w:rPr>
+        <w:t>为默认值‘</w:t>
+      </w:r>
+      <w:r>
+        <w:rPr>
+          <w:rFonts w:ascii="Times New Roman" w:hAnsi="Times New Roman" w:cs="Times New Roman" w:hint="eastAsia"/>
+        </w:rPr>
+        <w:t>rbf</w:t>
+      </w:r>
+      <w:r>
+        <w:rPr>
+          <w:rFonts w:ascii="Times New Roman" w:hAnsi="Times New Roman" w:cs="Times New Roman" w:hint="eastAsia"/>
+        </w:rPr>
+        <w:t>’。</w:t>
+      </w:r>
+      <w:r>
+        <w:rPr>
+          <w:rFonts w:ascii="Times New Roman" w:hAnsi="Times New Roman" w:cs="Times New Roman" w:hint="eastAsia"/>
+        </w:rPr>
+        <w:t xml:space="preserve"> </w:t>
+      </w:r>
+      <w:r>
+        <w:rPr>
+          <w:rFonts w:ascii="Times New Roman" w:hAnsi="Times New Roman" w:cs="Times New Roman" w:hint="eastAsia"/>
+        </w:rPr>
+        <w:t>这里，着重调整</w:t>
+      </w:r>
+      <w:r>
+        <w:rPr>
+          <w:rFonts w:ascii="Times New Roman" w:hAnsi="Times New Roman" w:cs="Times New Roman" w:hint="eastAsia"/>
+        </w:rPr>
+        <w:t>C</w:t>
+      </w:r>
+      <w:r>
+        <w:rPr>
+          <w:rFonts w:ascii="Times New Roman" w:hAnsi="Times New Roman" w:cs="Times New Roman" w:hint="eastAsia"/>
+        </w:rPr>
+        <w:t>和</w:t>
+      </w:r>
+      <w:r>
+        <w:rPr>
+          <w:rFonts w:ascii="Times New Roman" w:hAnsi="Times New Roman" w:cs="Times New Roman" w:hint="eastAsia"/>
+        </w:rPr>
+        <w:t>gamma</w:t>
+      </w:r>
+      <w:r>
+        <w:rPr>
+          <w:rFonts w:ascii="Times New Roman" w:hAnsi="Times New Roman" w:cs="Times New Roman" w:hint="eastAsia"/>
+        </w:rPr>
+        <w:t>的值。通过尝试，得到</w:t>
+      </w:r>
+      <w:r>
+        <w:rPr>
+          <w:rFonts w:ascii="Times New Roman" w:hAnsi="Times New Roman" w:cs="Times New Roman" w:hint="eastAsia"/>
+        </w:rPr>
+        <w:t>C=1000</w:t>
+      </w:r>
+      <w:r>
+        <w:rPr>
+          <w:rFonts w:ascii="Times New Roman" w:hAnsi="Times New Roman" w:cs="Times New Roman" w:hint="eastAsia"/>
+        </w:rPr>
+        <w:t>，</w:t>
+      </w:r>
+      <w:r>
+        <w:rPr>
+          <w:rFonts w:ascii="Times New Roman" w:hAnsi="Times New Roman" w:cs="Times New Roman" w:hint="eastAsia"/>
+        </w:rPr>
+        <w:t>gamma=100</w:t>
+      </w:r>
+      <w:r>
+        <w:rPr>
+          <w:rFonts w:ascii="Times New Roman" w:hAnsi="Times New Roman" w:cs="Times New Roman" w:hint="eastAsia"/>
+        </w:rPr>
+        <w:t>时，可以达到最好的性能，具体见上述表格</w:t>
       </w:r>
     </w:p>
     <w:p>
@@ -6870,7 +5922,127 @@
         <w:rPr>
           <w:rFonts w:ascii="Times New Roman" w:hAnsi="Times New Roman" w:cs="Times New Roman" w:hint="eastAsia"/>
         </w:rPr>
-        <w:t>你是如何调整特定算法的参数的？</w:t>
+        <w:t>——对于</w:t>
+      </w:r>
+      <w:r>
+        <w:rPr>
+          <w:rFonts w:ascii="Times New Roman" w:hAnsi="Times New Roman" w:cs="Times New Roman" w:hint="eastAsia"/>
+        </w:rPr>
+        <w:t>Decision trees</w:t>
+      </w:r>
+      <w:r>
+        <w:rPr>
+          <w:rFonts w:ascii="Times New Roman" w:hAnsi="Times New Roman" w:cs="Times New Roman" w:hint="eastAsia"/>
+        </w:rPr>
+        <w:t>，类似可以调整的参数有很多，例如最大深度</w:t>
+      </w:r>
+      <w:r>
+        <w:rPr>
+          <w:rFonts w:ascii="Times New Roman" w:hAnsi="Times New Roman" w:cs="Times New Roman" w:hint="eastAsia"/>
+        </w:rPr>
+        <w:t>max</w:t>
+      </w:r>
+      <w:r>
+        <w:rPr>
+          <w:rFonts w:ascii="Times New Roman" w:hAnsi="Times New Roman" w:cs="Times New Roman"/>
+        </w:rPr>
+        <w:t>_depth</w:t>
+      </w:r>
+      <w:r>
+        <w:rPr>
+          <w:rFonts w:ascii="Times New Roman" w:hAnsi="Times New Roman" w:cs="Times New Roman" w:hint="eastAsia"/>
+        </w:rPr>
+        <w:t>，最少样本数量</w:t>
+      </w:r>
+      <w:r>
+        <w:rPr>
+          <w:rFonts w:ascii="Times New Roman" w:hAnsi="Times New Roman" w:cs="Times New Roman"/>
+        </w:rPr>
+        <w:t>min_samples_</w:t>
+      </w:r>
+      <w:r>
+        <w:rPr>
+          <w:rFonts w:ascii="Times New Roman" w:hAnsi="Times New Roman" w:cs="Times New Roman"/>
+        </w:rPr>
+        <w:t>split</w:t>
+      </w:r>
+      <w:r>
+        <w:rPr>
+          <w:rFonts w:ascii="Times New Roman" w:hAnsi="Times New Roman" w:cs="Times New Roman" w:hint="eastAsia"/>
+        </w:rPr>
+        <w:t>，树叶中的最少样本数量</w:t>
+      </w:r>
+      <w:r>
+        <w:rPr>
+          <w:rFonts w:ascii="Times New Roman" w:hAnsi="Times New Roman" w:cs="Times New Roman"/>
+        </w:rPr>
+        <w:t>min_sample_leaf.</w:t>
+      </w:r>
+      <w:r>
+        <w:rPr>
+          <w:rFonts w:ascii="Times New Roman" w:hAnsi="Times New Roman" w:cs="Times New Roman" w:hint="eastAsia"/>
+        </w:rPr>
+        <w:t xml:space="preserve"> </w:t>
+      </w:r>
+      <w:r>
+        <w:rPr>
+          <w:rFonts w:ascii="Times New Roman" w:hAnsi="Times New Roman" w:cs="Times New Roman" w:hint="eastAsia"/>
+        </w:rPr>
+        <w:t>这里</w:t>
+      </w:r>
+      <w:r>
+        <w:rPr>
+          <w:rFonts w:ascii="Times New Roman" w:hAnsi="Times New Roman" w:cs="Times New Roman" w:hint="eastAsia"/>
+        </w:rPr>
+        <w:t>以</w:t>
+      </w:r>
+      <w:r>
+        <w:rPr>
+          <w:rFonts w:ascii="Times New Roman" w:hAnsi="Times New Roman" w:cs="Times New Roman" w:hint="eastAsia"/>
+        </w:rPr>
+        <w:t>调整了最少样本数量</w:t>
+      </w:r>
+      <w:r>
+        <w:rPr>
+          <w:rFonts w:ascii="Times New Roman" w:hAnsi="Times New Roman" w:cs="Times New Roman"/>
+        </w:rPr>
+        <w:t>min_samples_</w:t>
+      </w:r>
+      <w:r>
+        <w:rPr>
+          <w:rFonts w:ascii="Times New Roman" w:hAnsi="Times New Roman" w:cs="Times New Roman"/>
+        </w:rPr>
+        <w:t>split</w:t>
+      </w:r>
+      <w:r>
+        <w:rPr>
+          <w:rFonts w:ascii="Times New Roman" w:hAnsi="Times New Roman" w:cs="Times New Roman" w:hint="eastAsia"/>
+        </w:rPr>
+        <w:t>，得到当取值</w:t>
+      </w:r>
+      <w:r>
+        <w:rPr>
+          <w:rFonts w:ascii="Times New Roman" w:hAnsi="Times New Roman" w:cs="Times New Roman" w:hint="eastAsia"/>
+        </w:rPr>
+        <w:t>5</w:t>
+      </w:r>
+      <w:r>
+        <w:rPr>
+          <w:rFonts w:ascii="Times New Roman" w:hAnsi="Times New Roman" w:cs="Times New Roman" w:hint="eastAsia"/>
+        </w:rPr>
+        <w:t>时，可以达到最大值，再调整了最大深度</w:t>
+      </w:r>
+      <w:r>
+        <w:rPr>
+          <w:rFonts w:ascii="Times New Roman" w:hAnsi="Times New Roman" w:cs="Times New Roman"/>
+        </w:rPr>
+        <w:t>max_depth</w:t>
+      </w:r>
+      <w:r>
+        <w:rPr>
+          <w:rFonts w:ascii="Times New Roman" w:hAnsi="Times New Roman" w:cs="Times New Roman" w:hint="eastAsia"/>
+        </w:rPr>
+        <w:t>，发现性能提升并不明显。</w:t>
       </w:r>
     </w:p>
     <w:p>
@@ -6880,12 +6052,6 @@
           <w:rFonts w:ascii="Times New Roman" w:hAnsi="Times New Roman" w:cs="Times New Roman"/>
         </w:rPr>
       </w:pPr>
-      <w:r>
-        <w:rPr>
-          <w:rFonts w:ascii="Times New Roman" w:hAnsi="Times New Roman" w:cs="Times New Roman" w:hint="eastAsia"/>
-        </w:rPr>
-        <w:t>调整的原则是，每次调整一个参数，获得最好的性能后，调整下一个参数，直到得到最大值。</w:t>
-      </w:r>
     </w:p>
     <w:p>
       <w:pPr>
@@ -6894,448 +6060,48 @@
           <w:rFonts w:ascii="Times New Roman" w:hAnsi="Times New Roman" w:cs="Times New Roman"/>
         </w:rPr>
       </w:pPr>
+      <w:r>
+        <w:rPr>
+          <w:rFonts w:ascii="Times New Roman" w:hAnsi="Times New Roman" w:cs="Times New Roman" w:hint="eastAsia"/>
+        </w:rPr>
+        <w:t>经过各个算法对参数的调整，</w:t>
+      </w:r>
+      <w:r>
+        <w:rPr>
+          <w:rFonts w:ascii="Times New Roman" w:hAnsi="Times New Roman" w:cs="Times New Roman" w:hint="eastAsia"/>
+        </w:rPr>
+        <w:t>发现</w:t>
+      </w:r>
+      <w:r>
+        <w:rPr>
+          <w:rFonts w:ascii="Times New Roman" w:hAnsi="Times New Roman" w:cs="Times New Roman" w:hint="eastAsia"/>
+        </w:rPr>
+        <w:t>朴素贝叶斯</w:t>
+      </w:r>
+      <w:r>
+        <w:rPr>
+          <w:rFonts w:ascii="Times New Roman" w:hAnsi="Times New Roman" w:cs="Times New Roman" w:hint="eastAsia"/>
+        </w:rPr>
+        <w:t>获得的性能好，故这里最终选取了</w:t>
+      </w:r>
+      <w:r>
+        <w:rPr>
+          <w:rFonts w:ascii="Times New Roman" w:hAnsi="Times New Roman" w:cs="Times New Roman" w:hint="eastAsia"/>
+        </w:rPr>
+        <w:t>朴素贝叶斯</w:t>
+      </w:r>
+      <w:r>
+        <w:rPr>
+          <w:rFonts w:ascii="Times New Roman" w:hAnsi="Times New Roman" w:cs="Times New Roman" w:hint="eastAsia"/>
+        </w:rPr>
+        <w:t>算法。</w:t>
+      </w:r>
     </w:p>
     <w:p>
       <w:pPr>
         <w:ind w:left="420"/>
         <w:rPr>
           <w:rFonts w:ascii="Times New Roman" w:hAnsi="Times New Roman" w:cs="Times New Roman"/>
-        </w:rPr>
-      </w:pPr>
-      <w:r>
-        <w:rPr>
-          <w:rFonts w:ascii="Times New Roman" w:hAnsi="Times New Roman" w:cs="Times New Roman" w:hint="eastAsia"/>
-        </w:rPr>
-        <w:t>——对于朴素贝叶斯，采取的是</w:t>
-      </w:r>
-      <w:proofErr w:type="spellStart"/>
-      <w:r>
-        <w:rPr>
-          <w:rFonts w:ascii="Times New Roman" w:hAnsi="Times New Roman" w:cs="Times New Roman" w:hint="eastAsia"/>
-        </w:rPr>
-        <w:t>Ga</w:t>
-      </w:r>
-      <w:r>
-        <w:rPr>
-          <w:rFonts w:ascii="Times New Roman" w:hAnsi="Times New Roman" w:cs="Times New Roman"/>
-        </w:rPr>
-        <w:t>ussianNB</w:t>
-      </w:r>
-      <w:proofErr w:type="spellEnd"/>
-      <w:r>
-        <w:rPr>
-          <w:rFonts w:ascii="Times New Roman" w:hAnsi="Times New Roman" w:cs="Times New Roman" w:hint="eastAsia"/>
-        </w:rPr>
-        <w:t>（</w:t>
-      </w:r>
-      <w:r>
-        <w:rPr>
-          <w:rFonts w:ascii="Times New Roman" w:hAnsi="Times New Roman" w:cs="Times New Roman" w:hint="eastAsia"/>
-        </w:rPr>
-        <w:t>高斯朴素</w:t>
-      </w:r>
-      <w:r>
-        <w:rPr>
-          <w:rFonts w:ascii="Times New Roman" w:hAnsi="Times New Roman" w:cs="Times New Roman" w:hint="eastAsia"/>
-        </w:rPr>
-        <w:t>贝叶斯）来进行分类，</w:t>
-      </w:r>
-      <w:r>
-        <w:rPr>
-          <w:rFonts w:ascii="Times New Roman" w:hAnsi="Times New Roman" w:cs="Times New Roman" w:hint="eastAsia"/>
-        </w:rPr>
-        <w:t>在这里，高斯朴素贝叶斯算法表现很好，可以达到比较高的准确度和召回率</w:t>
-      </w:r>
-      <w:r>
-        <w:rPr>
-          <w:rFonts w:ascii="Times New Roman" w:hAnsi="Times New Roman" w:cs="Times New Roman" w:hint="eastAsia"/>
-        </w:rPr>
-        <w:t>。</w:t>
-      </w:r>
-    </w:p>
-    <w:p>
-      <w:pPr>
-        <w:ind w:left="420"/>
-        <w:rPr>
-          <w:rFonts w:ascii="Times New Roman" w:hAnsi="Times New Roman" w:cs="Times New Roman"/>
-        </w:rPr>
-      </w:pPr>
-    </w:p>
-    <w:p>
-      <w:pPr>
-        <w:ind w:left="420"/>
-        <w:rPr>
-          <w:rFonts w:ascii="Times New Roman" w:hAnsi="Times New Roman" w:cs="Times New Roman"/>
-        </w:rPr>
-      </w:pPr>
-      <w:r>
-        <w:rPr>
-          <w:rFonts w:ascii="Times New Roman" w:hAnsi="Times New Roman" w:cs="Times New Roman" w:hint="eastAsia"/>
-        </w:rPr>
-        <w:t>——对于</w:t>
-      </w:r>
-      <w:r>
-        <w:rPr>
-          <w:rFonts w:ascii="Times New Roman" w:hAnsi="Times New Roman" w:cs="Times New Roman" w:hint="eastAsia"/>
-        </w:rPr>
-        <w:t>SVMs</w:t>
-      </w:r>
-      <w:r>
-        <w:rPr>
-          <w:rFonts w:ascii="Times New Roman" w:hAnsi="Times New Roman" w:cs="Times New Roman" w:hint="eastAsia"/>
-        </w:rPr>
-        <w:t>，主要是调整</w:t>
-      </w:r>
-      <w:r>
-        <w:rPr>
-          <w:rFonts w:ascii="Times New Roman" w:hAnsi="Times New Roman" w:cs="Times New Roman" w:hint="eastAsia"/>
-        </w:rPr>
-        <w:t>C</w:t>
-      </w:r>
-      <w:r>
-        <w:rPr>
-          <w:rFonts w:ascii="Times New Roman" w:hAnsi="Times New Roman" w:cs="Times New Roman" w:hint="eastAsia"/>
-        </w:rPr>
-        <w:t>、</w:t>
-      </w:r>
-      <w:r>
-        <w:rPr>
-          <w:rFonts w:ascii="Times New Roman" w:hAnsi="Times New Roman" w:cs="Times New Roman"/>
-        </w:rPr>
-        <w:t>kernel</w:t>
-      </w:r>
-      <w:r>
-        <w:rPr>
-          <w:rFonts w:ascii="Times New Roman" w:hAnsi="Times New Roman" w:cs="Times New Roman" w:hint="eastAsia"/>
-        </w:rPr>
-        <w:t>、</w:t>
-      </w:r>
-      <w:r>
-        <w:rPr>
-          <w:rFonts w:ascii="Times New Roman" w:hAnsi="Times New Roman" w:cs="Times New Roman" w:hint="eastAsia"/>
-        </w:rPr>
-        <w:t>gamma</w:t>
-      </w:r>
-      <w:r>
-        <w:rPr>
-          <w:rFonts w:ascii="Times New Roman" w:hAnsi="Times New Roman" w:cs="Times New Roman" w:hint="eastAsia"/>
-        </w:rPr>
-        <w:t>这</w:t>
-      </w:r>
-      <w:r>
-        <w:rPr>
-          <w:rFonts w:ascii="Times New Roman" w:hAnsi="Times New Roman" w:cs="Times New Roman" w:hint="eastAsia"/>
-        </w:rPr>
-        <w:t>3</w:t>
-      </w:r>
-      <w:r>
-        <w:rPr>
-          <w:rFonts w:ascii="Times New Roman" w:hAnsi="Times New Roman" w:cs="Times New Roman" w:hint="eastAsia"/>
-        </w:rPr>
-        <w:t>个参数，由于本例中使用了多个特征，且特征量大，最好是取</w:t>
-      </w:r>
-      <w:r>
-        <w:rPr>
-          <w:rFonts w:ascii="Times New Roman" w:hAnsi="Times New Roman" w:cs="Times New Roman" w:hint="eastAsia"/>
-        </w:rPr>
-        <w:t>kernel</w:t>
-      </w:r>
-      <w:r>
-        <w:rPr>
-          <w:rFonts w:ascii="Times New Roman" w:hAnsi="Times New Roman" w:cs="Times New Roman" w:hint="eastAsia"/>
-        </w:rPr>
-        <w:t>为默认值‘</w:t>
-      </w:r>
-      <w:proofErr w:type="spellStart"/>
-      <w:r>
-        <w:rPr>
-          <w:rFonts w:ascii="Times New Roman" w:hAnsi="Times New Roman" w:cs="Times New Roman" w:hint="eastAsia"/>
-        </w:rPr>
-        <w:t>rbf</w:t>
-      </w:r>
-      <w:proofErr w:type="spellEnd"/>
-      <w:r>
-        <w:rPr>
-          <w:rFonts w:ascii="Times New Roman" w:hAnsi="Times New Roman" w:cs="Times New Roman" w:hint="eastAsia"/>
-        </w:rPr>
-        <w:t>’。</w:t>
-      </w:r>
-      <w:r>
-        <w:rPr>
-          <w:rFonts w:ascii="Times New Roman" w:hAnsi="Times New Roman" w:cs="Times New Roman" w:hint="eastAsia"/>
-        </w:rPr>
-        <w:t xml:space="preserve"> </w:t>
-      </w:r>
-      <w:r>
-        <w:rPr>
-          <w:rFonts w:ascii="Times New Roman" w:hAnsi="Times New Roman" w:cs="Times New Roman" w:hint="eastAsia"/>
-        </w:rPr>
-        <w:t>这里，着重调整</w:t>
-      </w:r>
-      <w:r>
-        <w:rPr>
-          <w:rFonts w:ascii="Times New Roman" w:hAnsi="Times New Roman" w:cs="Times New Roman" w:hint="eastAsia"/>
-        </w:rPr>
-        <w:t>C</w:t>
-      </w:r>
-      <w:r>
-        <w:rPr>
-          <w:rFonts w:ascii="Times New Roman" w:hAnsi="Times New Roman" w:cs="Times New Roman" w:hint="eastAsia"/>
-        </w:rPr>
-        <w:t>和</w:t>
-      </w:r>
-      <w:r>
-        <w:rPr>
-          <w:rFonts w:ascii="Times New Roman" w:hAnsi="Times New Roman" w:cs="Times New Roman" w:hint="eastAsia"/>
-        </w:rPr>
-        <w:t>gamma</w:t>
-      </w:r>
-      <w:r>
-        <w:rPr>
-          <w:rFonts w:ascii="Times New Roman" w:hAnsi="Times New Roman" w:cs="Times New Roman" w:hint="eastAsia"/>
-        </w:rPr>
-        <w:t>的值。通过尝试，得到</w:t>
-      </w:r>
-      <w:r>
-        <w:rPr>
-          <w:rFonts w:ascii="Times New Roman" w:hAnsi="Times New Roman" w:cs="Times New Roman" w:hint="eastAsia"/>
-        </w:rPr>
-        <w:t>C=1000</w:t>
-      </w:r>
-      <w:r>
-        <w:rPr>
-          <w:rFonts w:ascii="Times New Roman" w:hAnsi="Times New Roman" w:cs="Times New Roman" w:hint="eastAsia"/>
-        </w:rPr>
-        <w:t>，</w:t>
-      </w:r>
-      <w:r>
-        <w:rPr>
-          <w:rFonts w:ascii="Times New Roman" w:hAnsi="Times New Roman" w:cs="Times New Roman" w:hint="eastAsia"/>
-        </w:rPr>
-        <w:t>gamma=100</w:t>
-      </w:r>
-      <w:r>
-        <w:rPr>
-          <w:rFonts w:ascii="Times New Roman" w:hAnsi="Times New Roman" w:cs="Times New Roman" w:hint="eastAsia"/>
-        </w:rPr>
-        <w:t>时，可以达到最好的性能，具体见上述表格</w:t>
-      </w:r>
-    </w:p>
-    <w:p>
-      <w:pPr>
-        <w:ind w:left="420"/>
-        <w:rPr>
-          <w:rFonts w:ascii="Times New Roman" w:hAnsi="Times New Roman" w:cs="Times New Roman"/>
-        </w:rPr>
-      </w:pPr>
-    </w:p>
-    <w:p>
-      <w:pPr>
-        <w:ind w:left="420"/>
-        <w:rPr>
-          <w:rFonts w:ascii="Times New Roman" w:hAnsi="Times New Roman" w:cs="Times New Roman"/>
-        </w:rPr>
-      </w:pPr>
-      <w:r>
-        <w:rPr>
-          <w:rFonts w:ascii="Times New Roman" w:hAnsi="Times New Roman" w:cs="Times New Roman" w:hint="eastAsia"/>
-        </w:rPr>
-        <w:t>——对于</w:t>
-      </w:r>
-      <w:r>
-        <w:rPr>
-          <w:rFonts w:ascii="Times New Roman" w:hAnsi="Times New Roman" w:cs="Times New Roman" w:hint="eastAsia"/>
-        </w:rPr>
-        <w:t>Decision trees</w:t>
-      </w:r>
-      <w:r>
-        <w:rPr>
-          <w:rFonts w:ascii="Times New Roman" w:hAnsi="Times New Roman" w:cs="Times New Roman" w:hint="eastAsia"/>
-        </w:rPr>
-        <w:t>，类似可以调整的参数有很多，例如最大深度</w:t>
-      </w:r>
-      <w:proofErr w:type="spellStart"/>
-      <w:r>
-        <w:rPr>
-          <w:rFonts w:ascii="Times New Roman" w:hAnsi="Times New Roman" w:cs="Times New Roman" w:hint="eastAsia"/>
-        </w:rPr>
-        <w:t>max</w:t>
-      </w:r>
-      <w:r>
-        <w:rPr>
-          <w:rFonts w:ascii="Times New Roman" w:hAnsi="Times New Roman" w:cs="Times New Roman"/>
-        </w:rPr>
-        <w:t>_depth</w:t>
-      </w:r>
-      <w:proofErr w:type="spellEnd"/>
-      <w:r>
-        <w:rPr>
-          <w:rFonts w:ascii="Times New Roman" w:hAnsi="Times New Roman" w:cs="Times New Roman" w:hint="eastAsia"/>
-        </w:rPr>
-        <w:t>，最少样本数量</w:t>
-      </w:r>
-      <w:proofErr w:type="spellStart"/>
-      <w:r>
-        <w:rPr>
-          <w:rFonts w:ascii="Times New Roman" w:hAnsi="Times New Roman" w:cs="Times New Roman"/>
-        </w:rPr>
-        <w:t>min_samples_</w:t>
-      </w:r>
-      <w:r>
-        <w:rPr>
-          <w:rFonts w:ascii="Times New Roman" w:hAnsi="Times New Roman" w:cs="Times New Roman"/>
-        </w:rPr>
-        <w:t>split</w:t>
-      </w:r>
-      <w:proofErr w:type="spellEnd"/>
-      <w:r>
-        <w:rPr>
-          <w:rFonts w:ascii="Times New Roman" w:hAnsi="Times New Roman" w:cs="Times New Roman" w:hint="eastAsia"/>
-        </w:rPr>
-        <w:t>，树叶中的最少样本数量</w:t>
-      </w:r>
-      <w:proofErr w:type="spellStart"/>
-      <w:r>
-        <w:rPr>
-          <w:rFonts w:ascii="Times New Roman" w:hAnsi="Times New Roman" w:cs="Times New Roman"/>
-        </w:rPr>
-        <w:t>min_sample_leaf</w:t>
-      </w:r>
-      <w:proofErr w:type="spellEnd"/>
-      <w:r>
-        <w:rPr>
-          <w:rFonts w:ascii="Times New Roman" w:hAnsi="Times New Roman" w:cs="Times New Roman"/>
-        </w:rPr>
-        <w:t>.</w:t>
-      </w:r>
-      <w:r>
-        <w:rPr>
-          <w:rFonts w:ascii="Times New Roman" w:hAnsi="Times New Roman" w:cs="Times New Roman" w:hint="eastAsia"/>
-        </w:rPr>
-        <w:t xml:space="preserve"> </w:t>
-      </w:r>
-      <w:r>
-        <w:rPr>
-          <w:rFonts w:ascii="Times New Roman" w:hAnsi="Times New Roman" w:cs="Times New Roman" w:hint="eastAsia"/>
-        </w:rPr>
-        <w:t>这里</w:t>
-      </w:r>
-      <w:r>
-        <w:rPr>
-          <w:rFonts w:ascii="Times New Roman" w:hAnsi="Times New Roman" w:cs="Times New Roman" w:hint="eastAsia"/>
-        </w:rPr>
-        <w:t>以</w:t>
-      </w:r>
-      <w:r>
-        <w:rPr>
-          <w:rFonts w:ascii="Times New Roman" w:hAnsi="Times New Roman" w:cs="Times New Roman" w:hint="eastAsia"/>
-        </w:rPr>
-        <w:t>调整了最少样本数量</w:t>
-      </w:r>
-      <w:proofErr w:type="spellStart"/>
-      <w:r>
-        <w:rPr>
-          <w:rFonts w:ascii="Times New Roman" w:hAnsi="Times New Roman" w:cs="Times New Roman"/>
-        </w:rPr>
-        <w:t>min_samples_</w:t>
-      </w:r>
-      <w:r>
-        <w:rPr>
-          <w:rFonts w:ascii="Times New Roman" w:hAnsi="Times New Roman" w:cs="Times New Roman"/>
-        </w:rPr>
-        <w:t>split</w:t>
-      </w:r>
-      <w:proofErr w:type="spellEnd"/>
-      <w:r>
-        <w:rPr>
-          <w:rFonts w:ascii="Times New Roman" w:hAnsi="Times New Roman" w:cs="Times New Roman" w:hint="eastAsia"/>
-        </w:rPr>
-        <w:t>，得到当取值</w:t>
-      </w:r>
-      <w:r>
-        <w:rPr>
-          <w:rFonts w:ascii="Times New Roman" w:hAnsi="Times New Roman" w:cs="Times New Roman" w:hint="eastAsia"/>
-        </w:rPr>
-        <w:t>5</w:t>
-      </w:r>
-      <w:r>
-        <w:rPr>
-          <w:rFonts w:ascii="Times New Roman" w:hAnsi="Times New Roman" w:cs="Times New Roman" w:hint="eastAsia"/>
-        </w:rPr>
-        <w:t>时，可以达到最大值，再调整了最大深度</w:t>
-      </w:r>
-      <w:proofErr w:type="spellStart"/>
-      <w:r>
-        <w:rPr>
-          <w:rFonts w:ascii="Times New Roman" w:hAnsi="Times New Roman" w:cs="Times New Roman"/>
-        </w:rPr>
-        <w:t>max_depth</w:t>
-      </w:r>
-      <w:proofErr w:type="spellEnd"/>
-      <w:r>
-        <w:rPr>
-          <w:rFonts w:ascii="Times New Roman" w:hAnsi="Times New Roman" w:cs="Times New Roman" w:hint="eastAsia"/>
-        </w:rPr>
-        <w:t>，发现性能提升并不明显。</w:t>
-      </w:r>
-    </w:p>
-    <w:p>
-      <w:pPr>
-        <w:ind w:left="420"/>
-        <w:rPr>
-          <w:rFonts w:ascii="Times New Roman" w:hAnsi="Times New Roman" w:cs="Times New Roman"/>
-        </w:rPr>
-      </w:pPr>
-    </w:p>
-    <w:p>
-      <w:pPr>
-        <w:ind w:left="420"/>
-        <w:rPr>
-          <w:rFonts w:ascii="Times New Roman" w:hAnsi="Times New Roman" w:cs="Times New Roman"/>
-        </w:rPr>
-      </w:pPr>
-      <w:r>
-        <w:rPr>
-          <w:rFonts w:ascii="Times New Roman" w:hAnsi="Times New Roman" w:cs="Times New Roman" w:hint="eastAsia"/>
-        </w:rPr>
-        <w:t>经过各个算法对参数的调整，</w:t>
-      </w:r>
-      <w:r>
-        <w:rPr>
-          <w:rFonts w:ascii="Times New Roman" w:hAnsi="Times New Roman" w:cs="Times New Roman" w:hint="eastAsia"/>
-        </w:rPr>
-        <w:t>发现</w:t>
-      </w:r>
-      <w:r>
-        <w:rPr>
-          <w:rFonts w:ascii="Times New Roman" w:hAnsi="Times New Roman" w:cs="Times New Roman" w:hint="eastAsia"/>
-        </w:rPr>
-        <w:t>朴素贝叶斯</w:t>
-      </w:r>
-      <w:r>
-        <w:rPr>
-          <w:rFonts w:ascii="Times New Roman" w:hAnsi="Times New Roman" w:cs="Times New Roman" w:hint="eastAsia"/>
-        </w:rPr>
-        <w:t>获得的性能好，故这里最终选取了</w:t>
-      </w:r>
-      <w:r>
-        <w:rPr>
-          <w:rFonts w:ascii="Times New Roman" w:hAnsi="Times New Roman" w:cs="Times New Roman" w:hint="eastAsia"/>
-        </w:rPr>
-        <w:t>朴素贝叶斯</w:t>
-      </w:r>
-      <w:r>
-        <w:rPr>
-          <w:rFonts w:ascii="Times New Roman" w:hAnsi="Times New Roman" w:cs="Times New Roman" w:hint="eastAsia"/>
-        </w:rPr>
-        <w:t>算法。</w:t>
-      </w:r>
-    </w:p>
-    <w:p>
-      <w:pPr>
-        <w:ind w:left="420"/>
-        <w:rPr>
-          <w:rFonts w:ascii="Times New Roman" w:hAnsi="Times New Roman" w:cs="Times New Roman" w:hint="eastAsia"/>
         </w:rPr>
       </w:pPr>
     </w:p>
@@ -7430,8 +6196,28 @@
         <w:rPr>
           <w:rFonts w:ascii="Times New Roman" w:hAnsi="Times New Roman" w:cs="Times New Roman" w:hint="eastAsia"/>
         </w:rPr>
+        <w:t>什么是验证？</w:t>
+      </w:r>
+    </w:p>
+    <w:p>
+      <w:pPr>
+        <w:ind w:left="420"/>
+        <w:rPr>
+          <w:rFonts w:ascii="Times New Roman" w:hAnsi="Times New Roman" w:cs="Times New Roman" w:hint="eastAsia"/>
+        </w:rPr>
+      </w:pPr>
+      <w:r>
+        <w:rPr>
+          <w:rFonts w:ascii="Times New Roman" w:hAnsi="Times New Roman" w:cs="Times New Roman" w:hint="eastAsia"/>
+        </w:rPr>
         <w:lastRenderedPageBreak/>
-        <w:t>什么是验证？</w:t>
+        <w:t>——验证是使用独立的数据集来评估分类器或回归的性能，检查是否出现过拟合</w:t>
+      </w:r>
+      <w:r>
+        <w:rPr>
+          <w:rFonts w:ascii="Times New Roman" w:hAnsi="Times New Roman" w:cs="Times New Roman" w:hint="eastAsia"/>
+        </w:rPr>
+        <w:t>现象。</w:t>
       </w:r>
     </w:p>
     <w:p>
@@ -7441,24 +6227,6 @@
           <w:rFonts w:ascii="Times New Roman" w:hAnsi="Times New Roman" w:cs="Times New Roman"/>
         </w:rPr>
       </w:pPr>
-      <w:r>
-        <w:rPr>
-          <w:rFonts w:ascii="Times New Roman" w:hAnsi="Times New Roman" w:cs="Times New Roman" w:hint="eastAsia"/>
-        </w:rPr>
-        <w:t>——验证是使用独立的数据集来评估分类器或回归的性能，检查是否出现过拟合</w:t>
-      </w:r>
-      <w:r>
-        <w:rPr>
-          <w:rFonts w:ascii="Times New Roman" w:hAnsi="Times New Roman" w:cs="Times New Roman" w:hint="eastAsia"/>
-        </w:rPr>
-        <w:t>或欠拟合</w:t>
-      </w:r>
-      <w:r>
-        <w:rPr>
-          <w:rFonts w:ascii="Times New Roman" w:hAnsi="Times New Roman" w:cs="Times New Roman" w:hint="eastAsia"/>
-        </w:rPr>
-        <w:t>现象。</w:t>
-      </w:r>
     </w:p>
     <w:p>
       <w:pPr>
@@ -7497,7 +6265,7 @@
         <w:rPr>
           <w:rFonts w:ascii="Times New Roman" w:hAnsi="Times New Roman" w:cs="Times New Roman" w:hint="eastAsia"/>
         </w:rPr>
-        <w:t>——过拟合，</w:t>
+        <w:t>——过拟合</w:t>
       </w:r>
     </w:p>
     <w:p>
@@ -7511,22 +6279,43 @@
         <w:rPr>
           <w:rFonts w:ascii="Times New Roman" w:hAnsi="Times New Roman" w:cs="Times New Roman" w:hint="eastAsia"/>
         </w:rPr>
-        <w:t>即数据在训练集上表现的精确度和召回率都很高，但是无法预测其他独立的数据集，在测试集上表现非常糟糕。</w:t>
+        <w:t>过拟合现象是指</w:t>
+      </w:r>
+      <w:r>
+        <w:rPr>
+          <w:rFonts w:ascii="Times New Roman" w:hAnsi="Times New Roman" w:cs="Times New Roman" w:hint="eastAsia"/>
+        </w:rPr>
+        <w:t>所用的</w:t>
+      </w:r>
+      <w:r>
+        <w:rPr>
+          <w:rFonts w:ascii="Times New Roman" w:hAnsi="Times New Roman" w:cs="Times New Roman"/>
+        </w:rPr>
+        <w:t>模型过度的学习训练数据中的细节和噪音，以至于模型在新的数据上表现很差。</w:t>
       </w:r>
     </w:p>
     <w:p>
       <w:pPr>
         <w:ind w:left="420"/>
         <w:rPr>
-          <w:rFonts w:ascii="Times New Roman" w:hAnsi="Times New Roman" w:cs="Times New Roman" w:hint="eastAsia"/>
-        </w:rPr>
-      </w:pPr>
-      <w:r>
-        <w:rPr>
-          <w:rFonts w:ascii="Times New Roman" w:hAnsi="Times New Roman" w:cs="Times New Roman" w:hint="eastAsia"/>
-        </w:rPr>
-        <w:t>——欠拟合</w:t>
-      </w:r>
+          <w:rFonts w:ascii="Times New Roman" w:hAnsi="Times New Roman" w:cs="Times New Roman"/>
+        </w:rPr>
+      </w:pPr>
+      <w:r>
+        <w:rPr>
+          <w:rFonts w:ascii="Times New Roman" w:hAnsi="Times New Roman" w:cs="Times New Roman"/>
+        </w:rPr>
+        <w:t>这意味着训练数据中的噪音或者随机波动也被当做概念被模型学习了。而问题就在于这些概念不适用于新的数据，从而导致模型泛化性能的变差。</w:t>
+      </w:r>
+    </w:p>
+    <w:p>
+      <w:pPr>
+        <w:rPr>
+          <w:rFonts w:ascii="Times New Roman" w:hAnsi="Times New Roman" w:cs="Times New Roman" w:hint="eastAsia"/>
+        </w:rPr>
+      </w:pPr>
+      <w:bookmarkStart w:id="0" w:name="_GoBack"/>
+      <w:bookmarkEnd w:id="0"/>
     </w:p>
     <w:p>
       <w:pPr>
@@ -7535,24 +6324,6 @@
           <w:rFonts w:ascii="Times New Roman" w:hAnsi="Times New Roman" w:cs="Times New Roman"/>
         </w:rPr>
       </w:pPr>
-      <w:r>
-        <w:rPr>
-          <w:rFonts w:ascii="Times New Roman" w:hAnsi="Times New Roman" w:cs="Times New Roman" w:hint="eastAsia"/>
-        </w:rPr>
-        <w:t>算法对数据集本身特征</w:t>
-      </w:r>
-      <w:r>
-        <w:rPr>
-          <w:rFonts w:ascii="Times New Roman" w:hAnsi="Times New Roman" w:cs="Times New Roman" w:hint="eastAsia"/>
-        </w:rPr>
-        <w:t>关注度不够</w:t>
-      </w:r>
-      <w:r>
-        <w:rPr>
-          <w:rFonts w:ascii="Times New Roman" w:hAnsi="Times New Roman" w:cs="Times New Roman" w:hint="eastAsia"/>
-        </w:rPr>
-        <w:t>。</w:t>
-      </w:r>
     </w:p>
     <w:p>
       <w:pPr>
@@ -7561,258 +6332,203 @@
           <w:rFonts w:ascii="Times New Roman" w:hAnsi="Times New Roman" w:cs="Times New Roman"/>
         </w:rPr>
       </w:pPr>
+      <w:r>
+        <w:rPr>
+          <w:rFonts w:ascii="Times New Roman" w:hAnsi="Times New Roman" w:cs="Times New Roman" w:hint="eastAsia"/>
+        </w:rPr>
+        <w:t>你是如何验证你的分析的？</w:t>
+      </w:r>
     </w:p>
     <w:p>
       <w:pPr>
         <w:ind w:left="420"/>
-        <w:rPr>
-          <w:rFonts w:ascii="Times New Roman" w:hAnsi="Times New Roman" w:cs="Times New Roman"/>
-        </w:rPr>
-      </w:pPr>
-      <w:r>
-        <w:rPr>
-          <w:rFonts w:ascii="Times New Roman" w:hAnsi="Times New Roman" w:cs="Times New Roman" w:hint="eastAsia"/>
-        </w:rPr>
-        <w:t>你是如何验证你的分析的？</w:t>
+      </w:pPr>
+      <w:r>
+        <w:rPr>
+          <w:rFonts w:ascii="Times New Roman" w:hAnsi="Times New Roman" w:cs="Times New Roman" w:hint="eastAsia"/>
+        </w:rPr>
+        <w:t>——</w:t>
+      </w:r>
+      <w:r>
+        <w:rPr>
+          <w:rFonts w:ascii="Times New Roman" w:hAnsi="Times New Roman" w:cs="Times New Roman" w:hint="eastAsia"/>
+        </w:rPr>
+        <w:t>由于本例中数据集不平衡，故采用</w:t>
+      </w:r>
+      <w:r>
+        <w:t>StratifiedShuffleSplit</w:t>
+      </w:r>
+      <w:r>
+        <w:rPr>
+          <w:rFonts w:hint="eastAsia"/>
+        </w:rPr>
+        <w:t>来进行交叉验证。</w:t>
+      </w:r>
+      <w:r>
+        <w:rPr>
+          <w:rFonts w:hint="eastAsia"/>
+        </w:rPr>
+        <w:t>这里使用的参数是</w:t>
+      </w:r>
+      <w:r>
+        <w:rPr>
+          <w:rFonts w:hint="eastAsia"/>
+        </w:rPr>
+        <w:t>：</w:t>
       </w:r>
     </w:p>
     <w:p>
       <w:pPr>
         <w:ind w:left="420"/>
+      </w:pPr>
+      <w:r>
         <w:rPr>
           <w:rFonts w:hint="eastAsia"/>
         </w:rPr>
-      </w:pPr>
-      <w:r>
-        <w:rPr>
-          <w:rFonts w:ascii="Times New Roman" w:hAnsi="Times New Roman" w:cs="Times New Roman" w:hint="eastAsia"/>
-        </w:rPr>
-        <w:t>——</w:t>
-      </w:r>
-      <w:r>
-        <w:rPr>
-          <w:rFonts w:ascii="Times New Roman" w:hAnsi="Times New Roman" w:cs="Times New Roman" w:hint="eastAsia"/>
-        </w:rPr>
-        <w:t>由于本例中数据集不平衡，故采用</w:t>
-      </w:r>
-      <w:proofErr w:type="spellStart"/>
-      <w:r>
-        <w:t>StratifiedShuffleSplit</w:t>
-      </w:r>
-      <w:proofErr w:type="spellEnd"/>
-      <w:r>
-        <w:rPr>
-          <w:rFonts w:hint="eastAsia"/>
-        </w:rPr>
-        <w:t>来进行交叉验证。</w:t>
-      </w:r>
-      <w:r>
-        <w:rPr>
-          <w:rFonts w:hint="eastAsia"/>
-        </w:rPr>
-        <w:t>这里使用的参数是</w:t>
-      </w:r>
-      <w:r>
-        <w:rPr>
-          <w:rFonts w:hint="eastAsia"/>
-        </w:rPr>
-        <w:t>：</w:t>
+        <w:t>fold</w:t>
+      </w:r>
+      <w:r>
+        <w:t>s =100</w:t>
       </w:r>
     </w:p>
     <w:p>
       <w:pPr>
         <w:ind w:left="420"/>
-      </w:pPr>
-      <w:proofErr w:type="gramStart"/>
-      <w:r>
-        <w:rPr>
-          <w:rFonts w:hint="eastAsia"/>
-        </w:rPr>
-        <w:t>fold</w:t>
-      </w:r>
-      <w:r>
-        <w:t>s</w:t>
-      </w:r>
-      <w:proofErr w:type="gramEnd"/>
-      <w:r>
-        <w:t xml:space="preserve"> =100</w:t>
-      </w:r>
-    </w:p>
-    <w:p>
-      <w:pPr>
-        <w:ind w:left="420"/>
-        <w:rPr>
-          <w:rFonts w:ascii="Menlo" w:hAnsi="Menlo"/>
+        <w:rPr>
+          <w:rFonts w:ascii="Menlo" w:hAnsi="Menlo" w:hint="eastAsia"/>
           <w:color w:val="000000"/>
           <w:sz w:val="18"/>
           <w:szCs w:val="18"/>
         </w:rPr>
       </w:pPr>
       <w:r>
-        <w:t xml:space="preserve">cv = </w:t>
-      </w:r>
-      <w:proofErr w:type="spellStart"/>
-      <w:proofErr w:type="gramStart"/>
-      <w:r>
-        <w:t>StratifiedShuffleSplit</w:t>
-      </w:r>
-      <w:proofErr w:type="spellEnd"/>
-      <w:r>
-        <w:t>(</w:t>
-      </w:r>
-      <w:proofErr w:type="gramEnd"/>
-      <w:r>
-        <w:t xml:space="preserve">labels, folds, </w:t>
-      </w:r>
-      <w:proofErr w:type="spellStart"/>
-      <w:r>
-        <w:t>random_state</w:t>
-      </w:r>
-      <w:proofErr w:type="spellEnd"/>
-      <w:r>
-        <w:t>=42)</w:t>
+        <w:t>cv = StratifiedShuffleSplit(labels, folds, random_state=42)</w:t>
       </w:r>
     </w:p>
     <w:p>
       <w:pPr>
         <w:ind w:leftChars="200" w:left="420"/>
+      </w:pPr>
+      <w:r>
+        <w:t xml:space="preserve">labels </w:t>
+      </w:r>
+      <w:r>
         <w:rPr>
           <w:rFonts w:hint="eastAsia"/>
         </w:rPr>
-      </w:pPr>
-      <w:r>
-        <w:t xml:space="preserve">labels </w:t>
+        <w:t>为数据集的</w:t>
       </w:r>
       <w:r>
         <w:rPr>
           <w:rFonts w:hint="eastAsia"/>
         </w:rPr>
-        <w:t>为数据集的</w:t>
+        <w:t>正确</w:t>
       </w:r>
       <w:r>
         <w:rPr>
           <w:rFonts w:hint="eastAsia"/>
         </w:rPr>
-        <w:t>正确</w:t>
-      </w:r>
+        <w:t>标签，</w:t>
+      </w:r>
+    </w:p>
+    <w:p>
+      <w:pPr>
+        <w:ind w:leftChars="200" w:left="420"/>
+      </w:pPr>
       <w:r>
         <w:rPr>
           <w:rFonts w:hint="eastAsia"/>
         </w:rPr>
-        <w:t>标签，</w:t>
+        <w:t>folds</w:t>
+      </w:r>
+      <w:r>
+        <w:rPr>
+          <w:rFonts w:hint="eastAsia"/>
+        </w:rPr>
+        <w:t>是迭代次数，</w:t>
+      </w:r>
+      <w:r>
+        <w:rPr>
+          <w:rFonts w:hint="eastAsia"/>
+        </w:rPr>
+        <w:t>每次从</w:t>
+      </w:r>
+      <w:r>
+        <w:rPr>
+          <w:rFonts w:hint="eastAsia"/>
+        </w:rPr>
+        <w:t>数据集里面随机选出</w:t>
+      </w:r>
+      <w:r>
+        <w:rPr>
+          <w:rFonts w:hint="eastAsia"/>
+        </w:rPr>
+        <w:t>一部分</w:t>
+      </w:r>
+      <w:r>
+        <w:rPr>
+          <w:rFonts w:hint="eastAsia"/>
+        </w:rPr>
+        <w:t>数据作为测试集，其他作为训练集</w:t>
+      </w:r>
+      <w:r>
+        <w:rPr>
+          <w:rFonts w:hint="eastAsia"/>
+        </w:rPr>
+        <w:t>，来进行交叉验证</w:t>
+      </w:r>
+      <w:r>
+        <w:rPr>
+          <w:rFonts w:hint="eastAsia"/>
+        </w:rPr>
+        <w:t>。</w:t>
       </w:r>
     </w:p>
     <w:p>
       <w:pPr>
         <w:ind w:leftChars="200" w:left="420"/>
+      </w:pPr>
+      <w:r>
+        <w:t>test_size=0.1</w:t>
+      </w:r>
+      <w:r>
         <w:rPr>
           <w:rFonts w:hint="eastAsia"/>
         </w:rPr>
-      </w:pPr>
+        <w:t>，</w:t>
+      </w:r>
       <w:r>
         <w:rPr>
           <w:rFonts w:hint="eastAsia"/>
         </w:rPr>
-        <w:t>folds</w:t>
+        <w:t>测试集默认为总数据集的</w:t>
       </w:r>
       <w:r>
         <w:rPr>
           <w:rFonts w:hint="eastAsia"/>
         </w:rPr>
-        <w:t>是迭代次数，</w:t>
+        <w:t>10%</w:t>
       </w:r>
       <w:r>
         <w:rPr>
           <w:rFonts w:hint="eastAsia"/>
         </w:rPr>
-        <w:t>每次从</w:t>
-      </w:r>
-      <w:r>
-        <w:rPr>
-          <w:rFonts w:hint="eastAsia"/>
-        </w:rPr>
-        <w:t>数据集里面随机选出</w:t>
-      </w:r>
-      <w:r>
-        <w:rPr>
-          <w:rFonts w:hint="eastAsia"/>
-        </w:rPr>
-        <w:t>一部分</w:t>
-      </w:r>
-      <w:r>
-        <w:rPr>
-          <w:rFonts w:hint="eastAsia"/>
-        </w:rPr>
-        <w:t>数据作为测试集，其他作为训练集</w:t>
-      </w:r>
-      <w:r>
-        <w:rPr>
-          <w:rFonts w:hint="eastAsia"/>
-        </w:rPr>
-        <w:t>，来进行交叉验证</w:t>
-      </w:r>
-      <w:r>
-        <w:rPr>
-          <w:rFonts w:hint="eastAsia"/>
-        </w:rPr>
-        <w:t>。</w:t>
+        <w:t>，也可根据需要进行调整。</w:t>
       </w:r>
     </w:p>
     <w:p>
       <w:pPr>
         <w:ind w:leftChars="200" w:left="420"/>
         <w:rPr>
-          <w:rFonts w:hint="eastAsia"/>
-        </w:rPr>
-      </w:pPr>
-      <w:proofErr w:type="spellStart"/>
-      <w:r>
-        <w:t>test_size</w:t>
-      </w:r>
-      <w:proofErr w:type="spellEnd"/>
-      <w:r>
-        <w:t>=0.1</w:t>
-      </w:r>
-      <w:r>
-        <w:rPr>
-          <w:rFonts w:hint="eastAsia"/>
-        </w:rPr>
-        <w:t>，</w:t>
-      </w:r>
-      <w:r>
-        <w:rPr>
-          <w:rFonts w:hint="eastAsia"/>
-        </w:rPr>
-        <w:t>测试集默认为总数据集的</w:t>
-      </w:r>
-      <w:r>
-        <w:rPr>
-          <w:rFonts w:hint="eastAsia"/>
-        </w:rPr>
-        <w:t>10%</w:t>
-      </w:r>
-      <w:r>
-        <w:rPr>
-          <w:rFonts w:hint="eastAsia"/>
-        </w:rPr>
-        <w:t>，也可根据需要进行调整。</w:t>
-      </w:r>
-    </w:p>
-    <w:p>
-      <w:pPr>
-        <w:ind w:leftChars="200" w:left="420"/>
-        <w:rPr>
-          <w:rFonts w:ascii="Times" w:eastAsia="Times New Roman" w:hAnsi="Times" w:cs="Times New Roman" w:hint="eastAsia"/>
+          <w:rFonts w:ascii="Times" w:eastAsia="Times New Roman" w:hAnsi="Times" w:cs="Times New Roman"/>
           <w:kern w:val="0"/>
           <w:sz w:val="20"/>
           <w:szCs w:val="20"/>
         </w:rPr>
       </w:pPr>
-      <w:proofErr w:type="spellStart"/>
       <w:r>
         <w:t>random_state</w:t>
       </w:r>
-      <w:proofErr w:type="spellEnd"/>
       <w:r>
         <w:rPr>
           <w:rFonts w:hint="eastAsia"/>
@@ -7884,7 +6600,7 @@
       <w:pPr>
         <w:ind w:left="420"/>
         <w:rPr>
-          <w:rFonts w:ascii="Times New Roman" w:hAnsi="Times New Roman" w:cs="Times New Roman" w:hint="eastAsia"/>
+          <w:rFonts w:ascii="Times New Roman" w:hAnsi="Times New Roman" w:cs="Times New Roman"/>
         </w:rPr>
       </w:pPr>
       <w:r>
@@ -7904,7 +6620,7 @@
     <w:p>
       <w:pPr>
         <w:rPr>
-          <w:rFonts w:ascii="Times New Roman" w:hAnsi="Times New Roman" w:cs="Times New Roman" w:hint="eastAsia"/>
+          <w:rFonts w:ascii="Times New Roman" w:hAnsi="Times New Roman" w:cs="Times New Roman"/>
         </w:rPr>
       </w:pPr>
     </w:p>
@@ -7944,16 +6660,16 @@
         </w:rPr>
         <w:t>个的</w:t>
       </w:r>
-      <w:bookmarkStart w:id="0" w:name="OLE_LINK29"/>
-      <w:bookmarkStart w:id="1" w:name="OLE_LINK30"/>
+      <w:bookmarkStart w:id="1" w:name="OLE_LINK29"/>
+      <w:bookmarkStart w:id="2" w:name="OLE_LINK30"/>
       <w:r>
         <w:rPr>
           <w:rFonts w:ascii="Times New Roman" w:hAnsi="Times New Roman" w:cs="Times New Roman" w:hint="eastAsia"/>
         </w:rPr>
         <w:t>平均性能</w:t>
       </w:r>
-      <w:bookmarkEnd w:id="0"/>
       <w:bookmarkEnd w:id="1"/>
+      <w:bookmarkEnd w:id="2"/>
       <w:r>
         <w:rPr>
           <w:rFonts w:ascii="Times New Roman" w:hAnsi="Times New Roman" w:cs="Times New Roman" w:hint="eastAsia"/>
@@ -8325,7 +7041,7 @@
                     </pic:cNvPicPr>
                   </pic:nvPicPr>
                   <pic:blipFill>
-                    <a:blip r:embed="rId9">
+                    <a:blip r:embed="rId11">
                       <a:extLst>
                         <a:ext uri="{28A0092B-C50C-407E-A947-70E740481C1C}">
                           <a14:useLocalDpi xmlns:a14="http://schemas.microsoft.com/office/drawing/2010/main" val="0"/>
@@ -8360,7 +7076,7 @@
     <w:p>
       <w:pPr>
         <w:rPr>
-          <w:rFonts w:ascii="Times New Roman" w:hAnsi="Times New Roman" w:cs="Times New Roman" w:hint="eastAsia"/>
+          <w:rFonts w:ascii="Times New Roman" w:hAnsi="Times New Roman" w:cs="Times New Roman"/>
         </w:rPr>
       </w:pPr>
       <w:r>
@@ -8382,22 +7098,18 @@
         </w:rPr>
         <w:t>使用</w:t>
       </w:r>
-      <w:proofErr w:type="spellStart"/>
       <w:r>
         <w:rPr>
           <w:rFonts w:ascii="Times New Roman" w:hAnsi="Times New Roman" w:cs="Times New Roman" w:hint="eastAsia"/>
         </w:rPr>
         <w:t>GaussianNB</w:t>
       </w:r>
-      <w:proofErr w:type="spellEnd"/>
       <w:r>
         <w:rPr>
           <w:rFonts w:ascii="Times New Roman" w:hAnsi="Times New Roman" w:cs="Times New Roman" w:hint="eastAsia"/>
         </w:rPr>
         <w:t>算法来训练数据。</w:t>
       </w:r>
-      <w:bookmarkStart w:id="2" w:name="_GoBack"/>
-      <w:bookmarkEnd w:id="2"/>
     </w:p>
     <w:p>
       <w:pPr>
@@ -9227,6 +7939,7 @@
   <w:style w:type="character" w:default="1" w:styleId="a0">
     <w:name w:val="Default Paragraph Font"/>
     <w:uiPriority w:val="1"/>
+    <w:semiHidden/>
     <w:unhideWhenUsed/>
   </w:style>
   <w:style w:type="table" w:default="1" w:styleId="a1">
